--- a/面试/基础考核.docx
+++ b/面试/基础考核.docx
@@ -10,6 +10,29 @@
         <w:rPr>
           <w:rFonts w:hint="eastAsia"/>
         </w:rPr>
+        <w:t>自我介绍</w:t>
+      </w:r>
+    </w:p>
+    <w:p>
+      <w:pPr>
+        <w:pStyle w:val="1"/>
+      </w:pPr>
+      <w:r>
+        <w:rPr>
+          <w:rFonts w:hint="eastAsia"/>
+        </w:rPr>
+        <w:t>基础</w:t>
+      </w:r>
+    </w:p>
+    <w:p/>
+    <w:p>
+      <w:pPr>
+        <w:pStyle w:val="1"/>
+      </w:pPr>
+      <w:r>
+        <w:rPr>
+          <w:rFonts w:hint="eastAsia"/>
+        </w:rPr>
         <w:t>集合</w:t>
       </w:r>
     </w:p>
@@ -190,6 +213,7 @@
         <w:t>线程安全：</w:t>
       </w:r>
       <w:proofErr w:type="spellStart"/>
+      <w:proofErr w:type="gramStart"/>
       <w:r>
         <w:rPr>
           <w:rFonts w:hint="eastAsia"/>
@@ -201,7 +225,14 @@
         <w:rPr>
           <w:rFonts w:hint="eastAsia"/>
         </w:rPr>
-        <w:t xml:space="preserve"> ,Stack, Vector</w:t>
+        <w:t xml:space="preserve"> ,Stack</w:t>
+      </w:r>
+      <w:proofErr w:type="gramEnd"/>
+      <w:r>
+        <w:rPr>
+          <w:rFonts w:hint="eastAsia"/>
+        </w:rPr>
+        <w:t>, Vector</w:t>
       </w:r>
     </w:p>
     <w:p>
@@ -676,7 +707,15 @@
         <w:pStyle w:val="2"/>
       </w:pPr>
       <w:r>
-        <w:t>Java的数据结构相关的类实现原理</w:t>
+        <w:t>Java的数据结构相关的</w:t>
+      </w:r>
+      <w:proofErr w:type="gramStart"/>
+      <w:r>
+        <w:t>类实现</w:t>
+      </w:r>
+      <w:proofErr w:type="gramEnd"/>
+      <w:r>
+        <w:t>原理</w:t>
       </w:r>
       <w:r>
         <w:rPr>
@@ -733,14 +772,7 @@
         <w:rPr>
           <w:rFonts w:hint="eastAsia"/>
         </w:rPr>
-        <w:t>更是在</w:t>
-      </w:r>
-      <w:r>
-        <w:rPr>
-          <w:rFonts w:hint="eastAsia"/>
-        </w:rPr>
-        <w:lastRenderedPageBreak/>
-        <w:t>H</w:t>
+        <w:t>更是在H</w:t>
       </w:r>
       <w:r>
         <w:t>ashMap</w:t>
@@ -775,7 +807,15 @@
     </w:p>
     <w:p>
       <w:r>
-        <w:t>HashMap是以key-value键值对存储数据的集合，JDK1.7以前，HashMap底层使用的是数组+单向链表的数据结构（在数据结构中，一般称之为“链表散列“），其主要包含put，get方法，put方法用于存储数据，get用于获取数据。当使用put方法时，首先会根据key的</w:t>
+        <w:t>HashMap是以key-value键值对存储数据的集合，JDK1.7以前，HashMap底层使用的是数组+单向链表的数据结构（在数据结构中，一般称之为</w:t>
+      </w:r>
+      <w:proofErr w:type="gramStart"/>
+      <w:r>
+        <w:t>“</w:t>
+      </w:r>
+      <w:proofErr w:type="gramEnd"/>
+      <w:r>
+        <w:t>链表散列“），其主要包含put，get方法，put方法用于存储数据，get用于获取数据。当使用put方法时，首先会根据key的</w:t>
       </w:r>
       <w:proofErr w:type="spellStart"/>
       <w:r>
@@ -1016,7 +1056,23 @@
           <w:szCs w:val="21"/>
         </w:rPr>
         <w:tab/>
-        <w:t>扩容时方式：遍历数组，将每个桶先分成两个桶再插入到新的数组中</w:t>
+        <w:t>扩容时方式：遍历数组，将</w:t>
+      </w:r>
+      <w:proofErr w:type="gramStart"/>
+      <w:r>
+        <w:rPr>
+          <w:rFonts w:asciiTheme="minorEastAsia" w:hAnsiTheme="minorEastAsia" w:hint="eastAsia"/>
+          <w:szCs w:val="21"/>
+        </w:rPr>
+        <w:t>每个桶先分成</w:t>
+      </w:r>
+      <w:proofErr w:type="gramEnd"/>
+      <w:r>
+        <w:rPr>
+          <w:rFonts w:asciiTheme="minorEastAsia" w:hAnsiTheme="minorEastAsia" w:hint="eastAsia"/>
+          <w:szCs w:val="21"/>
+        </w:rPr>
+        <w:t>两个桶再插入到新的数组中</w:t>
       </w:r>
     </w:p>
     <w:p>
@@ -1050,7 +1106,16 @@
           <w:color w:val="000000"/>
           <w:shd w:val="clear" w:color="auto" w:fill="FFFFFF"/>
         </w:rPr>
-        <w:t xml:space="preserve">h = </w:t>
+        <w:t xml:space="preserve">h </w:t>
+      </w:r>
+      <w:proofErr w:type="gramStart"/>
+      <w:r>
+        <w:rPr>
+          <w:rFonts w:ascii="Arial" w:hAnsi="Arial" w:cs="Arial" w:hint="eastAsia"/>
+          <w:color w:val="000000"/>
+          <w:shd w:val="clear" w:color="auto" w:fill="FFFFFF"/>
+        </w:rPr>
+        <w:t xml:space="preserve">= </w:t>
       </w:r>
       <w:r>
         <w:rPr>
@@ -1058,7 +1123,16 @@
           <w:color w:val="000000"/>
           <w:shd w:val="clear" w:color="auto" w:fill="FFFFFF"/>
         </w:rPr>
-        <w:t xml:space="preserve"> (key == null) ? 0 : (h = </w:t>
+        <w:t xml:space="preserve"> (</w:t>
+      </w:r>
+      <w:proofErr w:type="gramEnd"/>
+      <w:r>
+        <w:rPr>
+          <w:rFonts w:ascii="Arial" w:hAnsi="Arial" w:cs="Arial"/>
+          <w:color w:val="000000"/>
+          <w:shd w:val="clear" w:color="auto" w:fill="FFFFFF"/>
+        </w:rPr>
+        <w:t xml:space="preserve">key == null) ? 0 : (h = </w:t>
       </w:r>
       <w:proofErr w:type="spellStart"/>
       <w:r>
@@ -1142,6 +1216,7 @@
           <w:color w:val="000000"/>
           <w:shd w:val="clear" w:color="auto" w:fill="FFFFFF"/>
         </w:rPr>
+        <w:lastRenderedPageBreak/>
         <w:drawing>
           <wp:inline distT="0" distB="0" distL="0" distR="0" wp14:anchorId="42A6E67A" wp14:editId="17E4B927">
             <wp:extent cx="3572566" cy="2048434"/>
@@ -1200,142 +1275,604 @@
           <w:color w:val="1A1A1A"/>
           <w:shd w:val="clear" w:color="auto" w:fill="FFFFFF"/>
         </w:rPr>
-        <w:t>如果还是产生了频繁的碰撞，会发生什么问题呢？作者注释说，他们使用树来处理频繁</w:t>
-      </w:r>
-      <w:r>
-        <w:rPr>
-          <w:rFonts w:ascii="Lucida Sans Unicode" w:hAnsi="Lucida Sans Unicode" w:cs="Lucida Sans Unicode"/>
-          <w:color w:val="1A1A1A"/>
+        <w:t>如果还是产生了频繁的碰撞，会发生什么问题呢？作者注释说，他们使用树来处理频繁的碰撞</w:t>
+      </w:r>
+    </w:p>
+    <w:p>
+      <w:pPr>
+        <w:pStyle w:val="2"/>
+        <w:rPr>
           <w:shd w:val="clear" w:color="auto" w:fill="FFFFFF"/>
         </w:rPr>
+      </w:pPr>
+      <w:r>
+        <w:rPr>
+          <w:rFonts w:hint="eastAsia"/>
+          <w:shd w:val="clear" w:color="auto" w:fill="FFFFFF"/>
+        </w:rPr>
+        <w:t>？</w:t>
+      </w:r>
+      <w:r>
+        <w:rPr>
+          <w:shd w:val="clear" w:color="auto" w:fill="FFFFFF"/>
+        </w:rPr>
+        <w:t>HashMap为什么用红黑树，红黑树的特点？</w:t>
+      </w:r>
+    </w:p>
+    <w:p>
+      <w:r>
+        <w:rPr>
+          <w:rFonts w:hint="eastAsia"/>
+        </w:rPr>
+        <w:t>H</w:t>
+      </w:r>
+      <w:r>
+        <w:t>ashMap</w:t>
+      </w:r>
+      <w:r>
+        <w:rPr>
+          <w:rFonts w:hint="eastAsia"/>
+        </w:rPr>
+        <w:t>使用红黑树，无非也是为了加快检索速度。</w:t>
+      </w:r>
+    </w:p>
+    <w:p/>
+    <w:p/>
+    <w:p>
+      <w:pPr>
+        <w:pStyle w:val="2"/>
+      </w:pPr>
+      <w:r>
+        <w:rPr>
+          <w:rFonts w:hint="eastAsia"/>
+        </w:rPr>
+        <w:t>H</w:t>
+      </w:r>
+      <w:r>
+        <w:t>ashMap</w:t>
+      </w:r>
+      <w:r>
+        <w:rPr>
+          <w:rFonts w:hint="eastAsia"/>
+        </w:rPr>
+        <w:t>是否线程安全？</w:t>
+      </w:r>
+    </w:p>
+    <w:p>
+      <w:r>
+        <w:rPr>
+          <w:rFonts w:hint="eastAsia"/>
+        </w:rPr>
+        <w:t>H</w:t>
+      </w:r>
+      <w:r>
+        <w:t>ashMap</w:t>
+      </w:r>
+      <w:r>
+        <w:rPr>
+          <w:rFonts w:hint="eastAsia"/>
+        </w:rPr>
+        <w:t>非线程安全的，</w:t>
+      </w:r>
+      <w:r>
+        <w:rPr>
+          <w:rFonts w:hint="eastAsia"/>
+        </w:rPr>
+        <w:t>如何线程安全的使用</w:t>
+      </w:r>
+      <w:r>
+        <w:t xml:space="preserve"> HashMap。这个无非就是以下三种方式：</w:t>
+      </w:r>
+      <w:proofErr w:type="spellStart"/>
+      <w:r>
+        <w:t>Hashtable</w:t>
+      </w:r>
+      <w:proofErr w:type="spellEnd"/>
+      <w:r>
+        <w:t xml:space="preserve"> </w:t>
+      </w:r>
+      <w:proofErr w:type="spellStart"/>
+      <w:r>
+        <w:t>ConcurrentHashMap</w:t>
+      </w:r>
+      <w:proofErr w:type="spellEnd"/>
+      <w:r>
+        <w:t xml:space="preserve"> Synchronized Map</w:t>
+      </w:r>
+    </w:p>
+    <w:p/>
+    <w:p>
+      <w:r>
+        <w:t>Synchronized Map</w:t>
+      </w:r>
+      <w:r>
+        <w:rPr>
+          <w:rFonts w:hint="eastAsia"/>
+        </w:rPr>
+        <w:t>：</w:t>
+      </w:r>
+    </w:p>
+    <w:p>
+      <w:proofErr w:type="spellStart"/>
+      <w:r>
+        <w:t>SynchronizedMap</w:t>
+      </w:r>
+      <w:proofErr w:type="spellEnd"/>
+      <w:r>
+        <w:t>：</w:t>
+      </w:r>
+      <w:proofErr w:type="spellStart"/>
+      <w:r>
+        <w:t>synchronizedMap</w:t>
+      </w:r>
+      <w:proofErr w:type="spellEnd"/>
+      <w:r>
+        <w:t xml:space="preserve">() 方法后会返回一个 </w:t>
+      </w:r>
+      <w:proofErr w:type="spellStart"/>
+      <w:r>
+        <w:t>SynchronizedMap</w:t>
+      </w:r>
+      <w:proofErr w:type="spellEnd"/>
+      <w:r>
+        <w:t xml:space="preserve"> 类的对象，而在 </w:t>
+      </w:r>
+      <w:proofErr w:type="spellStart"/>
+      <w:r>
+        <w:t>SynchronizedMap</w:t>
+      </w:r>
+      <w:proofErr w:type="spellEnd"/>
+      <w:r>
+        <w:t xml:space="preserve"> 类中使用了 synchronized 同步关键字来保证对 Map 的操作是线程安全的。</w:t>
+      </w:r>
+    </w:p>
+    <w:p/>
+    <w:p>
+      <w:pPr>
+        <w:pStyle w:val="2"/>
+      </w:pPr>
+      <w:r>
+        <w:t>HashMap和</w:t>
+      </w:r>
+      <w:proofErr w:type="spellStart"/>
+      <w:r>
+        <w:t>HashTable</w:t>
+      </w:r>
+      <w:proofErr w:type="spellEnd"/>
+      <w:r>
+        <w:t>的区别</w:t>
+      </w:r>
+    </w:p>
+    <w:p>
+      <w:proofErr w:type="spellStart"/>
+      <w:r>
+        <w:rPr>
+          <w:rFonts w:hint="eastAsia"/>
+        </w:rPr>
+        <w:t>H</w:t>
+      </w:r>
+      <w:r>
+        <w:t>ashtable</w:t>
+      </w:r>
+      <w:proofErr w:type="spellEnd"/>
+      <w:r>
+        <w:rPr>
+          <w:rFonts w:hint="eastAsia"/>
+        </w:rPr>
+        <w:t>是线程安全的，基本上每个方法都使用了s</w:t>
+      </w:r>
+      <w:r>
+        <w:t>ynchronized</w:t>
+      </w:r>
+      <w:r>
+        <w:rPr>
+          <w:rFonts w:hint="eastAsia"/>
+        </w:rPr>
+        <w:t>来保证线程安全性。</w:t>
+      </w:r>
+    </w:p>
+    <w:p>
+      <w:r>
+        <w:t>1、</w:t>
+      </w:r>
+      <w:proofErr w:type="spellStart"/>
+      <w:r>
+        <w:t>hashMap</w:t>
+      </w:r>
+      <w:proofErr w:type="spellEnd"/>
+      <w:r>
+        <w:t>去掉了</w:t>
+      </w:r>
+      <w:proofErr w:type="spellStart"/>
+      <w:r>
+        <w:t>HashTable</w:t>
+      </w:r>
+      <w:proofErr w:type="spellEnd"/>
+      <w:r>
+        <w:t>?的contains方法，但是加上了</w:t>
+      </w:r>
+      <w:proofErr w:type="spellStart"/>
+      <w:r>
+        <w:t>containsValue</w:t>
+      </w:r>
+      <w:proofErr w:type="spellEnd"/>
+      <w:r>
+        <w:t>()和</w:t>
+      </w:r>
+      <w:proofErr w:type="spellStart"/>
+      <w:r>
+        <w:t>containsKey</w:t>
+      </w:r>
+      <w:proofErr w:type="spellEnd"/>
+      <w:r>
+        <w:t>()方法</w:t>
+      </w:r>
+    </w:p>
+    <w:p>
+      <w:r>
+        <w:t>2、</w:t>
+      </w:r>
+      <w:proofErr w:type="spellStart"/>
+      <w:r>
+        <w:t>Hashtable</w:t>
+      </w:r>
+      <w:proofErr w:type="spellEnd"/>
+      <w:r>
+        <w:t>不允许 null 值(key 和 value 都不可以)，HashMap允许 null 值(key和value都可以)。</w:t>
+      </w:r>
+    </w:p>
+    <w:p>
+      <w:r>
+        <w:t>3、两者的遍历方式大同小异，</w:t>
+      </w:r>
+      <w:proofErr w:type="spellStart"/>
+      <w:r>
+        <w:t>Hashtable</w:t>
+      </w:r>
+      <w:proofErr w:type="spellEnd"/>
+      <w:r>
+        <w:t>仅仅比HashMap多一个elements方法。</w:t>
+      </w:r>
+    </w:p>
+    <w:p>
+      <w:r>
+        <w:t>4、</w:t>
+      </w:r>
+      <w:proofErr w:type="spellStart"/>
+      <w:r>
+        <w:t>HashTable</w:t>
+      </w:r>
+      <w:proofErr w:type="spellEnd"/>
+      <w:r>
+        <w:t>使用Enumeration，HashMap使用Iterator</w:t>
+      </w:r>
+    </w:p>
+    <w:p/>
+    <w:p>
+      <w:pPr>
+        <w:pStyle w:val="2"/>
+      </w:pPr>
+      <w:proofErr w:type="spellStart"/>
+      <w:r>
         <w:lastRenderedPageBreak/>
-        <w:t>的碰撞</w:t>
-      </w:r>
-    </w:p>
-    <w:p>
-      <w:pPr>
-        <w:rPr>
-          <w:rFonts w:ascii="Lucida Sans Unicode" w:hAnsi="Lucida Sans Unicode" w:cs="Lucida Sans Unicode" w:hint="eastAsia"/>
-          <w:color w:val="1A1A1A"/>
-          <w:shd w:val="clear" w:color="auto" w:fill="FFFFFF"/>
-        </w:rPr>
-      </w:pPr>
-    </w:p>
+        <w:t>ConcurrentHashMap</w:t>
+      </w:r>
+      <w:proofErr w:type="spellEnd"/>
+      <w:r>
+        <w:t xml:space="preserve"> 是如何实现的？ </w:t>
+      </w:r>
+    </w:p>
+    <w:p>
+      <w:pPr>
+        <w:rPr>
+          <w:b/>
+          <w:bCs/>
+        </w:rPr>
+      </w:pPr>
+      <w:r>
+        <w:rPr>
+          <w:b/>
+          <w:bCs/>
+        </w:rPr>
+        <w:t>1.7、1.8 实现有何不同？为什么这么做？</w:t>
+      </w:r>
+    </w:p>
+    <w:p>
+      <w:r>
+        <w:t>base1.7</w:t>
+      </w:r>
+    </w:p>
+    <w:p>
+      <w:r>
+        <w:t>1.7仍然是数组加链表，相比于HashMap，</w:t>
+      </w:r>
+      <w:proofErr w:type="spellStart"/>
+      <w:r>
+        <w:t>ConcurrentHashMap</w:t>
+      </w:r>
+      <w:proofErr w:type="spellEnd"/>
+      <w:r>
+        <w:t>数组与entry很多核心数据都使用了volatile修饰.原理上来说：</w:t>
+      </w:r>
+      <w:proofErr w:type="spellStart"/>
+      <w:r>
+        <w:t>ConcurrentHashMap</w:t>
+      </w:r>
+      <w:proofErr w:type="spellEnd"/>
+      <w:r>
+        <w:t xml:space="preserve"> 采用了分段锁技术，其中 Segment 继承于 </w:t>
+      </w:r>
+      <w:proofErr w:type="spellStart"/>
+      <w:r>
+        <w:t>ReentrantLock</w:t>
+      </w:r>
+      <w:proofErr w:type="spellEnd"/>
+      <w:r>
+        <w:t xml:space="preserve">。不会像 </w:t>
+      </w:r>
+      <w:proofErr w:type="spellStart"/>
+      <w:r>
+        <w:t>HashTable</w:t>
+      </w:r>
+      <w:proofErr w:type="spellEnd"/>
+      <w:r>
+        <w:t xml:space="preserve"> 那样不管是 put 还是 get 操作都需要做同步处理。因为volatile无法保证原子性， put 操作时仍然需要加锁处理。首先第一步的时候会尝试获取锁，如果获取失败肯定就有其他线程存在竞争，则利用 </w:t>
+      </w:r>
+      <w:proofErr w:type="spellStart"/>
+      <w:r>
+        <w:t>scanAndLockForPut</w:t>
+      </w:r>
+      <w:proofErr w:type="spellEnd"/>
+      <w:r>
+        <w:t>() 自旋获取锁。如果重试的次数达到了 MAX_SCAN_RETRIES 则改为阻塞锁获取，保证能获取成功。</w:t>
+      </w:r>
+    </w:p>
+    <w:p>
+      <w:r>
+        <w:rPr>
+          <w:rFonts w:hint="eastAsia"/>
+        </w:rPr>
+        <w:t>由于</w:t>
+      </w:r>
+      <w:r>
+        <w:t xml:space="preserve"> </w:t>
+      </w:r>
+      <w:proofErr w:type="spellStart"/>
+      <w:r>
+        <w:t>HashEntry</w:t>
+      </w:r>
+      <w:proofErr w:type="spellEnd"/>
+      <w:r>
+        <w:t xml:space="preserve"> 中的 value 属性是用 volatile 关键词修饰的，保证了内存可见性，所以每次获取时都是最新值。</w:t>
+      </w:r>
+      <w:proofErr w:type="spellStart"/>
+      <w:r>
+        <w:t>ConcurrentHashMap</w:t>
+      </w:r>
+      <w:proofErr w:type="spellEnd"/>
+      <w:r>
+        <w:t xml:space="preserve"> 的 get 方法是非常高效的，因为整个过程都不需要加锁。</w:t>
+      </w:r>
+    </w:p>
+    <w:p/>
+    <w:p>
+      <w:r>
+        <w:t>base1.8</w:t>
+      </w:r>
+    </w:p>
+    <w:p>
+      <w:r>
+        <w:t xml:space="preserve">1.8抛弃了原有的 Segment 分段锁，而采用了 CAS + synchronized 来保证并发安全性。也将 1.7 中存放数据的 </w:t>
+      </w:r>
+      <w:proofErr w:type="spellStart"/>
+      <w:r>
+        <w:t>HashEntry</w:t>
+      </w:r>
+      <w:proofErr w:type="spellEnd"/>
+      <w:r>
+        <w:t xml:space="preserve"> 改为 Node，但作用都是相同的。其中的 </w:t>
+      </w:r>
+      <w:proofErr w:type="spellStart"/>
+      <w:r>
+        <w:t>val</w:t>
+      </w:r>
+      <w:proofErr w:type="spellEnd"/>
+      <w:r>
+        <w:t xml:space="preserve"> next 都用了 volatile 修饰，保证了可见性。</w:t>
+      </w:r>
+    </w:p>
+    <w:p/>
     <w:p>
       <w:pPr>
         <w:pStyle w:val="2"/>
       </w:pPr>
-      <w:r>
-        <w:rPr>
-          <w:rFonts w:hint="eastAsia"/>
-        </w:rPr>
-        <w:t>H</w:t>
-      </w:r>
-      <w:r>
-        <w:t>ashMap</w:t>
-      </w:r>
-      <w:r>
-        <w:rPr>
-          <w:rFonts w:hint="eastAsia"/>
-        </w:rPr>
-        <w:t>是否线程安全？</w:t>
-      </w:r>
-    </w:p>
-    <w:p>
-      <w:r>
-        <w:rPr>
-          <w:rFonts w:hint="eastAsia"/>
-        </w:rPr>
-        <w:t>H</w:t>
-      </w:r>
-      <w:r>
-        <w:t>ashMap</w:t>
-      </w:r>
-      <w:r>
-        <w:rPr>
-          <w:rFonts w:hint="eastAsia"/>
-        </w:rPr>
-        <w:t>非线程安全的，</w:t>
-      </w:r>
-      <w:r>
-        <w:rPr>
-          <w:rFonts w:hint="eastAsia"/>
-        </w:rPr>
-        <w:t>如何线程安全的使用</w:t>
-      </w:r>
-      <w:r>
-        <w:t xml:space="preserve"> HashMap。这个无非就是以下三种方式：</w:t>
-      </w:r>
-      <w:proofErr w:type="spellStart"/>
-      <w:r>
-        <w:t>Hashtable</w:t>
-      </w:r>
-      <w:proofErr w:type="spellEnd"/>
+      <w:proofErr w:type="spellStart"/>
+      <w:r>
+        <w:t>ConcurrentHashMap</w:t>
+      </w:r>
+      <w:proofErr w:type="spellEnd"/>
+      <w:r>
+        <w:t>的size方法是如何实现的？</w:t>
+      </w:r>
+    </w:p>
+    <w:p>
+      <w:r>
+        <w:rPr>
+          <w:rFonts w:hint="eastAsia"/>
+        </w:rPr>
+        <w:t>看源码是使用</w:t>
+      </w:r>
+      <w:proofErr w:type="spellStart"/>
+      <w:r>
+        <w:t>baseCount</w:t>
+      </w:r>
+      <w:proofErr w:type="spellEnd"/>
+      <w:r>
+        <w:t>与</w:t>
+      </w:r>
+      <w:proofErr w:type="spellStart"/>
+      <w:r>
+        <w:t>CounterCell</w:t>
+      </w:r>
+      <w:proofErr w:type="spellEnd"/>
+      <w:r>
+        <w:t>类进行累加，</w:t>
+      </w:r>
+      <w:proofErr w:type="spellStart"/>
+      <w:r>
+        <w:t>baseCount</w:t>
+      </w:r>
+      <w:proofErr w:type="spellEnd"/>
+      <w:r>
+        <w:t>是一个volatile变量，</w:t>
+      </w:r>
+      <w:proofErr w:type="spellStart"/>
+      <w:r>
+        <w:t>ConcurrentHashMap</w:t>
+      </w:r>
+      <w:proofErr w:type="spellEnd"/>
+      <w:r>
+        <w:t>的put方法后有个</w:t>
+      </w:r>
+      <w:proofErr w:type="spellStart"/>
+      <w:r>
+        <w:t>addCount</w:t>
+      </w:r>
+      <w:proofErr w:type="spellEnd"/>
+      <w:r>
+        <w:t>方法会对这个变量做 CAS 加法。而</w:t>
+      </w:r>
+      <w:proofErr w:type="spellStart"/>
+      <w:r>
+        <w:t>CounterCel</w:t>
+      </w:r>
+      <w:proofErr w:type="spellEnd"/>
+      <w:r>
+        <w:t xml:space="preserve">在没有并发的情况下，使用一个 </w:t>
+      </w:r>
+      <w:proofErr w:type="spellStart"/>
+      <w:r>
+        <w:t>baseCount</w:t>
+      </w:r>
+      <w:proofErr w:type="spellEnd"/>
+      <w:r>
+        <w:t xml:space="preserve"> volatile 变量就足够了，当并发的时候，CAS 修改 </w:t>
+      </w:r>
+      <w:proofErr w:type="spellStart"/>
+      <w:r>
+        <w:t>baseCount</w:t>
+      </w:r>
+      <w:proofErr w:type="spellEnd"/>
+      <w:r>
+        <w:t xml:space="preserve"> 失败后，就会使用 </w:t>
+      </w:r>
+      <w:proofErr w:type="spellStart"/>
+      <w:r>
+        <w:t>CounterCell</w:t>
+      </w:r>
+      <w:proofErr w:type="spellEnd"/>
+      <w:r>
+        <w:t xml:space="preserve"> 类了，会创建一个这个对象，通常对象的 volatile value 属性是 1。在计算 size 的时候</w:t>
+      </w:r>
+      <w:r>
+        <w:rPr>
+          <w:rFonts w:hint="eastAsia"/>
+        </w:rPr>
+        <w:t>，会将</w:t>
+      </w:r>
       <w:r>
         <w:t xml:space="preserve"> </w:t>
       </w:r>
       <w:proofErr w:type="spellStart"/>
       <w:r>
+        <w:t>baseCount</w:t>
+      </w:r>
+      <w:proofErr w:type="spellEnd"/>
+      <w:r>
+        <w:t xml:space="preserve"> 和 </w:t>
+      </w:r>
+      <w:proofErr w:type="spellStart"/>
+      <w:r>
+        <w:t>CounterCell</w:t>
+      </w:r>
+      <w:proofErr w:type="spellEnd"/>
+      <w:r>
+        <w:t xml:space="preserve"> 数组中的元素的 value 累加，得到总的大小，但这个数字仍旧可能是不准确的。因为都是并发插入的。</w:t>
+      </w:r>
+    </w:p>
+    <w:p/>
+    <w:p>
+      <w:pPr>
+        <w:rPr>
+          <w:b/>
+          <w:bCs/>
+        </w:rPr>
+      </w:pPr>
+      <w:r>
+        <w:rPr>
+          <w:rFonts w:hint="eastAsia"/>
+          <w:b/>
+          <w:bCs/>
+        </w:rPr>
+        <w:t>如果你觉得</w:t>
+      </w:r>
+      <w:r>
+        <w:rPr>
+          <w:b/>
+          <w:bCs/>
+        </w:rPr>
+        <w:t>size方法返回值不准确，那如果让你自己实现，你觉得应该怎么实现呢？</w:t>
+      </w:r>
+    </w:p>
+    <w:p>
+      <w:r>
+        <w:t>Size</w:t>
+      </w:r>
+      <w:r>
+        <w:rPr>
+          <w:rFonts w:hint="eastAsia"/>
+        </w:rPr>
+        <w:t>是因为有并发插入操作才会使得其不准确，如果要让其准确返回，除非启用单线程</w:t>
+      </w:r>
+      <w:r>
+        <w:rPr>
+          <w:rFonts w:hint="eastAsia"/>
+        </w:rPr>
+        <w:t>做累加操作，或者</w:t>
+      </w:r>
+      <w:r>
+        <w:rPr>
+          <w:rFonts w:hint="eastAsia"/>
+        </w:rPr>
+        <w:t>可以用</w:t>
+      </w:r>
+      <w:proofErr w:type="spellStart"/>
+      <w:r>
+        <w:t>AtomicInteger</w:t>
+      </w:r>
+      <w:proofErr w:type="spellEnd"/>
+      <w:r>
+        <w:t>变量进行记录</w:t>
+      </w:r>
+      <w:r>
+        <w:rPr>
+          <w:rFonts w:hint="eastAsia"/>
+        </w:rPr>
+        <w:t>。</w:t>
+      </w:r>
+    </w:p>
+    <w:p/>
+    <w:p>
+      <w:pPr>
+        <w:pStyle w:val="2"/>
+      </w:pPr>
+      <w:proofErr w:type="spellStart"/>
+      <w:r>
         <w:t>ConcurrentHashMap</w:t>
       </w:r>
       <w:proofErr w:type="spellEnd"/>
       <w:r>
-        <w:t xml:space="preserve"> Synchronized Map</w:t>
-      </w:r>
-    </w:p>
-    <w:p/>
-    <w:p>
-      <w:r>
-        <w:t>Synchronized Map</w:t>
-      </w:r>
-      <w:r>
-        <w:rPr>
-          <w:rFonts w:hint="eastAsia"/>
-        </w:rPr>
-        <w:t>：</w:t>
-      </w:r>
-    </w:p>
-    <w:p>
-      <w:proofErr w:type="spellStart"/>
-      <w:r>
-        <w:t>SynchronizedMap</w:t>
-      </w:r>
-      <w:proofErr w:type="spellEnd"/>
-      <w:r>
-        <w:t>：</w:t>
-      </w:r>
-      <w:proofErr w:type="spellStart"/>
-      <w:r>
-        <w:t>synchronizedMap</w:t>
-      </w:r>
-      <w:proofErr w:type="spellEnd"/>
-      <w:r>
-        <w:t xml:space="preserve">() 方法后会返回一个 </w:t>
-      </w:r>
-      <w:proofErr w:type="spellStart"/>
-      <w:r>
-        <w:t>SynchronizedMap</w:t>
-      </w:r>
-      <w:proofErr w:type="spellEnd"/>
-      <w:r>
-        <w:t xml:space="preserve"> 类的对象，而在 </w:t>
-      </w:r>
-      <w:proofErr w:type="spellStart"/>
-      <w:r>
-        <w:t>SynchronizedMap</w:t>
-      </w:r>
-      <w:proofErr w:type="spellEnd"/>
-      <w:r>
-        <w:t xml:space="preserve"> 类中使用了 synchronized 同步关键字来保证对 Map 的操作是线程安全的。</w:t>
-      </w:r>
-    </w:p>
-    <w:p/>
-    <w:p>
-      <w:pPr>
-        <w:pStyle w:val="2"/>
-      </w:pPr>
-      <w:r>
-        <w:t>HashMap和</w:t>
+        <w:t>能完全替代</w:t>
       </w:r>
       <w:proofErr w:type="spellStart"/>
       <w:r>
@@ -1343,53 +1880,12 @@
       </w:r>
       <w:proofErr w:type="spellEnd"/>
       <w:r>
-        <w:t>的区别</w:t>
-      </w:r>
-    </w:p>
-    <w:p>
-      <w:pPr>
-        <w:rPr>
-          <w:rFonts w:hint="eastAsia"/>
-        </w:rPr>
-      </w:pPr>
-      <w:proofErr w:type="spellStart"/>
-      <w:r>
-        <w:rPr>
-          <w:rFonts w:hint="eastAsia"/>
-        </w:rPr>
-        <w:t>H</w:t>
-      </w:r>
-      <w:r>
-        <w:t>ashtable</w:t>
-      </w:r>
-      <w:proofErr w:type="spellEnd"/>
-      <w:r>
-        <w:rPr>
-          <w:rFonts w:hint="eastAsia"/>
-        </w:rPr>
-        <w:t>是线程安全的，基本上每个方法都使用了s</w:t>
-      </w:r>
-      <w:r>
-        <w:t>ynchronized</w:t>
-      </w:r>
-      <w:r>
-        <w:rPr>
-          <w:rFonts w:hint="eastAsia"/>
-        </w:rPr>
-        <w:t>来保证线程安全性。</w:t>
-      </w:r>
-    </w:p>
-    <w:p>
-      <w:r>
-        <w:t>1、</w:t>
-      </w:r>
-      <w:proofErr w:type="spellStart"/>
-      <w:r>
-        <w:t>hashMap</w:t>
-      </w:r>
-      <w:proofErr w:type="spellEnd"/>
-      <w:r>
-        <w:t>去掉了</w:t>
+        <w:t>吗？</w:t>
+      </w:r>
+    </w:p>
+    <w:p>
+      <w:r>
+        <w:tab/>
       </w:r>
       <w:proofErr w:type="spellStart"/>
       <w:r>
@@ -1397,54 +1893,15 @@
       </w:r>
       <w:proofErr w:type="spellEnd"/>
       <w:r>
-        <w:t>?的contains方法，但是加上了</w:t>
-      </w:r>
-      <w:proofErr w:type="spellStart"/>
-      <w:r>
-        <w:t>containsValue</w:t>
-      </w:r>
-      <w:proofErr w:type="spellEnd"/>
-      <w:r>
-        <w:t>()和</w:t>
-      </w:r>
-      <w:proofErr w:type="spellStart"/>
-      <w:r>
-        <w:t>containsKey</w:t>
-      </w:r>
-      <w:proofErr w:type="spellEnd"/>
-      <w:r>
-        <w:t>()方法</w:t>
-      </w:r>
-    </w:p>
-    <w:p>
-      <w:r>
-        <w:t>2、</w:t>
-      </w:r>
-      <w:proofErr w:type="spellStart"/>
-      <w:r>
-        <w:t>Hashtable</w:t>
-      </w:r>
-      <w:proofErr w:type="spellEnd"/>
-      <w:r>
-        <w:t>不允许 null 值(key 和 value 都不可以)，HashMap允许 null 值(key和value都可以)。</w:t>
-      </w:r>
-    </w:p>
-    <w:p>
-      <w:r>
-        <w:t>3、两者的遍历方式大同小异，</w:t>
-      </w:r>
-      <w:proofErr w:type="spellStart"/>
-      <w:r>
-        <w:t>Hashtable</w:t>
-      </w:r>
-      <w:proofErr w:type="spellEnd"/>
-      <w:r>
-        <w:t>仅仅比HashMap多一个elements方法。</w:t>
-      </w:r>
-    </w:p>
-    <w:p>
-      <w:r>
-        <w:t>4、</w:t>
+        <w:t>虽然性能上不如</w:t>
+      </w:r>
+      <w:proofErr w:type="spellStart"/>
+      <w:r>
+        <w:t>ConcurrentHashMap</w:t>
+      </w:r>
+      <w:proofErr w:type="spellEnd"/>
+      <w:r>
+        <w:t>，但并不能完全被取代，两者的迭代器的一致性不同的，</w:t>
       </w:r>
       <w:proofErr w:type="spellStart"/>
       <w:r>
@@ -1452,52 +1909,23 @@
       </w:r>
       <w:proofErr w:type="spellEnd"/>
       <w:r>
-        <w:t>使用Enumeration，HashMap使用Iterator</w:t>
-      </w:r>
-    </w:p>
-    <w:p>
-      <w:pPr>
-        <w:rPr>
-          <w:rFonts w:hint="eastAsia"/>
-        </w:rPr>
-      </w:pPr>
-    </w:p>
-    <w:p>
-      <w:pPr>
-        <w:pStyle w:val="2"/>
-      </w:pPr>
+        <w:t>的迭代器是强一致性的，而</w:t>
+      </w:r>
       <w:proofErr w:type="spellStart"/>
       <w:r>
         <w:t>ConcurrentHashMap</w:t>
       </w:r>
       <w:proofErr w:type="spellEnd"/>
       <w:r>
-        <w:t xml:space="preserve"> 是如何实现的？ </w:t>
-      </w:r>
-    </w:p>
-    <w:p>
-      <w:pPr>
-        <w:rPr>
-          <w:b/>
-          <w:bCs/>
-        </w:rPr>
-      </w:pPr>
-      <w:r>
-        <w:rPr>
-          <w:b/>
-          <w:bCs/>
-        </w:rPr>
-        <w:t>1.7、1.8 实现有何不同？为什么这么做？</w:t>
-      </w:r>
-    </w:p>
-    <w:p>
-      <w:r>
-        <w:t>base1.7</w:t>
-      </w:r>
-    </w:p>
-    <w:p>
-      <w:r>
-        <w:t>1.7仍然是数组加链表，相比于HashMap，</w:t>
+        <w:t>是</w:t>
+      </w:r>
+      <w:proofErr w:type="gramStart"/>
+      <w:r>
+        <w:t>弱一致</w:t>
+      </w:r>
+      <w:proofErr w:type="gramEnd"/>
+      <w:r>
+        <w:t xml:space="preserve">的。 </w:t>
       </w:r>
       <w:proofErr w:type="spellStart"/>
       <w:r>
@@ -1505,7 +1933,7 @@
       </w:r>
       <w:proofErr w:type="spellEnd"/>
       <w:r>
-        <w:t>数组与entry很多核心数据都使用了volatile修饰.原理上来说：</w:t>
+        <w:t>的get，clear，iterator 都是弱一致性的。 Doug Lea 也将这个判断留给用户自己决定是否使用</w:t>
       </w:r>
       <w:proofErr w:type="spellStart"/>
       <w:r>
@@ -1513,179 +1941,31 @@
       </w:r>
       <w:proofErr w:type="spellEnd"/>
       <w:r>
-        <w:t xml:space="preserve"> 采用了分段锁技术，其中 Segment 继承于 </w:t>
-      </w:r>
-      <w:proofErr w:type="spellStart"/>
-      <w:r>
-        <w:t>ReentrantLock</w:t>
-      </w:r>
-      <w:proofErr w:type="spellEnd"/>
-      <w:r>
-        <w:t xml:space="preserve">。不会像 </w:t>
-      </w:r>
-      <w:proofErr w:type="spellStart"/>
-      <w:r>
-        <w:t>HashTable</w:t>
-      </w:r>
-      <w:proofErr w:type="spellEnd"/>
-      <w:r>
-        <w:t xml:space="preserve"> 那样不管是 put 还是 get 操作都需要做同步处理。因为volatile无法保证原子性， put 操作时仍然需要加锁处理。首先第一步的时候会尝试获取锁，如果获取失败肯定就有其他线程存在竞争，则利用 </w:t>
-      </w:r>
-      <w:proofErr w:type="spellStart"/>
-      <w:r>
-        <w:t>scanAndLockForPut</w:t>
-      </w:r>
-      <w:proofErr w:type="spellEnd"/>
-      <w:r>
-        <w:t>() 自旋获取锁。如果重试的次数达到了 MAX_SCAN_RETRIES 则改为阻塞锁获取，保证能获取成功。</w:t>
-      </w:r>
-    </w:p>
-    <w:p>
-      <w:r>
-        <w:rPr>
-          <w:rFonts w:hint="eastAsia"/>
-        </w:rPr>
-        <w:t>由于</w:t>
-      </w:r>
-      <w:r>
-        <w:t xml:space="preserve"> </w:t>
-      </w:r>
-      <w:proofErr w:type="spellStart"/>
-      <w:r>
-        <w:t>HashEntry</w:t>
-      </w:r>
-      <w:proofErr w:type="spellEnd"/>
-      <w:r>
-        <w:t xml:space="preserve"> 中的 value 属性是用 volatile 关键词修饰的，保证了内存可见性，所以每次获取时都是最新值。</w:t>
-      </w:r>
-      <w:proofErr w:type="spellStart"/>
-      <w:r>
-        <w:t>ConcurrentHashMap</w:t>
-      </w:r>
-      <w:proofErr w:type="spellEnd"/>
-      <w:r>
-        <w:t xml:space="preserve"> 的 get 方法是非常高效的，因为整个过程都不需要加锁。</w:t>
-      </w:r>
-    </w:p>
-    <w:p/>
-    <w:p>
-      <w:r>
-        <w:t>base1.8</w:t>
-      </w:r>
-    </w:p>
-    <w:p>
-      <w:r>
-        <w:t>1.8抛弃了原有的 Segment 分段锁，而采用了 CAS + synchronized 来保证并发安全性。也</w:t>
-      </w:r>
-      <w:r>
+        <w:t>。</w:t>
+      </w:r>
+    </w:p>
+    <w:p/>
+    <w:p>
+      <w:r>
+        <w:rPr>
+          <w:rFonts w:hint="eastAsia"/>
+        </w:rPr>
         <w:lastRenderedPageBreak/>
-        <w:t xml:space="preserve">将 1.7 中存放数据的 </w:t>
-      </w:r>
-      <w:proofErr w:type="spellStart"/>
-      <w:r>
-        <w:t>HashEntry</w:t>
-      </w:r>
-      <w:proofErr w:type="spellEnd"/>
-      <w:r>
-        <w:t xml:space="preserve"> 改为 Node，但作用都是相同的。其中的 </w:t>
-      </w:r>
-      <w:proofErr w:type="spellStart"/>
-      <w:r>
-        <w:t>val</w:t>
-      </w:r>
-      <w:proofErr w:type="spellEnd"/>
-      <w:r>
-        <w:t xml:space="preserve"> next 都用了 volatile 修饰，保证了可见性。</w:t>
-      </w:r>
-    </w:p>
-    <w:p/>
-    <w:p>
-      <w:pPr>
-        <w:pStyle w:val="2"/>
-      </w:pPr>
-      <w:proofErr w:type="spellStart"/>
-      <w:r>
-        <w:t>ConcurrentHashMap</w:t>
-      </w:r>
-      <w:proofErr w:type="spellEnd"/>
-      <w:r>
-        <w:t>能完全替代</w:t>
-      </w:r>
-      <w:proofErr w:type="spellStart"/>
-      <w:r>
-        <w:t>HashTable</w:t>
-      </w:r>
-      <w:proofErr w:type="spellEnd"/>
-      <w:r>
-        <w:t>吗？</w:t>
+        <w:t>那么什么是强一致性和弱一致性呢？</w:t>
       </w:r>
     </w:p>
     <w:p>
       <w:r>
         <w:tab/>
-      </w:r>
-      <w:proofErr w:type="spellStart"/>
-      <w:r>
-        <w:t>HashTable</w:t>
-      </w:r>
-      <w:proofErr w:type="spellEnd"/>
-      <w:r>
-        <w:t>虽然性能上不如</w:t>
-      </w:r>
-      <w:proofErr w:type="spellStart"/>
-      <w:r>
-        <w:t>ConcurrentHashMap</w:t>
-      </w:r>
-      <w:proofErr w:type="spellEnd"/>
-      <w:r>
-        <w:t>，但并不能完全被取代，两者的迭代器的一致性不同的，</w:t>
-      </w:r>
-      <w:proofErr w:type="spellStart"/>
-      <w:r>
-        <w:t>HashTable</w:t>
-      </w:r>
-      <w:proofErr w:type="spellEnd"/>
-      <w:r>
-        <w:t>的迭代器是强一致性的，而</w:t>
-      </w:r>
-      <w:proofErr w:type="spellStart"/>
-      <w:r>
-        <w:t>ConcurrentHashMap</w:t>
-      </w:r>
-      <w:proofErr w:type="spellEnd"/>
-      <w:r>
-        <w:t xml:space="preserve">是弱一致的。 </w:t>
-      </w:r>
-      <w:proofErr w:type="spellStart"/>
-      <w:r>
-        <w:t>ConcurrentHashMap</w:t>
-      </w:r>
-      <w:proofErr w:type="spellEnd"/>
-      <w:r>
-        <w:t>的get，clear，iterator 都是弱一致性的。 Doug Lea 也将这个判断留给用户自己决定是否使用</w:t>
-      </w:r>
-      <w:proofErr w:type="spellStart"/>
-      <w:r>
-        <w:t>ConcurrentHashMap</w:t>
-      </w:r>
-      <w:proofErr w:type="spellEnd"/>
-      <w:r>
-        <w:t>。</w:t>
-      </w:r>
-    </w:p>
-    <w:p/>
-    <w:p>
-      <w:r>
-        <w:rPr>
-          <w:rFonts w:hint="eastAsia"/>
-        </w:rPr>
-        <w:t>那么什么是强一致性和弱一致性呢？</w:t>
-      </w:r>
-    </w:p>
-    <w:p>
-      <w:r>
-        <w:tab/>
-        <w:t>get方法是弱一致的，是什么含义？可能你期望往</w:t>
+        <w:t>get方法是</w:t>
+      </w:r>
+      <w:proofErr w:type="gramStart"/>
+      <w:r>
+        <w:t>弱一致</w:t>
+      </w:r>
+      <w:proofErr w:type="gramEnd"/>
+      <w:r>
+        <w:t>的，是什么含义？可能你期望往</w:t>
       </w:r>
       <w:proofErr w:type="spellStart"/>
       <w:r>
@@ -1736,11 +2016,6 @@
     </w:p>
     <w:p/>
     <w:p>
-      <w:pPr>
-        <w:rPr>
-          <w:rFonts w:hint="eastAsia"/>
-        </w:rPr>
-      </w:pPr>
       <w:r>
         <w:rPr>
           <w:rFonts w:hint="eastAsia"/>
@@ -1878,48 +2153,2910 @@
       <w:proofErr w:type="spellEnd"/>
       <w:r>
         <w:t xml:space="preserve"> 是线程不安全的， Vector 是线程安全的，这两个类底层都是由数组实现的。</w:t>
+      </w:r>
+    </w:p>
+    <w:p/>
+    <w:p>
+      <w:pPr>
+        <w:pStyle w:val="2"/>
+      </w:pPr>
+      <w:proofErr w:type="spellStart"/>
+      <w:r>
+        <w:t>TreeMap</w:t>
+      </w:r>
+      <w:proofErr w:type="spellEnd"/>
+      <w:r>
+        <w:t>和</w:t>
+      </w:r>
+      <w:proofErr w:type="spellStart"/>
+      <w:r>
+        <w:t>LinkedHashMap</w:t>
+      </w:r>
+      <w:proofErr w:type="spellEnd"/>
+      <w:r>
+        <w:t>是如何保证它的顺序的？</w:t>
+      </w:r>
+    </w:p>
+    <w:p>
+      <w:proofErr w:type="spellStart"/>
+      <w:r>
+        <w:t>TreeMap</w:t>
+      </w:r>
+      <w:proofErr w:type="spellEnd"/>
+      <w:r>
+        <w:t>只能根据key来排序，是不能根据value来排序的，默认是根据key的自然排序来组织（比如integer的大小，String的字典排序），自定义排序的话需要实现Comparator的compare方法。</w:t>
+      </w:r>
+    </w:p>
+    <w:p>
+      <w:proofErr w:type="spellStart"/>
+      <w:r>
+        <w:rPr>
+          <w:rFonts w:hint="eastAsia"/>
+        </w:rPr>
+        <w:t>LinkedHashM</w:t>
+      </w:r>
+      <w:r>
+        <w:t>ap</w:t>
+      </w:r>
+      <w:proofErr w:type="spellEnd"/>
+      <w:r>
+        <w:rPr>
+          <w:rFonts w:hint="eastAsia"/>
+        </w:rPr>
+        <w:t>底层维护了一个链表来保证数据之间的顺序。</w:t>
+      </w:r>
+    </w:p>
+    <w:p/>
+    <w:p>
+      <w:pPr>
+        <w:pStyle w:val="1"/>
+      </w:pPr>
+      <w:proofErr w:type="spellStart"/>
+      <w:r>
+        <w:lastRenderedPageBreak/>
+        <w:t>J</w:t>
+      </w:r>
+      <w:r>
+        <w:rPr>
+          <w:rFonts w:hint="eastAsia"/>
+        </w:rPr>
+        <w:t>vm</w:t>
+      </w:r>
+      <w:proofErr w:type="spellEnd"/>
+    </w:p>
+    <w:p>
+      <w:pPr>
+        <w:pStyle w:val="1"/>
+      </w:pPr>
+      <w:r>
+        <w:rPr>
+          <w:rFonts w:hint="eastAsia"/>
+        </w:rPr>
+        <w:t>数据结构</w:t>
+      </w:r>
+    </w:p>
+    <w:p>
+      <w:pPr>
+        <w:pStyle w:val="1"/>
+      </w:pPr>
+      <w:r>
+        <w:rPr>
+          <w:rFonts w:hint="eastAsia"/>
+        </w:rPr>
+        <w:t>锁</w:t>
+      </w:r>
+    </w:p>
+    <w:p>
+      <w:pPr>
+        <w:pStyle w:val="1"/>
+      </w:pPr>
+      <w:r>
+        <w:rPr>
+          <w:rFonts w:hint="eastAsia"/>
+        </w:rPr>
+        <w:t>多线程</w:t>
+      </w:r>
+    </w:p>
+    <w:p>
+      <w:pPr>
+        <w:pStyle w:val="2"/>
+      </w:pPr>
+      <w:r>
+        <w:rPr>
+          <w:rFonts w:hint="eastAsia"/>
+        </w:rPr>
+        <w:t>线程，进程</w:t>
+      </w:r>
+    </w:p>
+    <w:p>
+      <w:r>
+        <w:rPr>
+          <w:rFonts w:hint="eastAsia"/>
+        </w:rPr>
+        <w:t>线程</w:t>
+      </w:r>
+      <w:r>
+        <w:t>是操作系统能够进行运算调度的最小单位。它被包含在进程之中，是进程中的实际运作单位。一条</w:t>
+      </w:r>
+      <w:proofErr w:type="gramStart"/>
+      <w:r>
+        <w:t>线程指</w:t>
+      </w:r>
+      <w:proofErr w:type="gramEnd"/>
+      <w:r>
+        <w:t>的是进程中一个单一顺序的控制流，一个进程中可以并发多个线程，每条线程并行执行不同的任务。</w:t>
+      </w:r>
+      <w:r>
+        <w:rPr>
+          <w:rFonts w:hint="eastAsia"/>
+        </w:rPr>
+        <w:t>进程之间是隔离的，进程是拥有资源的基本单位，</w:t>
+      </w:r>
+      <w:r>
+        <w:t xml:space="preserve"> 线程是CPU调度的基本单位</w:t>
+      </w:r>
+      <w:r>
+        <w:rPr>
+          <w:rFonts w:hint="eastAsia"/>
+        </w:rPr>
+        <w:t>。</w:t>
+      </w:r>
+    </w:p>
+    <w:p/>
+    <w:p>
+      <w:pPr>
+        <w:pStyle w:val="2"/>
+      </w:pPr>
+      <w:r>
+        <w:t>Java中线程具有五种状态：</w:t>
+      </w:r>
+    </w:p>
+    <w:p>
+      <w:r>
+        <w:rPr>
+          <w:rFonts w:hint="eastAsia"/>
+        </w:rPr>
+        <w:t>初始化；可运行；运行中；阻塞；销毁</w:t>
+      </w:r>
+    </w:p>
+    <w:p>
+      <w:r>
+        <w:rPr>
+          <w:noProof/>
+        </w:rPr>
+        <w:drawing>
+          <wp:inline distT="0" distB="0" distL="0" distR="0" wp14:anchorId="69C8B4E9" wp14:editId="53D14BD9">
+            <wp:extent cx="5274310" cy="1463675"/>
+            <wp:effectExtent l="0" t="0" r="2540" b="3175"/>
+            <wp:docPr id="2" name="图片 2"/>
+            <wp:cNvGraphicFramePr>
+              <a:graphicFrameLocks xmlns:a="http://schemas.openxmlformats.org/drawingml/2006/main" noChangeAspect="1"/>
+            </wp:cNvGraphicFramePr>
+            <a:graphic xmlns:a="http://schemas.openxmlformats.org/drawingml/2006/main">
+              <a:graphicData uri="http://schemas.openxmlformats.org/drawingml/2006/picture">
+                <pic:pic xmlns:pic="http://schemas.openxmlformats.org/drawingml/2006/picture">
+                  <pic:nvPicPr>
+                    <pic:cNvPr id="0" name="Picture 1"/>
+                    <pic:cNvPicPr>
+                      <a:picLocks noChangeAspect="1" noChangeArrowheads="1"/>
+                    </pic:cNvPicPr>
+                  </pic:nvPicPr>
+                  <pic:blipFill>
+                    <a:blip r:embed="rId7">
+                      <a:extLst>
+                        <a:ext uri="{28A0092B-C50C-407E-A947-70E740481C1C}">
+                          <a14:useLocalDpi xmlns:a14="http://schemas.microsoft.com/office/drawing/2010/main" val="0"/>
+                        </a:ext>
+                      </a:extLst>
+                    </a:blip>
+                    <a:srcRect/>
+                    <a:stretch>
+                      <a:fillRect/>
+                    </a:stretch>
+                  </pic:blipFill>
+                  <pic:spPr bwMode="auto">
+                    <a:xfrm>
+                      <a:off x="0" y="0"/>
+                      <a:ext cx="5274310" cy="1463675"/>
+                    </a:xfrm>
+                    <a:prstGeom prst="rect">
+                      <a:avLst/>
+                    </a:prstGeom>
+                    <a:noFill/>
+                    <a:ln>
+                      <a:noFill/>
+                    </a:ln>
+                  </pic:spPr>
+                </pic:pic>
+              </a:graphicData>
+            </a:graphic>
+          </wp:inline>
+        </w:drawing>
+      </w:r>
+    </w:p>
+    <w:p>
+      <w:r>
+        <w:rPr>
+          <w:rFonts w:hint="eastAsia"/>
+        </w:rPr>
+        <w:t>但是，线程不同状态之间的转化是谁来实现的呢？是</w:t>
+      </w:r>
+      <w:r>
+        <w:t>JVM吗？</w:t>
+      </w:r>
+    </w:p>
+    <w:p>
+      <w:r>
+        <w:rPr>
+          <w:rFonts w:hint="eastAsia"/>
+        </w:rPr>
+        <w:t>并不是。</w:t>
+      </w:r>
+      <w:r>
+        <w:t>JVM需要通过操作系统内核中的TCB（Thread Control Block）模块来改变线程的状态，这一过程需要耗费一定的CPU资源。</w:t>
+      </w:r>
+    </w:p>
+    <w:p/>
+    <w:p>
+      <w:pPr>
+        <w:rPr>
+          <w:b/>
+          <w:bCs/>
+        </w:rPr>
+      </w:pPr>
+      <w:r>
+        <w:rPr>
+          <w:rFonts w:hint="eastAsia"/>
+          <w:b/>
+          <w:bCs/>
+        </w:rPr>
+        <w:t>一个线程会因为以下原因而放弃</w:t>
+      </w:r>
+      <w:r>
+        <w:rPr>
+          <w:b/>
+          <w:bCs/>
+        </w:rPr>
+        <w:t>CPU：</w:t>
+      </w:r>
+    </w:p>
+    <w:p>
+      <w:r>
+        <w:rPr>
+          <w:rFonts w:hint="eastAsia"/>
+        </w:rPr>
+        <w:t>时间片用完了，</w:t>
+      </w:r>
+      <w:r>
+        <w:t>java虚拟机让当前线程暂时放弃CPU,转到就绪状态,使其它线程获得运行机会。</w:t>
+      </w:r>
+    </w:p>
+    <w:p>
+      <w:r>
+        <w:rPr>
+          <w:rFonts w:hint="eastAsia"/>
+        </w:rPr>
+        <w:t>当前线程因为某些原因而进入阻塞状态</w:t>
+      </w:r>
+    </w:p>
+    <w:p>
+      <w:r>
+        <w:rPr>
+          <w:rFonts w:hint="eastAsia"/>
+        </w:rPr>
+        <w:t>线程结束运行</w:t>
+      </w:r>
+    </w:p>
+    <w:p/>
+    <w:p>
+      <w:pPr>
+        <w:rPr>
+          <w:b/>
+          <w:bCs/>
+        </w:rPr>
+      </w:pPr>
+      <w:r>
+        <w:rPr>
+          <w:rFonts w:hint="eastAsia"/>
+          <w:b/>
+          <w:bCs/>
+        </w:rPr>
+        <w:lastRenderedPageBreak/>
+        <w:t>线程在以下情况会停止：</w:t>
+      </w:r>
+    </w:p>
+    <w:p>
+      <w:r>
+        <w:t>run方法正常执行完毕</w:t>
+      </w:r>
+    </w:p>
+    <w:p>
+      <w:r>
+        <w:t>run方法执行过程中抛出一个未捕获的异常</w:t>
+      </w:r>
+    </w:p>
+    <w:p>
+      <w:r>
+        <w:rPr>
+          <w:rFonts w:hint="eastAsia"/>
+        </w:rPr>
+        <w:t>调用</w:t>
+      </w:r>
+      <w:r>
+        <w:t>stop方法(不推荐使用)</w:t>
+      </w:r>
+    </w:p>
+    <w:p/>
+    <w:p>
+      <w:pPr>
+        <w:rPr>
+          <w:b/>
+          <w:bCs/>
+        </w:rPr>
+      </w:pPr>
+      <w:r>
+        <w:rPr>
+          <w:rFonts w:hint="eastAsia"/>
+          <w:b/>
+          <w:bCs/>
+        </w:rPr>
+        <w:t>进程的停止，当一个进程中所有的前台线程停止后，该进程结束。</w:t>
+      </w:r>
+    </w:p>
+    <w:p/>
+    <w:p>
+      <w:pPr>
+        <w:rPr>
+          <w:b/>
+          <w:bCs/>
+        </w:rPr>
+      </w:pPr>
+      <w:r>
+        <w:rPr>
+          <w:rFonts w:hint="eastAsia"/>
+          <w:b/>
+          <w:bCs/>
+        </w:rPr>
+        <w:t>什么时候会出现僵死进程</w:t>
+      </w:r>
+    </w:p>
+    <w:p>
+      <w:r>
+        <w:rPr>
+          <w:rFonts w:hint="eastAsia"/>
+        </w:rPr>
+        <w:t>线程无法结束的时候会僵死进程，一般是出现死锁。</w:t>
+      </w:r>
+    </w:p>
+    <w:p/>
+    <w:p>
+      <w:pPr>
+        <w:pStyle w:val="2"/>
+      </w:pPr>
+      <w:r>
+        <w:rPr>
+          <w:rFonts w:hint="eastAsia"/>
+        </w:rPr>
+        <w:t>做过的项目介绍，项目中的线程</w:t>
+      </w:r>
+      <w:proofErr w:type="gramStart"/>
+      <w:r>
+        <w:rPr>
+          <w:rFonts w:hint="eastAsia"/>
+        </w:rPr>
+        <w:t>池怎么</w:t>
+      </w:r>
+      <w:proofErr w:type="gramEnd"/>
+      <w:r>
+        <w:rPr>
+          <w:rFonts w:hint="eastAsia"/>
+        </w:rPr>
+        <w:t>实现的</w:t>
+      </w:r>
+    </w:p>
+    <w:p>
+      <w:r>
+        <w:rPr>
+          <w:rFonts w:hint="eastAsia"/>
+        </w:rPr>
+        <w:t>案例：</w:t>
+      </w:r>
+      <w:proofErr w:type="spellStart"/>
+      <w:r>
+        <w:rPr>
+          <w:rFonts w:hint="eastAsia"/>
+        </w:rPr>
+        <w:t>k</w:t>
+      </w:r>
+      <w:r>
+        <w:t>afka</w:t>
+      </w:r>
+      <w:proofErr w:type="spellEnd"/>
+      <w:r>
+        <w:rPr>
+          <w:rFonts w:hint="eastAsia"/>
+        </w:rPr>
+        <w:t>消费时使用线程池接收数据。</w:t>
+      </w:r>
+    </w:p>
+    <w:p>
+      <w:r>
+        <w:rPr>
+          <w:rFonts w:hint="eastAsia"/>
+        </w:rPr>
+        <w:t>对账的时候使用线程池操作。</w:t>
+      </w:r>
+    </w:p>
+    <w:p/>
+    <w:p>
+      <w:pPr>
+        <w:rPr>
+          <w:b/>
+          <w:bCs/>
+        </w:rPr>
+      </w:pPr>
+      <w:r>
+        <w:rPr>
+          <w:rFonts w:hint="eastAsia"/>
+          <w:b/>
+          <w:bCs/>
+        </w:rPr>
+        <w:t>线程池</w:t>
+      </w:r>
+      <w:r>
+        <w:rPr>
+          <w:rFonts w:hint="eastAsia"/>
+          <w:b/>
+          <w:bCs/>
+        </w:rPr>
+        <w:t>使用</w:t>
+      </w:r>
+      <w:r>
+        <w:rPr>
+          <w:rFonts w:hint="eastAsia"/>
+          <w:b/>
+          <w:bCs/>
+        </w:rPr>
+        <w:t>：</w:t>
+      </w:r>
+    </w:p>
+    <w:p>
+      <w:pPr>
+        <w:rPr>
+          <w:b/>
+          <w:bCs/>
+        </w:rPr>
+      </w:pPr>
+      <w:r>
+        <w:rPr>
+          <w:b/>
+          <w:bCs/>
+        </w:rPr>
+        <w:t>J</w:t>
+      </w:r>
+      <w:r>
+        <w:rPr>
+          <w:rFonts w:hint="eastAsia"/>
+          <w:b/>
+          <w:bCs/>
+        </w:rPr>
+        <w:t>ava中</w:t>
+      </w:r>
+      <w:r>
+        <w:rPr>
+          <w:rFonts w:hint="eastAsia"/>
+          <w:b/>
+          <w:bCs/>
+        </w:rPr>
+        <w:t>线程池</w:t>
+      </w:r>
+      <w:r>
+        <w:rPr>
+          <w:rFonts w:hint="eastAsia"/>
+          <w:b/>
+          <w:bCs/>
+        </w:rPr>
+        <w:t>的实现方式</w:t>
+      </w:r>
+    </w:p>
+    <w:p>
+      <w:r>
+        <w:rPr>
+          <w:rFonts w:hint="eastAsia"/>
+        </w:rPr>
+        <w:t>单个线程</w:t>
+      </w:r>
+      <w:r>
+        <w:t xml:space="preserve">: </w:t>
+      </w:r>
+      <w:proofErr w:type="spellStart"/>
+      <w:r>
+        <w:t>Executors.newSingleThreadExecutor</w:t>
+      </w:r>
+      <w:proofErr w:type="spellEnd"/>
+      <w:r>
+        <w:t>();</w:t>
+      </w:r>
+    </w:p>
+    <w:p>
+      <w:r>
+        <w:rPr>
+          <w:rFonts w:hint="eastAsia"/>
+        </w:rPr>
+        <w:t>缓存线程</w:t>
+      </w:r>
+      <w:r>
+        <w:t xml:space="preserve">: </w:t>
+      </w:r>
+      <w:proofErr w:type="spellStart"/>
+      <w:r>
+        <w:t>Executors.newCachedThreadPool</w:t>
+      </w:r>
+      <w:proofErr w:type="spellEnd"/>
+      <w:r>
+        <w:t>();</w:t>
+      </w:r>
+    </w:p>
+    <w:p>
+      <w:r>
+        <w:rPr>
+          <w:rFonts w:hint="eastAsia"/>
+        </w:rPr>
+        <w:t>固定线程</w:t>
+      </w:r>
+      <w:proofErr w:type="spellStart"/>
+      <w:r>
+        <w:t>Executors.</w:t>
+      </w:r>
+      <w:proofErr w:type="gramStart"/>
+      <w:r>
+        <w:t>newFixedThreadPool</w:t>
+      </w:r>
+      <w:proofErr w:type="spellEnd"/>
+      <w:r>
+        <w:t>(</w:t>
+      </w:r>
+      <w:proofErr w:type="gramEnd"/>
+      <w:r>
+        <w:t>2);</w:t>
+      </w:r>
+    </w:p>
+    <w:p>
+      <w:r>
+        <w:rPr>
+          <w:rFonts w:hint="eastAsia"/>
+        </w:rPr>
+        <w:t>定时线程</w:t>
+      </w:r>
+      <w:r>
+        <w:t xml:space="preserve">: </w:t>
+      </w:r>
+      <w:proofErr w:type="spellStart"/>
+      <w:r>
+        <w:t>Executors.newScheduledThreadPool</w:t>
+      </w:r>
+      <w:proofErr w:type="spellEnd"/>
+      <w:r>
+        <w:t>(3);</w:t>
+      </w:r>
+    </w:p>
+    <w:p/>
+    <w:p>
+      <w:pPr>
+        <w:rPr>
+          <w:b/>
+          <w:bCs/>
+        </w:rPr>
+      </w:pPr>
+      <w:proofErr w:type="spellStart"/>
+      <w:r>
+        <w:rPr>
+          <w:b/>
+          <w:bCs/>
+        </w:rPr>
+        <w:t>ThreadPoolExecutor</w:t>
+      </w:r>
+      <w:proofErr w:type="spellEnd"/>
+    </w:p>
+    <w:p>
+      <w:proofErr w:type="spellStart"/>
+      <w:r>
+        <w:t>ThreadPoolExecutor</w:t>
+      </w:r>
+      <w:proofErr w:type="spellEnd"/>
+      <w:r>
+        <w:t xml:space="preserve"> 继承 </w:t>
+      </w:r>
+      <w:proofErr w:type="spellStart"/>
+      <w:r>
+        <w:t>AbstractExecutorService</w:t>
+      </w:r>
+      <w:proofErr w:type="spellEnd"/>
+      <w:r>
+        <w:t>；</w:t>
+      </w:r>
+      <w:proofErr w:type="spellStart"/>
+      <w:r>
+        <w:t>AbstractExecutorService</w:t>
+      </w:r>
+      <w:proofErr w:type="spellEnd"/>
+      <w:r>
+        <w:t xml:space="preserve"> 实现 </w:t>
+      </w:r>
+      <w:proofErr w:type="spellStart"/>
+      <w:r>
+        <w:t>ExecutorService</w:t>
+      </w:r>
+      <w:proofErr w:type="spellEnd"/>
+      <w:r>
+        <w:t xml:space="preserve">， </w:t>
+      </w:r>
+      <w:proofErr w:type="spellStart"/>
+      <w:r>
+        <w:t>ExecutorService</w:t>
+      </w:r>
+      <w:proofErr w:type="spellEnd"/>
+      <w:r>
+        <w:t xml:space="preserve"> 继承 Executor</w:t>
+      </w:r>
+    </w:p>
+    <w:p>
+      <w:r>
+        <w:t xml:space="preserve">public </w:t>
+      </w:r>
+      <w:proofErr w:type="spellStart"/>
+      <w:proofErr w:type="gramStart"/>
+      <w:r>
+        <w:t>ThreadPoolExecutor</w:t>
+      </w:r>
+      <w:proofErr w:type="spellEnd"/>
+      <w:r>
+        <w:t>(</w:t>
+      </w:r>
+      <w:proofErr w:type="gramEnd"/>
+      <w:r>
+        <w:t xml:space="preserve">int </w:t>
+      </w:r>
+      <w:proofErr w:type="spellStart"/>
+      <w:r>
+        <w:t>corePoolSize</w:t>
+      </w:r>
+      <w:proofErr w:type="spellEnd"/>
+      <w:r>
+        <w:t>,</w:t>
+      </w:r>
+    </w:p>
+    <w:p>
+      <w:r>
+        <w:tab/>
+      </w:r>
+      <w:r>
+        <w:tab/>
+      </w:r>
+      <w:r>
+        <w:tab/>
+      </w:r>
+      <w:r>
+        <w:tab/>
+      </w:r>
+      <w:r>
+        <w:tab/>
+      </w:r>
+      <w:r>
+        <w:tab/>
+        <w:t xml:space="preserve">  int </w:t>
+      </w:r>
+      <w:proofErr w:type="spellStart"/>
+      <w:r>
+        <w:t>maximumPoolSize</w:t>
+      </w:r>
+      <w:proofErr w:type="spellEnd"/>
+      <w:r>
+        <w:t>,</w:t>
+      </w:r>
+    </w:p>
+    <w:p>
+      <w:r>
+        <w:tab/>
+      </w:r>
+      <w:r>
+        <w:tab/>
+      </w:r>
+      <w:r>
+        <w:tab/>
+      </w:r>
+      <w:r>
+        <w:tab/>
+      </w:r>
+      <w:r>
+        <w:tab/>
+      </w:r>
+      <w:r>
+        <w:tab/>
+        <w:t xml:space="preserve">  long </w:t>
+      </w:r>
+      <w:proofErr w:type="spellStart"/>
+      <w:r>
+        <w:t>keepAliveTime</w:t>
+      </w:r>
+      <w:proofErr w:type="spellEnd"/>
+      <w:r>
+        <w:t>,</w:t>
+      </w:r>
+    </w:p>
+    <w:p>
+      <w:r>
+        <w:tab/>
+      </w:r>
+      <w:r>
+        <w:tab/>
+      </w:r>
+      <w:r>
+        <w:tab/>
+      </w:r>
+      <w:r>
+        <w:tab/>
+      </w:r>
+      <w:r>
+        <w:tab/>
+      </w:r>
+      <w:r>
+        <w:tab/>
+        <w:t xml:space="preserve">  </w:t>
+      </w:r>
+      <w:proofErr w:type="spellStart"/>
+      <w:r>
+        <w:t>TimeUnit</w:t>
+      </w:r>
+      <w:proofErr w:type="spellEnd"/>
+      <w:r>
+        <w:t xml:space="preserve"> unit,</w:t>
+      </w:r>
+    </w:p>
+    <w:p>
+      <w:r>
+        <w:tab/>
+      </w:r>
+      <w:r>
+        <w:tab/>
+      </w:r>
+      <w:r>
+        <w:tab/>
+      </w:r>
+      <w:r>
+        <w:tab/>
+      </w:r>
+      <w:r>
+        <w:tab/>
+      </w:r>
+      <w:r>
+        <w:tab/>
+        <w:t xml:space="preserve">  </w:t>
+      </w:r>
+      <w:proofErr w:type="spellStart"/>
+      <w:r>
+        <w:t>BlockingQueue</w:t>
+      </w:r>
+      <w:proofErr w:type="spellEnd"/>
+      <w:r>
+        <w:t xml:space="preserve">&lt;Runnable&gt; </w:t>
+      </w:r>
+      <w:proofErr w:type="spellStart"/>
+      <w:r>
+        <w:t>workQueue</w:t>
+      </w:r>
+      <w:proofErr w:type="spellEnd"/>
+      <w:r>
+        <w:t>,</w:t>
+      </w:r>
+    </w:p>
+    <w:p>
+      <w:r>
+        <w:tab/>
+      </w:r>
+      <w:r>
+        <w:tab/>
+      </w:r>
+      <w:r>
+        <w:tab/>
+      </w:r>
+      <w:r>
+        <w:tab/>
+      </w:r>
+      <w:r>
+        <w:tab/>
+      </w:r>
+      <w:r>
+        <w:tab/>
+        <w:t xml:space="preserve">  </w:t>
+      </w:r>
+      <w:proofErr w:type="spellStart"/>
+      <w:r>
+        <w:t>ThreadFactory</w:t>
+      </w:r>
+      <w:proofErr w:type="spellEnd"/>
+      <w:r>
+        <w:t xml:space="preserve"> </w:t>
+      </w:r>
+      <w:proofErr w:type="spellStart"/>
+      <w:r>
+        <w:t>threadFactory</w:t>
+      </w:r>
+      <w:proofErr w:type="spellEnd"/>
+      <w:r>
+        <w:t>,</w:t>
+      </w:r>
+    </w:p>
+    <w:p>
+      <w:r>
+        <w:tab/>
+      </w:r>
+      <w:r>
+        <w:tab/>
+      </w:r>
+      <w:r>
+        <w:tab/>
+      </w:r>
+      <w:r>
+        <w:tab/>
+      </w:r>
+      <w:r>
+        <w:tab/>
+      </w:r>
+      <w:r>
+        <w:tab/>
+        <w:t xml:space="preserve">  </w:t>
+      </w:r>
+      <w:proofErr w:type="spellStart"/>
+      <w:r>
+        <w:t>RejectedExecutionHandler</w:t>
+      </w:r>
+      <w:proofErr w:type="spellEnd"/>
+      <w:r>
+        <w:t xml:space="preserve"> handler) {...}</w:t>
+      </w:r>
+    </w:p>
+    <w:p>
+      <w:pPr>
+        <w:ind w:firstLineChars="100" w:firstLine="210"/>
+      </w:pPr>
+      <w:proofErr w:type="spellStart"/>
+      <w:r>
+        <w:t>corePoolSize</w:t>
+      </w:r>
+      <w:proofErr w:type="spellEnd"/>
+      <w:r>
+        <w:t xml:space="preserve"> : 核心</w:t>
+      </w:r>
+      <w:proofErr w:type="gramStart"/>
+      <w:r>
+        <w:t>线程数</w:t>
+      </w:r>
+      <w:proofErr w:type="gramEnd"/>
+      <w:r>
+        <w:t>的大小</w:t>
+      </w:r>
+    </w:p>
+    <w:p>
+      <w:pPr>
+        <w:ind w:firstLineChars="100" w:firstLine="210"/>
+      </w:pPr>
+      <w:proofErr w:type="spellStart"/>
+      <w:r>
+        <w:t>maximumPoolSize</w:t>
+      </w:r>
+      <w:proofErr w:type="spellEnd"/>
+      <w:r>
+        <w:t xml:space="preserve"> : 线程池中允许的最大线程数</w:t>
+      </w:r>
+    </w:p>
+    <w:p>
+      <w:pPr>
+        <w:ind w:firstLineChars="100" w:firstLine="210"/>
+      </w:pPr>
+      <w:proofErr w:type="spellStart"/>
+      <w:r>
+        <w:t>keepAliveTime</w:t>
+      </w:r>
+      <w:proofErr w:type="spellEnd"/>
+      <w:r>
+        <w:t xml:space="preserve"> : 空闲线程允许的最大的存活时间</w:t>
+      </w:r>
+    </w:p>
+    <w:p>
+      <w:pPr>
+        <w:ind w:firstLineChars="100" w:firstLine="210"/>
+      </w:pPr>
+      <w:r>
+        <w:t>unit : 存活时间的单位</w:t>
+      </w:r>
+    </w:p>
+    <w:p>
+      <w:pPr>
+        <w:ind w:firstLineChars="100" w:firstLine="210"/>
+      </w:pPr>
+      <w:proofErr w:type="spellStart"/>
+      <w:r>
+        <w:t>workQueue</w:t>
+      </w:r>
+      <w:proofErr w:type="spellEnd"/>
+      <w:r>
+        <w:t xml:space="preserve"> : 阻塞任务队列</w:t>
+      </w:r>
+    </w:p>
+    <w:p>
+      <w:pPr>
+        <w:ind w:firstLineChars="100" w:firstLine="210"/>
+      </w:pPr>
+      <w:proofErr w:type="spellStart"/>
+      <w:r>
+        <w:t>threadFactory</w:t>
+      </w:r>
+      <w:proofErr w:type="spellEnd"/>
+      <w:r>
+        <w:t xml:space="preserve"> : 线程工厂用来创建线程</w:t>
+      </w:r>
+    </w:p>
+    <w:p>
+      <w:pPr>
+        <w:ind w:firstLineChars="100" w:firstLine="210"/>
+      </w:pPr>
+      <w:r>
+        <w:t>handler : 拒绝策略，针对当队列满了时新</w:t>
+      </w:r>
+      <w:proofErr w:type="gramStart"/>
+      <w:r>
+        <w:t>来任务</w:t>
+      </w:r>
+      <w:proofErr w:type="gramEnd"/>
+      <w:r>
+        <w:t>的处理方式</w:t>
+      </w:r>
+    </w:p>
+    <w:p/>
+    <w:p>
+      <w:pPr>
+        <w:rPr>
+          <w:b/>
+          <w:bCs/>
+          <w:color w:val="FF0000"/>
+        </w:rPr>
+      </w:pPr>
+      <w:r>
+        <w:rPr>
+          <w:rFonts w:hint="eastAsia"/>
+          <w:b/>
+          <w:bCs/>
+          <w:color w:val="FF0000"/>
+        </w:rPr>
+        <w:t>线程池的执行过程：</w:t>
+      </w:r>
+    </w:p>
+    <w:p>
+      <w:pPr>
+        <w:ind w:firstLineChars="100" w:firstLine="210"/>
+      </w:pPr>
+      <w:r>
+        <w:rPr>
+          <w:rFonts w:hint="eastAsia"/>
+        </w:rPr>
+        <w:t>在刚刚创建线程池的时候，内部线程的数量是</w:t>
+      </w:r>
+      <w:r>
+        <w:t xml:space="preserve"> 0，当首个任务进行添加的时候，会根据参数的配置进行线程的创建，并随着任务数的增加，会逐渐创建新的线程直到</w:t>
+      </w:r>
+      <w:proofErr w:type="gramStart"/>
+      <w:r>
+        <w:rPr>
+          <w:rFonts w:hint="eastAsia"/>
+        </w:rPr>
+        <w:t>线程数</w:t>
+      </w:r>
+      <w:proofErr w:type="gramEnd"/>
+      <w:r>
+        <w:rPr>
+          <w:rFonts w:hint="eastAsia"/>
+        </w:rPr>
+        <w:t>达到核心</w:t>
+      </w:r>
+      <w:r>
+        <w:rPr>
+          <w:rFonts w:hint="eastAsia"/>
+        </w:rPr>
+        <w:lastRenderedPageBreak/>
+        <w:t>线程的大小</w:t>
+      </w:r>
+      <w:r>
+        <w:t>。</w:t>
+      </w:r>
+      <w:r>
+        <w:rPr>
+          <w:rFonts w:hint="eastAsia"/>
+        </w:rPr>
+        <w:t>这时，如果再添加任务会将任务放置到阻塞队列当中,如果队列装不下了这时会判断当前线程的数量是否达到了最大线程数，如果未达到，新添加的任务会由最大重新创建线程并立马执行</w:t>
+      </w:r>
+      <w:r>
+        <w:t>。</w:t>
+      </w:r>
+      <w:r>
+        <w:rPr>
+          <w:rFonts w:hint="eastAsia"/>
+        </w:rPr>
+        <w:t>如果队列满了，而且已经达到最大</w:t>
+      </w:r>
+      <w:proofErr w:type="gramStart"/>
+      <w:r>
+        <w:rPr>
+          <w:rFonts w:hint="eastAsia"/>
+        </w:rPr>
+        <w:t>线程数</w:t>
+      </w:r>
+      <w:proofErr w:type="gramEnd"/>
+      <w:r>
+        <w:rPr>
+          <w:rFonts w:hint="eastAsia"/>
+        </w:rPr>
+        <w:t>了，这时再添加任何就会由拒绝策略来处理，默认的拒绝策略是抛出异常</w:t>
+      </w:r>
+      <w:r>
+        <w:t>。</w:t>
+      </w:r>
+      <w:r>
+        <w:rPr>
+          <w:rFonts w:hint="eastAsia"/>
+        </w:rPr>
+        <w:t>核心</w:t>
+      </w:r>
+      <w:proofErr w:type="gramStart"/>
+      <w:r>
+        <w:rPr>
+          <w:rFonts w:hint="eastAsia"/>
+        </w:rPr>
+        <w:t>线程数</w:t>
+      </w:r>
+      <w:proofErr w:type="gramEnd"/>
+      <w:r>
+        <w:rPr>
+          <w:rFonts w:hint="eastAsia"/>
+        </w:rPr>
+        <w:t>不会被关闭，会一直等待任务到来。</w:t>
+      </w:r>
+    </w:p>
+    <w:p/>
+    <w:p>
+      <w:pPr>
+        <w:rPr>
+          <w:b/>
+          <w:bCs/>
+        </w:rPr>
+      </w:pPr>
+      <w:r>
+        <w:rPr>
+          <w:rFonts w:hint="eastAsia"/>
+          <w:b/>
+          <w:bCs/>
+        </w:rPr>
+        <w:t>使用线程池的优点是什么</w:t>
+      </w:r>
+    </w:p>
+    <w:p>
+      <w:r>
+        <w:rPr>
+          <w:rFonts w:hint="eastAsia"/>
+        </w:rPr>
+        <w:t>虽然线程是个轻量级的东西，</w:t>
+      </w:r>
+      <w:r>
+        <w:t xml:space="preserve"> 但是对于互联网应用来说，如果每个用户的请求</w:t>
+      </w:r>
+      <w:proofErr w:type="gramStart"/>
+      <w:r>
+        <w:t>都创建</w:t>
+      </w:r>
+      <w:proofErr w:type="gramEnd"/>
+      <w:r>
+        <w:t>一个线程，那会非常得多，服务器也是难于承受， 再说了，众多的线程去竞争CPU，不断切换，也会让CPU调度不堪重负，很多线程将不得不等待。</w:t>
+      </w:r>
+    </w:p>
+    <w:p>
+      <w:r>
+        <w:rPr>
+          <w:rFonts w:hint="eastAsia"/>
+        </w:rPr>
+        <w:t>线程可以预先创建，当线程池的</w:t>
+      </w:r>
+      <w:proofErr w:type="gramStart"/>
+      <w:r>
+        <w:rPr>
+          <w:rFonts w:hint="eastAsia"/>
+        </w:rPr>
+        <w:t>线程刚</w:t>
+      </w:r>
+      <w:proofErr w:type="gramEnd"/>
+      <w:r>
+        <w:rPr>
+          <w:rFonts w:hint="eastAsia"/>
+        </w:rPr>
+        <w:t>创建时，让他们进入阻塞状态：等待某个任务的到来。</w:t>
+      </w:r>
+      <w:r>
+        <w:t xml:space="preserve"> 如果任务来了，那就好办，唤醒其中一个线程，让它拿到任务去执行即可。</w:t>
+      </w:r>
+    </w:p>
+    <w:p/>
+    <w:p>
+      <w:pPr>
+        <w:pStyle w:val="2"/>
+      </w:pPr>
+      <w:r>
+        <w:rPr>
+          <w:rFonts w:hint="eastAsia"/>
+        </w:rPr>
+        <w:t>线程池原理</w:t>
+      </w:r>
+    </w:p>
+    <w:p>
+      <w:r>
+        <w:rPr>
+          <w:rFonts w:hint="eastAsia"/>
+        </w:rPr>
+        <w:t>原文：</w:t>
+      </w:r>
+      <w:hyperlink r:id="rId8" w:history="1">
+        <w:r>
+          <w:rPr>
+            <w:rStyle w:val="a7"/>
+          </w:rPr>
+          <w:t>https://mp.weixin.qq.com/s/LExpStGw7XXp0M1E_T0yKA</w:t>
+        </w:r>
+      </w:hyperlink>
+    </w:p>
+    <w:p>
+      <w:r>
+        <w:tab/>
+      </w:r>
+      <w:r>
+        <w:t>https://mp.weixin.qq.com/s/DJPuYVhRGRXkkUGMuDdrSw</w:t>
+      </w:r>
+    </w:p>
+    <w:p>
+      <w:r>
+        <w:rPr>
+          <w:rFonts w:hint="eastAsia"/>
+        </w:rPr>
+        <w:t>根据源码可以发现整个线程池大致分为</w:t>
+      </w:r>
+      <w:r>
+        <w:t xml:space="preserve"> 3 </w:t>
+      </w:r>
+      <w:proofErr w:type="gramStart"/>
+      <w:r>
+        <w:t>个</w:t>
+      </w:r>
+      <w:proofErr w:type="gramEnd"/>
+      <w:r>
+        <w:t xml:space="preserve">部分，1. 是创建 worker 线程，2. 添加任务到 </w:t>
+      </w:r>
+      <w:proofErr w:type="spellStart"/>
+      <w:r>
+        <w:t>workQueue</w:t>
+      </w:r>
+      <w:proofErr w:type="spellEnd"/>
+      <w:r>
+        <w:t>; 3.worker 线程执行具体任务</w:t>
+      </w:r>
+    </w:p>
+    <w:p>
+      <w:r>
+        <w:rPr>
+          <w:rFonts w:hint="eastAsia"/>
+        </w:rPr>
+        <w:t>线程</w:t>
+      </w:r>
+      <w:proofErr w:type="gramStart"/>
+      <w:r>
+        <w:rPr>
+          <w:rFonts w:hint="eastAsia"/>
+        </w:rPr>
+        <w:t>池每个</w:t>
+      </w:r>
+      <w:proofErr w:type="gramEnd"/>
+      <w:r>
+        <w:rPr>
+          <w:rFonts w:hint="eastAsia"/>
+        </w:rPr>
+        <w:t>线程会包装成w</w:t>
+      </w:r>
+      <w:r>
+        <w:t>orker</w:t>
+      </w:r>
+      <w:r>
+        <w:rPr>
+          <w:rFonts w:hint="eastAsia"/>
+        </w:rPr>
+        <w:t>，用来循环执行t</w:t>
+      </w:r>
+      <w:r>
+        <w:t>ake</w:t>
+      </w:r>
+      <w:r>
+        <w:rPr>
+          <w:rFonts w:hint="eastAsia"/>
+        </w:rPr>
+        <w:t>任务。</w:t>
+      </w:r>
+    </w:p>
+    <w:p>
+      <w:r>
+        <w:rPr>
+          <w:rFonts w:hint="eastAsia"/>
+        </w:rPr>
+        <w:t>第一步是生产者，也就是任务提供者他执行了一个</w:t>
+      </w:r>
+      <w:r>
+        <w:t xml:space="preserve"> execute() 方法，本质上就是往这个内部队列里放了一个任务。</w:t>
+      </w:r>
+    </w:p>
+    <w:p>
+      <w:r>
+        <w:rPr>
+          <w:rFonts w:hint="eastAsia"/>
+        </w:rPr>
+        <w:t>之前已经创建好了的</w:t>
+      </w:r>
+      <w:r>
+        <w:t xml:space="preserve"> Worker 线程会执行一个 while 循环 ---&gt; 不停的从这个 内部队列里获取任务。(这一步是竞争的关系，都会抢着从队列里获取任务，由这个队列内部实现了线程安全。)</w:t>
+      </w:r>
+    </w:p>
+    <w:p>
+      <w:r>
+        <w:rPr>
+          <w:rFonts w:hint="eastAsia"/>
+        </w:rPr>
+        <w:t>获取得到一个任务后，其实也就是拿到了一个</w:t>
+      </w:r>
+      <w:r>
+        <w:t xml:space="preserve"> Runnable 对象(也就是 execute(</w:t>
+      </w:r>
+      <w:proofErr w:type="spellStart"/>
+      <w:r>
+        <w:t>Runnabletask</w:t>
+      </w:r>
+      <w:proofErr w:type="spellEnd"/>
+      <w:r>
+        <w:t>) 这里所提交的任务)，</w:t>
+      </w:r>
+      <w:r>
+        <w:rPr>
+          <w:color w:val="FF0000"/>
+        </w:rPr>
+        <w:t>接着执行这个 Runnable 的 run() 方法，而不是 start()</w:t>
+      </w:r>
+      <w:r>
+        <w:t>，</w:t>
+      </w:r>
+      <w:r>
+        <w:rPr>
+          <w:rFonts w:hint="eastAsia"/>
+        </w:rPr>
+        <w:t>为什么线程池在调度的时候执行的是</w:t>
+      </w:r>
+      <w:r>
+        <w:t xml:space="preserve"> Runnable 的 run() 方法，而不是 start() 方法呢？线程池这个场景中却恰好就是要利用它只是一个普通方法调用。</w:t>
+      </w:r>
+      <w:r>
+        <w:rPr>
+          <w:rFonts w:hint="eastAsia"/>
+        </w:rPr>
+        <w:t>如果我们往一个核心、最大</w:t>
+      </w:r>
+      <w:proofErr w:type="gramStart"/>
+      <w:r>
+        <w:rPr>
+          <w:rFonts w:hint="eastAsia"/>
+        </w:rPr>
+        <w:t>线程数</w:t>
+      </w:r>
+      <w:proofErr w:type="gramEnd"/>
+      <w:r>
+        <w:rPr>
+          <w:rFonts w:hint="eastAsia"/>
+        </w:rPr>
+        <w:t>为</w:t>
+      </w:r>
+      <w:r>
+        <w:t xml:space="preserve"> 2 的线程池里丢了 1000 </w:t>
+      </w:r>
+      <w:proofErr w:type="gramStart"/>
+      <w:r>
+        <w:t>个</w:t>
+      </w:r>
+      <w:proofErr w:type="gramEnd"/>
+      <w:r>
+        <w:t xml:space="preserve">任务，那么它会额外的创建 1000 </w:t>
+      </w:r>
+      <w:proofErr w:type="gramStart"/>
+      <w:r>
+        <w:t>个</w:t>
+      </w:r>
+      <w:proofErr w:type="gramEnd"/>
+      <w:r>
+        <w:t>线程，同时每个任务都是异步执行的，一下子就执行完毕了。</w:t>
+      </w:r>
+    </w:p>
+    <w:p/>
+    <w:p>
+      <w:r>
+        <w:rPr>
+          <w:rFonts w:hint="eastAsia"/>
+        </w:rPr>
+        <w:t>所谓线程池本质是一个</w:t>
+      </w:r>
+      <w:proofErr w:type="spellStart"/>
+      <w:r>
+        <w:t>hashSet</w:t>
+      </w:r>
+      <w:proofErr w:type="spellEnd"/>
+      <w:r>
+        <w:t>。多余的任务会放在阻塞队列中。</w:t>
+      </w:r>
+    </w:p>
+    <w:p>
+      <w:r>
+        <w:rPr>
+          <w:rFonts w:hint="eastAsia"/>
+        </w:rPr>
+        <w:t>只有当阻塞队列满了后，才会触发非核心线程的创建。所以非核心线程只是临时过来打杂的。直到空闲了，然后自己关闭了。</w:t>
+      </w:r>
+    </w:p>
+    <w:p>
+      <w:r>
+        <w:rPr>
+          <w:rFonts w:hint="eastAsia"/>
+        </w:rPr>
+        <w:t>线程池提供了两个钩子（</w:t>
+      </w:r>
+      <w:proofErr w:type="spellStart"/>
+      <w:r>
+        <w:t>beforeExecute</w:t>
+      </w:r>
+      <w:proofErr w:type="spellEnd"/>
+      <w:r>
+        <w:t>，</w:t>
+      </w:r>
+      <w:proofErr w:type="spellStart"/>
+      <w:r>
+        <w:t>afterExecute</w:t>
+      </w:r>
+      <w:proofErr w:type="spellEnd"/>
+      <w:r>
+        <w:t>）给我们，我们继承线程池，在执行任务前后做一些事情。</w:t>
+      </w:r>
+    </w:p>
+    <w:p>
+      <w:r>
+        <w:rPr>
+          <w:rFonts w:hint="eastAsia"/>
+        </w:rPr>
+        <w:t>线程池原理关键技术：锁（</w:t>
+      </w:r>
+      <w:proofErr w:type="spellStart"/>
+      <w:r>
+        <w:t>lock,cas</w:t>
+      </w:r>
+      <w:proofErr w:type="spellEnd"/>
+      <w:r>
+        <w:t>）、阻塞队列、</w:t>
+      </w:r>
+      <w:proofErr w:type="spellStart"/>
+      <w:r>
+        <w:t>hashSet</w:t>
+      </w:r>
+      <w:proofErr w:type="spellEnd"/>
+      <w:r>
+        <w:t>（资源池）</w:t>
+      </w:r>
+    </w:p>
+    <w:p/>
+    <w:p>
+      <w:pPr>
+        <w:rPr>
+          <w:b/>
+          <w:bCs/>
+        </w:rPr>
+      </w:pPr>
+      <w:r>
+        <w:rPr>
+          <w:rFonts w:hint="eastAsia"/>
+          <w:b/>
+          <w:bCs/>
+        </w:rPr>
+        <w:t>当线程池在执行一个任务时抛出未捕获异常，这个任务还会执行吗？</w:t>
+      </w:r>
+    </w:p>
+    <w:p>
+      <w:r>
+        <w:rPr>
+          <w:noProof/>
+        </w:rPr>
+        <w:lastRenderedPageBreak/>
+        <w:drawing>
+          <wp:inline distT="0" distB="0" distL="0" distR="0" wp14:anchorId="4833300C" wp14:editId="6EC71C1D">
+            <wp:extent cx="5219700" cy="4191000"/>
+            <wp:effectExtent l="0" t="0" r="0" b="0"/>
+            <wp:docPr id="5" name="图片 5"/>
+            <wp:cNvGraphicFramePr>
+              <a:graphicFrameLocks xmlns:a="http://schemas.openxmlformats.org/drawingml/2006/main" noChangeAspect="1"/>
+            </wp:cNvGraphicFramePr>
+            <a:graphic xmlns:a="http://schemas.openxmlformats.org/drawingml/2006/main">
+              <a:graphicData uri="http://schemas.openxmlformats.org/drawingml/2006/picture">
+                <pic:pic xmlns:pic="http://schemas.openxmlformats.org/drawingml/2006/picture">
+                  <pic:nvPicPr>
+                    <pic:cNvPr id="0" name="Picture 6"/>
+                    <pic:cNvPicPr>
+                      <a:picLocks noChangeAspect="1" noChangeArrowheads="1"/>
+                    </pic:cNvPicPr>
+                  </pic:nvPicPr>
+                  <pic:blipFill>
+                    <a:blip r:embed="rId9">
+                      <a:extLst>
+                        <a:ext uri="{28A0092B-C50C-407E-A947-70E740481C1C}">
+                          <a14:useLocalDpi xmlns:a14="http://schemas.microsoft.com/office/drawing/2010/main" val="0"/>
+                        </a:ext>
+                      </a:extLst>
+                    </a:blip>
+                    <a:srcRect/>
+                    <a:stretch>
+                      <a:fillRect/>
+                    </a:stretch>
+                  </pic:blipFill>
+                  <pic:spPr bwMode="auto">
+                    <a:xfrm>
+                      <a:off x="0" y="0"/>
+                      <a:ext cx="5219700" cy="4191000"/>
+                    </a:xfrm>
+                    <a:prstGeom prst="rect">
+                      <a:avLst/>
+                    </a:prstGeom>
+                    <a:noFill/>
+                    <a:ln>
+                      <a:noFill/>
+                    </a:ln>
+                  </pic:spPr>
+                </pic:pic>
+              </a:graphicData>
+            </a:graphic>
+          </wp:inline>
+        </w:drawing>
+      </w:r>
+    </w:p>
+    <w:p>
+      <w:r>
+        <w:rPr>
+          <w:rFonts w:hint="eastAsia"/>
+        </w:rPr>
+        <w:t>右图放大后的那一块，也就是内部队列并没有其他</w:t>
+      </w:r>
+      <w:proofErr w:type="gramStart"/>
+      <w:r>
+        <w:rPr>
+          <w:rFonts w:hint="eastAsia"/>
+        </w:rPr>
+        <w:t>线程往里边丢任务</w:t>
+      </w:r>
+      <w:proofErr w:type="gramEnd"/>
+      <w:r>
+        <w:rPr>
+          <w:rFonts w:hint="eastAsia"/>
+        </w:rPr>
+        <w:t>执行</w:t>
+      </w:r>
+      <w:r>
+        <w:t xml:space="preserve"> execute() 方法。</w:t>
+      </w:r>
+    </w:p>
+    <w:p>
+      <w:r>
+        <w:rPr>
+          <w:rFonts w:hint="eastAsia"/>
+        </w:rPr>
+        <w:t>而一旦发生未捕获的异常后，</w:t>
+      </w:r>
+      <w:r>
+        <w:t xml:space="preserve"> Worker1 被回收，顺带的它所调度的线程 task1（这个task1 也就是在执行一个 while 循环消费左图中的那个队列） 也会被回收掉。</w:t>
+      </w:r>
+    </w:p>
+    <w:p>
+      <w:r>
+        <w:rPr>
+          <w:rFonts w:hint="eastAsia"/>
+        </w:rPr>
+        <w:t>新创建的</w:t>
+      </w:r>
+      <w:r>
+        <w:t xml:space="preserve"> Worker2 会取代 Worker1 继续执行 while 循环从内部队列里获取任务，但此时这个队列就一直会是空的，所以也就是处于 Waiting 状态。</w:t>
+      </w:r>
+    </w:p>
+    <w:p>
+      <w:pPr>
+        <w:rPr>
+          <w:rStyle w:val="a7"/>
+        </w:rPr>
+      </w:pPr>
+      <w:r>
+        <w:rPr>
+          <w:rFonts w:hint="eastAsia"/>
+        </w:rPr>
+        <w:t>原文：</w:t>
+      </w:r>
+      <w:hyperlink r:id="rId10" w:history="1">
+        <w:r>
+          <w:rPr>
+            <w:rStyle w:val="a7"/>
+          </w:rPr>
+          <w:t>https://mp.weixin.qq.com/s/SpxYhfExN-GwTYflkhvKRg</w:t>
+        </w:r>
+      </w:hyperlink>
+    </w:p>
+    <w:p>
+      <w:r>
+        <w:rPr>
+          <w:rFonts w:hint="eastAsia"/>
+        </w:rPr>
+        <w:t>因此：这个任务不会再继续执行了</w:t>
+      </w:r>
+    </w:p>
+    <w:p/>
+    <w:p>
+      <w:pPr>
+        <w:rPr>
+          <w:color w:val="FF0000"/>
+        </w:rPr>
+      </w:pPr>
+      <w:r>
+        <w:rPr>
+          <w:rFonts w:hint="eastAsia"/>
+          <w:color w:val="FF0000"/>
+        </w:rPr>
+        <w:t>线程池在调度的时候执行的是</w:t>
+      </w:r>
+      <w:r>
+        <w:rPr>
+          <w:color w:val="FF0000"/>
+        </w:rPr>
+        <w:t xml:space="preserve"> Runnable 的 run() 方法，而不是 start() 方法呢？</w:t>
+      </w:r>
+    </w:p>
+    <w:p/>
+    <w:p>
+      <w:pPr>
+        <w:rPr>
+          <w:b/>
+          <w:bCs/>
+        </w:rPr>
+      </w:pPr>
+      <w:r>
+        <w:rPr>
+          <w:rFonts w:hint="eastAsia"/>
+          <w:b/>
+          <w:bCs/>
+        </w:rPr>
+        <w:t>线程</w:t>
+      </w:r>
+      <w:proofErr w:type="gramStart"/>
+      <w:r>
+        <w:rPr>
+          <w:rFonts w:hint="eastAsia"/>
+          <w:b/>
+          <w:bCs/>
+        </w:rPr>
+        <w:t>池遇到未捕获异常会</w:t>
+      </w:r>
+      <w:proofErr w:type="gramEnd"/>
+      <w:r>
+        <w:rPr>
+          <w:rFonts w:hint="eastAsia"/>
+          <w:b/>
+          <w:bCs/>
+        </w:rPr>
+        <w:t>怎样？</w:t>
+      </w:r>
+    </w:p>
+    <w:p>
+      <w:r>
+        <w:t>Java中线程执行的任务接口</w:t>
+      </w:r>
+      <w:proofErr w:type="spellStart"/>
+      <w:r>
+        <w:t>java.lang.Runnable</w:t>
+      </w:r>
+      <w:proofErr w:type="spellEnd"/>
+      <w:r>
+        <w:t>如果 run() 方法中抛出了</w:t>
+      </w:r>
+      <w:proofErr w:type="spellStart"/>
+      <w:r>
+        <w:t>RuntimeExceptio</w:t>
+      </w:r>
+      <w:proofErr w:type="spellEnd"/>
+      <w:r>
+        <w:t>将会怎么处理了？通常</w:t>
+      </w:r>
+      <w:proofErr w:type="spellStart"/>
+      <w:r>
+        <w:t>java.lang.Thread</w:t>
+      </w:r>
+      <w:proofErr w:type="spellEnd"/>
+      <w:r>
+        <w:t>对象运行设置一个默认的异常处理方法：java.lang.Thread.setDefaultUncaughtExceptionHandler(UncaughtExceptionHandler)</w:t>
+      </w:r>
+      <w:r>
+        <w:rPr>
+          <w:rFonts w:hint="eastAsia"/>
+        </w:rPr>
+        <w:t>而这个默认的静态全局的异常捕获方法是直接输出异常堆栈。当然，我们可以</w:t>
+      </w:r>
+      <w:proofErr w:type="gramStart"/>
+      <w:r>
+        <w:rPr>
+          <w:rFonts w:hint="eastAsia"/>
+        </w:rPr>
+        <w:t>覆盖此</w:t>
+      </w:r>
+      <w:proofErr w:type="gramEnd"/>
+      <w:r>
+        <w:rPr>
+          <w:rFonts w:hint="eastAsia"/>
+        </w:rPr>
+        <w:t>默认实现，只需要一个自定义的</w:t>
+      </w:r>
+      <w:proofErr w:type="spellStart"/>
+      <w:r>
+        <w:t>java.lang.Thread.UncaughtExceptionHandler</w:t>
+      </w:r>
+      <w:proofErr w:type="spellEnd"/>
+      <w:r>
+        <w:t>接口实现即可。</w:t>
+      </w:r>
+    </w:p>
+    <w:p/>
+    <w:p>
+      <w:r>
+        <w:rPr>
+          <w:rFonts w:hint="eastAsia"/>
+        </w:rPr>
+        <w:t>而在线程池中却比较特殊。默认情况下，线程池</w:t>
+      </w:r>
+      <w:r>
+        <w:t xml:space="preserve"> </w:t>
+      </w:r>
+      <w:proofErr w:type="spellStart"/>
+      <w:r>
+        <w:t>java.util.concurrent.ThreadPoolExecutor</w:t>
+      </w:r>
+      <w:proofErr w:type="spellEnd"/>
+      <w:r>
+        <w:t xml:space="preserve"> 会Catch住所有异常， 当任务执行完成(</w:t>
+      </w:r>
+      <w:proofErr w:type="spellStart"/>
+      <w:r>
+        <w:t>java.util.concurrent.ExecutorService.submit</w:t>
+      </w:r>
+      <w:proofErr w:type="spellEnd"/>
+      <w:r>
+        <w:t>(Callable))获取其结果 时(</w:t>
+      </w:r>
+      <w:proofErr w:type="spellStart"/>
+      <w:r>
+        <w:t>java.util.concurrent.Future.get</w:t>
+      </w:r>
+      <w:proofErr w:type="spellEnd"/>
+      <w:r>
+        <w:t>())会抛出此</w:t>
+      </w:r>
+      <w:proofErr w:type="spellStart"/>
+      <w:r>
+        <w:t>RuntimeException</w:t>
+      </w:r>
+      <w:proofErr w:type="spellEnd"/>
+      <w:r>
+        <w:t>。</w:t>
+      </w:r>
+      <w:r>
+        <w:rPr>
+          <w:rFonts w:hint="eastAsia"/>
+        </w:rPr>
+        <w:t>也就是说当我们想线程池</w:t>
+      </w:r>
+      <w:r>
+        <w:t xml:space="preserve"> </w:t>
+      </w:r>
+      <w:proofErr w:type="spellStart"/>
+      <w:r>
+        <w:t>ThreadPoolExecutor</w:t>
+      </w:r>
+      <w:proofErr w:type="spellEnd"/>
+      <w:r>
+        <w:t>(</w:t>
+      </w:r>
+      <w:proofErr w:type="spellStart"/>
+      <w:r>
+        <w:t>java.util.concurrent.ExecutorService</w:t>
+      </w:r>
+      <w:proofErr w:type="spellEnd"/>
+      <w:r>
+        <w:t>)提交任务时， 如果不理会任务结果（</w:t>
+      </w:r>
+      <w:proofErr w:type="spellStart"/>
+      <w:r>
+        <w:t>Feture.get</w:t>
+      </w:r>
+      <w:proofErr w:type="spellEnd"/>
+      <w:r>
+        <w:t>()），那么此</w:t>
+      </w:r>
+      <w:proofErr w:type="gramStart"/>
+      <w:r>
+        <w:t>异常将</w:t>
+      </w:r>
+      <w:proofErr w:type="gramEnd"/>
+      <w:r>
+        <w:t>被线程池吃掉。</w:t>
+      </w:r>
+      <w:r>
+        <w:rPr>
+          <w:rFonts w:hint="eastAsia"/>
+        </w:rPr>
+        <w:t>可以通过继承</w:t>
+      </w:r>
+      <w:proofErr w:type="spellStart"/>
+      <w:r>
+        <w:t>ThreadPoolExecutor</w:t>
+      </w:r>
+      <w:proofErr w:type="spellEnd"/>
+      <w:r>
+        <w:rPr>
+          <w:rFonts w:hint="eastAsia"/>
+        </w:rPr>
+        <w:lastRenderedPageBreak/>
+        <w:t>并覆盖</w:t>
+      </w:r>
+      <w:proofErr w:type="spellStart"/>
+      <w:r>
+        <w:t>ThreadPoolExecutor.afterExecute</w:t>
+      </w:r>
+      <w:proofErr w:type="spellEnd"/>
+      <w:r>
+        <w:t xml:space="preserve"> 方法，我们才能捕获到任务的异常(</w:t>
+      </w:r>
+      <w:proofErr w:type="spellStart"/>
+      <w:r>
+        <w:t>RuntimeException</w:t>
+      </w:r>
+      <w:proofErr w:type="spellEnd"/>
+      <w:r>
+        <w:t>)。</w:t>
+      </w:r>
+    </w:p>
+    <w:p/>
+    <w:p>
+      <w:r>
+        <w:rPr>
+          <w:rFonts w:hint="eastAsia"/>
+        </w:rPr>
+        <w:t>线程池有未抓取异常时不会导致后续任务中断，但是没有异常信息的输出，难以定位问题，对此，有三种方案：</w:t>
+      </w:r>
+    </w:p>
+    <w:p>
+      <w:r>
+        <w:rPr>
+          <w:rFonts w:hint="eastAsia"/>
+        </w:rPr>
+        <w:t>）自己封装一个</w:t>
+      </w:r>
+      <w:proofErr w:type="spellStart"/>
+      <w:r>
+        <w:t>RunnableWrapper</w:t>
+      </w:r>
+      <w:proofErr w:type="spellEnd"/>
+      <w:r>
+        <w:t>、</w:t>
+      </w:r>
+      <w:proofErr w:type="spellStart"/>
+      <w:r>
+        <w:t>CallableWrapper</w:t>
+      </w:r>
+      <w:proofErr w:type="spellEnd"/>
+      <w:r>
+        <w:t>，将传入的任务包裹其中，在run方法中try-catch，并统一对未抓取异常进行异常处理/输出；</w:t>
+      </w:r>
+    </w:p>
+    <w:p>
+      <w:r>
+        <w:rPr>
+          <w:rFonts w:hint="eastAsia"/>
+        </w:rPr>
+        <w:t>）继承</w:t>
+      </w:r>
+      <w:proofErr w:type="spellStart"/>
+      <w:r>
+        <w:t>ThreadPoolExecutor</w:t>
+      </w:r>
+      <w:proofErr w:type="spellEnd"/>
+      <w:r>
+        <w:t>的方式来创建线程池，重写其</w:t>
+      </w:r>
+      <w:proofErr w:type="spellStart"/>
+      <w:r>
+        <w:t>afterExecute</w:t>
+      </w:r>
+      <w:proofErr w:type="spellEnd"/>
+      <w:r>
+        <w:t xml:space="preserve">(Thread, Throwable)方法，判断第二个参数非空时获得其异常信息，统一进行处理；（注意：仅对 </w:t>
+      </w:r>
+      <w:proofErr w:type="spellStart"/>
+      <w:r>
+        <w:t>executor.execute</w:t>
+      </w:r>
+      <w:proofErr w:type="spellEnd"/>
+      <w:r>
+        <w:t>(..) 启动的任务有效，</w:t>
+      </w:r>
+      <w:proofErr w:type="spellStart"/>
+      <w:r>
+        <w:t>executor.submit</w:t>
+      </w:r>
+      <w:proofErr w:type="spellEnd"/>
+      <w:r>
+        <w:t>(..)的无效）</w:t>
+      </w:r>
+    </w:p>
+    <w:p>
+      <w:r>
+        <w:rPr>
+          <w:rFonts w:hint="eastAsia"/>
+        </w:rPr>
+        <w:t>）创建线程池时，传入自定义的</w:t>
+      </w:r>
+      <w:proofErr w:type="spellStart"/>
+      <w:r>
+        <w:t>ThreadFactory</w:t>
+      </w:r>
+      <w:proofErr w:type="spellEnd"/>
+      <w:r>
+        <w:t>，在其创建线程时，使用</w:t>
+      </w:r>
+      <w:proofErr w:type="spellStart"/>
+      <w:r>
+        <w:t>setUncaughtExceptionHandler</w:t>
+      </w:r>
+      <w:proofErr w:type="spellEnd"/>
+      <w:r>
+        <w:t xml:space="preserve">(..)设置每个线程的未抓取异常处理句柄，统一进行处理；（注意：仅对 </w:t>
+      </w:r>
+      <w:proofErr w:type="spellStart"/>
+      <w:r>
+        <w:t>executor.execute</w:t>
+      </w:r>
+      <w:proofErr w:type="spellEnd"/>
+      <w:r>
+        <w:t>(..) 启动的任务有效，</w:t>
+      </w:r>
+      <w:proofErr w:type="spellStart"/>
+      <w:r>
+        <w:t>executor.submit</w:t>
+      </w:r>
+      <w:proofErr w:type="spellEnd"/>
+      <w:r>
+        <w:t>(..)的无效）</w:t>
+      </w:r>
+    </w:p>
+    <w:p/>
+    <w:p>
+      <w:pPr>
+        <w:rPr>
+          <w:b/>
+          <w:bCs/>
+        </w:rPr>
+      </w:pPr>
+      <w:r>
+        <w:rPr>
+          <w:b/>
+          <w:bCs/>
+        </w:rPr>
+        <w:t>executor与submit的区别</w:t>
+      </w:r>
+    </w:p>
+    <w:p>
+      <w:r>
+        <w:t>1、接收的参数不一样</w:t>
+      </w:r>
+    </w:p>
+    <w:p>
+      <w:r>
+        <w:t>2、submit有返回值，而execute没有</w:t>
+      </w:r>
+    </w:p>
+    <w:p>
+      <w:r>
+        <w:t>3、submit方便Exception处理：意思就是如果你在你的task里会抛出checked或者unchecked exception，而你又希望外面的调用者能够感知这些exception并做出及时的处理，那么就需要用到submit，通过捕获</w:t>
+      </w:r>
+      <w:proofErr w:type="spellStart"/>
+      <w:r>
+        <w:t>Future.get</w:t>
+      </w:r>
+      <w:proofErr w:type="spellEnd"/>
+      <w:r>
+        <w:t>抛出的异常。</w:t>
+      </w:r>
+    </w:p>
+    <w:p/>
+    <w:p>
+      <w:pPr>
+        <w:pStyle w:val="2"/>
+      </w:pPr>
+      <w:r>
+        <w:rPr>
+          <w:rFonts w:hint="eastAsia"/>
+        </w:rPr>
+        <w:t>线程间通信</w:t>
+      </w:r>
+    </w:p>
+    <w:p>
+      <w:pPr>
+        <w:rPr>
+          <w:b/>
+          <w:bCs/>
+        </w:rPr>
+      </w:pPr>
+      <w:r>
+        <w:rPr>
+          <w:rFonts w:hint="eastAsia"/>
+          <w:b/>
+          <w:bCs/>
+        </w:rPr>
+        <w:t>线程间</w:t>
+      </w:r>
+      <w:r>
+        <w:rPr>
+          <w:rFonts w:hint="eastAsia"/>
+          <w:b/>
+          <w:bCs/>
+        </w:rPr>
+        <w:t>有哪些</w:t>
+      </w:r>
+      <w:r>
+        <w:rPr>
+          <w:rFonts w:hint="eastAsia"/>
+          <w:b/>
+          <w:bCs/>
+        </w:rPr>
+        <w:t>通信方式</w:t>
+      </w:r>
+      <w:r>
+        <w:rPr>
+          <w:rFonts w:hint="eastAsia"/>
+          <w:b/>
+          <w:bCs/>
+        </w:rPr>
+        <w:t>？</w:t>
+      </w:r>
+    </w:p>
+    <w:p>
+      <w:r>
+        <w:rPr>
+          <w:rFonts w:hint="eastAsia"/>
+        </w:rPr>
+        <w:t>可以使用</w:t>
+      </w:r>
+      <w:proofErr w:type="spellStart"/>
+      <w:r>
+        <w:t>wait,notify</w:t>
+      </w:r>
+      <w:proofErr w:type="spellEnd"/>
+      <w:r>
+        <w:t>等待或唤醒其它线程，可以使用join等待其它线程执行完毕，可以使用volatile标识的变量来当作共享变量，可以使用</w:t>
+      </w:r>
+      <w:proofErr w:type="spellStart"/>
+      <w:r>
+        <w:t>CountDownLatch</w:t>
+      </w:r>
+      <w:proofErr w:type="spellEnd"/>
+      <w:r>
+        <w:t>，</w:t>
+      </w:r>
+      <w:proofErr w:type="spellStart"/>
+      <w:r>
+        <w:t>CyclicBarrier</w:t>
+      </w:r>
+      <w:proofErr w:type="spellEnd"/>
+      <w:r>
+        <w:t>来等待唤起其它任务，使用Semaphore限制某段代码块的并发数。</w:t>
+      </w:r>
+    </w:p>
+    <w:p/>
+    <w:p>
+      <w:pPr>
+        <w:rPr>
+          <w:b/>
+          <w:bCs/>
+        </w:rPr>
+      </w:pPr>
+      <w:proofErr w:type="spellStart"/>
+      <w:r>
+        <w:rPr>
+          <w:b/>
+          <w:bCs/>
+        </w:rPr>
+        <w:t>wait,notify</w:t>
+      </w:r>
+      <w:proofErr w:type="spellEnd"/>
+      <w:r>
+        <w:rPr>
+          <w:b/>
+          <w:bCs/>
+        </w:rPr>
+        <w:t>为什么必须同步代码</w:t>
+      </w:r>
+      <w:proofErr w:type="gramStart"/>
+      <w:r>
+        <w:rPr>
+          <w:b/>
+          <w:bCs/>
+        </w:rPr>
+        <w:t>块执行</w:t>
+      </w:r>
+      <w:proofErr w:type="gramEnd"/>
+      <w:r>
+        <w:rPr>
+          <w:b/>
+          <w:bCs/>
+        </w:rPr>
+        <w:t>的，否则会抛出</w:t>
+      </w:r>
+      <w:proofErr w:type="spellStart"/>
+      <w:r>
+        <w:rPr>
+          <w:b/>
+          <w:bCs/>
+        </w:rPr>
+        <w:t>IllegalMonitorStateException</w:t>
+      </w:r>
+      <w:proofErr w:type="spellEnd"/>
+      <w:r>
+        <w:rPr>
+          <w:b/>
+          <w:bCs/>
+        </w:rPr>
+        <w:t xml:space="preserve">。 </w:t>
+      </w:r>
+    </w:p>
+    <w:p>
+      <w:r>
+        <w:rPr>
+          <w:rFonts w:hint="eastAsia"/>
+        </w:rPr>
+        <w:t>因为使用</w:t>
+      </w:r>
+      <w:proofErr w:type="spellStart"/>
+      <w:r>
+        <w:t>wait,notify</w:t>
+      </w:r>
+      <w:proofErr w:type="spellEnd"/>
+      <w:r>
+        <w:t>时，当前线程必须拥有对象监视器。使用wait方法时，线程释放对象监视器的所有权，等待直到另一个线程通过调用notify或</w:t>
+      </w:r>
+      <w:proofErr w:type="spellStart"/>
+      <w:r>
+        <w:t>notifyAll</w:t>
+      </w:r>
+      <w:proofErr w:type="spellEnd"/>
+      <w:r>
+        <w:t>来通知等待对象监视器的线程们并唤醒。在某一时刻，只有一个线程占有对象监视器。该方法必须同步执行的，否则会抛出</w:t>
+      </w:r>
+      <w:proofErr w:type="spellStart"/>
+      <w:r>
+        <w:t>IllegalMonitorStateException</w:t>
+      </w:r>
+      <w:proofErr w:type="spellEnd"/>
+      <w:r>
+        <w:t>。</w:t>
+      </w:r>
+    </w:p>
+    <w:p>
+      <w:r>
+        <w:rPr>
+          <w:rFonts w:hint="eastAsia"/>
+        </w:rPr>
+        <w:t>其次，由于</w:t>
+      </w:r>
+      <w:r>
+        <w:t>CPU执行是随机的，所以我们必须对流程进行管理，也就是同步，通过在同步块中并结合 wait 和 notify 方法，我们可以</w:t>
+      </w:r>
+      <w:proofErr w:type="gramStart"/>
+      <w:r>
+        <w:t>手动对</w:t>
+      </w:r>
+      <w:proofErr w:type="gramEnd"/>
+      <w:r>
+        <w:t>线程的执行顺序进行调整。</w:t>
+      </w:r>
+    </w:p>
+    <w:p>
+      <w:r>
+        <w:rPr>
+          <w:rFonts w:hint="eastAsia"/>
+        </w:rPr>
+        <w:t>比如：假设有</w:t>
+      </w:r>
+      <w:r>
+        <w:t>2个线程，分别是生产者和消费者，他们有各自的任务。</w:t>
+      </w:r>
+    </w:p>
+    <w:p>
+      <w:r>
+        <w:t>1.1生产者检查条件（如缓存满了）-&gt; 1.2生产者必须等待</w:t>
+      </w:r>
+    </w:p>
+    <w:p>
+      <w:r>
+        <w:t>2.1消费者消费了一个单位的缓存 -&gt; 2.2重新设置了条件（如缓存没满） -&gt; 2.3调用</w:t>
+      </w:r>
+      <w:proofErr w:type="spellStart"/>
+      <w:r>
+        <w:t>notifyAll</w:t>
+      </w:r>
+      <w:proofErr w:type="spellEnd"/>
+      <w:r>
+        <w:t>()唤醒生产者</w:t>
+      </w:r>
+    </w:p>
+    <w:p>
+      <w:r>
+        <w:rPr>
+          <w:rFonts w:hint="eastAsia"/>
+        </w:rPr>
+        <w:t>我们希望的顺序是：</w:t>
+      </w:r>
+      <w:r>
+        <w:t xml:space="preserve"> 1.1-&gt;1.2-&gt;2.1-&gt;2.2-&gt;2.3</w:t>
+      </w:r>
+    </w:p>
+    <w:p>
+      <w:r>
+        <w:rPr>
+          <w:rFonts w:hint="eastAsia"/>
+        </w:rPr>
+        <w:t>但是由于</w:t>
+      </w:r>
+      <w:r>
+        <w:t>CPU执行是随机的，可能会导致 2.3 先执行，1.2 后执行，这样就会导致生产者永远也醒不过来了！</w:t>
+      </w:r>
+    </w:p>
+    <w:p>
+      <w:pPr>
+        <w:rPr>
+          <w:rFonts w:hint="eastAsia"/>
+        </w:rPr>
+      </w:pPr>
+    </w:p>
+    <w:p>
+      <w:pPr>
+        <w:rPr>
+          <w:b/>
+          <w:bCs/>
+        </w:rPr>
+      </w:pPr>
+      <w:proofErr w:type="spellStart"/>
+      <w:r>
+        <w:rPr>
+          <w:b/>
+          <w:bCs/>
+        </w:rPr>
+        <w:lastRenderedPageBreak/>
+        <w:t>wait,notify</w:t>
+      </w:r>
+      <w:proofErr w:type="spellEnd"/>
+      <w:r>
+        <w:rPr>
+          <w:rFonts w:hint="eastAsia"/>
+          <w:b/>
+          <w:bCs/>
+        </w:rPr>
+        <w:t>的原理</w:t>
+      </w:r>
+    </w:p>
+    <w:p>
+      <w:pPr>
+        <w:rPr>
+          <w:rFonts w:hint="eastAsia"/>
+        </w:rPr>
+      </w:pPr>
+      <w:r>
+        <w:rPr>
+          <w:rFonts w:hint="eastAsia"/>
+        </w:rPr>
+        <w:t>不知道，因为看源码都是使用了n</w:t>
+      </w:r>
+      <w:r>
+        <w:t>ative</w:t>
+      </w:r>
+      <w:r>
+        <w:rPr>
+          <w:rFonts w:hint="eastAsia"/>
+        </w:rPr>
+        <w:t>方法，没去看了。</w:t>
+      </w:r>
+    </w:p>
+    <w:p>
+      <w:pPr>
+        <w:rPr>
+          <w:rFonts w:hint="eastAsia"/>
+        </w:rPr>
+      </w:pPr>
+    </w:p>
+    <w:p>
+      <w:pPr>
+        <w:rPr>
+          <w:b/>
+          <w:bCs/>
+        </w:rPr>
+      </w:pPr>
+      <w:r>
+        <w:rPr>
+          <w:b/>
+          <w:bCs/>
+        </w:rPr>
+        <w:t>Semaphore有什么作用</w:t>
+      </w:r>
+      <w:r>
+        <w:rPr>
+          <w:rFonts w:hint="eastAsia"/>
+          <w:b/>
+          <w:bCs/>
+        </w:rPr>
+        <w:t>？</w:t>
+      </w:r>
+    </w:p>
+    <w:p>
+      <w:r>
+        <w:t>Semaphore就是一个信号量，它的作用是限制某段代码块的并发数。Semaphore有一个构造函数，可以传入一个int型整数n，表示某段代码最多只有n</w:t>
+      </w:r>
+      <w:proofErr w:type="gramStart"/>
+      <w:r>
+        <w:t>个</w:t>
+      </w:r>
+      <w:proofErr w:type="gramEnd"/>
+      <w:r>
+        <w:t>线程可以访问，如果超出了n，那么请等待，等到某个线程执行完毕这段代码块，下一个</w:t>
+      </w:r>
+      <w:proofErr w:type="gramStart"/>
+      <w:r>
+        <w:t>线程再</w:t>
+      </w:r>
+      <w:proofErr w:type="gramEnd"/>
+      <w:r>
+        <w:t>进入。由此可以看出如果Semaphore构造函数中传入的int型整数n=1，相当于变成了一个synchronized了。</w:t>
+      </w:r>
+    </w:p>
+    <w:p/>
+    <w:p>
+      <w:pPr>
+        <w:rPr>
+          <w:b/>
+          <w:bCs/>
+        </w:rPr>
+      </w:pPr>
+      <w:proofErr w:type="spellStart"/>
+      <w:r>
+        <w:rPr>
+          <w:b/>
+          <w:bCs/>
+        </w:rPr>
+        <w:t>CyclicBarrier</w:t>
+      </w:r>
+      <w:proofErr w:type="spellEnd"/>
+      <w:r>
+        <w:rPr>
+          <w:b/>
+          <w:bCs/>
+        </w:rPr>
+        <w:t>和</w:t>
+      </w:r>
+      <w:proofErr w:type="spellStart"/>
+      <w:r>
+        <w:rPr>
+          <w:b/>
+          <w:bCs/>
+        </w:rPr>
+        <w:t>CountDownLatch</w:t>
+      </w:r>
+      <w:proofErr w:type="spellEnd"/>
+      <w:r>
+        <w:rPr>
+          <w:b/>
+          <w:bCs/>
+        </w:rPr>
+        <w:t>的区别？</w:t>
+      </w:r>
+    </w:p>
+    <w:p>
+      <w:r>
+        <w:rPr>
+          <w:rFonts w:hint="eastAsia"/>
+        </w:rPr>
+        <w:t>两个看上去有点像的类，都在</w:t>
+      </w:r>
+      <w:proofErr w:type="spellStart"/>
+      <w:r>
+        <w:t>java.util.concurrent</w:t>
+      </w:r>
+      <w:proofErr w:type="spellEnd"/>
+      <w:r>
+        <w:t>下，都可以用来表示代码运行到某个点上，二者的区别在于：</w:t>
+      </w:r>
+    </w:p>
+    <w:p>
+      <w:r>
+        <w:rPr>
+          <w:rFonts w:hint="eastAsia"/>
+        </w:rPr>
+        <w:t>（</w:t>
+      </w:r>
+      <w:r>
+        <w:t>1）</w:t>
+      </w:r>
+      <w:proofErr w:type="spellStart"/>
+      <w:r>
+        <w:t>CyclicBarrier</w:t>
+      </w:r>
+      <w:proofErr w:type="spellEnd"/>
+      <w:r>
+        <w:t>的某个线程运行到某个点上之后，该线程即停止运行，直到所有的线程都到达了这个点，所有线程才重新运行；</w:t>
+      </w:r>
+      <w:proofErr w:type="spellStart"/>
+      <w:r>
+        <w:t>CountDownLatch</w:t>
+      </w:r>
+      <w:proofErr w:type="spellEnd"/>
+      <w:r>
+        <w:t>则不是，某线程运行到某个点上之后，只是给某个数值-1而已，该线程继续运行</w:t>
+      </w:r>
+    </w:p>
+    <w:p>
+      <w:r>
+        <w:rPr>
+          <w:rFonts w:hint="eastAsia"/>
+        </w:rPr>
+        <w:t>（</w:t>
+      </w:r>
+      <w:r>
+        <w:t>2）</w:t>
+      </w:r>
+      <w:proofErr w:type="spellStart"/>
+      <w:r>
+        <w:t>CyclicBarrier</w:t>
+      </w:r>
+      <w:proofErr w:type="spellEnd"/>
+      <w:r>
+        <w:t>只能唤起一个任务，</w:t>
+      </w:r>
+      <w:proofErr w:type="spellStart"/>
+      <w:r>
+        <w:t>CountDownLatch</w:t>
+      </w:r>
+      <w:proofErr w:type="spellEnd"/>
+      <w:r>
+        <w:t>可以唤起多个任务</w:t>
+      </w:r>
+    </w:p>
+    <w:p>
+      <w:r>
+        <w:rPr>
+          <w:rFonts w:hint="eastAsia"/>
+        </w:rPr>
+        <w:t>（</w:t>
+      </w:r>
+      <w:r>
+        <w:t>3）</w:t>
+      </w:r>
+      <w:proofErr w:type="spellStart"/>
+      <w:r>
+        <w:t>CyclicBarrier</w:t>
+      </w:r>
+      <w:proofErr w:type="spellEnd"/>
+      <w:r>
+        <w:t>可重用，</w:t>
+      </w:r>
+      <w:proofErr w:type="spellStart"/>
+      <w:r>
+        <w:t>CountDownLatch</w:t>
+      </w:r>
+      <w:proofErr w:type="spellEnd"/>
+      <w:r>
+        <w:t>不可重用，计数值为0该</w:t>
+      </w:r>
+      <w:proofErr w:type="spellStart"/>
+      <w:r>
+        <w:t>CountDownLatch</w:t>
+      </w:r>
+      <w:proofErr w:type="spellEnd"/>
+      <w:r>
+        <w:t>就不可再用了</w:t>
+      </w:r>
+    </w:p>
+    <w:p>
+      <w:pPr>
+        <w:rPr>
+          <w:b/>
+          <w:bCs/>
+        </w:rPr>
+      </w:pPr>
+      <w:r>
+        <w:rPr>
+          <w:b/>
+          <w:bCs/>
+        </w:rPr>
+        <w:t>V</w:t>
+      </w:r>
+      <w:r>
+        <w:rPr>
+          <w:b/>
+          <w:bCs/>
+        </w:rPr>
+        <w:t>olatile</w:t>
+      </w:r>
+      <w:r>
+        <w:rPr>
+          <w:rFonts w:hint="eastAsia"/>
+          <w:b/>
+          <w:bCs/>
+        </w:rPr>
+        <w:t>的作用</w:t>
+      </w:r>
+    </w:p>
+    <w:p>
+      <w:pPr>
+        <w:rPr>
+          <w:rFonts w:hint="eastAsia"/>
+        </w:rPr>
+      </w:pPr>
+      <w:r>
+        <w:rPr>
+          <w:rFonts w:hint="eastAsia"/>
+        </w:rPr>
+        <w:t>使用</w:t>
+      </w:r>
+      <w:r>
+        <w:t>V</w:t>
+      </w:r>
+      <w:r>
+        <w:rPr>
+          <w:rFonts w:hint="eastAsia"/>
+        </w:rPr>
+        <w:t>olatile修饰的变量具有可见性，</w:t>
+      </w:r>
+      <w:r>
+        <w:rPr>
+          <w:rFonts w:hint="eastAsia"/>
+        </w:rPr>
+        <w:t>在虚拟机内存中有主内存和工作内存的概念</w:t>
+      </w:r>
+      <w:r>
+        <w:rPr>
+          <w:rFonts w:hint="eastAsia"/>
+        </w:rPr>
+        <w:t>，每一条线程对应一个工作内存，</w:t>
+      </w:r>
+      <w:r>
+        <w:rPr>
+          <w:rFonts w:hint="eastAsia"/>
+        </w:rPr>
+        <w:t>一般线程需要使用某个变量时会先从主内存中复制该变量到工作内存中，操作完成后再写回主内存中，使用</w:t>
+      </w:r>
+      <w:proofErr w:type="spellStart"/>
+      <w:r>
+        <w:rPr>
+          <w:rFonts w:hint="eastAsia"/>
+        </w:rPr>
+        <w:t>v</w:t>
+      </w:r>
+      <w:r>
+        <w:t>olatile</w:t>
+      </w:r>
+      <w:proofErr w:type="spellEnd"/>
+      <w:r>
+        <w:rPr>
+          <w:rFonts w:hint="eastAsia"/>
+        </w:rPr>
+        <w:t>修饰后，</w:t>
+      </w:r>
+      <w:r>
+        <w:rPr>
+          <w:rFonts w:hint="eastAsia"/>
+        </w:rPr>
+        <w:t>当一个线程修改了变量的值，新的值会立刻同步到主内存当中。而其他线程读取这个变量的时候，也会从主内存中拉取最新的变量值。</w:t>
+      </w:r>
+      <w:r>
+        <w:rPr>
+          <w:rFonts w:hint="eastAsia"/>
+        </w:rPr>
+        <w:t>使用v</w:t>
+      </w:r>
+      <w:r>
+        <w:t>olatile</w:t>
+      </w:r>
+      <w:r>
+        <w:rPr>
+          <w:rFonts w:hint="eastAsia"/>
+        </w:rPr>
+        <w:t>还能防止指令重排。</w:t>
+      </w:r>
+    </w:p>
+    <w:p/>
+    <w:p>
+      <w:pPr>
+        <w:rPr>
+          <w:b/>
+          <w:bCs/>
+        </w:rPr>
+      </w:pPr>
+      <w:r>
+        <w:rPr>
+          <w:b/>
+          <w:bCs/>
+        </w:rPr>
+        <w:t>Volatile</w:t>
+      </w:r>
+      <w:r>
+        <w:rPr>
+          <w:rFonts w:hint="eastAsia"/>
+          <w:b/>
+          <w:bCs/>
+        </w:rPr>
+        <w:t>的原理</w:t>
+      </w:r>
+    </w:p>
+    <w:p>
+      <w:r>
+        <w:rPr>
+          <w:rFonts w:hint="eastAsia"/>
+        </w:rPr>
+        <w:t>工作内存</w:t>
+      </w:r>
+      <w:r>
+        <w:t>Work Memory其实就是对CPU寄存器和高速缓存的抽象，或者说每个线程的工作内存也可以简单理解为CPU寄存器和高速缓存。</w:t>
+      </w:r>
+    </w:p>
+    <w:p>
+      <w:proofErr w:type="gramStart"/>
+      <w:r>
+        <w:rPr>
+          <w:rFonts w:hint="eastAsia"/>
+        </w:rPr>
+        <w:t>那么当写两条</w:t>
+      </w:r>
+      <w:proofErr w:type="gramEnd"/>
+      <w:r>
+        <w:rPr>
+          <w:rFonts w:hint="eastAsia"/>
+        </w:rPr>
+        <w:t>线程</w:t>
+      </w:r>
+      <w:r>
+        <w:t>Thread-A与</w:t>
+      </w:r>
+      <w:proofErr w:type="spellStart"/>
+      <w:r>
+        <w:t>Threab</w:t>
+      </w:r>
+      <w:proofErr w:type="spellEnd"/>
+      <w:r>
+        <w:t>-B同时操作主存中的一个volatile变量</w:t>
+      </w:r>
+      <w:proofErr w:type="spellStart"/>
+      <w:r>
+        <w:t>i</w:t>
+      </w:r>
+      <w:proofErr w:type="spellEnd"/>
+      <w:r>
+        <w:t>时，Thread-A写了变量</w:t>
+      </w:r>
+      <w:proofErr w:type="spellStart"/>
+      <w:r>
+        <w:t>i</w:t>
+      </w:r>
+      <w:proofErr w:type="spellEnd"/>
+      <w:r>
+        <w:t>，那么：</w:t>
+      </w:r>
+    </w:p>
+    <w:p>
+      <w:r>
+        <w:t>Thread-A发出LOCK#指令</w:t>
+      </w:r>
+    </w:p>
+    <w:p>
+      <w:r>
+        <w:rPr>
+          <w:rFonts w:hint="eastAsia"/>
+        </w:rPr>
+        <w:t>发出的</w:t>
+      </w:r>
+      <w:r>
+        <w:t>LOCK#指令锁总线（或锁缓存行），同时让Thread-B高速缓存中的缓存</w:t>
+      </w:r>
+      <w:proofErr w:type="gramStart"/>
+      <w:r>
+        <w:t>行内容</w:t>
+      </w:r>
+      <w:proofErr w:type="gramEnd"/>
+      <w:r>
+        <w:t>失效</w:t>
+      </w:r>
+    </w:p>
+    <w:p>
+      <w:r>
+        <w:t>Thread-A向主存回</w:t>
+      </w:r>
+      <w:proofErr w:type="gramStart"/>
+      <w:r>
+        <w:t>写最新</w:t>
+      </w:r>
+      <w:proofErr w:type="gramEnd"/>
+      <w:r>
+        <w:t>修改的</w:t>
+      </w:r>
+      <w:proofErr w:type="spellStart"/>
+      <w:r>
+        <w:t>i</w:t>
+      </w:r>
+      <w:proofErr w:type="spellEnd"/>
+    </w:p>
+    <w:p>
+      <w:r>
+        <w:t>Thread-B读取变量</w:t>
+      </w:r>
+      <w:proofErr w:type="spellStart"/>
+      <w:r>
+        <w:t>i</w:t>
+      </w:r>
+      <w:proofErr w:type="spellEnd"/>
+      <w:r>
+        <w:t>，那么：</w:t>
+      </w:r>
+    </w:p>
+    <w:p>
+      <w:r>
+        <w:t>Thread-B发现对应地址的缓存行被锁了，等待锁的释放，缓存一致性协议会保证它读取到最新的值</w:t>
+      </w:r>
+    </w:p>
+    <w:p>
+      <w:r>
+        <w:rPr>
+          <w:rFonts w:hint="eastAsia"/>
+        </w:rPr>
+        <w:t>由此可以看出，</w:t>
+      </w:r>
+      <w:r>
+        <w:t>volatile关键字的读和普通变量的读取相比基本没差别，差别主要还是在变量的写操作上。</w:t>
+      </w:r>
+    </w:p>
+    <w:p/>
+    <w:p>
+      <w:proofErr w:type="gramStart"/>
+      <w:r>
+        <w:rPr>
+          <w:rFonts w:hint="eastAsia"/>
+          <w:b/>
+          <w:bCs/>
+        </w:rPr>
+        <w:t>竞态条件</w:t>
+      </w:r>
+      <w:proofErr w:type="gramEnd"/>
+      <w:r>
+        <w:rPr>
+          <w:rFonts w:hint="eastAsia"/>
+        </w:rPr>
+        <w:t>：当两个线程竞争同一资源时，如果对资源的访问顺序敏感，就</w:t>
+      </w:r>
+      <w:proofErr w:type="gramStart"/>
+      <w:r>
+        <w:rPr>
+          <w:rFonts w:hint="eastAsia"/>
+        </w:rPr>
+        <w:t>称存在竞态</w:t>
+      </w:r>
+      <w:proofErr w:type="gramEnd"/>
+      <w:r>
+        <w:rPr>
+          <w:rFonts w:hint="eastAsia"/>
+        </w:rPr>
+        <w:t>条件。</w:t>
+      </w:r>
+    </w:p>
+    <w:p>
+      <w:pPr>
+        <w:rPr>
+          <w:rFonts w:hint="eastAsia"/>
+        </w:rPr>
+      </w:pPr>
+    </w:p>
+    <w:p>
+      <w:pPr>
+        <w:rPr>
+          <w:b/>
+          <w:bCs/>
+        </w:rPr>
+      </w:pPr>
+      <w:proofErr w:type="spellStart"/>
+      <w:r>
+        <w:rPr>
+          <w:b/>
+          <w:bCs/>
+        </w:rPr>
+        <w:t>CountDownLatch</w:t>
+      </w:r>
+      <w:proofErr w:type="spellEnd"/>
+      <w:r>
+        <w:rPr>
+          <w:rFonts w:hint="eastAsia"/>
+          <w:b/>
+          <w:bCs/>
+        </w:rPr>
+        <w:t>原理</w:t>
+      </w:r>
+    </w:p>
+    <w:p>
+      <w:proofErr w:type="spellStart"/>
+      <w:r>
+        <w:t>countDownLatch.await</w:t>
+      </w:r>
+      <w:proofErr w:type="spellEnd"/>
+      <w:r>
+        <w:t>()方法时会当前线程就会进入了一个死循环当中，在这个死循环里面，会不断的进行判断，通过调用</w:t>
+      </w:r>
+      <w:proofErr w:type="spellStart"/>
+      <w:r>
+        <w:t>tryAcquireShared</w:t>
+      </w:r>
+      <w:proofErr w:type="spellEnd"/>
+      <w:r>
+        <w:t>方法，不断判断我们上面说的那个计数器，</w:t>
+      </w:r>
+      <w:r>
+        <w:lastRenderedPageBreak/>
+        <w:t>看看它的值是否为0了，如果是为0的话，</w:t>
+      </w:r>
+      <w:proofErr w:type="spellStart"/>
+      <w:r>
+        <w:t>tryAcquireShared</w:t>
+      </w:r>
+      <w:proofErr w:type="spellEnd"/>
+      <w:r>
+        <w:t>就会返回1，然后跳出循环。需要注意的是，说是在不停的循环，其实也并非在不停的执行for循环里面的内容，因为在后面调用</w:t>
+      </w:r>
+      <w:proofErr w:type="spellStart"/>
+      <w:r>
+        <w:t>parkAndCheckInterrupt</w:t>
+      </w:r>
+      <w:proofErr w:type="spellEnd"/>
+      <w:r>
+        <w:t>（）方法时，在这个方法里面是会调用 </w:t>
+      </w:r>
+      <w:proofErr w:type="spellStart"/>
+      <w:r>
+        <w:t>LockSupport.park</w:t>
+      </w:r>
+      <w:proofErr w:type="spellEnd"/>
+      <w:r>
+        <w:t>(this);，</w:t>
+      </w:r>
+      <w:r>
+        <w:rPr>
+          <w:rFonts w:hint="eastAsia"/>
+        </w:rPr>
+        <w:t>来禁用当前线程的。</w:t>
+      </w:r>
+    </w:p>
+    <w:p/>
+    <w:p>
+      <w:pPr>
+        <w:rPr>
+          <w:b/>
+          <w:bCs/>
+        </w:rPr>
+      </w:pPr>
+      <w:r>
+        <w:rPr>
+          <w:rFonts w:hint="eastAsia"/>
+          <w:b/>
+          <w:bCs/>
+        </w:rPr>
+        <w:t>？</w:t>
       </w:r>
       <w:bookmarkStart w:id="0" w:name="_GoBack"/>
       <w:bookmarkEnd w:id="0"/>
-    </w:p>
-    <w:p/>
-    <w:p/>
-    <w:p/>
-    <w:p/>
-    <w:p/>
-    <w:p/>
-    <w:p/>
-    <w:p/>
-    <w:p/>
-    <w:p/>
-    <w:p/>
-    <w:p/>
-    <w:p/>
-    <w:p/>
-    <w:p/>
-    <w:p/>
-    <w:p/>
-    <w:p/>
-    <w:p/>
-    <w:p/>
-    <w:p/>
-    <w:p/>
-    <w:p/>
-    <w:p/>
-    <w:p/>
-    <w:p/>
-    <w:p/>
-    <w:p/>
-    <w:p/>
-    <w:p/>
-    <w:p/>
-    <w:p/>
-    <w:p/>
-    <w:p/>
-    <w:p/>
-    <w:p/>
-    <w:p/>
-    <w:p/>
+      <w:proofErr w:type="spellStart"/>
+      <w:r>
+        <w:rPr>
+          <w:b/>
+          <w:bCs/>
+        </w:rPr>
+        <w:t>CyclicBarrier</w:t>
+      </w:r>
+      <w:proofErr w:type="spellEnd"/>
+      <w:r>
+        <w:rPr>
+          <w:rFonts w:hint="eastAsia"/>
+          <w:b/>
+          <w:bCs/>
+        </w:rPr>
+        <w:t>原理</w:t>
+      </w:r>
+    </w:p>
+    <w:p>
+      <w:r>
+        <w:rPr>
+          <w:rFonts w:hint="eastAsia"/>
+        </w:rPr>
+        <w:t>其核心代码是</w:t>
+      </w:r>
+      <w:r>
+        <w:t xml:space="preserve"> </w:t>
+      </w:r>
+      <w:proofErr w:type="spellStart"/>
+      <w:r>
+        <w:t>ReentrantLock</w:t>
+      </w:r>
+      <w:proofErr w:type="spellEnd"/>
+      <w:r>
+        <w:t xml:space="preserve"> 以及 Condition 的共享唤醒线程，多个线程竞争锁，保证计数器parties为原子操作，然后当parties执行为0时候，执行方法，此时所有阻塞的线程继续执行</w:t>
+      </w:r>
+    </w:p>
+    <w:p>
+      <w:pPr>
+        <w:rPr>
+          <w:rFonts w:hint="eastAsia"/>
+        </w:rPr>
+      </w:pPr>
+    </w:p>
+    <w:p>
+      <w:pPr>
+        <w:rPr>
+          <w:b/>
+          <w:bCs/>
+        </w:rPr>
+      </w:pPr>
+      <w:r>
+        <w:rPr>
+          <w:rFonts w:hint="eastAsia"/>
+          <w:b/>
+          <w:bCs/>
+        </w:rPr>
+        <w:t>？</w:t>
+      </w:r>
+      <w:r>
+        <w:rPr>
+          <w:b/>
+          <w:bCs/>
+        </w:rPr>
+        <w:t>Semaphore</w:t>
+      </w:r>
+      <w:r>
+        <w:rPr>
+          <w:rFonts w:hint="eastAsia"/>
+          <w:b/>
+          <w:bCs/>
+        </w:rPr>
+        <w:t>原理</w:t>
+      </w:r>
+    </w:p>
+    <w:p>
+      <w:r>
+        <w:t>Semaphore有两种模式，公平模式和非公平模式。公平模式就是调用acquire的顺序就是获取许可证的顺序，遵循FIFO；而非公平模式是抢占式的，也就是有可能一个新的获取线程恰好在一个许可证释放时得到了这个许可证，而前面还有等待的线程。其内部是基于AQS的共享模式，AQS的状态表示许可证的数量，在许可证数量不够时，线程将会被挂起；而一旦有一个线程释放一个资源，那么就有可能重新唤醒等待队列中的线程继续执行。</w:t>
+      </w:r>
+    </w:p>
     <w:p/>
     <w:p/>
     <w:p/>
@@ -2612,6 +5749,17 @@
       <w:szCs w:val="24"/>
     </w:rPr>
   </w:style>
+  <w:style w:type="character" w:styleId="a7">
+    <w:name w:val="Hyperlink"/>
+    <w:basedOn w:val="a0"/>
+    <w:uiPriority w:val="99"/>
+    <w:unhideWhenUsed/>
+    <w:rsid w:val="00F912FC"/>
+    <w:rPr>
+      <w:color w:val="0563C1" w:themeColor="hyperlink"/>
+      <w:u w:val="single"/>
+    </w:rPr>
+  </w:style>
 </w:styles>
 </file>
 

--- a/面试/基础考核.docx
+++ b/面试/基础考核.docx
@@ -1233,7 +1233,7 @@
                     <pic:cNvPicPr/>
                   </pic:nvPicPr>
                   <pic:blipFill>
-                    <a:blip r:embed="rId6">
+                    <a:blip r:embed="rId7">
                       <a:extLst>
                         <a:ext uri="{28A0092B-C50C-407E-A947-70E740481C1C}">
                           <a14:useLocalDpi xmlns:a14="http://schemas.microsoft.com/office/drawing/2010/main" val="0"/>
@@ -2211,18 +2211,2298 @@
       <w:pPr>
         <w:pStyle w:val="1"/>
       </w:pPr>
-      <w:proofErr w:type="spellStart"/>
+      <w:r>
+        <w:t>J</w:t>
+      </w:r>
+      <w:r>
+        <w:t>VM</w:t>
+      </w:r>
+    </w:p>
+    <w:p>
+      <w:pPr>
+        <w:pStyle w:val="2"/>
+      </w:pPr>
+      <w:r>
+        <w:t>JVM虚拟机内存划分</w:t>
+      </w:r>
+      <w:r>
+        <w:rPr>
+          <w:rFonts w:hint="eastAsia"/>
+        </w:rPr>
+        <w:t>或者问内存模型</w:t>
+      </w:r>
+    </w:p>
+    <w:p>
+      <w:r>
+        <w:t>JDK1.7时JVM内存划分为程序计数器，虚拟机</w:t>
+      </w:r>
+      <w:proofErr w:type="gramStart"/>
+      <w:r>
+        <w:t>栈</w:t>
+      </w:r>
+      <w:proofErr w:type="gramEnd"/>
+      <w:r>
+        <w:t>，本地方法</w:t>
+      </w:r>
+      <w:proofErr w:type="gramStart"/>
+      <w:r>
+        <w:t>栈</w:t>
+      </w:r>
+      <w:proofErr w:type="gramEnd"/>
+      <w:r>
+        <w:t>，堆，方法区，JDK1.8将方</w:t>
+      </w:r>
       <w:r>
         <w:lastRenderedPageBreak/>
-        <w:t>J</w:t>
-      </w:r>
-      <w:r>
-        <w:rPr>
-          <w:rFonts w:hint="eastAsia"/>
-        </w:rPr>
-        <w:t>vm</w:t>
-      </w:r>
-      <w:proofErr w:type="spellEnd"/>
+        <w:t>法区移入到了直接内存中，称为元空间。</w:t>
+      </w:r>
+    </w:p>
+    <w:p>
+      <w:r>
+        <w:rPr>
+          <w:rFonts w:hint="eastAsia"/>
+        </w:rPr>
+        <w:t>程序计数器主要有两个作用：字节码解释器通过改变程序计数器来依次读取指令，从而实现代码的流程控制，如：顺序执行、选择、循环、异常处理。在多线程的情况下，程序计数器用于记录当前线程执行的位置。</w:t>
+      </w:r>
+    </w:p>
+    <w:p>
+      <w:r>
+        <w:rPr>
+          <w:rFonts w:hint="eastAsia"/>
+        </w:rPr>
+        <w:t>虚拟机</w:t>
+      </w:r>
+      <w:proofErr w:type="gramStart"/>
+      <w:r>
+        <w:rPr>
+          <w:rFonts w:hint="eastAsia"/>
+        </w:rPr>
+        <w:t>栈</w:t>
+      </w:r>
+      <w:proofErr w:type="gramEnd"/>
+      <w:r>
+        <w:rPr>
+          <w:rFonts w:hint="eastAsia"/>
+        </w:rPr>
+        <w:t>：用于描述</w:t>
+      </w:r>
+      <w:r>
+        <w:t>Java方法执行的</w:t>
+      </w:r>
+      <w:proofErr w:type="gramStart"/>
+      <w:r>
+        <w:t>的</w:t>
+      </w:r>
+      <w:proofErr w:type="gramEnd"/>
+      <w:r>
+        <w:t>状态，每个方法在执行的同时都会创建一个</w:t>
+      </w:r>
+      <w:proofErr w:type="gramStart"/>
+      <w:r>
+        <w:t>栈帧用于</w:t>
+      </w:r>
+      <w:proofErr w:type="gramEnd"/>
+      <w:r>
+        <w:t>存储局部变量表，操作数</w:t>
+      </w:r>
+      <w:proofErr w:type="gramStart"/>
+      <w:r>
+        <w:t>栈</w:t>
+      </w:r>
+      <w:proofErr w:type="gramEnd"/>
+      <w:r>
+        <w:t>，动态链接，方法出口等信息。</w:t>
+      </w:r>
+    </w:p>
+    <w:p>
+      <w:r>
+        <w:rPr>
+          <w:rFonts w:hint="eastAsia"/>
+        </w:rPr>
+        <w:t>本地方法</w:t>
+      </w:r>
+      <w:proofErr w:type="gramStart"/>
+      <w:r>
+        <w:rPr>
+          <w:rFonts w:hint="eastAsia"/>
+        </w:rPr>
+        <w:t>栈</w:t>
+      </w:r>
+      <w:proofErr w:type="gramEnd"/>
+      <w:r>
+        <w:rPr>
+          <w:rFonts w:hint="eastAsia"/>
+        </w:rPr>
+        <w:t>：虚拟机</w:t>
+      </w:r>
+      <w:proofErr w:type="gramStart"/>
+      <w:r>
+        <w:rPr>
+          <w:rFonts w:hint="eastAsia"/>
+        </w:rPr>
+        <w:t>栈</w:t>
+      </w:r>
+      <w:proofErr w:type="gramEnd"/>
+      <w:r>
+        <w:rPr>
+          <w:rFonts w:hint="eastAsia"/>
+        </w:rPr>
+        <w:t>的作用非常相似，区别是：虚拟机</w:t>
+      </w:r>
+      <w:proofErr w:type="gramStart"/>
+      <w:r>
+        <w:rPr>
+          <w:rFonts w:hint="eastAsia"/>
+        </w:rPr>
+        <w:t>栈</w:t>
+      </w:r>
+      <w:proofErr w:type="gramEnd"/>
+      <w:r>
+        <w:rPr>
+          <w:rFonts w:hint="eastAsia"/>
+        </w:rPr>
+        <w:t>为虚拟机执行</w:t>
+      </w:r>
+      <w:r>
+        <w:t>Java方法（也就是字节码）服务，而本地方法</w:t>
+      </w:r>
+      <w:proofErr w:type="gramStart"/>
+      <w:r>
+        <w:t>栈</w:t>
+      </w:r>
+      <w:proofErr w:type="gramEnd"/>
+      <w:r>
+        <w:t>则为虚拟机使用到的Native方法。</w:t>
+      </w:r>
+    </w:p>
+    <w:p>
+      <w:r>
+        <w:rPr>
+          <w:rFonts w:hint="eastAsia"/>
+        </w:rPr>
+        <w:t>堆：在虚拟机启动时创建，唯一目的就是存放对象实例，所有的对象实例以及数组都要在堆上分配。</w:t>
+      </w:r>
+    </w:p>
+    <w:p>
+      <w:r>
+        <w:rPr>
+          <w:rFonts w:hint="eastAsia"/>
+        </w:rPr>
+        <w:t>方法区：是各个线程共享内存区域，用于存储已被虚拟机加载的类信息，常量，静态变量，即时编译器编译后的代码等数据。这个区域的内存回收目标主要是针对常量池的回收和对类型的卸载。</w:t>
+      </w:r>
+    </w:p>
+    <w:p/>
+    <w:p>
+      <w:pPr>
+        <w:pStyle w:val="2"/>
+      </w:pPr>
+      <w:r>
+        <w:t>Java堆是如何实现的？</w:t>
+      </w:r>
+    </w:p>
+    <w:p>
+      <w:r>
+        <w:rPr>
+          <w:rFonts w:hint="eastAsia"/>
+        </w:rPr>
+        <w:t>新生代中由</w:t>
+      </w:r>
+      <w:r>
+        <w:t>Eden和Survivor0，Survivor1组成，默认三者的比例是8：1：1，一般对象都在新生代的Eden区生成，新生代的回收机制采用复制算法，在</w:t>
+      </w:r>
+      <w:proofErr w:type="spellStart"/>
+      <w:r>
+        <w:t>MinorGC</w:t>
+      </w:r>
+      <w:proofErr w:type="spellEnd"/>
+      <w:r>
+        <w:t>的时候，我们都留一个存活区用来存放存活的对象，真正进行的区域是Eden+其中一个存活区，当我们的对象时长超过一定年龄时（默认15，可以通过参数设置），将会把对象放入老生代，当然大的对象会直接进入老生代。老生</w:t>
+      </w:r>
+      <w:proofErr w:type="gramStart"/>
+      <w:r>
+        <w:t>代采用</w:t>
+      </w:r>
+      <w:proofErr w:type="gramEnd"/>
+      <w:r>
+        <w:t>的回收算法是标记整理算法。</w:t>
+      </w:r>
+    </w:p>
+    <w:p/>
+    <w:p>
+      <w:pPr>
+        <w:pStyle w:val="2"/>
+      </w:pPr>
+      <w:r>
+        <w:rPr>
+          <w:rFonts w:hint="eastAsia"/>
+        </w:rPr>
+        <w:t>什么是</w:t>
+      </w:r>
+      <w:r>
+        <w:t>Java内存模型</w:t>
+      </w:r>
+    </w:p>
+    <w:p>
+      <w:r>
+        <w:t>Java内存模型（Java Memory Model ,JMM）就是一种符合内存模型规范的，屏蔽了各种硬件和操作系统的访问差异的，保证了Java程序在各种平台下对内存的访问都能保证效果一致的机制及规范。</w:t>
+      </w:r>
+    </w:p>
+    <w:p>
+      <w:r>
+        <w:t>Java内存模型规定了所有的变量都存储在主内存中，每条线程还有自己的工作内存，线程的工作内存中保存了该线程中是用到的变量的主内存副本拷贝，线程对变量的所有操作都必须在工作内存中进行，而不能直接读写主内存。不同的线程之间也无法直接访问对方工作内存中的变量，线程间变量的传递均需要自己的工作内存和主存之间进行数据同步进行。</w:t>
+      </w:r>
+    </w:p>
+    <w:p>
+      <w:r>
+        <w:rPr>
+          <w:rFonts w:hint="eastAsia"/>
+        </w:rPr>
+        <w:t>而</w:t>
+      </w:r>
+      <w:r>
+        <w:t>JMM</w:t>
+      </w:r>
+      <w:proofErr w:type="gramStart"/>
+      <w:r>
+        <w:t>就作用</w:t>
+      </w:r>
+      <w:proofErr w:type="gramEnd"/>
+      <w:r>
+        <w:t>于工作内存和主存之间数据同步过程。他规定了如何做数据同步以及什么时候做数据同步。</w:t>
+      </w:r>
+    </w:p>
+    <w:p/>
+    <w:p>
+      <w:pPr>
+        <w:pStyle w:val="2"/>
+        <w:rPr>
+          <w:rFonts w:hint="eastAsia"/>
+        </w:rPr>
+      </w:pPr>
+      <w:r>
+        <w:rPr>
+          <w:rFonts w:hint="eastAsia"/>
+        </w:rPr>
+        <w:t>双亲委派机制</w:t>
+      </w:r>
+    </w:p>
+    <w:p>
+      <w:pPr>
+        <w:rPr>
+          <w:b/>
+          <w:bCs/>
+        </w:rPr>
+      </w:pPr>
+      <w:r>
+        <w:rPr>
+          <w:rFonts w:hint="eastAsia"/>
+          <w:b/>
+          <w:bCs/>
+        </w:rPr>
+        <w:t>什么是双亲委派机制？</w:t>
+      </w:r>
+    </w:p>
+    <w:p>
+      <w:r>
+        <w:rPr>
+          <w:rFonts w:hint="eastAsia"/>
+        </w:rPr>
+        <w:t>双亲委派机制的前提是双亲委派模型，它要求除顶层启动类加载器外其余类加载器都应该有自己的</w:t>
+      </w:r>
+      <w:proofErr w:type="gramStart"/>
+      <w:r>
+        <w:rPr>
+          <w:rFonts w:hint="eastAsia"/>
+        </w:rPr>
+        <w:t>父类加载</w:t>
+      </w:r>
+      <w:proofErr w:type="gramEnd"/>
+      <w:r>
+        <w:rPr>
+          <w:rFonts w:hint="eastAsia"/>
+        </w:rPr>
+        <w:t>器；类加载器之间通过复用关系来复用父加载器的代码。实现双亲委派模型</w:t>
+      </w:r>
+      <w:r>
+        <w:rPr>
+          <w:rFonts w:hint="eastAsia"/>
+        </w:rPr>
+        <w:lastRenderedPageBreak/>
+        <w:t>的代码都集中在</w:t>
+      </w:r>
+      <w:proofErr w:type="spellStart"/>
+      <w:r>
+        <w:t>java.lang.ClassLoader</w:t>
+      </w:r>
+      <w:proofErr w:type="spellEnd"/>
+      <w:r>
+        <w:t>的</w:t>
+      </w:r>
+      <w:proofErr w:type="spellStart"/>
+      <w:r>
+        <w:t>loadClass</w:t>
+      </w:r>
+      <w:proofErr w:type="spellEnd"/>
+      <w:r>
+        <w:t>()方法中；首先会检查请求加载的类是否已经被加载过；若没有被加载过：递归调用</w:t>
+      </w:r>
+      <w:proofErr w:type="gramStart"/>
+      <w:r>
+        <w:t>父类加载</w:t>
+      </w:r>
+      <w:proofErr w:type="gramEnd"/>
+      <w:r>
+        <w:t>器的</w:t>
+      </w:r>
+      <w:proofErr w:type="spellStart"/>
+      <w:r>
+        <w:t>loadClass</w:t>
+      </w:r>
+      <w:proofErr w:type="spellEnd"/>
+      <w:r>
+        <w:t>()；</w:t>
+      </w:r>
+      <w:proofErr w:type="gramStart"/>
+      <w:r>
+        <w:t>父类加载</w:t>
+      </w:r>
+      <w:proofErr w:type="gramEnd"/>
+      <w:r>
+        <w:t>器为空后就使用启动类加载器加载；如果</w:t>
+      </w:r>
+      <w:proofErr w:type="gramStart"/>
+      <w:r>
+        <w:t>父类加载</w:t>
+      </w:r>
+      <w:proofErr w:type="gramEnd"/>
+      <w:r>
+        <w:t>器和启动类加载器均无法加载请求，则调用自身的加载功能。</w:t>
+      </w:r>
+    </w:p>
+    <w:p/>
+    <w:p>
+      <w:pPr>
+        <w:rPr>
+          <w:b/>
+          <w:bCs/>
+        </w:rPr>
+      </w:pPr>
+      <w:r>
+        <w:rPr>
+          <w:rFonts w:hint="eastAsia"/>
+          <w:b/>
+          <w:bCs/>
+        </w:rPr>
+        <w:t>双亲委派模型的优点：</w:t>
+      </w:r>
+    </w:p>
+    <w:p>
+      <w:r>
+        <w:t xml:space="preserve">Java类伴随其类加载器具备了带有优先级的层次关系，确保了在各种加载环境的加载顺序。  </w:t>
+      </w:r>
+    </w:p>
+    <w:p>
+      <w:r>
+        <w:rPr>
+          <w:rFonts w:hint="eastAsia"/>
+        </w:rPr>
+        <w:t>保证了运行的安全性，防止不可信类扮演可信任的类。</w:t>
+      </w:r>
+    </w:p>
+    <w:p/>
+    <w:p>
+      <w:pPr>
+        <w:rPr>
+          <w:b/>
+          <w:bCs/>
+        </w:rPr>
+      </w:pPr>
+      <w:r>
+        <w:rPr>
+          <w:rFonts w:hint="eastAsia"/>
+          <w:b/>
+          <w:bCs/>
+        </w:rPr>
+        <w:t>什么情况下我们需要破坏双亲委派模型；</w:t>
+      </w:r>
+    </w:p>
+    <w:p>
+      <w:r>
+        <w:rPr>
+          <w:rFonts w:hint="eastAsia"/>
+        </w:rPr>
+        <w:t>双亲委派模型很好地解决了各个类加载器的基础类统一问题</w:t>
+      </w:r>
+      <w:r>
+        <w:t>(</w:t>
+      </w:r>
+      <w:proofErr w:type="gramStart"/>
+      <w:r>
+        <w:t>越基础</w:t>
+      </w:r>
+      <w:proofErr w:type="gramEnd"/>
+      <w:r>
+        <w:t xml:space="preserve">的类由越上层的加载器进行加载)，基础类之所以被称为“基础”，是因为它们总是作为被调用代码调用的API。但是，如果基础类又要调用用户的代码，那该怎么办呢。 </w:t>
+      </w:r>
+    </w:p>
+    <w:p>
+      <w:r>
+        <w:rPr>
+          <w:rFonts w:hint="eastAsia"/>
+        </w:rPr>
+        <w:t>或者是由于用户对程序的动态性的追求导致的，例如</w:t>
+      </w:r>
+      <w:r>
+        <w:t>OSGi的出现。在OSGi环境下，类加载</w:t>
+      </w:r>
+      <w:proofErr w:type="gramStart"/>
+      <w:r>
+        <w:t>器不再</w:t>
+      </w:r>
+      <w:proofErr w:type="gramEnd"/>
+      <w:r>
+        <w:t>是双亲委派模型中的树状结构，而是进一步发展为网状结构。</w:t>
+      </w:r>
+    </w:p>
+    <w:p/>
+    <w:p>
+      <w:pPr>
+        <w:rPr>
+          <w:rFonts w:hint="eastAsia"/>
+        </w:rPr>
+      </w:pPr>
+    </w:p>
+    <w:p>
+      <w:pPr>
+        <w:pStyle w:val="2"/>
+      </w:pPr>
+      <w:r>
+        <w:rPr>
+          <w:rFonts w:hint="eastAsia"/>
+        </w:rPr>
+        <w:t>对象在内存中的初始化过程，</w:t>
+      </w:r>
+      <w:r>
+        <w:t>JVM 类加载机制</w:t>
+      </w:r>
+    </w:p>
+    <w:p>
+      <w:r>
+        <w:rPr>
+          <w:rFonts w:hint="eastAsia"/>
+        </w:rPr>
+        <w:t>而</w:t>
+      </w:r>
+      <w:r>
+        <w:t xml:space="preserve"> JVM 虚拟机执行 class 字节码的过程可以分为七个阶段：加载、验证、准备、解析、初始化、使用、卸载。</w:t>
+      </w:r>
+    </w:p>
+    <w:p>
+      <w:r>
+        <w:rPr>
+          <w:rFonts w:hint="eastAsia"/>
+        </w:rPr>
+        <w:t>类的</w:t>
+      </w:r>
+      <w:proofErr w:type="gramStart"/>
+      <w:r>
+        <w:rPr>
+          <w:rFonts w:hint="eastAsia"/>
+        </w:rPr>
+        <w:t>加载指</w:t>
+      </w:r>
+      <w:proofErr w:type="gramEnd"/>
+      <w:r>
+        <w:rPr>
+          <w:rFonts w:hint="eastAsia"/>
+        </w:rPr>
+        <w:t>的</w:t>
+      </w:r>
+      <w:proofErr w:type="gramStart"/>
+      <w:r>
+        <w:rPr>
+          <w:rFonts w:hint="eastAsia"/>
+        </w:rPr>
+        <w:t>是将类的</w:t>
+      </w:r>
+      <w:proofErr w:type="gramEnd"/>
+      <w:r>
+        <w:t>.class文件中的二进制数据读入到内存中，将其放在运行</w:t>
+      </w:r>
+      <w:proofErr w:type="gramStart"/>
+      <w:r>
+        <w:t>时数据</w:t>
+      </w:r>
+      <w:proofErr w:type="gramEnd"/>
+      <w:r>
+        <w:t>区的方法区内，然后在堆区创建一个</w:t>
+      </w:r>
+      <w:proofErr w:type="spellStart"/>
+      <w:r>
+        <w:t>java.lang.Class</w:t>
+      </w:r>
+      <w:proofErr w:type="spellEnd"/>
+      <w:r>
+        <w:t>对象，用来封装类在方法区内的数据结构。然后会对文件进行JVM规范校验，代码逻辑校验。校验通过以后，会在堆中为类的静态变量及成员变量分配内存，并将其初始化为默认值，接着执行构造代码块，对对象进行初始化，在堆中为类的对象分配内存。</w:t>
+      </w:r>
+    </w:p>
+    <w:p/>
+    <w:p>
+      <w:pPr>
+        <w:pStyle w:val="2"/>
+      </w:pPr>
+      <w:r>
+        <w:rPr>
+          <w:rFonts w:hint="eastAsia"/>
+        </w:rPr>
+        <w:t>类加载器</w:t>
+      </w:r>
+    </w:p>
+    <w:p>
+      <w:r>
+        <w:rPr>
+          <w:rFonts w:hint="eastAsia"/>
+        </w:rPr>
+        <w:t>–</w:t>
+      </w:r>
+      <w:r>
+        <w:t xml:space="preserve"> Java 虚拟机自带的加载器</w:t>
+      </w:r>
+    </w:p>
+    <w:p>
+      <w:r>
+        <w:tab/>
+        <w:t>根类加载器（Bootstrap，使用C++编写，程序员无法在java代码中获得该类）</w:t>
+      </w:r>
+    </w:p>
+    <w:p>
+      <w:r>
+        <w:tab/>
+        <w:t>扩展类加载器（Extension，使用java代码实现）</w:t>
+      </w:r>
+    </w:p>
+    <w:p>
+      <w:r>
+        <w:tab/>
+        <w:t>系统类加载器（System，使用java代码实现）</w:t>
+      </w:r>
+    </w:p>
+    <w:p>
+      <w:r>
+        <w:rPr>
+          <w:rFonts w:hint="eastAsia"/>
+        </w:rPr>
+        <w:t>–</w:t>
+      </w:r>
+      <w:r>
+        <w:t xml:space="preserve"> 用户自定义的类加载器</w:t>
+      </w:r>
+    </w:p>
+    <w:p>
+      <w:r>
+        <w:tab/>
+        <w:t>必须继承</w:t>
+      </w:r>
+      <w:proofErr w:type="spellStart"/>
+      <w:r>
+        <w:t>java.lang.ClassLoader</w:t>
+      </w:r>
+      <w:proofErr w:type="spellEnd"/>
+      <w:r>
+        <w:t>类</w:t>
+      </w:r>
+    </w:p>
+    <w:p>
+      <w:r>
+        <w:tab/>
+        <w:t>用户可以定制类的加载方式</w:t>
+      </w:r>
+    </w:p>
+    <w:p/>
+    <w:p>
+      <w:pPr>
+        <w:pStyle w:val="2"/>
+      </w:pPr>
+      <w:r>
+        <w:lastRenderedPageBreak/>
+        <w:t>JVM垃圾收集算法</w:t>
+      </w:r>
+    </w:p>
+    <w:p>
+      <w:pPr>
+        <w:rPr>
+          <w:rFonts w:hint="eastAsia"/>
+        </w:rPr>
+      </w:pPr>
+      <w:r>
+        <w:t>1 引用计数</w:t>
+      </w:r>
+    </w:p>
+    <w:p>
+      <w:pPr>
+        <w:ind w:firstLine="420"/>
+      </w:pPr>
+      <w:r>
+        <w:rPr>
+          <w:rFonts w:ascii="Arial" w:hAnsi="Arial" w:cs="Arial"/>
+          <w:color w:val="4F4F4F"/>
+          <w:shd w:val="clear" w:color="auto" w:fill="FFFFFF"/>
+        </w:rPr>
+        <w:t>引用计数器采用分散式管理方式，通过计数器记录对象是否被引用。当计数器为</w:t>
+      </w:r>
+      <w:r>
+        <w:rPr>
+          <w:rFonts w:ascii="Arial" w:hAnsi="Arial" w:cs="Arial"/>
+          <w:color w:val="4F4F4F"/>
+          <w:shd w:val="clear" w:color="auto" w:fill="FFFFFF"/>
+        </w:rPr>
+        <w:t>0</w:t>
+      </w:r>
+      <w:r>
+        <w:rPr>
+          <w:rFonts w:ascii="Arial" w:hAnsi="Arial" w:cs="Arial"/>
+          <w:color w:val="4F4F4F"/>
+          <w:shd w:val="clear" w:color="auto" w:fill="FFFFFF"/>
+        </w:rPr>
+        <w:t>时，说明此对象已经不再被使用，可进行回收</w:t>
+      </w:r>
+    </w:p>
+    <w:p>
+      <w:pPr>
+        <w:rPr>
+          <w:rFonts w:ascii="Arial" w:hAnsi="Arial" w:cs="Arial"/>
+          <w:b/>
+          <w:bCs/>
+          <w:color w:val="4F4F4F"/>
+          <w:shd w:val="clear" w:color="auto" w:fill="FFFFFF"/>
+        </w:rPr>
+      </w:pPr>
+      <w:r>
+        <w:t>2</w:t>
+      </w:r>
+      <w:r>
+        <w:rPr>
+          <w:rStyle w:val="a9"/>
+          <w:rFonts w:ascii="Arial" w:hAnsi="Arial" w:cs="Arial"/>
+          <w:color w:val="4F4F4F"/>
+          <w:shd w:val="clear" w:color="auto" w:fill="FFFFFF"/>
+        </w:rPr>
+        <w:t>复制（</w:t>
+      </w:r>
+      <w:r>
+        <w:rPr>
+          <w:rStyle w:val="a9"/>
+          <w:rFonts w:ascii="Arial" w:hAnsi="Arial" w:cs="Arial"/>
+          <w:color w:val="4F4F4F"/>
+          <w:shd w:val="clear" w:color="auto" w:fill="FFFFFF"/>
+        </w:rPr>
+        <w:t>Copying</w:t>
+      </w:r>
+      <w:r>
+        <w:rPr>
+          <w:rStyle w:val="a9"/>
+          <w:rFonts w:ascii="Arial" w:hAnsi="Arial" w:cs="Arial"/>
+          <w:color w:val="4F4F4F"/>
+          <w:shd w:val="clear" w:color="auto" w:fill="FFFFFF"/>
+        </w:rPr>
+        <w:t>）</w:t>
+      </w:r>
+      <w:r>
+        <w:rPr>
+          <w:rFonts w:ascii="Arial" w:hAnsi="Arial" w:cs="Arial"/>
+          <w:b/>
+          <w:color w:val="4F4F4F"/>
+          <w:shd w:val="clear" w:color="auto" w:fill="FFFFFF"/>
+        </w:rPr>
+        <w:t>、</w:t>
+      </w:r>
+    </w:p>
+    <w:p>
+      <w:pPr>
+        <w:rPr>
+          <w:rStyle w:val="a9"/>
+          <w:rFonts w:ascii="Arial" w:hAnsi="Arial" w:cs="Arial"/>
+          <w:b w:val="0"/>
+          <w:color w:val="4F4F4F"/>
+          <w:shd w:val="clear" w:color="auto" w:fill="FFFFFF"/>
+        </w:rPr>
+      </w:pPr>
+      <w:r>
+        <w:rPr>
+          <w:rStyle w:val="a9"/>
+          <w:rFonts w:ascii="Arial" w:hAnsi="Arial" w:cs="Arial" w:hint="eastAsia"/>
+          <w:color w:val="4F4F4F"/>
+          <w:shd w:val="clear" w:color="auto" w:fill="FFFFFF"/>
+        </w:rPr>
+        <w:t>3</w:t>
+      </w:r>
+      <w:r>
+        <w:rPr>
+          <w:rStyle w:val="a9"/>
+          <w:rFonts w:ascii="Arial" w:hAnsi="Arial" w:cs="Arial"/>
+          <w:color w:val="4F4F4F"/>
+          <w:shd w:val="clear" w:color="auto" w:fill="FFFFFF"/>
+        </w:rPr>
+        <w:t>标记</w:t>
+      </w:r>
+      <w:r>
+        <w:rPr>
+          <w:rStyle w:val="a9"/>
+          <w:rFonts w:ascii="Arial" w:hAnsi="Arial" w:cs="Arial"/>
+          <w:color w:val="4F4F4F"/>
+          <w:shd w:val="clear" w:color="auto" w:fill="FFFFFF"/>
+        </w:rPr>
+        <w:t>-</w:t>
+      </w:r>
+      <w:r>
+        <w:rPr>
+          <w:rStyle w:val="a9"/>
+          <w:rFonts w:ascii="Arial" w:hAnsi="Arial" w:cs="Arial"/>
+          <w:color w:val="4F4F4F"/>
+          <w:shd w:val="clear" w:color="auto" w:fill="FFFFFF"/>
+        </w:rPr>
+        <w:t>清除（</w:t>
+      </w:r>
+      <w:r>
+        <w:rPr>
+          <w:rStyle w:val="a9"/>
+          <w:rFonts w:ascii="Arial" w:hAnsi="Arial" w:cs="Arial"/>
+          <w:color w:val="4F4F4F"/>
+          <w:shd w:val="clear" w:color="auto" w:fill="FFFFFF"/>
+        </w:rPr>
+        <w:t>Mark-Sweep</w:t>
+      </w:r>
+      <w:r>
+        <w:rPr>
+          <w:rStyle w:val="a9"/>
+          <w:rFonts w:ascii="Arial" w:hAnsi="Arial" w:cs="Arial"/>
+          <w:color w:val="4F4F4F"/>
+          <w:shd w:val="clear" w:color="auto" w:fill="FFFFFF"/>
+        </w:rPr>
+        <w:t>）</w:t>
+      </w:r>
+    </w:p>
+    <w:p>
+      <w:pPr>
+        <w:rPr>
+          <w:rFonts w:ascii="Arial" w:hAnsi="Arial" w:cs="Arial"/>
+          <w:b/>
+          <w:color w:val="4F4F4F"/>
+          <w:shd w:val="clear" w:color="auto" w:fill="FFFFFF"/>
+        </w:rPr>
+      </w:pPr>
+      <w:r>
+        <w:rPr>
+          <w:rStyle w:val="a9"/>
+          <w:rFonts w:ascii="Arial" w:hAnsi="Arial" w:cs="Arial" w:hint="eastAsia"/>
+          <w:color w:val="4F4F4F"/>
+          <w:shd w:val="clear" w:color="auto" w:fill="FFFFFF"/>
+        </w:rPr>
+        <w:tab/>
+      </w:r>
+      <w:r>
+        <w:rPr>
+          <w:rStyle w:val="a9"/>
+          <w:rFonts w:ascii="Arial" w:hAnsi="Arial" w:cs="Arial" w:hint="eastAsia"/>
+          <w:color w:val="4F4F4F"/>
+          <w:shd w:val="clear" w:color="auto" w:fill="FFFFFF"/>
+        </w:rPr>
+        <w:t>标记失去引用的对象并回收，这个算法会产生碎片</w:t>
+      </w:r>
+    </w:p>
+    <w:p>
+      <w:pPr>
+        <w:rPr>
+          <w:rFonts w:ascii="Arial" w:hAnsi="Arial" w:cs="Arial"/>
+          <w:b/>
+          <w:color w:val="4F4F4F"/>
+          <w:shd w:val="clear" w:color="auto" w:fill="FFFFFF"/>
+        </w:rPr>
+      </w:pPr>
+      <w:r>
+        <w:rPr>
+          <w:rStyle w:val="a9"/>
+          <w:rFonts w:ascii="Arial" w:hAnsi="Arial" w:cs="Arial" w:hint="eastAsia"/>
+          <w:color w:val="4F4F4F"/>
+          <w:shd w:val="clear" w:color="auto" w:fill="FFFFFF"/>
+        </w:rPr>
+        <w:t>4</w:t>
+      </w:r>
+      <w:r>
+        <w:rPr>
+          <w:rStyle w:val="a9"/>
+          <w:rFonts w:ascii="Arial" w:hAnsi="Arial" w:cs="Arial"/>
+          <w:color w:val="4F4F4F"/>
+          <w:shd w:val="clear" w:color="auto" w:fill="FFFFFF"/>
+        </w:rPr>
+        <w:t>标记</w:t>
+      </w:r>
+      <w:r>
+        <w:rPr>
+          <w:rStyle w:val="a9"/>
+          <w:rFonts w:ascii="Arial" w:hAnsi="Arial" w:cs="Arial"/>
+          <w:color w:val="4F4F4F"/>
+          <w:shd w:val="clear" w:color="auto" w:fill="FFFFFF"/>
+        </w:rPr>
+        <w:t>-</w:t>
+      </w:r>
+      <w:r>
+        <w:rPr>
+          <w:rStyle w:val="a9"/>
+          <w:rFonts w:ascii="Arial" w:hAnsi="Arial" w:cs="Arial" w:hint="eastAsia"/>
+          <w:color w:val="4F4F4F"/>
+          <w:shd w:val="clear" w:color="auto" w:fill="FFFFFF"/>
+        </w:rPr>
+        <w:t>整理</w:t>
+      </w:r>
+      <w:r>
+        <w:rPr>
+          <w:rStyle w:val="a9"/>
+          <w:rFonts w:ascii="Arial" w:hAnsi="Arial" w:cs="Arial"/>
+          <w:color w:val="4F4F4F"/>
+          <w:shd w:val="clear" w:color="auto" w:fill="FFFFFF"/>
+        </w:rPr>
+        <w:t>（</w:t>
+      </w:r>
+      <w:r>
+        <w:rPr>
+          <w:rStyle w:val="a9"/>
+          <w:rFonts w:ascii="Arial" w:hAnsi="Arial" w:cs="Arial"/>
+          <w:color w:val="4F4F4F"/>
+          <w:shd w:val="clear" w:color="auto" w:fill="FFFFFF"/>
+        </w:rPr>
+        <w:t>Mark-Compact</w:t>
+      </w:r>
+      <w:r>
+        <w:rPr>
+          <w:rStyle w:val="a9"/>
+          <w:rFonts w:ascii="Arial" w:hAnsi="Arial" w:cs="Arial"/>
+          <w:color w:val="4F4F4F"/>
+          <w:shd w:val="clear" w:color="auto" w:fill="FFFFFF"/>
+        </w:rPr>
+        <w:t>）</w:t>
+      </w:r>
+    </w:p>
+    <w:p>
+      <w:r>
+        <w:rPr>
+          <w:rFonts w:hint="eastAsia"/>
+        </w:rPr>
+        <w:tab/>
+        <w:t>在标记清除的基础上整理内存空间</w:t>
+      </w:r>
+    </w:p>
+    <w:p/>
+    <w:p>
+      <w:pPr>
+        <w:rPr>
+          <w:b/>
+        </w:rPr>
+      </w:pPr>
+      <w:r>
+        <w:rPr>
+          <w:rFonts w:hint="eastAsia"/>
+          <w:b/>
+        </w:rPr>
+        <w:t>计算对象是否引用</w:t>
+      </w:r>
+    </w:p>
+    <w:p>
+      <w:pPr>
+        <w:widowControl/>
+        <w:shd w:val="clear" w:color="auto" w:fill="FFFFFF"/>
+        <w:spacing w:after="240" w:line="390" w:lineRule="atLeast"/>
+        <w:jc w:val="left"/>
+        <w:rPr>
+          <w:rFonts w:asciiTheme="minorEastAsia" w:hAnsiTheme="minorEastAsia" w:cs="Arial"/>
+          <w:color w:val="454545"/>
+          <w:kern w:val="0"/>
+          <w:szCs w:val="21"/>
+        </w:rPr>
+      </w:pPr>
+      <w:r>
+        <w:rPr>
+          <w:rFonts w:asciiTheme="minorEastAsia" w:hAnsiTheme="minorEastAsia" w:cs="Arial"/>
+          <w:b/>
+          <w:color w:val="454545"/>
+          <w:kern w:val="0"/>
+          <w:szCs w:val="21"/>
+        </w:rPr>
+        <w:t>1.采用标记计数的方法：</w:t>
+      </w:r>
+      <w:r>
+        <w:rPr>
+          <w:rFonts w:asciiTheme="minorEastAsia" w:hAnsiTheme="minorEastAsia" w:cs="Arial"/>
+          <w:color w:val="454545"/>
+          <w:kern w:val="0"/>
+          <w:szCs w:val="21"/>
+        </w:rPr>
+        <w:t>给内存中的对象给打上标记，对象被引用一次，计数就加1，引用被释放了，计数就减</w:t>
+      </w:r>
+      <w:proofErr w:type="gramStart"/>
+      <w:r>
+        <w:rPr>
+          <w:rFonts w:asciiTheme="minorEastAsia" w:hAnsiTheme="minorEastAsia" w:cs="Arial"/>
+          <w:color w:val="454545"/>
+          <w:kern w:val="0"/>
+          <w:szCs w:val="21"/>
+        </w:rPr>
+        <w:t>一</w:t>
+      </w:r>
+      <w:proofErr w:type="gramEnd"/>
+      <w:r>
+        <w:rPr>
+          <w:rFonts w:asciiTheme="minorEastAsia" w:hAnsiTheme="minorEastAsia" w:cs="Arial"/>
+          <w:color w:val="454545"/>
+          <w:kern w:val="0"/>
+          <w:szCs w:val="21"/>
+        </w:rPr>
+        <w:t>，当这个计数为0的时候，这个对象就可以被回收了。当然，这也就引发了一个问题：循环引用的对象是无法被识别出来并且被回收的。所以就有了第二种方法：</w:t>
+      </w:r>
+    </w:p>
+    <w:p>
+      <w:pPr>
+        <w:widowControl/>
+        <w:shd w:val="clear" w:color="auto" w:fill="FFFFFF"/>
+        <w:spacing w:line="390" w:lineRule="atLeast"/>
+        <w:jc w:val="left"/>
+        <w:rPr>
+          <w:rFonts w:asciiTheme="minorEastAsia" w:hAnsiTheme="minorEastAsia" w:cs="Arial"/>
+          <w:color w:val="454545"/>
+          <w:kern w:val="0"/>
+          <w:szCs w:val="21"/>
+        </w:rPr>
+      </w:pPr>
+      <w:r>
+        <w:rPr>
+          <w:rFonts w:asciiTheme="minorEastAsia" w:hAnsiTheme="minorEastAsia" w:cs="Arial"/>
+          <w:b/>
+          <w:color w:val="454545"/>
+          <w:kern w:val="0"/>
+          <w:szCs w:val="21"/>
+        </w:rPr>
+        <w:t>2.采用根搜索算法：</w:t>
+      </w:r>
+      <w:r>
+        <w:rPr>
+          <w:rFonts w:asciiTheme="minorEastAsia" w:hAnsiTheme="minorEastAsia" w:cs="Arial"/>
+          <w:color w:val="454545"/>
+          <w:kern w:val="0"/>
+          <w:szCs w:val="21"/>
+        </w:rPr>
+        <w:t>从一个根出发，搜索所有的可达对象，这样剩下的那些对象就是需要被回收的判断完了哪些对象是没用的，这样就可以进行回收了</w:t>
+      </w:r>
+    </w:p>
+    <w:p/>
+    <w:p>
+      <w:pPr>
+        <w:pStyle w:val="2"/>
+        <w:shd w:val="clear" w:color="auto" w:fill="FFFFFF"/>
+        <w:wordWrap w:val="0"/>
+        <w:spacing w:before="120" w:after="240" w:line="480" w:lineRule="atLeast"/>
+        <w:rPr>
+          <w:rFonts w:ascii="Arial" w:hAnsi="Arial" w:cs="Arial"/>
+          <w:color w:val="4F4F4F"/>
+        </w:rPr>
+      </w:pPr>
+      <w:r>
+        <w:rPr>
+          <w:rFonts w:ascii="Arial" w:hAnsi="Arial" w:cs="Arial"/>
+          <w:color w:val="4F4F4F"/>
+        </w:rPr>
+        <w:t>垃圾收集器</w:t>
+      </w:r>
+    </w:p>
+    <w:p>
+      <w:r>
+        <w:rPr>
+          <w:rFonts w:hint="eastAsia"/>
+        </w:rPr>
+        <w:t>垃圾</w:t>
+      </w:r>
+      <w:proofErr w:type="gramStart"/>
+      <w:r>
+        <w:rPr>
+          <w:rFonts w:hint="eastAsia"/>
+        </w:rPr>
+        <w:t>回收器</w:t>
+      </w:r>
+      <w:proofErr w:type="gramEnd"/>
+      <w:r>
+        <w:rPr>
+          <w:rFonts w:hint="eastAsia"/>
+        </w:rPr>
+        <w:t>的基本原理是什么？垃圾</w:t>
+      </w:r>
+      <w:proofErr w:type="gramStart"/>
+      <w:r>
+        <w:rPr>
+          <w:rFonts w:hint="eastAsia"/>
+        </w:rPr>
+        <w:t>回收器</w:t>
+      </w:r>
+      <w:proofErr w:type="gramEnd"/>
+      <w:r>
+        <w:rPr>
+          <w:rFonts w:hint="eastAsia"/>
+        </w:rPr>
+        <w:t>可以马上回收内存吗？有什么办法主动通知虚拟机进行垃圾回收</w:t>
+      </w:r>
+    </w:p>
+    <w:p>
+      <w:r>
+        <w:rPr>
+          <w:rFonts w:hint="eastAsia"/>
+        </w:rPr>
+        <w:t>答：</w:t>
+      </w:r>
+      <w:r>
+        <w:t xml:space="preserve"> 对于GC来说，当程序员创建对象时，GC就开始监控这个对象的地址、大小以及使用情况。通常，GC采用有向图的方式记录和管理堆(heap)中的所有对象。通过这种方式确定哪些对象是"可达的"，哪些对象是"不可达的"。当GC确定一些对象为"不可达"时，GC就有责任回收这些内存空间。可以。程序员可以手动执行</w:t>
+      </w:r>
+      <w:proofErr w:type="spellStart"/>
+      <w:r>
+        <w:t>System.gc</w:t>
+      </w:r>
+      <w:proofErr w:type="spellEnd"/>
+      <w:r>
+        <w:t>()，通知GC运行，但是Java语言规范并不保证GC一定会执行。</w:t>
+      </w:r>
+    </w:p>
+    <w:p/>
+    <w:p>
+      <w:pPr>
+        <w:rPr>
+          <w:color w:val="FF0000"/>
+        </w:rPr>
+      </w:pPr>
+      <w:r>
+        <w:rPr>
+          <w:rFonts w:hint="eastAsia"/>
+          <w:color w:val="FF0000"/>
+        </w:rPr>
+        <w:t>新生代的垃圾</w:t>
+      </w:r>
+      <w:proofErr w:type="gramStart"/>
+      <w:r>
+        <w:rPr>
+          <w:rFonts w:hint="eastAsia"/>
+          <w:color w:val="FF0000"/>
+        </w:rPr>
+        <w:t>回收器</w:t>
+      </w:r>
+      <w:proofErr w:type="gramEnd"/>
+      <w:r>
+        <w:rPr>
+          <w:rFonts w:hint="eastAsia"/>
+          <w:color w:val="FF0000"/>
+        </w:rPr>
+        <w:t>包括</w:t>
+      </w:r>
+      <w:r>
+        <w:rPr>
+          <w:color w:val="FF0000"/>
+        </w:rPr>
+        <w:t>Serial、</w:t>
+      </w:r>
+      <w:proofErr w:type="spellStart"/>
+      <w:r>
+        <w:rPr>
+          <w:color w:val="FF0000"/>
+        </w:rPr>
+        <w:t>ParNew</w:t>
+      </w:r>
+      <w:proofErr w:type="spellEnd"/>
+      <w:r>
+        <w:rPr>
+          <w:color w:val="FF0000"/>
+        </w:rPr>
+        <w:t>、Parallel Scavenge，老年代的垃圾</w:t>
+      </w:r>
+      <w:proofErr w:type="gramStart"/>
+      <w:r>
+        <w:rPr>
+          <w:color w:val="FF0000"/>
+        </w:rPr>
+        <w:t>回收器</w:t>
+      </w:r>
+      <w:proofErr w:type="gramEnd"/>
+      <w:r>
+        <w:rPr>
+          <w:color w:val="FF0000"/>
+        </w:rPr>
+        <w:t>包括CMS、Serial Old、Parallel Old。其中新生代的三种垃圾</w:t>
+      </w:r>
+      <w:proofErr w:type="gramStart"/>
+      <w:r>
+        <w:rPr>
+          <w:color w:val="FF0000"/>
+        </w:rPr>
+        <w:t>回收器</w:t>
+      </w:r>
+      <w:proofErr w:type="gramEnd"/>
+      <w:r>
+        <w:rPr>
+          <w:color w:val="FF0000"/>
+        </w:rPr>
+        <w:t>都采用了复制算法，并且会触发STOP THE WORLD。CMS使用标记清除算法，Serial Old、Parallel Old使用标记整理算法。</w:t>
+      </w:r>
+    </w:p>
+    <w:p>
+      <w:r>
+        <w:rPr>
+          <w:b/>
+          <w:bCs/>
+        </w:rPr>
+        <w:t>Serial收集器</w:t>
+      </w:r>
+      <w:r>
+        <w:t>是一个单线程收集器（-XX：+</w:t>
+      </w:r>
+      <w:proofErr w:type="spellStart"/>
+      <w:r>
+        <w:t>UseSerialGC</w:t>
+      </w:r>
+      <w:proofErr w:type="spellEnd"/>
+      <w:r>
+        <w:t>），这个“单线程”不只是说它只会使用一个CPU或者一条线程去完成垃圾收集工作，更重要的是在它进行垃圾收集时，必须暂停其他所有的工作线程，直到它垃圾收集结束。</w:t>
+      </w:r>
+    </w:p>
+    <w:p>
+      <w:proofErr w:type="spellStart"/>
+      <w:r>
+        <w:rPr>
+          <w:b/>
+          <w:bCs/>
+        </w:rPr>
+        <w:t>ParNew</w:t>
+      </w:r>
+      <w:proofErr w:type="spellEnd"/>
+      <w:r>
+        <w:rPr>
+          <w:b/>
+          <w:bCs/>
+        </w:rPr>
+        <w:t>收集器</w:t>
+      </w:r>
+      <w:r>
+        <w:t>是Serial收集器的多线程版本（-XX:+</w:t>
+      </w:r>
+      <w:proofErr w:type="spellStart"/>
+      <w:r>
+        <w:t>UseParNewGC</w:t>
+      </w:r>
+      <w:proofErr w:type="spellEnd"/>
+      <w:r>
+        <w:t xml:space="preserve"> -</w:t>
+      </w:r>
+      <w:proofErr w:type="spellStart"/>
+      <w:r>
+        <w:t>XX:ParallelGCThreads</w:t>
+      </w:r>
+      <w:proofErr w:type="spellEnd"/>
+      <w:r>
+        <w:t>），它能够与CMS收集</w:t>
+      </w:r>
+      <w:proofErr w:type="gramStart"/>
+      <w:r>
+        <w:t>器配合</w:t>
+      </w:r>
+      <w:proofErr w:type="gramEnd"/>
+      <w:r>
+        <w:t>工作，因此，在运行在Server模式下的虚拟机中，</w:t>
+      </w:r>
+      <w:proofErr w:type="spellStart"/>
+      <w:r>
+        <w:t>ParNew</w:t>
+      </w:r>
+      <w:proofErr w:type="spellEnd"/>
+      <w:r>
+        <w:t>收集器是首选的新生代收集器。</w:t>
+      </w:r>
+    </w:p>
+    <w:p>
+      <w:r>
+        <w:rPr>
+          <w:rFonts w:hint="eastAsia"/>
+        </w:rPr>
+        <w:t>这也是一个并行的新生代垃圾收集器，不同于其他收集器（以尽可能缩短垃圾收集时用户线程的停顿时间为目的），它是唯一</w:t>
+      </w:r>
+      <w:proofErr w:type="gramStart"/>
+      <w:r>
+        <w:rPr>
+          <w:rFonts w:hint="eastAsia"/>
+        </w:rPr>
+        <w:t>一个</w:t>
+      </w:r>
+      <w:proofErr w:type="gramEnd"/>
+      <w:r>
+        <w:rPr>
+          <w:rFonts w:hint="eastAsia"/>
+        </w:rPr>
+        <w:t>以达到一个可控制的吞吐量为目标的垃圾收集器。</w:t>
+      </w:r>
+    </w:p>
+    <w:p>
+      <w:r>
+        <w:lastRenderedPageBreak/>
+        <w:t>CMS收集器的GC周期由6个阶段组成。其中4个阶段(名字以Concurrent开始的)与实际的应用程序是并发执行的，而其他2个阶段需要暂停应用程序线程。</w:t>
+      </w:r>
+    </w:p>
+    <w:p>
+      <w:r>
+        <w:rPr>
+          <w:rFonts w:hint="eastAsia"/>
+        </w:rPr>
+        <w:t>初始标记：为了收集应用程序的对象引用需要暂停应用程序线程，该阶段完成后，应用程序线程再次启动。</w:t>
+      </w:r>
+    </w:p>
+    <w:p>
+      <w:r>
+        <w:t xml:space="preserve">  并发标记：从第一阶段收集到的对象引用开始，遍历所有其他的对象引用。</w:t>
+      </w:r>
+    </w:p>
+    <w:p>
+      <w:r>
+        <w:t xml:space="preserve">  并发预清理：改变当运行第二阶段时，由应用程序线程产生的对象引用，以更新第二阶段的结果。</w:t>
+      </w:r>
+    </w:p>
+    <w:p>
+      <w:r>
+        <w:t xml:space="preserve">  重标记：由于第三阶段是并发的，对象引用可能会发生进一步改变。因此，应用程序线程会再一次被暂停以更新这些变化，并且在进行实际的清理之前确保一个正确的对象引用视图。这一阶段十分重要，因为必须避免收集到仍被引用的对象。</w:t>
+      </w:r>
+    </w:p>
+    <w:p>
+      <w:r>
+        <w:t xml:space="preserve">  并发清理：所有不再被应用的对象将从堆里清除掉。</w:t>
+      </w:r>
+    </w:p>
+    <w:p>
+      <w:r>
+        <w:rPr>
+          <w:rFonts w:hint="eastAsia"/>
+        </w:rPr>
+        <w:t>并发重置：收集器做一些收尾的工作，</w:t>
+      </w:r>
+      <w:proofErr w:type="gramStart"/>
+      <w:r>
+        <w:rPr>
+          <w:rFonts w:hint="eastAsia"/>
+        </w:rPr>
+        <w:t>以便下</w:t>
+      </w:r>
+      <w:proofErr w:type="gramEnd"/>
+      <w:r>
+        <w:rPr>
+          <w:rFonts w:hint="eastAsia"/>
+        </w:rPr>
+        <w:t>一次</w:t>
+      </w:r>
+      <w:r>
+        <w:t>GC周期能有一个干净的状态。</w:t>
+      </w:r>
+    </w:p>
+    <w:p/>
+    <w:p>
+      <w:r>
+        <w:rPr>
+          <w:rFonts w:hint="eastAsia"/>
+        </w:rPr>
+        <w:t>一个常见的误解是</w:t>
+      </w:r>
+      <w:r>
+        <w:t>,CMS收集器运行是完全与应用程序并发的。我们已经看到，事实并非如此，即使“stop-the-world”阶段相对于并发阶段的时间很短。</w:t>
+      </w:r>
+    </w:p>
+    <w:p/>
+    <w:p>
+      <w:r>
+        <w:rPr>
+          <w:rFonts w:hint="eastAsia"/>
+        </w:rPr>
+        <w:t>应该指出，尽管</w:t>
+      </w:r>
+      <w:r>
+        <w:t>CMS收集器为老年代垃圾回收提供了几乎完全并发的解决方案，然而年轻</w:t>
+      </w:r>
+      <w:proofErr w:type="gramStart"/>
+      <w:r>
+        <w:t>代仍然</w:t>
+      </w:r>
+      <w:proofErr w:type="gramEnd"/>
+      <w:r>
+        <w:t>通过“stop-the-world”方法来进行收集。对于交互式应用，停顿也是可接受的，背后的原理是年轻代的垃圾回收时间通常是相当短的。</w:t>
+      </w:r>
+    </w:p>
+    <w:p>
+      <w:r>
+        <w:rPr>
+          <w:rFonts w:hint="eastAsia"/>
+        </w:rPr>
+        <w:t>挑战</w:t>
+      </w:r>
+    </w:p>
+    <w:p>
+      <w:r>
+        <w:rPr>
+          <w:rFonts w:hint="eastAsia"/>
+        </w:rPr>
+        <w:t>当我们在真实的应用中使用</w:t>
+      </w:r>
+      <w:r>
+        <w:t>CMS收集器时，我们会面临两个主要的挑战，可能需要进行调优：</w:t>
+      </w:r>
+    </w:p>
+    <w:p>
+      <w:r>
+        <w:rPr>
+          <w:rFonts w:hint="eastAsia"/>
+        </w:rPr>
+        <w:t>堆碎片</w:t>
+      </w:r>
+      <w:r>
+        <w:t>;对象分配率高</w:t>
+      </w:r>
+    </w:p>
+    <w:p>
+      <w:r>
+        <w:t>CMS收集器并没有任何碎片整理的机制。</w:t>
+      </w:r>
+    </w:p>
+    <w:p>
+      <w:r>
+        <w:rPr>
+          <w:rFonts w:hint="eastAsia"/>
+        </w:rPr>
+        <w:t>第二个挑战就是应用的对象分配率高。如果获取对象实例的频率高于收集器清除堆里</w:t>
+      </w:r>
+      <w:proofErr w:type="gramStart"/>
+      <w:r>
+        <w:rPr>
+          <w:rFonts w:hint="eastAsia"/>
+        </w:rPr>
+        <w:t>死对象</w:t>
+      </w:r>
+      <w:proofErr w:type="gramEnd"/>
+      <w:r>
+        <w:rPr>
+          <w:rFonts w:hint="eastAsia"/>
+        </w:rPr>
+        <w:t>的频率，并发算法将再次失败。</w:t>
+      </w:r>
+    </w:p>
+    <w:p/>
+    <w:p>
+      <w:r>
+        <w:t>G1算法：</w:t>
+      </w:r>
+    </w:p>
+    <w:p>
+      <w:r>
+        <w:tab/>
+        <w:t>G1把整个堆划分为一个一个等大小的区域（region）。内存的回收和划分都以region为单位；</w:t>
+      </w:r>
+    </w:p>
+    <w:p>
+      <w:r>
+        <w:rPr>
+          <w:rFonts w:hint="eastAsia"/>
+        </w:rPr>
+        <w:t>增量收集把</w:t>
+      </w:r>
+      <w:proofErr w:type="gramStart"/>
+      <w:r>
+        <w:rPr>
+          <w:rFonts w:hint="eastAsia"/>
+        </w:rPr>
+        <w:t>对堆空间</w:t>
+      </w:r>
+      <w:proofErr w:type="gramEnd"/>
+      <w:r>
+        <w:rPr>
+          <w:rFonts w:hint="eastAsia"/>
+        </w:rPr>
+        <w:t>划分成一系列内存块，使用时，先使用其中一部分（不会全部用完），垃圾收集时</w:t>
+      </w:r>
+      <w:r>
+        <w:t xml:space="preserve"> </w:t>
+      </w:r>
+      <w:proofErr w:type="gramStart"/>
+      <w:r>
+        <w:t>把之前</w:t>
+      </w:r>
+      <w:proofErr w:type="gramEnd"/>
+      <w:r>
+        <w:t xml:space="preserve">用掉的部分中的存活对象再放到后面没有用的空间中 </w:t>
+      </w:r>
+    </w:p>
+    <w:p>
+      <w:r>
+        <w:rPr>
+          <w:rFonts w:hint="eastAsia"/>
+        </w:rPr>
+        <w:t>回收步骤：</w:t>
+      </w:r>
+    </w:p>
+    <w:p>
+      <w:r>
+        <w:rPr>
+          <w:rFonts w:hint="eastAsia"/>
+        </w:rPr>
+        <w:t>初始标记（</w:t>
+      </w:r>
+      <w:r>
+        <w:t>Initial Marking） stop the world</w:t>
+      </w:r>
+    </w:p>
+    <w:p>
+      <w:r>
+        <w:rPr>
+          <w:rFonts w:hint="eastAsia"/>
+        </w:rPr>
+        <w:t>并发标记（</w:t>
+      </w:r>
+      <w:r>
+        <w:t>Concurrent Marking）</w:t>
+      </w:r>
+    </w:p>
+    <w:p>
+      <w:r>
+        <w:rPr>
+          <w:rFonts w:hint="eastAsia"/>
+        </w:rPr>
+        <w:t>最终标记暂停（</w:t>
+      </w:r>
+      <w:r>
+        <w:t>Final Marking Pause） stop the world</w:t>
+      </w:r>
+    </w:p>
+    <w:p>
+      <w:r>
+        <w:rPr>
+          <w:rFonts w:hint="eastAsia"/>
+        </w:rPr>
+        <w:t>存活对象计算及清除（</w:t>
+      </w:r>
+      <w:r>
+        <w:t>Live Data Counting and Cleanup）</w:t>
+      </w:r>
+    </w:p>
+    <w:p>
+      <w:r>
+        <w:rPr>
+          <w:rFonts w:hint="eastAsia"/>
+        </w:rPr>
+        <w:t>参考：</w:t>
+      </w:r>
+      <w:hyperlink r:id="rId8" w:history="1">
+        <w:r>
+          <w:rPr>
+            <w:rStyle w:val="a7"/>
+          </w:rPr>
+          <w:t>https://my.oschina.net/u/2302503/blog/1632775</w:t>
+        </w:r>
+      </w:hyperlink>
+    </w:p>
+    <w:p>
+      <w:pPr>
+        <w:pStyle w:val="2"/>
+      </w:pPr>
+      <w:r>
+        <w:t>GC机制和原理</w:t>
+      </w:r>
+    </w:p>
+    <w:p>
+      <w:pPr>
+        <w:rPr>
+          <w:b/>
+          <w:bCs/>
+        </w:rPr>
+      </w:pPr>
+      <w:r>
+        <w:rPr>
+          <w:b/>
+          <w:bCs/>
+        </w:rPr>
+        <w:t>GC分哪两种， Minor GC 和Full GC有什么区别？什么时候会触发Full GC？</w:t>
+      </w:r>
+    </w:p>
+    <w:p>
+      <w:r>
+        <w:t>Minor GC:</w:t>
+      </w:r>
+    </w:p>
+    <w:p>
+      <w:r>
+        <w:t>Eden区域满了，或者新创建的对象大小 &gt; Eden所剩空间</w:t>
+      </w:r>
+    </w:p>
+    <w:p>
+      <w:r>
+        <w:rPr>
+          <w:rFonts w:hint="eastAsia"/>
+        </w:rPr>
+        <w:lastRenderedPageBreak/>
+        <w:t>当</w:t>
+      </w:r>
+      <w:r>
+        <w:t>JVM无法为一个新的对象分配空间时会触发Minor GC，比如当Eden区满了。</w:t>
+      </w:r>
+    </w:p>
+    <w:p>
+      <w:r>
+        <w:rPr>
+          <w:rFonts w:hint="eastAsia"/>
+        </w:rPr>
+        <w:t>执行</w:t>
+      </w:r>
+      <w:r>
+        <w:t>Minor GC操作时，不会影响到永久代。</w:t>
+      </w:r>
+    </w:p>
+    <w:p>
+      <w:r>
+        <w:rPr>
+          <w:rFonts w:hint="eastAsia"/>
+        </w:rPr>
+        <w:t>质疑常规的认知，所有的</w:t>
+      </w:r>
+      <w:r>
+        <w:t>Minor GC都会触发“全世界的暂停(stop-the-world)”，停止应用程序的线程。对于大部分应用程序，停顿导致的延迟都是可以忽略不计的。</w:t>
+      </w:r>
+    </w:p>
+    <w:p/>
+    <w:p>
+      <w:r>
+        <w:t>Major GC:清理永久代，但是由于很多</w:t>
+      </w:r>
+      <w:proofErr w:type="spellStart"/>
+      <w:r>
+        <w:t>MojorGC</w:t>
+      </w:r>
+      <w:proofErr w:type="spellEnd"/>
+      <w:r>
+        <w:t xml:space="preserve"> 是由</w:t>
+      </w:r>
+      <w:proofErr w:type="spellStart"/>
+      <w:r>
+        <w:t>MinorGC</w:t>
+      </w:r>
+      <w:proofErr w:type="spellEnd"/>
+      <w:r>
+        <w:t xml:space="preserve"> 触发的，所以有时候很难将</w:t>
+      </w:r>
+      <w:proofErr w:type="spellStart"/>
+      <w:r>
+        <w:t>MajorGC</w:t>
+      </w:r>
+      <w:proofErr w:type="spellEnd"/>
+      <w:r>
+        <w:t xml:space="preserve"> 和</w:t>
+      </w:r>
+      <w:proofErr w:type="spellStart"/>
+      <w:r>
+        <w:t>MinorGC</w:t>
+      </w:r>
+      <w:proofErr w:type="spellEnd"/>
+      <w:r>
+        <w:t>区分开。</w:t>
+      </w:r>
+    </w:p>
+    <w:p/>
+    <w:p>
+      <w:proofErr w:type="spellStart"/>
+      <w:r>
+        <w:t>FullGC</w:t>
+      </w:r>
+      <w:proofErr w:type="spellEnd"/>
+      <w:r>
+        <w:t>：是清理整个</w:t>
+      </w:r>
+      <w:proofErr w:type="gramStart"/>
+      <w:r>
+        <w:t>堆空间</w:t>
+      </w:r>
+      <w:proofErr w:type="gramEnd"/>
+      <w:r>
+        <w:t>—包括年轻代和永久代。Full GC的时候会先触发Minor GC。</w:t>
+      </w:r>
+    </w:p>
+    <w:p>
+      <w:r>
+        <w:rPr>
+          <w:rFonts w:hint="eastAsia"/>
+        </w:rPr>
+        <w:t>新生代直接晋升到老年代的</w:t>
+      </w:r>
+      <w:proofErr w:type="gramStart"/>
+      <w:r>
+        <w:rPr>
+          <w:rFonts w:hint="eastAsia"/>
+        </w:rPr>
+        <w:t>大对象</w:t>
+      </w:r>
+      <w:proofErr w:type="gramEnd"/>
+      <w:r>
+        <w:rPr>
+          <w:rFonts w:hint="eastAsia"/>
+        </w:rPr>
+        <w:t>超过了老年代的剩余空间，引发</w:t>
+      </w:r>
+      <w:r>
+        <w:t>Full GC。</w:t>
+      </w:r>
+    </w:p>
+    <w:p>
+      <w:r>
+        <w:t>Perm永久</w:t>
+      </w:r>
+      <w:proofErr w:type="gramStart"/>
+      <w:r>
+        <w:t>代空间</w:t>
+      </w:r>
+      <w:proofErr w:type="gramEnd"/>
+      <w:r>
+        <w:t>不足会触发Full GC，可以让CMS清理永久代的空间。</w:t>
+      </w:r>
+    </w:p>
+    <w:p>
+      <w:proofErr w:type="spellStart"/>
+      <w:r>
+        <w:t>System.gc</w:t>
+      </w:r>
+      <w:proofErr w:type="spellEnd"/>
+      <w:r>
+        <w:t>()引起的Full GC，可以设置</w:t>
+      </w:r>
+      <w:proofErr w:type="spellStart"/>
+      <w:r>
+        <w:t>DisableExplicitGC</w:t>
+      </w:r>
+      <w:proofErr w:type="spellEnd"/>
+      <w:r>
+        <w:t>来禁止调用</w:t>
+      </w:r>
+      <w:proofErr w:type="spellStart"/>
+      <w:r>
+        <w:t>System.gc</w:t>
+      </w:r>
+      <w:proofErr w:type="spellEnd"/>
+      <w:r>
+        <w:t>引发Full GC</w:t>
+      </w:r>
+    </w:p>
+    <w:p/>
+    <w:p>
+      <w:pPr>
+        <w:rPr>
+          <w:rFonts w:hint="eastAsia"/>
+          <w:b/>
+          <w:bCs/>
+        </w:rPr>
+      </w:pPr>
+      <w:r>
+        <w:rPr>
+          <w:b/>
+          <w:bCs/>
+        </w:rPr>
+        <w:t>分别采用什么算法？</w:t>
+      </w:r>
+    </w:p>
+    <w:p>
+      <w:r>
+        <w:rPr>
+          <w:rFonts w:hint="eastAsia"/>
+        </w:rPr>
+        <w:t>Eden跟Survivor0,Survivor1采用的垃圾回收方式是</w:t>
+      </w:r>
+      <w:r>
+        <w:rPr>
+          <w:rFonts w:ascii="Arial" w:hAnsi="Arial" w:cs="Arial"/>
+          <w:color w:val="4F4F4F"/>
+          <w:shd w:val="clear" w:color="auto" w:fill="FFFFFF"/>
+        </w:rPr>
+        <w:t>著名的</w:t>
+      </w:r>
+      <w:r>
+        <w:rPr>
+          <w:rStyle w:val="a9"/>
+          <w:rFonts w:ascii="Arial" w:hAnsi="Arial" w:cs="Arial"/>
+          <w:color w:val="4F4F4F"/>
+          <w:shd w:val="clear" w:color="auto" w:fill="FFFFFF"/>
+        </w:rPr>
+        <w:t>“</w:t>
+      </w:r>
+      <w:r>
+        <w:rPr>
+          <w:rStyle w:val="a9"/>
+          <w:rFonts w:ascii="Arial" w:hAnsi="Arial" w:cs="Arial"/>
+          <w:color w:val="4F4F4F"/>
+          <w:shd w:val="clear" w:color="auto" w:fill="FFFFFF"/>
+        </w:rPr>
+        <w:t>停止</w:t>
+      </w:r>
+      <w:r>
+        <w:rPr>
+          <w:rStyle w:val="a9"/>
+          <w:rFonts w:ascii="Arial" w:hAnsi="Arial" w:cs="Arial"/>
+          <w:color w:val="4F4F4F"/>
+          <w:shd w:val="clear" w:color="auto" w:fill="FFFFFF"/>
+        </w:rPr>
+        <w:t>-</w:t>
+      </w:r>
+      <w:r>
+        <w:rPr>
+          <w:rStyle w:val="a9"/>
+          <w:rFonts w:ascii="Arial" w:hAnsi="Arial" w:cs="Arial"/>
+          <w:color w:val="4F4F4F"/>
+          <w:shd w:val="clear" w:color="auto" w:fill="FFFFFF"/>
+        </w:rPr>
+        <w:t>复制（</w:t>
+      </w:r>
+      <w:r>
+        <w:rPr>
+          <w:rStyle w:val="a9"/>
+          <w:rFonts w:ascii="Arial" w:hAnsi="Arial" w:cs="Arial"/>
+          <w:color w:val="4F4F4F"/>
+          <w:shd w:val="clear" w:color="auto" w:fill="FFFFFF"/>
+        </w:rPr>
+        <w:t>Stop-and-copy</w:t>
+      </w:r>
+      <w:r>
+        <w:rPr>
+          <w:rStyle w:val="a9"/>
+          <w:rFonts w:ascii="Arial" w:hAnsi="Arial" w:cs="Arial"/>
+          <w:color w:val="4F4F4F"/>
+          <w:shd w:val="clear" w:color="auto" w:fill="FFFFFF"/>
+        </w:rPr>
+        <w:t>）</w:t>
+      </w:r>
+      <w:r>
+        <w:rPr>
+          <w:rStyle w:val="a9"/>
+          <w:rFonts w:ascii="Arial" w:hAnsi="Arial" w:cs="Arial"/>
+          <w:color w:val="4F4F4F"/>
+          <w:shd w:val="clear" w:color="auto" w:fill="FFFFFF"/>
+        </w:rPr>
+        <w:t>”</w:t>
+      </w:r>
+      <w:r>
+        <w:rPr>
+          <w:rFonts w:ascii="Arial" w:hAnsi="Arial" w:cs="Arial"/>
+          <w:shd w:val="clear" w:color="auto" w:fill="FFFFFF"/>
+        </w:rPr>
+        <w:t>清理法（将</w:t>
+      </w:r>
+      <w:r>
+        <w:rPr>
+          <w:rFonts w:ascii="Arial" w:hAnsi="Arial" w:cs="Arial"/>
+          <w:shd w:val="clear" w:color="auto" w:fill="FFFFFF"/>
+        </w:rPr>
+        <w:t>Eden</w:t>
+      </w:r>
+      <w:r>
+        <w:rPr>
+          <w:rFonts w:ascii="Arial" w:hAnsi="Arial" w:cs="Arial"/>
+          <w:shd w:val="clear" w:color="auto" w:fill="FFFFFF"/>
+        </w:rPr>
+        <w:t>区和一个</w:t>
+      </w:r>
+      <w:r>
+        <w:rPr>
+          <w:rFonts w:ascii="Arial" w:hAnsi="Arial" w:cs="Arial"/>
+          <w:shd w:val="clear" w:color="auto" w:fill="FFFFFF"/>
+        </w:rPr>
+        <w:t>Survivor</w:t>
+      </w:r>
+      <w:r>
+        <w:rPr>
+          <w:rFonts w:ascii="Arial" w:hAnsi="Arial" w:cs="Arial"/>
+          <w:shd w:val="clear" w:color="auto" w:fill="FFFFFF"/>
+        </w:rPr>
+        <w:t>中仍然存活的对象拷贝到另一个</w:t>
+      </w:r>
+      <w:r>
+        <w:rPr>
+          <w:rFonts w:ascii="Arial" w:hAnsi="Arial" w:cs="Arial"/>
+          <w:shd w:val="clear" w:color="auto" w:fill="FFFFFF"/>
+        </w:rPr>
+        <w:t>Survivor</w:t>
+      </w:r>
+      <w:r>
+        <w:rPr>
+          <w:rFonts w:ascii="Arial" w:hAnsi="Arial" w:cs="Arial"/>
+          <w:shd w:val="clear" w:color="auto" w:fill="FFFFFF"/>
+        </w:rPr>
+        <w:t>中）</w:t>
+      </w:r>
+    </w:p>
+    <w:p>
+      <w:pPr>
+        <w:rPr>
+          <w:rFonts w:ascii="Arial" w:hAnsi="Arial" w:cs="Arial"/>
+          <w:shd w:val="clear" w:color="auto" w:fill="FFFFFF"/>
+        </w:rPr>
+      </w:pPr>
+      <w:r>
+        <w:rPr>
+          <w:rFonts w:ascii="Arial" w:hAnsi="Arial" w:cs="Arial"/>
+          <w:shd w:val="clear" w:color="auto" w:fill="FFFFFF"/>
+        </w:rPr>
+        <w:t>老年代用的算法是标记</w:t>
+      </w:r>
+      <w:r>
+        <w:rPr>
+          <w:rFonts w:ascii="Arial" w:hAnsi="Arial" w:cs="Arial"/>
+          <w:shd w:val="clear" w:color="auto" w:fill="FFFFFF"/>
+        </w:rPr>
+        <w:t>-</w:t>
+      </w:r>
+      <w:r>
+        <w:rPr>
+          <w:rFonts w:ascii="Arial" w:hAnsi="Arial" w:cs="Arial" w:hint="eastAsia"/>
+          <w:shd w:val="clear" w:color="auto" w:fill="FFFFFF"/>
+        </w:rPr>
+        <w:t>整理</w:t>
+      </w:r>
+      <w:r>
+        <w:rPr>
+          <w:rFonts w:ascii="Arial" w:hAnsi="Arial" w:cs="Arial"/>
+          <w:shd w:val="clear" w:color="auto" w:fill="FFFFFF"/>
+        </w:rPr>
+        <w:t>算法</w:t>
+      </w:r>
+      <w:r>
+        <w:rPr>
+          <w:rFonts w:ascii="Arial" w:hAnsi="Arial" w:cs="Arial" w:hint="eastAsia"/>
+          <w:shd w:val="clear" w:color="auto" w:fill="FFFFFF"/>
+        </w:rPr>
+        <w:t>（串行收集器）</w:t>
+      </w:r>
+    </w:p>
+    <w:p>
+      <w:pPr>
+        <w:rPr>
+          <w:rFonts w:ascii="Arial" w:hAnsi="Arial" w:cs="Arial"/>
+          <w:shd w:val="clear" w:color="auto" w:fill="FFFFFF"/>
+        </w:rPr>
+      </w:pPr>
+      <w:r>
+        <w:rPr>
+          <w:rFonts w:ascii="Arial" w:hAnsi="Arial" w:cs="Arial"/>
+          <w:shd w:val="clear" w:color="auto" w:fill="FFFFFF"/>
+        </w:rPr>
+        <w:t>关于方法区即永久代的回收，永久代的回收有两种：常量池中的常量，无用的类信息，常量的回收很简单，没有引用了就可以被回收。对于无用的类进行回收，必须保证</w:t>
+      </w:r>
+      <w:r>
+        <w:rPr>
+          <w:rFonts w:ascii="Arial" w:hAnsi="Arial" w:cs="Arial"/>
+          <w:shd w:val="clear" w:color="auto" w:fill="FFFFFF"/>
+        </w:rPr>
+        <w:t>3</w:t>
+      </w:r>
+      <w:r>
+        <w:rPr>
+          <w:rFonts w:ascii="Arial" w:hAnsi="Arial" w:cs="Arial"/>
+          <w:shd w:val="clear" w:color="auto" w:fill="FFFFFF"/>
+        </w:rPr>
+        <w:t>点：</w:t>
+      </w:r>
+    </w:p>
+    <w:p>
+      <w:pPr>
+        <w:pStyle w:val="aa"/>
+        <w:numPr>
+          <w:ilvl w:val="0"/>
+          <w:numId w:val="1"/>
+        </w:numPr>
+        <w:ind w:firstLineChars="0"/>
+      </w:pPr>
+      <w:r>
+        <w:rPr>
+          <w:rFonts w:hint="eastAsia"/>
+        </w:rPr>
+        <w:t>类的索引实例都已经被回收。2.加载类的</w:t>
+      </w:r>
+      <w:proofErr w:type="spellStart"/>
+      <w:r>
+        <w:rPr>
+          <w:rFonts w:hint="eastAsia"/>
+        </w:rPr>
+        <w:t>ClassLoader</w:t>
+      </w:r>
+      <w:proofErr w:type="spellEnd"/>
+      <w:r>
+        <w:rPr>
+          <w:rFonts w:hint="eastAsia"/>
+        </w:rPr>
+        <w:t>已经被回收。3.</w:t>
+      </w:r>
+      <w:proofErr w:type="gramStart"/>
+      <w:r>
+        <w:rPr>
+          <w:rFonts w:hint="eastAsia"/>
+        </w:rPr>
+        <w:t>类对象</w:t>
+      </w:r>
+      <w:proofErr w:type="gramEnd"/>
+      <w:r>
+        <w:rPr>
+          <w:rFonts w:hint="eastAsia"/>
+        </w:rPr>
+        <w:t>的Class对象没有被引用（即没有通过反射引用该类的地方）</w:t>
+      </w:r>
+    </w:p>
+    <w:p>
+      <w:pPr>
+        <w:rPr>
+          <w:rFonts w:hint="eastAsia"/>
+        </w:rPr>
+      </w:pPr>
+    </w:p>
+    <w:p>
+      <w:pPr>
+        <w:rPr>
+          <w:b/>
+          <w:bCs/>
+        </w:rPr>
+      </w:pPr>
+      <w:r>
+        <w:rPr>
+          <w:b/>
+          <w:bCs/>
+        </w:rPr>
+        <w:t>YGC的时候，有些对象可能会发生晋升，如果晋升失败怎么处理？</w:t>
+      </w:r>
+    </w:p>
+    <w:p>
+      <w:r>
+        <w:rPr>
+          <w:rFonts w:hint="eastAsia"/>
+        </w:rPr>
+        <w:t>标记阶段时，会把对象和对应的对象</w:t>
+      </w:r>
+      <w:proofErr w:type="gramStart"/>
+      <w:r>
+        <w:rPr>
+          <w:rFonts w:hint="eastAsia"/>
+        </w:rPr>
+        <w:t>头数据</w:t>
+      </w:r>
+      <w:proofErr w:type="gramEnd"/>
+      <w:r>
+        <w:rPr>
+          <w:rFonts w:hint="eastAsia"/>
+        </w:rPr>
+        <w:t>保存在两个</w:t>
+      </w:r>
+      <w:proofErr w:type="gramStart"/>
+      <w:r>
+        <w:rPr>
+          <w:rFonts w:hint="eastAsia"/>
+        </w:rPr>
+        <w:t>栈</w:t>
+      </w:r>
+      <w:proofErr w:type="gramEnd"/>
+      <w:r>
+        <w:rPr>
+          <w:rFonts w:hint="eastAsia"/>
+        </w:rPr>
+        <w:t>中，如果晋升失败的话，就把该对象的对象头复原</w:t>
+      </w:r>
+      <w:r>
+        <w:rPr>
+          <w:rFonts w:hint="eastAsia"/>
+        </w:rPr>
+        <w:t>，然后</w:t>
+      </w:r>
+      <w:r>
+        <w:rPr>
+          <w:rFonts w:hint="eastAsia"/>
+        </w:rPr>
+        <w:t>提早进行一次老年代的回收，防止下次进行</w:t>
+      </w:r>
+      <w:r>
+        <w:t>YGC的时候发生晋升失败</w:t>
+      </w:r>
+    </w:p>
+    <w:p/>
+    <w:p>
+      <w:pPr>
+        <w:pStyle w:val="2"/>
+      </w:pPr>
+      <w:r>
+        <w:t>JVM调优</w:t>
+      </w:r>
+      <w:bookmarkStart w:id="0" w:name="_GoBack"/>
+      <w:bookmarkEnd w:id="0"/>
+    </w:p>
+    <w:p>
+      <w:r>
+        <w:rPr>
+          <w:rFonts w:hint="eastAsia"/>
+        </w:rPr>
+        <w:t>调优工具：</w:t>
+      </w:r>
+      <w:proofErr w:type="spellStart"/>
+      <w:proofErr w:type="gramStart"/>
+      <w:r>
+        <w:t>Jconsole,jProfile</w:t>
+      </w:r>
+      <w:proofErr w:type="gramEnd"/>
+      <w:r>
+        <w:t>,visualVM</w:t>
+      </w:r>
+      <w:proofErr w:type="spellEnd"/>
+    </w:p>
+    <w:p>
+      <w:r>
+        <w:rPr>
+          <w:rFonts w:hint="eastAsia"/>
+        </w:rPr>
+        <w:t>如何调优：</w:t>
+      </w:r>
+    </w:p>
+    <w:p>
+      <w:proofErr w:type="gramStart"/>
+      <w:r>
+        <w:rPr>
+          <w:rFonts w:hint="eastAsia"/>
+        </w:rPr>
+        <w:t>堆信息</w:t>
+      </w:r>
+      <w:proofErr w:type="gramEnd"/>
+      <w:r>
+        <w:rPr>
+          <w:rFonts w:hint="eastAsia"/>
+        </w:rPr>
+        <w:t>查看：</w:t>
+      </w:r>
+    </w:p>
+    <w:p>
+      <w:r>
+        <w:tab/>
+        <w:t>可查看</w:t>
+      </w:r>
+      <w:proofErr w:type="gramStart"/>
+      <w:r>
+        <w:t>堆空间</w:t>
+      </w:r>
+      <w:proofErr w:type="gramEnd"/>
+      <w:r>
+        <w:t>大小分配（年轻代，年老代，持久代）</w:t>
+      </w:r>
+    </w:p>
+    <w:p>
+      <w:r>
+        <w:tab/>
+        <w:t>提供即时的垃圾回收功能</w:t>
+      </w:r>
+    </w:p>
+    <w:p>
+      <w:r>
+        <w:tab/>
+        <w:t>垃圾监控</w:t>
+      </w:r>
+    </w:p>
+    <w:p>
+      <w:r>
+        <w:rPr>
+          <w:rFonts w:hint="eastAsia"/>
+        </w:rPr>
+        <w:t>有了</w:t>
+      </w:r>
+      <w:proofErr w:type="gramStart"/>
+      <w:r>
+        <w:rPr>
+          <w:rFonts w:hint="eastAsia"/>
+        </w:rPr>
+        <w:t>堆信息</w:t>
+      </w:r>
+      <w:proofErr w:type="gramEnd"/>
+      <w:r>
+        <w:rPr>
+          <w:rFonts w:hint="eastAsia"/>
+        </w:rPr>
+        <w:t>查看方面的功能，我们一般可以顺利解决以下问题：</w:t>
+      </w:r>
+    </w:p>
+    <w:p>
+      <w:r>
+        <w:tab/>
+        <w:t>年老</w:t>
+      </w:r>
+      <w:proofErr w:type="gramStart"/>
+      <w:r>
+        <w:t>代年轻代大小</w:t>
+      </w:r>
+      <w:proofErr w:type="gramEnd"/>
+      <w:r>
+        <w:t>划分是否合理</w:t>
+      </w:r>
+    </w:p>
+    <w:p>
+      <w:r>
+        <w:tab/>
+        <w:t>内存泄漏</w:t>
+      </w:r>
+    </w:p>
+    <w:p>
+      <w:r>
+        <w:tab/>
+        <w:t>垃圾回收算法设置是否合理</w:t>
+      </w:r>
+    </w:p>
+    <w:p/>
+    <w:p>
+      <w:r>
+        <w:rPr>
+          <w:rFonts w:hint="eastAsia"/>
+        </w:rPr>
+        <w:t>查看</w:t>
+      </w:r>
+      <w:proofErr w:type="spellStart"/>
+      <w:r>
+        <w:t>FullGC</w:t>
+      </w:r>
+      <w:proofErr w:type="spellEnd"/>
+      <w:r>
+        <w:t>的频率</w:t>
+      </w:r>
+    </w:p>
+    <w:p>
+      <w:r>
+        <w:t>Linux使用</w:t>
+      </w:r>
+      <w:proofErr w:type="spellStart"/>
+      <w:r>
+        <w:t>jstat</w:t>
+      </w:r>
+      <w:proofErr w:type="spellEnd"/>
+      <w:r>
+        <w:t>命令查看</w:t>
+      </w:r>
+      <w:proofErr w:type="spellStart"/>
+      <w:r>
+        <w:t>jvm</w:t>
+      </w:r>
+      <w:proofErr w:type="spellEnd"/>
+      <w:r>
+        <w:t>的GC情况，通常运行命令如下：</w:t>
+      </w:r>
+    </w:p>
+    <w:p>
+      <w:proofErr w:type="spellStart"/>
+      <w:r>
+        <w:t>jstat</w:t>
+      </w:r>
+      <w:proofErr w:type="spellEnd"/>
+      <w:r>
+        <w:t xml:space="preserve"> -</w:t>
+      </w:r>
+      <w:proofErr w:type="spellStart"/>
+      <w:r>
+        <w:t>gc</w:t>
+      </w:r>
+      <w:proofErr w:type="spellEnd"/>
+      <w:r>
+        <w:t xml:space="preserve"> 12538 5000</w:t>
+      </w:r>
+    </w:p>
+    <w:p>
+      <w:r>
+        <w:rPr>
+          <w:rFonts w:hint="eastAsia"/>
+        </w:rPr>
+        <w:lastRenderedPageBreak/>
+        <w:t>即会每</w:t>
+      </w:r>
+      <w:r>
+        <w:t>5秒一次显示进程号为12538的java进成的GC情况</w:t>
+      </w:r>
+    </w:p>
+    <w:p/>
+    <w:p>
+      <w:r>
+        <w:rPr>
+          <w:rFonts w:hint="eastAsia"/>
+        </w:rPr>
+        <w:t>性能调优建议：</w:t>
+      </w:r>
+      <w:r>
+        <w:t xml:space="preserve"> </w:t>
+      </w:r>
+      <w:proofErr w:type="spellStart"/>
+      <w:r>
+        <w:t>jvm</w:t>
+      </w:r>
+      <w:proofErr w:type="spellEnd"/>
+      <w:r>
+        <w:t>调</w:t>
+      </w:r>
+      <w:proofErr w:type="gramStart"/>
+      <w:r>
+        <w:t>优没有</w:t>
+      </w:r>
+      <w:proofErr w:type="gramEnd"/>
+      <w:r>
+        <w:t xml:space="preserve">一个固定模板配置说必须如何操作，它需要根据系统的情况不同对待。 但是可以有如下建议： </w:t>
+      </w:r>
+    </w:p>
+    <w:p>
+      <w:r>
+        <w:t xml:space="preserve">1、初始化内存和最大内存尽量保持一致，避免内存不够用继续扩充内存。最大内存不要超过物理内存，例如内存8g，你可以设置最大内存4g/6g但是不能超过8g否则加载类的时候没有空间会报错。 </w:t>
+      </w:r>
+    </w:p>
+    <w:p>
+      <w:r>
+        <w:t>2、</w:t>
+      </w:r>
+      <w:proofErr w:type="spellStart"/>
+      <w:r>
+        <w:t>gc</w:t>
+      </w:r>
+      <w:proofErr w:type="spellEnd"/>
+      <w:r>
+        <w:t xml:space="preserve">/full </w:t>
+      </w:r>
+      <w:proofErr w:type="spellStart"/>
+      <w:r>
+        <w:t>gc</w:t>
+      </w:r>
+      <w:proofErr w:type="spellEnd"/>
+      <w:r>
+        <w:t>频率不要太高、每次</w:t>
+      </w:r>
+      <w:proofErr w:type="spellStart"/>
+      <w:r>
+        <w:t>gc</w:t>
+      </w:r>
+      <w:proofErr w:type="spellEnd"/>
+      <w:r>
+        <w:t>时间不要太长、根据系统应用来定。</w:t>
+      </w:r>
+    </w:p>
+    <w:p>
+      <w:pPr>
+        <w:rPr>
+          <w:rFonts w:hint="eastAsia"/>
+        </w:rPr>
+      </w:pPr>
+    </w:p>
+    <w:p/>
+    <w:p>
+      <w:pPr>
+        <w:rPr>
+          <w:rFonts w:hint="eastAsia"/>
+        </w:rPr>
+      </w:pPr>
+    </w:p>
+    <w:p>
+      <w:pPr>
+        <w:rPr>
+          <w:rFonts w:hint="eastAsia"/>
+        </w:rPr>
+      </w:pPr>
     </w:p>
     <w:p>
       <w:pPr>
@@ -2232,10 +4512,44 @@
         <w:rPr>
           <w:rFonts w:hint="eastAsia"/>
         </w:rPr>
+        <w:t>算法和</w:t>
+      </w:r>
+      <w:r>
+        <w:rPr>
+          <w:rFonts w:hint="eastAsia"/>
+        </w:rPr>
         <w:t>数据结构</w:t>
       </w:r>
     </w:p>
     <w:p>
+      <w:r>
+        <w:rPr>
+          <w:rFonts w:hint="eastAsia"/>
+        </w:rPr>
+        <w:t>B数</w:t>
+      </w:r>
+    </w:p>
+    <w:p>
+      <w:r>
+        <w:t>B+</w:t>
+      </w:r>
+      <w:r>
+        <w:rPr>
+          <w:rFonts w:hint="eastAsia"/>
+        </w:rPr>
+        <w:t>数</w:t>
+      </w:r>
+    </w:p>
+    <w:p>
+      <w:r>
+        <w:rPr>
+          <w:rFonts w:hint="eastAsia"/>
+        </w:rPr>
+        <w:t>红黑数</w:t>
+      </w:r>
+    </w:p>
+    <w:p/>
+    <w:p>
       <w:pPr>
         <w:pStyle w:val="1"/>
       </w:pPr>
@@ -2248,6 +4562,1661 @@
     </w:p>
     <w:p>
       <w:pPr>
+        <w:rPr>
+          <w:b/>
+          <w:bCs/>
+        </w:rPr>
+      </w:pPr>
+      <w:r>
+        <w:rPr>
+          <w:rFonts w:hint="eastAsia"/>
+          <w:b/>
+          <w:bCs/>
+        </w:rPr>
+        <w:t>锁的分类</w:t>
+      </w:r>
+    </w:p>
+    <w:p>
+      <w:r>
+        <w:rPr>
+          <w:rFonts w:hint="eastAsia"/>
+        </w:rPr>
+        <w:t>锁有哪些分类：悲观锁、乐观锁、独占锁、共享锁、公平锁、非公平锁、分布式锁、自旋锁</w:t>
+      </w:r>
+    </w:p>
+    <w:p/>
+    <w:p>
+      <w:pPr>
+        <w:rPr>
+          <w:b/>
+          <w:bCs/>
+        </w:rPr>
+      </w:pPr>
+      <w:proofErr w:type="spellStart"/>
+      <w:r>
+        <w:rPr>
+          <w:b/>
+          <w:bCs/>
+        </w:rPr>
+        <w:t>jvm</w:t>
+      </w:r>
+      <w:proofErr w:type="spellEnd"/>
+      <w:r>
+        <w:rPr>
+          <w:b/>
+          <w:bCs/>
+        </w:rPr>
+        <w:t>中有以下三种锁(由上到下越来越“重量级”)：偏向锁,轻量级锁,重量级锁</w:t>
+      </w:r>
+    </w:p>
+    <w:p>
+      <w:r>
+        <w:rPr>
+          <w:rFonts w:hint="eastAsia"/>
+        </w:rPr>
+        <w:t>偏向锁：适用于只有一个线程访问同步块场景。加锁和解锁不需要额外的消耗，和执行非同步方法比仅存在</w:t>
+      </w:r>
+      <w:proofErr w:type="gramStart"/>
+      <w:r>
+        <w:rPr>
+          <w:rFonts w:hint="eastAsia"/>
+        </w:rPr>
+        <w:t>纳秒级</w:t>
+      </w:r>
+      <w:proofErr w:type="gramEnd"/>
+      <w:r>
+        <w:rPr>
+          <w:rFonts w:hint="eastAsia"/>
+        </w:rPr>
+        <w:t>的差距。</w:t>
+      </w:r>
+    </w:p>
+    <w:p>
+      <w:r>
+        <w:rPr>
+          <w:rFonts w:hint="eastAsia"/>
+        </w:rPr>
+        <w:t>轻量级锁：</w:t>
+      </w:r>
+      <w:r>
+        <w:t xml:space="preserve"> 可以有多个线程交替进入临界区，在竞争不激烈的时候，稍微自旋等待一下就能获得锁。这也是CAS的实现方式。竞争的线程不会阻塞，提高了程序的响应速度。但是会消耗CPU</w:t>
+      </w:r>
+    </w:p>
+    <w:p>
+      <w:r>
+        <w:rPr>
+          <w:rFonts w:hint="eastAsia"/>
+        </w:rPr>
+        <w:t>重量级锁：比如</w:t>
+      </w:r>
+      <w:r>
+        <w:t>Synchronized它会利用java对象的监视器锁（monitor）实现，同一临界区内只允许一个线程操作。线程竞争不使用自旋，不会消耗CPU。</w:t>
+      </w:r>
+    </w:p>
+    <w:p/>
+    <w:p>
+      <w:pPr>
+        <w:rPr>
+          <w:b/>
+          <w:bCs/>
+        </w:rPr>
+      </w:pPr>
+      <w:r>
+        <w:rPr>
+          <w:b/>
+          <w:bCs/>
+        </w:rPr>
+        <w:t>java中锁的实现类有哪些？</w:t>
+      </w:r>
+    </w:p>
+    <w:p>
+      <w:proofErr w:type="gramStart"/>
+      <w:r>
+        <w:t>ReentrantLock,ReentrantReadWriteLock</w:t>
+      </w:r>
+      <w:proofErr w:type="gramEnd"/>
+      <w:r>
+        <w:t>,StampedLock,AbstractQueuedSynchronizer</w:t>
+      </w:r>
+    </w:p>
+    <w:p/>
+    <w:p>
+      <w:pPr>
+        <w:pStyle w:val="2"/>
+      </w:pPr>
+      <w:r>
+        <w:t>volatile的使用场景</w:t>
+      </w:r>
+    </w:p>
+    <w:p>
+      <w:r>
+        <w:t>volatile一般用于状态标志，或者开销较低的“读－写锁”策略</w:t>
+      </w:r>
+    </w:p>
+    <w:p/>
+    <w:p>
+      <w:pPr>
+        <w:rPr>
+          <w:b/>
+          <w:bCs/>
+        </w:rPr>
+      </w:pPr>
+      <w:r>
+        <w:rPr>
+          <w:b/>
+          <w:bCs/>
+        </w:rPr>
+        <w:t>Volatile</w:t>
+      </w:r>
+      <w:r>
+        <w:rPr>
+          <w:rFonts w:hint="eastAsia"/>
+          <w:b/>
+          <w:bCs/>
+        </w:rPr>
+        <w:t>的原理</w:t>
+      </w:r>
+      <w:r>
+        <w:rPr>
+          <w:rFonts w:hint="eastAsia"/>
+          <w:b/>
+          <w:bCs/>
+        </w:rPr>
+        <w:t>:</w:t>
+      </w:r>
+    </w:p>
+    <w:p>
+      <w:r>
+        <w:rPr>
+          <w:rFonts w:hint="eastAsia"/>
+        </w:rPr>
+        <w:t>工作内存</w:t>
+      </w:r>
+      <w:r>
+        <w:t>Work Memory其实就是对CPU寄存器和高速缓存的抽象，或者说每个线程的工作内存也可以简单理解为CPU寄存器和高速缓存。</w:t>
+      </w:r>
+    </w:p>
+    <w:p>
+      <w:proofErr w:type="gramStart"/>
+      <w:r>
+        <w:rPr>
+          <w:rFonts w:hint="eastAsia"/>
+        </w:rPr>
+        <w:t>那么当写两条</w:t>
+      </w:r>
+      <w:proofErr w:type="gramEnd"/>
+      <w:r>
+        <w:rPr>
+          <w:rFonts w:hint="eastAsia"/>
+        </w:rPr>
+        <w:t>线程</w:t>
+      </w:r>
+      <w:r>
+        <w:t>Thread-A与</w:t>
+      </w:r>
+      <w:proofErr w:type="spellStart"/>
+      <w:r>
+        <w:t>Threab</w:t>
+      </w:r>
+      <w:proofErr w:type="spellEnd"/>
+      <w:r>
+        <w:t>-B同时操作主存中的一个volatile变量</w:t>
+      </w:r>
+      <w:proofErr w:type="spellStart"/>
+      <w:r>
+        <w:t>i</w:t>
+      </w:r>
+      <w:proofErr w:type="spellEnd"/>
+      <w:r>
+        <w:t>时，Thread-A写了变量</w:t>
+      </w:r>
+      <w:proofErr w:type="spellStart"/>
+      <w:r>
+        <w:t>i</w:t>
+      </w:r>
+      <w:proofErr w:type="spellEnd"/>
+      <w:r>
+        <w:t>，那么：</w:t>
+      </w:r>
+    </w:p>
+    <w:p>
+      <w:r>
+        <w:t>Thread-A发出LOCK#指令</w:t>
+      </w:r>
+    </w:p>
+    <w:p>
+      <w:r>
+        <w:rPr>
+          <w:rFonts w:hint="eastAsia"/>
+        </w:rPr>
+        <w:t>发出的</w:t>
+      </w:r>
+      <w:r>
+        <w:t>LOCK#指令锁总线（或锁缓存行），同时让Thread-B高速缓存中的缓存</w:t>
+      </w:r>
+      <w:proofErr w:type="gramStart"/>
+      <w:r>
+        <w:t>行内容</w:t>
+      </w:r>
+      <w:proofErr w:type="gramEnd"/>
+      <w:r>
+        <w:t>失效</w:t>
+      </w:r>
+    </w:p>
+    <w:p>
+      <w:r>
+        <w:t>Thread-A向主存回</w:t>
+      </w:r>
+      <w:proofErr w:type="gramStart"/>
+      <w:r>
+        <w:t>写最新</w:t>
+      </w:r>
+      <w:proofErr w:type="gramEnd"/>
+      <w:r>
+        <w:t>修改的</w:t>
+      </w:r>
+      <w:proofErr w:type="spellStart"/>
+      <w:r>
+        <w:t>i</w:t>
+      </w:r>
+      <w:proofErr w:type="spellEnd"/>
+    </w:p>
+    <w:p>
+      <w:r>
+        <w:t>Thread-B读取变量</w:t>
+      </w:r>
+      <w:proofErr w:type="spellStart"/>
+      <w:r>
+        <w:t>i</w:t>
+      </w:r>
+      <w:proofErr w:type="spellEnd"/>
+      <w:r>
+        <w:t>，那么：</w:t>
+      </w:r>
+    </w:p>
+    <w:p>
+      <w:r>
+        <w:t>Thread-B发现对应地址的缓存行被锁了，等待锁的释放，缓存一致性协议会保证它读取到最新的值</w:t>
+      </w:r>
+    </w:p>
+    <w:p>
+      <w:r>
+        <w:rPr>
+          <w:rFonts w:hint="eastAsia"/>
+        </w:rPr>
+        <w:t>由此可以看出，</w:t>
+      </w:r>
+      <w:r>
+        <w:t>volatile关键字的读和普通变量的读取相比基本没差别，差别主要还是在变量的写操作上。</w:t>
+      </w:r>
+    </w:p>
+    <w:p/>
+    <w:p>
+      <w:proofErr w:type="gramStart"/>
+      <w:r>
+        <w:rPr>
+          <w:rFonts w:hint="eastAsia"/>
+          <w:b/>
+          <w:bCs/>
+        </w:rPr>
+        <w:t>竞态条件</w:t>
+      </w:r>
+      <w:proofErr w:type="gramEnd"/>
+      <w:r>
+        <w:rPr>
+          <w:rFonts w:hint="eastAsia"/>
+        </w:rPr>
+        <w:t>：当两个线程竞争同一资源时，如果对资源的访问顺序敏感，就</w:t>
+      </w:r>
+      <w:proofErr w:type="gramStart"/>
+      <w:r>
+        <w:rPr>
+          <w:rFonts w:hint="eastAsia"/>
+        </w:rPr>
+        <w:t>称存在竞态</w:t>
+      </w:r>
+      <w:proofErr w:type="gramEnd"/>
+      <w:r>
+        <w:rPr>
+          <w:rFonts w:hint="eastAsia"/>
+        </w:rPr>
+        <w:t>条件。</w:t>
+      </w:r>
+    </w:p>
+    <w:p/>
+    <w:p>
+      <w:pPr>
+        <w:pStyle w:val="2"/>
+      </w:pPr>
+      <w:r>
+        <w:t>Synchronized实现原理</w:t>
+      </w:r>
+    </w:p>
+    <w:p>
+      <w:r>
+        <w:t>synchronized可以保证方法或者代码块在运行时，同一时刻只有一个方法可以进入到临界区，同时它还可以保证共享变量的内存可见性</w:t>
+      </w:r>
+    </w:p>
+    <w:p>
+      <w:r>
+        <w:t>Synchronized是JVM实现的一种锁，其中锁的获取和释放分别是</w:t>
+      </w:r>
+      <w:proofErr w:type="spellStart"/>
+      <w:r>
+        <w:t>monitorenter</w:t>
+      </w:r>
+      <w:proofErr w:type="spellEnd"/>
+      <w:r>
+        <w:t>和</w:t>
+      </w:r>
+      <w:proofErr w:type="spellStart"/>
+      <w:r>
+        <w:t>monitorexit</w:t>
+      </w:r>
+      <w:proofErr w:type="spellEnd"/>
+      <w:r>
+        <w:t>指令，该锁在实现上分为了偏向锁、轻量级锁和重量级锁，其中偏向锁在1.6是默认开启的，轻量级锁在多线程竞争的情况下会膨胀成重量级锁，有关锁的数据都保存在对象头中</w:t>
+      </w:r>
+    </w:p>
+    <w:p/>
+    <w:p>
+      <w:r>
+        <w:rPr>
+          <w:rFonts w:hint="eastAsia"/>
+        </w:rPr>
+        <w:t>同步代码块是使用</w:t>
+      </w:r>
+      <w:proofErr w:type="spellStart"/>
+      <w:r>
+        <w:t>monitorenter</w:t>
+      </w:r>
+      <w:proofErr w:type="spellEnd"/>
+      <w:r>
+        <w:t>和</w:t>
+      </w:r>
+      <w:proofErr w:type="spellStart"/>
+      <w:r>
+        <w:t>monitorexit</w:t>
+      </w:r>
+      <w:proofErr w:type="spellEnd"/>
+      <w:r>
+        <w:t>指令实现的,同步方法（在这看不出来需要看JVM底层实现）依靠的是方法修饰符上的ACCSYNCHRONIZED实现。</w:t>
+      </w:r>
+    </w:p>
+    <w:p/>
+    <w:p>
+      <w:pPr>
+        <w:pStyle w:val="2"/>
+      </w:pPr>
+      <w:r>
+        <w:t>atomic的实现原理</w:t>
+      </w:r>
+    </w:p>
+    <w:p>
+      <w:r>
+        <w:rPr>
+          <w:rFonts w:hint="eastAsia"/>
+        </w:rPr>
+        <w:t>以</w:t>
+      </w:r>
+      <w:proofErr w:type="spellStart"/>
+      <w:r>
+        <w:t>AtomicInteger</w:t>
+      </w:r>
+      <w:proofErr w:type="spellEnd"/>
+      <w:r>
+        <w:t>为例，他的值是存在一个使用volatile修饰的int里面，由此保证该值的可见性，再通过自旋 + CAS（乐观锁），比较更新value值，由此保证操作的原子性。</w:t>
+      </w:r>
+    </w:p>
+    <w:p/>
+    <w:p>
+      <w:r>
+        <w:t>Java 8做出的改进和努力</w:t>
+      </w:r>
+    </w:p>
+    <w:p>
+      <w:r>
+        <w:rPr>
+          <w:rFonts w:hint="eastAsia"/>
+        </w:rPr>
+        <w:t>在</w:t>
+      </w:r>
+      <w:r>
+        <w:t>Java 8中引入了4个新的计数器类型，</w:t>
+      </w:r>
+      <w:proofErr w:type="spellStart"/>
+      <w:r>
+        <w:t>LongAdder</w:t>
+      </w:r>
+      <w:proofErr w:type="spellEnd"/>
+      <w:r>
+        <w:t>、</w:t>
+      </w:r>
+      <w:proofErr w:type="spellStart"/>
+      <w:r>
+        <w:t>LongAccumulator</w:t>
+      </w:r>
+      <w:proofErr w:type="spellEnd"/>
+      <w:r>
+        <w:t>、</w:t>
+      </w:r>
+      <w:proofErr w:type="spellStart"/>
+      <w:r>
+        <w:t>DoubleAdder</w:t>
+      </w:r>
+      <w:proofErr w:type="spellEnd"/>
+      <w:r>
+        <w:t>、</w:t>
+      </w:r>
+      <w:proofErr w:type="spellStart"/>
+      <w:r>
+        <w:t>DoubleAccumulator</w:t>
+      </w:r>
+      <w:proofErr w:type="spellEnd"/>
+      <w:r>
+        <w:t>。他们都是继承于Striped64。</w:t>
+      </w:r>
+    </w:p>
+    <w:p>
+      <w:r>
+        <w:rPr>
+          <w:rFonts w:hint="eastAsia"/>
+        </w:rPr>
+        <w:t>在</w:t>
+      </w:r>
+      <w:proofErr w:type="spellStart"/>
+      <w:r>
+        <w:t>LongAdder</w:t>
+      </w:r>
+      <w:proofErr w:type="spellEnd"/>
+      <w:r>
+        <w:t xml:space="preserve"> 与</w:t>
+      </w:r>
+      <w:proofErr w:type="spellStart"/>
+      <w:r>
+        <w:t>AtomicLong</w:t>
+      </w:r>
+      <w:proofErr w:type="spellEnd"/>
+      <w:r>
+        <w:t>有什么区别？</w:t>
+      </w:r>
+    </w:p>
+    <w:p>
+      <w:r>
+        <w:t>Atomic*遇到的问题是，只能运用于低并发场景。因此</w:t>
+      </w:r>
+      <w:proofErr w:type="spellStart"/>
+      <w:r>
+        <w:t>LongAddr</w:t>
+      </w:r>
+      <w:proofErr w:type="spellEnd"/>
+      <w:r>
+        <w:t>在这基础上引入了分段锁的概念。大概就是当竞争不激烈的时候，所有线程都是通过CAS对同一个变量（Base）进行修改，当竞争激烈的时候，会将根据当前线程</w:t>
+      </w:r>
+      <w:proofErr w:type="gramStart"/>
+      <w:r>
+        <w:t>哈希到对于</w:t>
+      </w:r>
+      <w:proofErr w:type="gramEnd"/>
+      <w:r>
+        <w:t>Cell上进行修改（多段锁）。</w:t>
+      </w:r>
+    </w:p>
+    <w:p/>
+    <w:p>
+      <w:pPr>
+        <w:pStyle w:val="2"/>
+      </w:pPr>
+      <w:proofErr w:type="spellStart"/>
+      <w:r>
+        <w:lastRenderedPageBreak/>
+        <w:t>ReentrantLock</w:t>
+      </w:r>
+      <w:proofErr w:type="spellEnd"/>
+      <w:r>
+        <w:t>实现原理</w:t>
+      </w:r>
+    </w:p>
+    <w:p>
+      <w:proofErr w:type="spellStart"/>
+      <w:r>
+        <w:t>ReentrantLock</w:t>
+      </w:r>
+      <w:proofErr w:type="spellEnd"/>
+      <w:r>
+        <w:t>是基于AQS实现的，AQS内部维系一个状态值，双向链表，当线程需要获取锁的时候，本质上是通过CAS来获取状态值修改，如果</w:t>
+      </w:r>
+      <w:proofErr w:type="gramStart"/>
+      <w:r>
+        <w:t>当场没</w:t>
+      </w:r>
+      <w:proofErr w:type="gramEnd"/>
+      <w:r>
+        <w:t>获取到，会将该线程放在线程等待链表中。</w:t>
+      </w:r>
+    </w:p>
+    <w:p/>
+    <w:p>
+      <w:pPr>
+        <w:pStyle w:val="2"/>
+      </w:pPr>
+      <w:r>
+        <w:rPr>
+          <w:rFonts w:hint="eastAsia"/>
+        </w:rPr>
+        <w:t>C</w:t>
+      </w:r>
+      <w:r>
+        <w:t>AS</w:t>
+      </w:r>
+      <w:r>
+        <w:rPr>
+          <w:rFonts w:hint="eastAsia"/>
+        </w:rPr>
+        <w:t>原理</w:t>
+      </w:r>
+      <w:r>
+        <w:rPr>
+          <w:rFonts w:hint="eastAsia"/>
+        </w:rPr>
+        <w:t>及缺点</w:t>
+      </w:r>
+    </w:p>
+    <w:p>
+      <w:r>
+        <w:t>CAS是通过unsafe类的</w:t>
+      </w:r>
+      <w:proofErr w:type="spellStart"/>
+      <w:r>
+        <w:t>compareAndSwap</w:t>
+      </w:r>
+      <w:proofErr w:type="spellEnd"/>
+      <w:r>
+        <w:t>方法实现的， 它将内存位置的内容与给定值进行比较，只有在相同的情况下，将该内存位置的内容修改为新的给定值。</w:t>
+      </w:r>
+    </w:p>
+    <w:p>
+      <w:pPr>
+        <w:rPr>
+          <w:color w:val="FF0000"/>
+        </w:rPr>
+      </w:pPr>
+      <w:proofErr w:type="spellStart"/>
+      <w:r>
+        <w:rPr>
+          <w:color w:val="FF0000"/>
+        </w:rPr>
+        <w:t>compareAndSwap</w:t>
+      </w:r>
+      <w:proofErr w:type="spellEnd"/>
+      <w:r>
+        <w:rPr>
+          <w:color w:val="FF0000"/>
+        </w:rPr>
+        <w:t>方法的第一个参数是要修改的对象，第二个参数是对象中要修改变量的偏移量，第三个参数是修改之前的值，第四个参数是预想修改后的值</w:t>
+      </w:r>
+      <w:r>
+        <w:rPr>
+          <w:rFonts w:hint="eastAsia"/>
+          <w:color w:val="FF0000"/>
+        </w:rPr>
+        <w:t>。通过将偏移量与</w:t>
+      </w:r>
+      <w:r>
+        <w:rPr>
+          <w:color w:val="FF0000"/>
+        </w:rPr>
+        <w:t>修改之前的值</w:t>
+      </w:r>
+      <w:r>
+        <w:rPr>
+          <w:rFonts w:hint="eastAsia"/>
+          <w:color w:val="FF0000"/>
+        </w:rPr>
+        <w:t>做比较，则将将偏移</w:t>
+      </w:r>
+      <w:proofErr w:type="gramStart"/>
+      <w:r>
+        <w:rPr>
+          <w:rFonts w:hint="eastAsia"/>
+          <w:color w:val="FF0000"/>
+        </w:rPr>
+        <w:t>量修改</w:t>
+      </w:r>
+      <w:proofErr w:type="gramEnd"/>
+      <w:r>
+        <w:rPr>
+          <w:rFonts w:hint="eastAsia"/>
+          <w:color w:val="FF0000"/>
+        </w:rPr>
+        <w:t>为预想修改的值，并返回t</w:t>
+      </w:r>
+      <w:r>
+        <w:rPr>
+          <w:color w:val="FF0000"/>
+        </w:rPr>
+        <w:t>rue.</w:t>
+      </w:r>
+    </w:p>
+    <w:p>
+      <w:r>
+        <w:t>当然CAS一定要volatile变量配合</w:t>
+      </w:r>
+    </w:p>
+    <w:p>
+      <w:pPr>
+        <w:rPr>
+          <w:color w:val="FF0000"/>
+        </w:rPr>
+      </w:pPr>
+    </w:p>
+    <w:p>
+      <w:proofErr w:type="spellStart"/>
+      <w:proofErr w:type="gramStart"/>
+      <w:r>
+        <w:t>unsafe.compareAndSwapInt</w:t>
+      </w:r>
+      <w:proofErr w:type="spellEnd"/>
+      <w:proofErr w:type="gramEnd"/>
+      <w:r>
+        <w:t xml:space="preserve">(this, </w:t>
+      </w:r>
+      <w:proofErr w:type="spellStart"/>
+      <w:r>
+        <w:t>valueOffset</w:t>
+      </w:r>
+      <w:proofErr w:type="spellEnd"/>
+      <w:r>
+        <w:t>, expect, update);</w:t>
+      </w:r>
+    </w:p>
+    <w:p>
+      <w:proofErr w:type="spellStart"/>
+      <w:r>
+        <w:t>compareAndSet</w:t>
+      </w:r>
+      <w:proofErr w:type="spellEnd"/>
+      <w:r>
+        <w:t>这个方法主要调用</w:t>
+      </w:r>
+      <w:proofErr w:type="spellStart"/>
+      <w:r>
+        <w:t>unsafe.compareAndSwapInt</w:t>
+      </w:r>
+      <w:proofErr w:type="spellEnd"/>
+      <w:r>
+        <w:t>这个方法，这个方法有四个参数，其中第一个参数为需要改变的对象，第二个为偏移量(</w:t>
+      </w:r>
+      <w:proofErr w:type="gramStart"/>
+      <w:r>
+        <w:t>即之前求</w:t>
+      </w:r>
+      <w:proofErr w:type="gramEnd"/>
+      <w:r>
+        <w:t>出来的</w:t>
+      </w:r>
+      <w:proofErr w:type="spellStart"/>
+      <w:r>
+        <w:t>valueOffset</w:t>
+      </w:r>
+      <w:proofErr w:type="spellEnd"/>
+      <w:r>
+        <w:t>的值)，第三个参数为期待的值，第四个为更新后的值。整个方法的作用即为若调用该方法时，value的值与expect这个值相等，那么则将value修改为update这个值，并返回一个true，如果调用该方法时，value的值与expect这个值不相等，那么不做任何操作，</w:t>
+      </w:r>
+      <w:proofErr w:type="gramStart"/>
+      <w:r>
+        <w:t>并范围</w:t>
+      </w:r>
+      <w:proofErr w:type="gramEnd"/>
+      <w:r>
+        <w:t>一个false。</w:t>
+      </w:r>
+    </w:p>
+    <w:p/>
+    <w:p>
+      <w:pPr>
+        <w:rPr>
+          <w:b/>
+          <w:bCs/>
+        </w:rPr>
+      </w:pPr>
+      <w:r>
+        <w:rPr>
+          <w:b/>
+          <w:bCs/>
+        </w:rPr>
+        <w:t>CAS的缺点：</w:t>
+      </w:r>
+    </w:p>
+    <w:p>
+      <w:r>
+        <w:t>1.CPU开销较大：在并发量比较高的情况下，如果许多线程反复尝试更新某一个变量，却又一直更新不成功，循环往复，会给CPU带来很大的压力。</w:t>
+      </w:r>
+    </w:p>
+    <w:p>
+      <w:r>
+        <w:t>2.不能保证代码块的原子性：CAS机制所保证的只是一个变量的原子性操作，而不能保证整个代码块的原子性。比如需要保证3个变量共同进行原子性的更新，就不得不使用Synchronized了。</w:t>
+      </w:r>
+    </w:p>
+    <w:p>
+      <w:r>
+        <w:t>3.ABA问题：这是CAS机制最大的问题所在。</w:t>
+      </w:r>
+    </w:p>
+    <w:p>
+      <w:r>
+        <w:rPr>
+          <w:rFonts w:hint="eastAsia"/>
+        </w:rPr>
+        <w:t>如线程</w:t>
+      </w:r>
+      <w:r>
+        <w:t>1从内存X中取出A，这时候另一个线程2也从内存X中取出A，并且线程2进行了一些操作将内存X中的</w:t>
+      </w:r>
+      <w:proofErr w:type="gramStart"/>
+      <w:r>
+        <w:t>值变成</w:t>
+      </w:r>
+      <w:proofErr w:type="gramEnd"/>
+      <w:r>
+        <w:t>了B，然后线程2又将内存X中的数据变成A，这时候线程1进行CAS操作发现内存X中仍然是A，然后线程1操作成功。虽然线程1的CAS操作成功，但是整个过程就是有问题的。比如链表的头在变化了两次后恢复了原值，但是不代表链表就没有变化。</w:t>
+      </w:r>
+    </w:p>
+    <w:p>
+      <w:r>
+        <w:rPr>
+          <w:rFonts w:hint="eastAsia"/>
+        </w:rPr>
+        <w:t>所以</w:t>
+      </w:r>
+      <w:r>
+        <w:t>JAVA中提供了</w:t>
+      </w:r>
+      <w:proofErr w:type="spellStart"/>
+      <w:r>
+        <w:t>AtomicStampedReference</w:t>
+      </w:r>
+      <w:proofErr w:type="spellEnd"/>
+      <w:r>
+        <w:t>/</w:t>
+      </w:r>
+      <w:proofErr w:type="spellStart"/>
+      <w:r>
+        <w:t>AtomicMarkableReference</w:t>
+      </w:r>
+      <w:proofErr w:type="spellEnd"/>
+      <w:r>
+        <w:t>来处理会发生ABA问题的场景，主要是在对象中额外再增加一个标记来标识对象是否有过变更。</w:t>
+      </w:r>
+    </w:p>
+    <w:p/>
+    <w:p>
+      <w:pPr>
+        <w:pStyle w:val="2"/>
+      </w:pPr>
+      <w:r>
+        <w:lastRenderedPageBreak/>
+        <w:t>CAS与Synchronized的关系</w:t>
+      </w:r>
+    </w:p>
+    <w:p>
+      <w:r>
+        <w:t>Synchronized属于悲观锁，Synchronized关键字会让没有得到</w:t>
+      </w:r>
+      <w:proofErr w:type="gramStart"/>
+      <w:r>
+        <w:t>锁资源</w:t>
+      </w:r>
+      <w:proofErr w:type="gramEnd"/>
+      <w:r>
+        <w:t>的线程进入BLOCKED状态，而后在争夺到</w:t>
+      </w:r>
+      <w:proofErr w:type="gramStart"/>
+      <w:r>
+        <w:t>锁资源</w:t>
+      </w:r>
+      <w:proofErr w:type="gramEnd"/>
+      <w:r>
+        <w:t>后恢复为RUNNABLE状态，这个过程中涉及到操作系统用户模式和内核模式的转换，代价比较高。</w:t>
+      </w:r>
+    </w:p>
+    <w:p>
+      <w:r>
+        <w:t>CAS属于乐观锁，它会让当前线程处于忙循环，</w:t>
+      </w:r>
+      <w:proofErr w:type="gramStart"/>
+      <w:r>
+        <w:t>一直去</w:t>
+      </w:r>
+      <w:proofErr w:type="gramEnd"/>
+      <w:r>
+        <w:t>争取获取锁。</w:t>
+      </w:r>
+    </w:p>
+    <w:p/>
+    <w:p>
+      <w:r>
+        <w:rPr>
+          <w:rFonts w:hint="eastAsia"/>
+        </w:rPr>
+        <w:t>什么时候使用</w:t>
+      </w:r>
+      <w:r>
+        <w:t>CAS锁</w:t>
+      </w:r>
+    </w:p>
+    <w:p>
+      <w:r>
+        <w:tab/>
+        <w:t>atomic类，以及lock类的底层实现都会设计到CAS锁。在Java1.6以上的版本,synchronized转变为重量级锁之前，也会采用CAS机制。</w:t>
+      </w:r>
+    </w:p>
+    <w:p/>
+    <w:p>
+      <w:pPr>
+        <w:pStyle w:val="2"/>
+      </w:pPr>
+      <w:r>
+        <w:t>Lock与synchronized的区别</w:t>
+      </w:r>
+    </w:p>
+    <w:p>
+      <w:pPr>
+        <w:pStyle w:val="a8"/>
+        <w:shd w:val="clear" w:color="auto" w:fill="FFFFFF"/>
+        <w:spacing w:before="150" w:beforeAutospacing="0" w:after="150" w:afterAutospacing="0"/>
+        <w:rPr>
+          <w:rFonts w:ascii="Verdana" w:hAnsi="Verdana"/>
+          <w:color w:val="4B4B4B"/>
+          <w:sz w:val="20"/>
+          <w:szCs w:val="20"/>
+        </w:rPr>
+      </w:pPr>
+      <w:r>
+        <w:rPr>
+          <w:rFonts w:ascii="Verdana" w:hAnsi="Verdana"/>
+          <w:color w:val="4B4B4B"/>
+          <w:sz w:val="20"/>
+          <w:szCs w:val="20"/>
+        </w:rPr>
+        <w:t>          1. Lock</w:t>
+      </w:r>
+      <w:r>
+        <w:rPr>
+          <w:rFonts w:ascii="Verdana" w:hAnsi="Verdana"/>
+          <w:color w:val="4B4B4B"/>
+          <w:sz w:val="20"/>
+          <w:szCs w:val="20"/>
+        </w:rPr>
+        <w:t>的加锁和解锁都是由</w:t>
+      </w:r>
+      <w:r>
+        <w:rPr>
+          <w:rFonts w:ascii="Verdana" w:hAnsi="Verdana"/>
+          <w:color w:val="4B4B4B"/>
+          <w:sz w:val="20"/>
+          <w:szCs w:val="20"/>
+        </w:rPr>
+        <w:t>java</w:t>
+      </w:r>
+      <w:r>
+        <w:rPr>
+          <w:rFonts w:ascii="Verdana" w:hAnsi="Verdana"/>
+          <w:color w:val="4B4B4B"/>
+          <w:sz w:val="20"/>
+          <w:szCs w:val="20"/>
+        </w:rPr>
+        <w:t>代码配合</w:t>
+      </w:r>
+      <w:r>
+        <w:rPr>
+          <w:rFonts w:ascii="Verdana" w:hAnsi="Verdana"/>
+          <w:color w:val="4B4B4B"/>
+          <w:sz w:val="20"/>
+          <w:szCs w:val="20"/>
+        </w:rPr>
+        <w:t>native</w:t>
+      </w:r>
+      <w:r>
+        <w:rPr>
+          <w:rFonts w:ascii="Verdana" w:hAnsi="Verdana"/>
+          <w:color w:val="4B4B4B"/>
+          <w:sz w:val="20"/>
+          <w:szCs w:val="20"/>
+        </w:rPr>
+        <w:t>方法（调用操作系统的相关方法）实现的，而</w:t>
+      </w:r>
+      <w:bookmarkStart w:id="1" w:name="OLE_LINK3"/>
+      <w:bookmarkStart w:id="2" w:name="OLE_LINK2"/>
+      <w:bookmarkEnd w:id="1"/>
+      <w:bookmarkEnd w:id="2"/>
+      <w:r>
+        <w:rPr>
+          <w:rFonts w:ascii="Verdana" w:hAnsi="Verdana"/>
+          <w:color w:val="4B4B4B"/>
+          <w:sz w:val="20"/>
+          <w:szCs w:val="20"/>
+        </w:rPr>
+        <w:t>synchronize</w:t>
+      </w:r>
+      <w:r>
+        <w:rPr>
+          <w:rFonts w:ascii="Verdana" w:hAnsi="Verdana"/>
+          <w:color w:val="4B4B4B"/>
+          <w:sz w:val="20"/>
+          <w:szCs w:val="20"/>
+        </w:rPr>
+        <w:t>的加锁和解锁的过程是由</w:t>
+      </w:r>
+      <w:r>
+        <w:rPr>
+          <w:rFonts w:ascii="Verdana" w:hAnsi="Verdana"/>
+          <w:color w:val="4B4B4B"/>
+          <w:sz w:val="20"/>
+          <w:szCs w:val="20"/>
+        </w:rPr>
+        <w:t>JVM</w:t>
+      </w:r>
+      <w:r>
+        <w:rPr>
+          <w:rFonts w:ascii="Verdana" w:hAnsi="Verdana"/>
+          <w:color w:val="4B4B4B"/>
+          <w:sz w:val="20"/>
+          <w:szCs w:val="20"/>
+        </w:rPr>
+        <w:t>管理的</w:t>
+      </w:r>
+    </w:p>
+    <w:p>
+      <w:pPr>
+        <w:pStyle w:val="a8"/>
+        <w:shd w:val="clear" w:color="auto" w:fill="FFFFFF"/>
+        <w:spacing w:before="150" w:beforeAutospacing="0" w:after="150" w:afterAutospacing="0"/>
+        <w:rPr>
+          <w:rFonts w:ascii="Verdana" w:hAnsi="Verdana"/>
+          <w:color w:val="4B4B4B"/>
+          <w:sz w:val="20"/>
+          <w:szCs w:val="20"/>
+        </w:rPr>
+      </w:pPr>
+      <w:r>
+        <w:rPr>
+          <w:rFonts w:ascii="Verdana" w:hAnsi="Verdana"/>
+          <w:color w:val="4B4B4B"/>
+          <w:sz w:val="20"/>
+          <w:szCs w:val="20"/>
+        </w:rPr>
+        <w:t xml:space="preserve">          2. </w:t>
+      </w:r>
+      <w:r>
+        <w:rPr>
+          <w:rFonts w:ascii="Verdana" w:hAnsi="Verdana"/>
+          <w:color w:val="4B4B4B"/>
+          <w:sz w:val="20"/>
+          <w:szCs w:val="20"/>
+        </w:rPr>
+        <w:t>当一个线程使用</w:t>
+      </w:r>
+      <w:r>
+        <w:rPr>
+          <w:rFonts w:ascii="Verdana" w:hAnsi="Verdana"/>
+          <w:color w:val="4B4B4B"/>
+          <w:sz w:val="20"/>
+          <w:szCs w:val="20"/>
+        </w:rPr>
+        <w:t>synchronize</w:t>
+      </w:r>
+      <w:r>
+        <w:rPr>
+          <w:rFonts w:ascii="Verdana" w:hAnsi="Verdana"/>
+          <w:color w:val="4B4B4B"/>
+          <w:sz w:val="20"/>
+          <w:szCs w:val="20"/>
+        </w:rPr>
+        <w:t>获取锁时，</w:t>
+      </w:r>
+      <w:proofErr w:type="gramStart"/>
+      <w:r>
+        <w:rPr>
+          <w:rFonts w:ascii="Verdana" w:hAnsi="Verdana"/>
+          <w:color w:val="4B4B4B"/>
+          <w:sz w:val="20"/>
+          <w:szCs w:val="20"/>
+        </w:rPr>
+        <w:t>若锁被</w:t>
+      </w:r>
+      <w:proofErr w:type="gramEnd"/>
+      <w:r>
+        <w:rPr>
+          <w:rFonts w:ascii="Verdana" w:hAnsi="Verdana"/>
+          <w:color w:val="4B4B4B"/>
+          <w:sz w:val="20"/>
+          <w:szCs w:val="20"/>
+        </w:rPr>
+        <w:t>其他线程占用着，那么当前只能被阻塞，直到成功获取锁。而</w:t>
+      </w:r>
+      <w:r>
+        <w:rPr>
+          <w:rFonts w:ascii="Verdana" w:hAnsi="Verdana"/>
+          <w:color w:val="4B4B4B"/>
+          <w:sz w:val="20"/>
+          <w:szCs w:val="20"/>
+        </w:rPr>
+        <w:t>Lock</w:t>
+      </w:r>
+      <w:r>
+        <w:rPr>
+          <w:rFonts w:ascii="Verdana" w:hAnsi="Verdana"/>
+          <w:color w:val="4B4B4B"/>
+          <w:sz w:val="20"/>
+          <w:szCs w:val="20"/>
+        </w:rPr>
+        <w:t>则提供超时锁和</w:t>
+      </w:r>
+      <w:proofErr w:type="gramStart"/>
+      <w:r>
+        <w:rPr>
+          <w:rFonts w:ascii="Verdana" w:hAnsi="Verdana"/>
+          <w:color w:val="4B4B4B"/>
+          <w:sz w:val="20"/>
+          <w:szCs w:val="20"/>
+        </w:rPr>
+        <w:t>可</w:t>
+      </w:r>
+      <w:proofErr w:type="gramEnd"/>
+      <w:r>
+        <w:rPr>
+          <w:rFonts w:ascii="Verdana" w:hAnsi="Verdana"/>
+          <w:color w:val="4B4B4B"/>
+          <w:sz w:val="20"/>
+          <w:szCs w:val="20"/>
+        </w:rPr>
+        <w:t>中断等更加灵活的方式，在未能获取锁的</w:t>
+      </w:r>
+      <w:r>
+        <w:rPr>
+          <w:rFonts w:ascii="Verdana" w:hAnsi="Verdana"/>
+          <w:color w:val="4B4B4B"/>
+          <w:sz w:val="20"/>
+          <w:szCs w:val="20"/>
+        </w:rPr>
+        <w:t xml:space="preserve">     </w:t>
+      </w:r>
+      <w:r>
+        <w:rPr>
+          <w:rFonts w:ascii="Verdana" w:hAnsi="Verdana"/>
+          <w:color w:val="4B4B4B"/>
+          <w:sz w:val="20"/>
+          <w:szCs w:val="20"/>
+        </w:rPr>
+        <w:t>条件下提供一种退出的机制。</w:t>
+      </w:r>
+    </w:p>
+    <w:p>
+      <w:pPr>
+        <w:pStyle w:val="a8"/>
+        <w:shd w:val="clear" w:color="auto" w:fill="FFFFFF"/>
+        <w:spacing w:before="150" w:beforeAutospacing="0" w:after="150" w:afterAutospacing="0"/>
+        <w:rPr>
+          <w:rFonts w:ascii="Verdana" w:hAnsi="Verdana"/>
+          <w:color w:val="4B4B4B"/>
+          <w:sz w:val="20"/>
+          <w:szCs w:val="20"/>
+        </w:rPr>
+      </w:pPr>
+      <w:r>
+        <w:rPr>
+          <w:rFonts w:ascii="Verdana" w:hAnsi="Verdana"/>
+          <w:color w:val="4B4B4B"/>
+          <w:sz w:val="20"/>
+          <w:szCs w:val="20"/>
+        </w:rPr>
+        <w:t xml:space="preserve">          3. </w:t>
+      </w:r>
+      <w:r>
+        <w:rPr>
+          <w:rFonts w:ascii="Verdana" w:hAnsi="Verdana"/>
+          <w:color w:val="4B4B4B"/>
+          <w:sz w:val="20"/>
+          <w:szCs w:val="20"/>
+        </w:rPr>
+        <w:t>一个锁内部可以有多个</w:t>
+      </w:r>
+      <w:r>
+        <w:rPr>
+          <w:rFonts w:ascii="Verdana" w:hAnsi="Verdana"/>
+          <w:color w:val="4B4B4B"/>
+          <w:sz w:val="20"/>
+          <w:szCs w:val="20"/>
+        </w:rPr>
+        <w:t>Condition</w:t>
+      </w:r>
+      <w:r>
+        <w:rPr>
+          <w:rFonts w:ascii="Verdana" w:hAnsi="Verdana"/>
+          <w:color w:val="4B4B4B"/>
+          <w:sz w:val="20"/>
+          <w:szCs w:val="20"/>
+        </w:rPr>
+        <w:t>实例，即有多路条件队列，而</w:t>
+      </w:r>
+      <w:r>
+        <w:rPr>
+          <w:rFonts w:ascii="Verdana" w:hAnsi="Verdana"/>
+          <w:color w:val="4B4B4B"/>
+          <w:sz w:val="20"/>
+          <w:szCs w:val="20"/>
+        </w:rPr>
+        <w:t>synchronize</w:t>
+      </w:r>
+      <w:r>
+        <w:rPr>
+          <w:rFonts w:ascii="Verdana" w:hAnsi="Verdana"/>
+          <w:color w:val="4B4B4B"/>
+          <w:sz w:val="20"/>
+          <w:szCs w:val="20"/>
+        </w:rPr>
+        <w:t>只有一路条件队列；同样</w:t>
+      </w:r>
+      <w:r>
+        <w:rPr>
+          <w:rFonts w:ascii="Verdana" w:hAnsi="Verdana"/>
+          <w:color w:val="4B4B4B"/>
+          <w:sz w:val="20"/>
+          <w:szCs w:val="20"/>
+        </w:rPr>
+        <w:t>Condition</w:t>
+      </w:r>
+      <w:r>
+        <w:rPr>
+          <w:rFonts w:ascii="Verdana" w:hAnsi="Verdana"/>
+          <w:color w:val="4B4B4B"/>
+          <w:sz w:val="20"/>
+          <w:szCs w:val="20"/>
+        </w:rPr>
+        <w:t>也提供灵活的阻塞方式，在未获得通知之前可以通过中断线程以</w:t>
+      </w:r>
+      <w:r>
+        <w:rPr>
+          <w:rFonts w:ascii="Verdana" w:hAnsi="Verdana"/>
+          <w:color w:val="4B4B4B"/>
+          <w:sz w:val="20"/>
+          <w:szCs w:val="20"/>
+        </w:rPr>
+        <w:t xml:space="preserve">    </w:t>
+      </w:r>
+      <w:proofErr w:type="gramStart"/>
+      <w:r>
+        <w:rPr>
+          <w:rFonts w:ascii="Verdana" w:hAnsi="Verdana"/>
+          <w:color w:val="4B4B4B"/>
+          <w:sz w:val="20"/>
+          <w:szCs w:val="20"/>
+        </w:rPr>
+        <w:t>及设置</w:t>
+      </w:r>
+      <w:proofErr w:type="gramEnd"/>
+      <w:r>
+        <w:rPr>
+          <w:rFonts w:ascii="Verdana" w:hAnsi="Verdana"/>
+          <w:color w:val="4B4B4B"/>
+          <w:sz w:val="20"/>
+          <w:szCs w:val="20"/>
+        </w:rPr>
+        <w:t>等待时限等方式退出条件队列。</w:t>
+      </w:r>
+    </w:p>
+    <w:p>
+      <w:pPr>
+        <w:pStyle w:val="a8"/>
+        <w:shd w:val="clear" w:color="auto" w:fill="FFFFFF"/>
+        <w:spacing w:before="150" w:beforeAutospacing="0" w:after="150" w:afterAutospacing="0"/>
+        <w:rPr>
+          <w:rFonts w:ascii="Verdana" w:hAnsi="Verdana"/>
+          <w:color w:val="4B4B4B"/>
+          <w:sz w:val="20"/>
+          <w:szCs w:val="20"/>
+        </w:rPr>
+      </w:pPr>
+      <w:r>
+        <w:rPr>
+          <w:rFonts w:ascii="Verdana" w:hAnsi="Verdana"/>
+          <w:color w:val="4B4B4B"/>
+          <w:sz w:val="20"/>
+          <w:szCs w:val="20"/>
+        </w:rPr>
+        <w:t>         4. synchronize</w:t>
+      </w:r>
+      <w:r>
+        <w:rPr>
+          <w:rFonts w:ascii="Verdana" w:hAnsi="Verdana"/>
+          <w:color w:val="4B4B4B"/>
+          <w:sz w:val="20"/>
+          <w:szCs w:val="20"/>
+        </w:rPr>
+        <w:t>对线程的同步仅提供独占模式，而</w:t>
+      </w:r>
+      <w:r>
+        <w:rPr>
+          <w:rFonts w:ascii="Verdana" w:hAnsi="Verdana"/>
+          <w:color w:val="4B4B4B"/>
+          <w:sz w:val="20"/>
+          <w:szCs w:val="20"/>
+        </w:rPr>
+        <w:t>Lock</w:t>
+      </w:r>
+      <w:r>
+        <w:rPr>
+          <w:rFonts w:ascii="Verdana" w:hAnsi="Verdana"/>
+          <w:color w:val="4B4B4B"/>
+          <w:sz w:val="20"/>
+          <w:szCs w:val="20"/>
+        </w:rPr>
+        <w:t>即可以提供独占模式，也可以提供共享模式</w:t>
+      </w:r>
+    </w:p>
+    <w:p/>
+    <w:p>
+      <w:proofErr w:type="spellStart"/>
+      <w:r>
+        <w:t>AbstractQueuedSynchronizer</w:t>
+      </w:r>
+      <w:proofErr w:type="spellEnd"/>
+      <w:r>
+        <w:t>通过构造一个基于阻塞的CLH队列容纳所有的阻塞线程，而对该队列的操作均通过Lock-Free（CAS）操作，但对已经获得锁的线程而言，</w:t>
+      </w:r>
+      <w:proofErr w:type="spellStart"/>
+      <w:r>
+        <w:t>ReentrantLock</w:t>
+      </w:r>
+      <w:proofErr w:type="spellEnd"/>
+      <w:r>
+        <w:t>实现了偏向锁的功能。</w:t>
+      </w:r>
+    </w:p>
+    <w:p>
+      <w:r>
+        <w:t>synchronized的底层也是一个基于CAS操作的等待队列，但JVM实现的更精细，把等待队列分为</w:t>
+      </w:r>
+      <w:proofErr w:type="spellStart"/>
+      <w:r>
+        <w:t>ContentionList</w:t>
+      </w:r>
+      <w:proofErr w:type="spellEnd"/>
+      <w:r>
+        <w:t>和</w:t>
+      </w:r>
+      <w:proofErr w:type="spellStart"/>
+      <w:r>
+        <w:t>EntryList</w:t>
+      </w:r>
+      <w:proofErr w:type="spellEnd"/>
+      <w:r>
+        <w:t>，目的是为了降低线程的出列速度；当然也实现了偏向锁，从数据结构来说二者设计没有本质区别。但synchronized还实现了自旋锁，并针对不同的系统和硬件体系进行了优化，而Lock则完全依靠系统阻塞挂起等待线程。</w:t>
+      </w:r>
+    </w:p>
+    <w:p>
+      <w:r>
+        <w:rPr>
+          <w:rFonts w:hint="eastAsia"/>
+        </w:rPr>
+        <w:t>当然</w:t>
+      </w:r>
+      <w:r>
+        <w:t>Lock比synchronized更适合在应用层扩展，可以继承</w:t>
+      </w:r>
+      <w:proofErr w:type="spellStart"/>
+      <w:r>
+        <w:t>AbstractQueuedSynchronizer</w:t>
+      </w:r>
+      <w:proofErr w:type="spellEnd"/>
+      <w:r>
+        <w:t>定义各种实现，</w:t>
+      </w:r>
+      <w:proofErr w:type="gramStart"/>
+      <w:r>
+        <w:t>比如实现读</w:t>
+      </w:r>
+      <w:proofErr w:type="gramEnd"/>
+      <w:r>
+        <w:t>写锁（</w:t>
+      </w:r>
+      <w:proofErr w:type="spellStart"/>
+      <w:r>
+        <w:t>ReadWriteLock</w:t>
+      </w:r>
+      <w:proofErr w:type="spellEnd"/>
+      <w:r>
+        <w:t>），公平或不公平锁；同时，Lock对应的Condition也比wait/notify要方便的多、灵活的多。</w:t>
+      </w:r>
+    </w:p>
+    <w:p/>
+    <w:p>
+      <w:pPr>
+        <w:pStyle w:val="2"/>
+      </w:pPr>
+      <w:r>
+        <w:rPr>
+          <w:rFonts w:hint="eastAsia"/>
+        </w:rPr>
+        <w:t>死锁</w:t>
+      </w:r>
+    </w:p>
+    <w:p/>
+    <w:p>
+      <w:pPr>
+        <w:rPr>
+          <w:rFonts w:asciiTheme="minorEastAsia" w:hAnsiTheme="minorEastAsia"/>
+          <w:b/>
+          <w:bCs/>
+          <w:szCs w:val="21"/>
+        </w:rPr>
+      </w:pPr>
+      <w:r>
+        <w:rPr>
+          <w:rFonts w:asciiTheme="minorEastAsia" w:hAnsiTheme="minorEastAsia" w:hint="eastAsia"/>
+          <w:b/>
+          <w:bCs/>
+          <w:szCs w:val="21"/>
+        </w:rPr>
+        <w:lastRenderedPageBreak/>
+        <w:t>死锁产生的四个条件：</w:t>
+      </w:r>
+    </w:p>
+    <w:p>
+      <w:pPr>
+        <w:rPr>
+          <w:rFonts w:asciiTheme="minorEastAsia" w:hAnsiTheme="minorEastAsia"/>
+          <w:szCs w:val="21"/>
+        </w:rPr>
+      </w:pPr>
+      <w:r>
+        <w:rPr>
+          <w:rFonts w:asciiTheme="minorEastAsia" w:hAnsiTheme="minorEastAsia"/>
+          <w:szCs w:val="21"/>
+        </w:rPr>
+        <w:t>1）互斥。共享资源同时只能被一个线程访问。</w:t>
+      </w:r>
+    </w:p>
+    <w:p>
+      <w:pPr>
+        <w:rPr>
+          <w:rFonts w:asciiTheme="minorEastAsia" w:hAnsiTheme="minorEastAsia"/>
+          <w:szCs w:val="21"/>
+        </w:rPr>
+      </w:pPr>
+      <w:r>
+        <w:rPr>
+          <w:rFonts w:asciiTheme="minorEastAsia" w:hAnsiTheme="minorEastAsia"/>
+          <w:szCs w:val="21"/>
+        </w:rPr>
+        <w:t>2）占有且等待。线程T1在取得共享资源A的时候，请求等待资源B的时候并不释放资源A。</w:t>
+      </w:r>
+    </w:p>
+    <w:p>
+      <w:pPr>
+        <w:rPr>
+          <w:rFonts w:asciiTheme="minorEastAsia" w:hAnsiTheme="minorEastAsia"/>
+          <w:szCs w:val="21"/>
+        </w:rPr>
+      </w:pPr>
+      <w:r>
+        <w:rPr>
+          <w:rFonts w:asciiTheme="minorEastAsia" w:hAnsiTheme="minorEastAsia"/>
+          <w:szCs w:val="21"/>
+        </w:rPr>
+        <w:t>3）不可抢占。其他线程不能强行抢占线程的资源。</w:t>
+      </w:r>
+    </w:p>
+    <w:p>
+      <w:pPr>
+        <w:rPr>
+          <w:rFonts w:asciiTheme="minorEastAsia" w:hAnsiTheme="minorEastAsia"/>
+          <w:szCs w:val="21"/>
+        </w:rPr>
+      </w:pPr>
+      <w:r>
+        <w:rPr>
+          <w:rFonts w:asciiTheme="minorEastAsia" w:hAnsiTheme="minorEastAsia"/>
+          <w:szCs w:val="21"/>
+        </w:rPr>
+        <w:t>4）循环等待条件。线程T1在持有资源A1，同时在请求等待获取资源B，线程T2在持有资源B,然后在请求等待线程T1的持有资源，形成了交叉闭环申请。</w:t>
+      </w:r>
+    </w:p>
+    <w:p>
+      <w:pPr>
+        <w:rPr>
+          <w:rFonts w:asciiTheme="minorEastAsia" w:hAnsiTheme="minorEastAsia"/>
+          <w:szCs w:val="21"/>
+        </w:rPr>
+      </w:pPr>
+    </w:p>
+    <w:p>
+      <w:pPr>
+        <w:rPr>
+          <w:rFonts w:asciiTheme="minorEastAsia" w:hAnsiTheme="minorEastAsia"/>
+          <w:szCs w:val="21"/>
+        </w:rPr>
+      </w:pPr>
+      <w:r>
+        <w:rPr>
+          <w:rFonts w:asciiTheme="minorEastAsia" w:hAnsiTheme="minorEastAsia" w:hint="eastAsia"/>
+          <w:szCs w:val="21"/>
+        </w:rPr>
+        <w:t>处理死锁的方法可有以下</w:t>
+      </w:r>
+      <w:r>
+        <w:rPr>
+          <w:rFonts w:asciiTheme="minorEastAsia" w:hAnsiTheme="minorEastAsia"/>
+          <w:szCs w:val="21"/>
+        </w:rPr>
+        <w:t>4种：</w:t>
+      </w:r>
+    </w:p>
+    <w:p>
+      <w:pPr>
+        <w:rPr>
+          <w:rFonts w:asciiTheme="minorEastAsia" w:hAnsiTheme="minorEastAsia"/>
+          <w:szCs w:val="21"/>
+        </w:rPr>
+      </w:pPr>
+      <w:r>
+        <w:rPr>
+          <w:rFonts w:asciiTheme="minorEastAsia" w:hAnsiTheme="minorEastAsia"/>
+          <w:szCs w:val="21"/>
+        </w:rPr>
+        <w:t>1）死锁预防。由于互斥这个条件无法避免。操作系统本身所具有的特点。可对死锁产生的其他三个条件进行破坏。首先条件2，占有且等待，可以一次性申请所有的资源，可以破坏掉占有且等待。条件三不可抢占。当线程去请求其他资源时，如果获取不到锁，可以主动释放自己的锁，这样不可抢占的条件也被破坏掉了。条件四循环等待条件。可以对申请的资源进行编号，按序访问，这样线性的去申请资源，则不会造成交叉循环。</w:t>
+      </w:r>
+    </w:p>
+    <w:p>
+      <w:pPr>
+        <w:rPr>
+          <w:rFonts w:asciiTheme="minorEastAsia" w:hAnsiTheme="minorEastAsia"/>
+          <w:szCs w:val="21"/>
+        </w:rPr>
+      </w:pPr>
+      <w:r>
+        <w:rPr>
+          <w:rFonts w:asciiTheme="minorEastAsia" w:hAnsiTheme="minorEastAsia"/>
+          <w:szCs w:val="21"/>
+        </w:rPr>
+        <w:t>2）死锁避免。就不用去破坏形成死锁的其他条件。在资源动态分配的过程中。用某种方法判断防止进入不安全状态。从而避免发生死锁。可以使用银行家算法。死锁避免的算法会导致系统开销的增加。</w:t>
+      </w:r>
+    </w:p>
+    <w:p>
+      <w:pPr>
+        <w:rPr>
+          <w:rFonts w:asciiTheme="minorEastAsia" w:hAnsiTheme="minorEastAsia"/>
+          <w:szCs w:val="21"/>
+        </w:rPr>
+      </w:pPr>
+      <w:r>
+        <w:rPr>
+          <w:rFonts w:asciiTheme="minorEastAsia" w:hAnsiTheme="minorEastAsia"/>
+          <w:szCs w:val="21"/>
+        </w:rPr>
+        <w:t>3）死锁检测。死锁预防和死锁检测都是死锁发生之前的预防策略。死锁检测是通过系统设置的检测机构及时的判断当前系统是否处于死锁状态，并精确的确定当前死锁相关的进程和资源，执行死锁解除策略</w:t>
+      </w:r>
+    </w:p>
+    <w:p>
+      <w:pPr>
+        <w:rPr>
+          <w:rFonts w:asciiTheme="minorEastAsia" w:hAnsiTheme="minorEastAsia"/>
+          <w:szCs w:val="21"/>
+        </w:rPr>
+      </w:pPr>
+      <w:r>
+        <w:rPr>
+          <w:rFonts w:asciiTheme="minorEastAsia" w:hAnsiTheme="minorEastAsia"/>
+          <w:szCs w:val="21"/>
+        </w:rPr>
+        <w:t>4）死锁解除。这是与死锁检测结合使用的。它使用的方式是剥夺。就是</w:t>
+      </w:r>
+      <w:proofErr w:type="gramStart"/>
+      <w:r>
+        <w:rPr>
+          <w:rFonts w:asciiTheme="minorEastAsia" w:hAnsiTheme="minorEastAsia"/>
+          <w:szCs w:val="21"/>
+        </w:rPr>
+        <w:t>讲进程</w:t>
+      </w:r>
+      <w:proofErr w:type="gramEnd"/>
+      <w:r>
+        <w:rPr>
+          <w:rFonts w:asciiTheme="minorEastAsia" w:hAnsiTheme="minorEastAsia"/>
+          <w:szCs w:val="21"/>
+        </w:rPr>
+        <w:t>所占有的资源强行收回，分配给其他进程。</w:t>
+      </w:r>
+    </w:p>
+    <w:p>
+      <w:pPr>
+        <w:rPr>
+          <w:rFonts w:asciiTheme="minorEastAsia" w:hAnsiTheme="minorEastAsia"/>
+          <w:color w:val="FF0000"/>
+          <w:szCs w:val="21"/>
+        </w:rPr>
+      </w:pPr>
+      <w:r>
+        <w:rPr>
+          <w:rFonts w:asciiTheme="minorEastAsia" w:hAnsiTheme="minorEastAsia" w:hint="eastAsia"/>
+          <w:color w:val="FF0000"/>
+          <w:szCs w:val="21"/>
+        </w:rPr>
+        <w:t>避免死锁最简单的方法就是阻止循环等待条件，将系统中所有的资源设置标志位、排序，规定所有的进程申请资源必须以一定的顺序（升序或降序）做操作来避免死锁。</w:t>
+      </w:r>
+    </w:p>
+    <w:p/>
+    <w:p>
+      <w:pPr>
+        <w:rPr>
+          <w:b/>
+          <w:bCs/>
+        </w:rPr>
+      </w:pPr>
+      <w:r>
+        <w:rPr>
+          <w:rFonts w:hint="eastAsia"/>
+          <w:b/>
+          <w:bCs/>
+        </w:rPr>
+        <w:t>死锁排查</w:t>
+      </w:r>
+    </w:p>
+    <w:p>
+      <w:r>
+        <w:t>1 、 使用top命令查看</w:t>
+      </w:r>
+      <w:proofErr w:type="spellStart"/>
+      <w:r>
+        <w:t>cpu</w:t>
+      </w:r>
+      <w:proofErr w:type="spellEnd"/>
+      <w:r>
+        <w:t>占用资源较高的PID</w:t>
+      </w:r>
+    </w:p>
+    <w:p>
+      <w:r>
+        <w:t>2、 通过</w:t>
+      </w:r>
+      <w:proofErr w:type="spellStart"/>
+      <w:r>
+        <w:t>jps</w:t>
+      </w:r>
+      <w:proofErr w:type="spellEnd"/>
+      <w:r>
+        <w:t xml:space="preserve"> 找到当前用户下的java程序PID：执行 </w:t>
+      </w:r>
+      <w:proofErr w:type="spellStart"/>
+      <w:r>
+        <w:t>jps</w:t>
+      </w:r>
+      <w:proofErr w:type="spellEnd"/>
+      <w:r>
+        <w:t xml:space="preserve"> -l 能够打印出所有的应用的PID，找到有一个PID和这个</w:t>
+      </w:r>
+      <w:proofErr w:type="spellStart"/>
+      <w:r>
+        <w:t>cpu</w:t>
+      </w:r>
+      <w:proofErr w:type="spellEnd"/>
+      <w:r>
+        <w:t>使用100%一样的ID！！就知道是哪一个服务了。</w:t>
+      </w:r>
+    </w:p>
+    <w:p>
+      <w:r>
+        <w:t xml:space="preserve">3、 使用 </w:t>
+      </w:r>
+      <w:proofErr w:type="spellStart"/>
+      <w:r>
+        <w:t>pidstat</w:t>
+      </w:r>
+      <w:proofErr w:type="spellEnd"/>
+      <w:r>
+        <w:t xml:space="preserve"> -p 1 3 -u -t </w:t>
+      </w:r>
+    </w:p>
+    <w:p>
+      <w:r>
+        <w:t>4 、 找到</w:t>
+      </w:r>
+      <w:proofErr w:type="spellStart"/>
+      <w:r>
+        <w:t>cpu</w:t>
+      </w:r>
+      <w:proofErr w:type="spellEnd"/>
+      <w:r>
+        <w:t>占用较高的线程TID</w:t>
+      </w:r>
+    </w:p>
+    <w:p>
+      <w:r>
+        <w:t>5、 将TID转换为十六进制的表示方式</w:t>
+      </w:r>
+    </w:p>
+    <w:p>
+      <w:r>
+        <w:t>6、 通过</w:t>
+      </w:r>
+      <w:proofErr w:type="spellStart"/>
+      <w:r>
+        <w:t>jstack</w:t>
+      </w:r>
+      <w:proofErr w:type="spellEnd"/>
+      <w:r>
+        <w:t xml:space="preserve"> -l 输出当前进程的线程信息</w:t>
+      </w:r>
+    </w:p>
+    <w:p>
+      <w:r>
+        <w:t>7、 查找 TID对应的线程(输出的线程id为十六进制)，找到对应的代码</w:t>
+      </w:r>
+    </w:p>
+    <w:p/>
+    <w:p>
+      <w:pPr>
         <w:pStyle w:val="1"/>
       </w:pPr>
       <w:r>
@@ -2284,7 +6253,11 @@
       </w:r>
       <w:proofErr w:type="gramEnd"/>
       <w:r>
-        <w:t>的是进程中一个单一顺序的控制流，一个进程中可以并发多个线程，每条线程并行执行不同的任务。</w:t>
+        <w:t>的是进程中一个单一顺序的控制流，一个进程中可以并发多个线程，每条</w:t>
+      </w:r>
+      <w:r>
+        <w:lastRenderedPageBreak/>
+        <w:t>线程并行执行不同的任务。</w:t>
       </w:r>
       <w:r>
         <w:rPr>
@@ -2342,7 +6315,7 @@
                     </pic:cNvPicPr>
                   </pic:nvPicPr>
                   <pic:blipFill>
-                    <a:blip r:embed="rId7">
+                    <a:blip r:embed="rId9">
                       <a:extLst>
                         <a:ext uri="{28A0092B-C50C-407E-A947-70E740481C1C}">
                           <a14:useLocalDpi xmlns:a14="http://schemas.microsoft.com/office/drawing/2010/main" val="0"/>
@@ -2461,209 +6434,209 @@
           <w:b/>
           <w:bCs/>
         </w:rPr>
+        <w:t>线程在以下情况会停止：</w:t>
+      </w:r>
+    </w:p>
+    <w:p>
+      <w:r>
+        <w:t>run方法正常执行完毕</w:t>
+      </w:r>
+    </w:p>
+    <w:p>
+      <w:r>
+        <w:t>run方法执行过程中抛出一个未捕获的异常</w:t>
+      </w:r>
+    </w:p>
+    <w:p>
+      <w:r>
+        <w:rPr>
+          <w:rFonts w:hint="eastAsia"/>
+        </w:rPr>
+        <w:t>调用</w:t>
+      </w:r>
+      <w:r>
+        <w:t>stop方法(不推荐使用)</w:t>
+      </w:r>
+    </w:p>
+    <w:p/>
+    <w:p>
+      <w:pPr>
+        <w:rPr>
+          <w:b/>
+          <w:bCs/>
+        </w:rPr>
+      </w:pPr>
+      <w:r>
+        <w:rPr>
+          <w:rFonts w:hint="eastAsia"/>
+          <w:b/>
+          <w:bCs/>
+        </w:rPr>
+        <w:t>进程的停止，当一个进程中所有的前台线程停止后，该进程结束。</w:t>
+      </w:r>
+    </w:p>
+    <w:p/>
+    <w:p>
+      <w:pPr>
+        <w:rPr>
+          <w:b/>
+          <w:bCs/>
+        </w:rPr>
+      </w:pPr>
+      <w:r>
+        <w:rPr>
+          <w:rFonts w:hint="eastAsia"/>
+          <w:b/>
+          <w:bCs/>
+        </w:rPr>
+        <w:t>什么时候会出现僵死进程</w:t>
+      </w:r>
+    </w:p>
+    <w:p>
+      <w:r>
+        <w:rPr>
+          <w:rFonts w:hint="eastAsia"/>
+        </w:rPr>
+        <w:t>线程无法结束的时候会僵死进程，一般是出现死锁。</w:t>
+      </w:r>
+    </w:p>
+    <w:p/>
+    <w:p>
+      <w:pPr>
+        <w:pStyle w:val="2"/>
+      </w:pPr>
+      <w:r>
+        <w:rPr>
+          <w:rFonts w:hint="eastAsia"/>
+        </w:rPr>
+        <w:t>做过的项目介绍，项目中的线程</w:t>
+      </w:r>
+      <w:proofErr w:type="gramStart"/>
+      <w:r>
+        <w:rPr>
+          <w:rFonts w:hint="eastAsia"/>
+        </w:rPr>
+        <w:t>池怎么</w:t>
+      </w:r>
+      <w:proofErr w:type="gramEnd"/>
+      <w:r>
+        <w:rPr>
+          <w:rFonts w:hint="eastAsia"/>
+        </w:rPr>
+        <w:t>实现的</w:t>
+      </w:r>
+    </w:p>
+    <w:p>
+      <w:r>
+        <w:rPr>
+          <w:rFonts w:hint="eastAsia"/>
+        </w:rPr>
+        <w:t>案例：</w:t>
+      </w:r>
+      <w:proofErr w:type="spellStart"/>
+      <w:r>
+        <w:rPr>
+          <w:rFonts w:hint="eastAsia"/>
+        </w:rPr>
+        <w:t>k</w:t>
+      </w:r>
+      <w:r>
+        <w:t>afka</w:t>
+      </w:r>
+      <w:proofErr w:type="spellEnd"/>
+      <w:r>
+        <w:rPr>
+          <w:rFonts w:hint="eastAsia"/>
+        </w:rPr>
+        <w:t>消费时使用线程池接收数据。</w:t>
+      </w:r>
+    </w:p>
+    <w:p>
+      <w:r>
+        <w:rPr>
+          <w:rFonts w:hint="eastAsia"/>
+        </w:rPr>
+        <w:t>对账的时候使用线程池操作。</w:t>
+      </w:r>
+    </w:p>
+    <w:p/>
+    <w:p>
+      <w:pPr>
+        <w:rPr>
+          <w:b/>
+          <w:bCs/>
+        </w:rPr>
+      </w:pPr>
+      <w:r>
+        <w:rPr>
+          <w:rFonts w:hint="eastAsia"/>
+          <w:b/>
+          <w:bCs/>
+        </w:rPr>
+        <w:t>线程池</w:t>
+      </w:r>
+      <w:r>
+        <w:rPr>
+          <w:rFonts w:hint="eastAsia"/>
+          <w:b/>
+          <w:bCs/>
+        </w:rPr>
+        <w:t>使用</w:t>
+      </w:r>
+      <w:r>
+        <w:rPr>
+          <w:rFonts w:hint="eastAsia"/>
+          <w:b/>
+          <w:bCs/>
+        </w:rPr>
+        <w:t>：</w:t>
+      </w:r>
+    </w:p>
+    <w:p>
+      <w:pPr>
+        <w:rPr>
+          <w:b/>
+          <w:bCs/>
+        </w:rPr>
+      </w:pPr>
+      <w:r>
+        <w:rPr>
+          <w:b/>
+          <w:bCs/>
+        </w:rPr>
+        <w:t>J</w:t>
+      </w:r>
+      <w:r>
+        <w:rPr>
+          <w:rFonts w:hint="eastAsia"/>
+          <w:b/>
+          <w:bCs/>
+        </w:rPr>
+        <w:t>ava中</w:t>
+      </w:r>
+      <w:r>
+        <w:rPr>
+          <w:rFonts w:hint="eastAsia"/>
+          <w:b/>
+          <w:bCs/>
+        </w:rPr>
+        <w:t>线程池</w:t>
+      </w:r>
+      <w:r>
+        <w:rPr>
+          <w:rFonts w:hint="eastAsia"/>
+          <w:b/>
+          <w:bCs/>
+        </w:rPr>
+        <w:t>的实现方式</w:t>
+      </w:r>
+    </w:p>
+    <w:p>
+      <w:r>
+        <w:rPr>
+          <w:rFonts w:hint="eastAsia"/>
+        </w:rPr>
         <w:lastRenderedPageBreak/>
-        <w:t>线程在以下情况会停止：</w:t>
-      </w:r>
-    </w:p>
-    <w:p>
-      <w:r>
-        <w:t>run方法正常执行完毕</w:t>
-      </w:r>
-    </w:p>
-    <w:p>
-      <w:r>
-        <w:t>run方法执行过程中抛出一个未捕获的异常</w:t>
-      </w:r>
-    </w:p>
-    <w:p>
-      <w:r>
-        <w:rPr>
-          <w:rFonts w:hint="eastAsia"/>
-        </w:rPr>
-        <w:t>调用</w:t>
-      </w:r>
-      <w:r>
-        <w:t>stop方法(不推荐使用)</w:t>
-      </w:r>
-    </w:p>
-    <w:p/>
-    <w:p>
-      <w:pPr>
-        <w:rPr>
-          <w:b/>
-          <w:bCs/>
-        </w:rPr>
-      </w:pPr>
-      <w:r>
-        <w:rPr>
-          <w:rFonts w:hint="eastAsia"/>
-          <w:b/>
-          <w:bCs/>
-        </w:rPr>
-        <w:t>进程的停止，当一个进程中所有的前台线程停止后，该进程结束。</w:t>
-      </w:r>
-    </w:p>
-    <w:p/>
-    <w:p>
-      <w:pPr>
-        <w:rPr>
-          <w:b/>
-          <w:bCs/>
-        </w:rPr>
-      </w:pPr>
-      <w:r>
-        <w:rPr>
-          <w:rFonts w:hint="eastAsia"/>
-          <w:b/>
-          <w:bCs/>
-        </w:rPr>
-        <w:t>什么时候会出现僵死进程</w:t>
-      </w:r>
-    </w:p>
-    <w:p>
-      <w:r>
-        <w:rPr>
-          <w:rFonts w:hint="eastAsia"/>
-        </w:rPr>
-        <w:t>线程无法结束的时候会僵死进程，一般是出现死锁。</w:t>
-      </w:r>
-    </w:p>
-    <w:p/>
-    <w:p>
-      <w:pPr>
-        <w:pStyle w:val="2"/>
-      </w:pPr>
-      <w:r>
-        <w:rPr>
-          <w:rFonts w:hint="eastAsia"/>
-        </w:rPr>
-        <w:t>做过的项目介绍，项目中的线程</w:t>
-      </w:r>
-      <w:proofErr w:type="gramStart"/>
-      <w:r>
-        <w:rPr>
-          <w:rFonts w:hint="eastAsia"/>
-        </w:rPr>
-        <w:t>池怎么</w:t>
-      </w:r>
-      <w:proofErr w:type="gramEnd"/>
-      <w:r>
-        <w:rPr>
-          <w:rFonts w:hint="eastAsia"/>
-        </w:rPr>
-        <w:t>实现的</w:t>
-      </w:r>
-    </w:p>
-    <w:p>
-      <w:r>
-        <w:rPr>
-          <w:rFonts w:hint="eastAsia"/>
-        </w:rPr>
-        <w:t>案例：</w:t>
-      </w:r>
-      <w:proofErr w:type="spellStart"/>
-      <w:r>
-        <w:rPr>
-          <w:rFonts w:hint="eastAsia"/>
-        </w:rPr>
-        <w:t>k</w:t>
-      </w:r>
-      <w:r>
-        <w:t>afka</w:t>
-      </w:r>
-      <w:proofErr w:type="spellEnd"/>
-      <w:r>
-        <w:rPr>
-          <w:rFonts w:hint="eastAsia"/>
-        </w:rPr>
-        <w:t>消费时使用线程池接收数据。</w:t>
-      </w:r>
-    </w:p>
-    <w:p>
-      <w:r>
-        <w:rPr>
-          <w:rFonts w:hint="eastAsia"/>
-        </w:rPr>
-        <w:t>对账的时候使用线程池操作。</w:t>
-      </w:r>
-    </w:p>
-    <w:p/>
-    <w:p>
-      <w:pPr>
-        <w:rPr>
-          <w:b/>
-          <w:bCs/>
-        </w:rPr>
-      </w:pPr>
-      <w:r>
-        <w:rPr>
-          <w:rFonts w:hint="eastAsia"/>
-          <w:b/>
-          <w:bCs/>
-        </w:rPr>
-        <w:t>线程池</w:t>
-      </w:r>
-      <w:r>
-        <w:rPr>
-          <w:rFonts w:hint="eastAsia"/>
-          <w:b/>
-          <w:bCs/>
-        </w:rPr>
-        <w:t>使用</w:t>
-      </w:r>
-      <w:r>
-        <w:rPr>
-          <w:rFonts w:hint="eastAsia"/>
-          <w:b/>
-          <w:bCs/>
-        </w:rPr>
-        <w:t>：</w:t>
-      </w:r>
-    </w:p>
-    <w:p>
-      <w:pPr>
-        <w:rPr>
-          <w:b/>
-          <w:bCs/>
-        </w:rPr>
-      </w:pPr>
-      <w:r>
-        <w:rPr>
-          <w:b/>
-          <w:bCs/>
-        </w:rPr>
-        <w:t>J</w:t>
-      </w:r>
-      <w:r>
-        <w:rPr>
-          <w:rFonts w:hint="eastAsia"/>
-          <w:b/>
-          <w:bCs/>
-        </w:rPr>
-        <w:t>ava中</w:t>
-      </w:r>
-      <w:r>
-        <w:rPr>
-          <w:rFonts w:hint="eastAsia"/>
-          <w:b/>
-          <w:bCs/>
-        </w:rPr>
-        <w:t>线程池</w:t>
-      </w:r>
-      <w:r>
-        <w:rPr>
-          <w:rFonts w:hint="eastAsia"/>
-          <w:b/>
-          <w:bCs/>
-        </w:rPr>
-        <w:t>的实现方式</w:t>
-      </w:r>
-    </w:p>
-    <w:p>
-      <w:r>
-        <w:rPr>
-          <w:rFonts w:hint="eastAsia"/>
-        </w:rPr>
         <w:t>单个线程</w:t>
       </w:r>
       <w:r>
@@ -3157,14 +7130,7 @@
         <w:rPr>
           <w:rFonts w:hint="eastAsia"/>
         </w:rPr>
-        <w:t>达到核心</w:t>
-      </w:r>
-      <w:r>
-        <w:rPr>
-          <w:rFonts w:hint="eastAsia"/>
-        </w:rPr>
-        <w:lastRenderedPageBreak/>
-        <w:t>线程的大小</w:t>
+        <w:t>达到核心线程的大小</w:t>
       </w:r>
       <w:r>
         <w:t>。</w:t>
@@ -3302,7 +7268,7 @@
         </w:rPr>
         <w:t>原文：</w:t>
       </w:r>
-      <w:hyperlink r:id="rId8" w:history="1">
+      <w:hyperlink r:id="rId10" w:history="1">
         <w:r>
           <w:rPr>
             <w:rStyle w:val="a7"/>
@@ -3339,6 +7305,7 @@
       </w:r>
       <w:proofErr w:type="spellStart"/>
       <w:r>
+        <w:lastRenderedPageBreak/>
         <w:t>workQueue</w:t>
       </w:r>
       <w:proofErr w:type="spellEnd"/>
@@ -3579,7 +7546,6 @@
         <w:rPr>
           <w:noProof/>
         </w:rPr>
-        <w:lastRenderedPageBreak/>
         <w:drawing>
           <wp:inline distT="0" distB="0" distL="0" distR="0" wp14:anchorId="4833300C" wp14:editId="6EC71C1D">
             <wp:extent cx="5219700" cy="4191000"/>
@@ -3598,7 +7564,7 @@
                     </pic:cNvPicPr>
                   </pic:nvPicPr>
                   <pic:blipFill>
-                    <a:blip r:embed="rId9">
+                    <a:blip r:embed="rId11">
                       <a:extLst>
                         <a:ext uri="{28A0092B-C50C-407E-A947-70E740481C1C}">
                           <a14:useLocalDpi xmlns:a14="http://schemas.microsoft.com/office/drawing/2010/main" val="0"/>
@@ -3635,6 +7601,7 @@
         <w:rPr>
           <w:rFonts w:hint="eastAsia"/>
         </w:rPr>
+        <w:lastRenderedPageBreak/>
         <w:t>右图放大后的那一块，也就是内部队列并没有其他</w:t>
       </w:r>
       <w:proofErr w:type="gramStart"/>
@@ -3689,7 +7656,7 @@
         </w:rPr>
         <w:t>原文：</w:t>
       </w:r>
-      <w:hyperlink r:id="rId10" w:history="1">
+      <w:hyperlink r:id="rId12" w:history="1">
         <w:r>
           <w:rPr>
             <w:rStyle w:val="a7"/>
@@ -3918,176 +7885,915 @@
         <w:rPr>
           <w:rFonts w:hint="eastAsia"/>
         </w:rPr>
+        <w:t>并覆盖</w:t>
+      </w:r>
+      <w:proofErr w:type="spellStart"/>
+      <w:r>
+        <w:t>ThreadPoolExecutor.afterExecute</w:t>
+      </w:r>
+      <w:proofErr w:type="spellEnd"/>
+      <w:r>
+        <w:t xml:space="preserve"> 方法，我们才能捕获到任务的异常(</w:t>
+      </w:r>
+      <w:proofErr w:type="spellStart"/>
+      <w:r>
+        <w:t>RuntimeException</w:t>
+      </w:r>
+      <w:proofErr w:type="spellEnd"/>
+      <w:r>
+        <w:t>)。</w:t>
+      </w:r>
+    </w:p>
+    <w:p/>
+    <w:p>
+      <w:r>
+        <w:rPr>
+          <w:rFonts w:hint="eastAsia"/>
+        </w:rPr>
+        <w:t>线程池有未抓取异常时不会导致后续任务中断，但是没有异常信息的输出，难以定位问题，对此，有三种方案：</w:t>
+      </w:r>
+    </w:p>
+    <w:p>
+      <w:r>
+        <w:rPr>
+          <w:rFonts w:hint="eastAsia"/>
+        </w:rPr>
+        <w:t>）自己封装一个</w:t>
+      </w:r>
+      <w:proofErr w:type="spellStart"/>
+      <w:r>
+        <w:t>RunnableWrapper</w:t>
+      </w:r>
+      <w:proofErr w:type="spellEnd"/>
+      <w:r>
+        <w:t>、</w:t>
+      </w:r>
+      <w:proofErr w:type="spellStart"/>
+      <w:r>
+        <w:t>CallableWrapper</w:t>
+      </w:r>
+      <w:proofErr w:type="spellEnd"/>
+      <w:r>
+        <w:t>，将传入的任务包裹其中，在run方法中try-catch，并统一对未抓取异常进行异常处理/输出；</w:t>
+      </w:r>
+    </w:p>
+    <w:p>
+      <w:r>
+        <w:rPr>
+          <w:rFonts w:hint="eastAsia"/>
+        </w:rPr>
+        <w:t>）继承</w:t>
+      </w:r>
+      <w:proofErr w:type="spellStart"/>
+      <w:r>
+        <w:t>ThreadPoolExecutor</w:t>
+      </w:r>
+      <w:proofErr w:type="spellEnd"/>
+      <w:r>
+        <w:t>的方式来创建线程池，重写其</w:t>
+      </w:r>
+      <w:proofErr w:type="spellStart"/>
+      <w:r>
+        <w:t>afterExecute</w:t>
+      </w:r>
+      <w:proofErr w:type="spellEnd"/>
+      <w:r>
+        <w:t xml:space="preserve">(Thread, Throwable)方法，判断第二个参数非空时获得其异常信息，统一进行处理；（注意：仅对 </w:t>
+      </w:r>
+      <w:proofErr w:type="spellStart"/>
+      <w:r>
+        <w:t>executor.execute</w:t>
+      </w:r>
+      <w:proofErr w:type="spellEnd"/>
+      <w:r>
+        <w:t>(..) 启动的任务有效，</w:t>
+      </w:r>
+      <w:proofErr w:type="spellStart"/>
+      <w:r>
+        <w:t>executor.submit</w:t>
+      </w:r>
+      <w:proofErr w:type="spellEnd"/>
+      <w:r>
+        <w:t>(..)的无效）</w:t>
+      </w:r>
+    </w:p>
+    <w:p>
+      <w:r>
+        <w:rPr>
+          <w:rFonts w:hint="eastAsia"/>
+        </w:rPr>
+        <w:t>）创建线程池时，传入自定义的</w:t>
+      </w:r>
+      <w:proofErr w:type="spellStart"/>
+      <w:r>
+        <w:t>ThreadFactory</w:t>
+      </w:r>
+      <w:proofErr w:type="spellEnd"/>
+      <w:r>
+        <w:t>，在其创建线程时，使用</w:t>
+      </w:r>
+      <w:proofErr w:type="spellStart"/>
+      <w:r>
+        <w:t>setUncaughtExceptionHandler</w:t>
+      </w:r>
+      <w:proofErr w:type="spellEnd"/>
+      <w:r>
+        <w:t xml:space="preserve">(..)设置每个线程的未抓取异常处理句柄，统一进行处理；（注意：仅对 </w:t>
+      </w:r>
+      <w:proofErr w:type="spellStart"/>
+      <w:r>
+        <w:t>executor.execute</w:t>
+      </w:r>
+      <w:proofErr w:type="spellEnd"/>
+      <w:r>
+        <w:t>(..) 启动的任务有效，</w:t>
+      </w:r>
+      <w:proofErr w:type="spellStart"/>
+      <w:r>
+        <w:t>executor.submit</w:t>
+      </w:r>
+      <w:proofErr w:type="spellEnd"/>
+      <w:r>
+        <w:t>(..)的无效）</w:t>
+      </w:r>
+    </w:p>
+    <w:p/>
+    <w:p>
+      <w:pPr>
+        <w:rPr>
+          <w:b/>
+          <w:bCs/>
+        </w:rPr>
+      </w:pPr>
+      <w:r>
+        <w:rPr>
+          <w:b/>
+          <w:bCs/>
+        </w:rPr>
+        <w:t>executor与submit的区别</w:t>
+      </w:r>
+    </w:p>
+    <w:p>
+      <w:r>
+        <w:t>1、接收的参数不一样</w:t>
+      </w:r>
+    </w:p>
+    <w:p>
+      <w:r>
+        <w:t>2、submit有返回值，而execute没有</w:t>
+      </w:r>
+    </w:p>
+    <w:p>
+      <w:r>
+        <w:t>3、submit方便Exception处理：意思就是如果你在你的task里会抛出checked或者unchecked exception，而你又希望外面的调用者能够感知这些exception并做出及时的处理，那么就需要用到submit，通过捕获</w:t>
+      </w:r>
+      <w:proofErr w:type="spellStart"/>
+      <w:r>
+        <w:t>Future.get</w:t>
+      </w:r>
+      <w:proofErr w:type="spellEnd"/>
+      <w:r>
+        <w:t>抛出的异常。</w:t>
+      </w:r>
+    </w:p>
+    <w:p/>
+    <w:p>
+      <w:pPr>
+        <w:pStyle w:val="2"/>
+      </w:pPr>
+      <w:r>
+        <w:rPr>
+          <w:rFonts w:hint="eastAsia"/>
+        </w:rPr>
         <w:lastRenderedPageBreak/>
-        <w:t>并覆盖</w:t>
-      </w:r>
-      <w:proofErr w:type="spellStart"/>
-      <w:r>
-        <w:t>ThreadPoolExecutor.afterExecute</w:t>
-      </w:r>
-      <w:proofErr w:type="spellEnd"/>
-      <w:r>
-        <w:t xml:space="preserve"> 方法，我们才能捕获到任务的异常(</w:t>
-      </w:r>
-      <w:proofErr w:type="spellStart"/>
-      <w:r>
-        <w:t>RuntimeException</w:t>
-      </w:r>
-      <w:proofErr w:type="spellEnd"/>
-      <w:r>
-        <w:t>)。</w:t>
-      </w:r>
-    </w:p>
-    <w:p/>
-    <w:p>
-      <w:r>
-        <w:rPr>
-          <w:rFonts w:hint="eastAsia"/>
-        </w:rPr>
-        <w:t>线程池有未抓取异常时不会导致后续任务中断，但是没有异常信息的输出，难以定位问题，对此，有三种方案：</w:t>
-      </w:r>
-    </w:p>
-    <w:p>
-      <w:r>
-        <w:rPr>
-          <w:rFonts w:hint="eastAsia"/>
-        </w:rPr>
-        <w:t>）自己封装一个</w:t>
-      </w:r>
-      <w:proofErr w:type="spellStart"/>
-      <w:r>
-        <w:t>RunnableWrapper</w:t>
-      </w:r>
-      <w:proofErr w:type="spellEnd"/>
-      <w:r>
-        <w:t>、</w:t>
-      </w:r>
-      <w:proofErr w:type="spellStart"/>
-      <w:r>
-        <w:t>CallableWrapper</w:t>
-      </w:r>
-      <w:proofErr w:type="spellEnd"/>
-      <w:r>
-        <w:t>，将传入的任务包裹其中，在run方法中try-catch，并统一对未抓取异常进行异常处理/输出；</w:t>
-      </w:r>
-    </w:p>
-    <w:p>
-      <w:r>
-        <w:rPr>
-          <w:rFonts w:hint="eastAsia"/>
-        </w:rPr>
-        <w:t>）继承</w:t>
-      </w:r>
-      <w:proofErr w:type="spellStart"/>
-      <w:r>
-        <w:t>ThreadPoolExecutor</w:t>
-      </w:r>
-      <w:proofErr w:type="spellEnd"/>
-      <w:r>
-        <w:t>的方式来创建线程池，重写其</w:t>
-      </w:r>
-      <w:proofErr w:type="spellStart"/>
-      <w:r>
-        <w:t>afterExecute</w:t>
-      </w:r>
-      <w:proofErr w:type="spellEnd"/>
-      <w:r>
-        <w:t xml:space="preserve">(Thread, Throwable)方法，判断第二个参数非空时获得其异常信息，统一进行处理；（注意：仅对 </w:t>
-      </w:r>
-      <w:proofErr w:type="spellStart"/>
-      <w:r>
-        <w:t>executor.execute</w:t>
-      </w:r>
-      <w:proofErr w:type="spellEnd"/>
-      <w:r>
-        <w:t>(..) 启动的任务有效，</w:t>
-      </w:r>
-      <w:proofErr w:type="spellStart"/>
-      <w:r>
-        <w:t>executor.submit</w:t>
-      </w:r>
-      <w:proofErr w:type="spellEnd"/>
-      <w:r>
-        <w:t>(..)的无效）</w:t>
-      </w:r>
-    </w:p>
-    <w:p>
-      <w:r>
-        <w:rPr>
-          <w:rFonts w:hint="eastAsia"/>
-        </w:rPr>
-        <w:t>）创建线程池时，传入自定义的</w:t>
-      </w:r>
-      <w:proofErr w:type="spellStart"/>
-      <w:r>
-        <w:t>ThreadFactory</w:t>
-      </w:r>
-      <w:proofErr w:type="spellEnd"/>
-      <w:r>
-        <w:t>，在其创建线程时，使用</w:t>
-      </w:r>
-      <w:proofErr w:type="spellStart"/>
-      <w:r>
-        <w:t>setUncaughtExceptionHandler</w:t>
-      </w:r>
-      <w:proofErr w:type="spellEnd"/>
-      <w:r>
-        <w:t xml:space="preserve">(..)设置每个线程的未抓取异常处理句柄，统一进行处理；（注意：仅对 </w:t>
-      </w:r>
-      <w:proofErr w:type="spellStart"/>
-      <w:r>
-        <w:t>executor.execute</w:t>
-      </w:r>
-      <w:proofErr w:type="spellEnd"/>
-      <w:r>
-        <w:t>(..) 启动的任务有效，</w:t>
-      </w:r>
-      <w:proofErr w:type="spellStart"/>
-      <w:r>
-        <w:t>executor.submit</w:t>
-      </w:r>
-      <w:proofErr w:type="spellEnd"/>
-      <w:r>
-        <w:t>(..)的无效）</w:t>
-      </w:r>
-    </w:p>
-    <w:p/>
-    <w:p>
-      <w:pPr>
-        <w:rPr>
-          <w:b/>
-          <w:bCs/>
-        </w:rPr>
-      </w:pPr>
-      <w:r>
-        <w:rPr>
-          <w:b/>
-          <w:bCs/>
-        </w:rPr>
-        <w:t>executor与submit的区别</w:t>
-      </w:r>
-    </w:p>
-    <w:p>
-      <w:r>
-        <w:t>1、接收的参数不一样</w:t>
-      </w:r>
-    </w:p>
-    <w:p>
-      <w:r>
-        <w:t>2、submit有返回值，而execute没有</w:t>
-      </w:r>
-    </w:p>
-    <w:p>
-      <w:r>
-        <w:t>3、submit方便Exception处理：意思就是如果你在你的task里会抛出checked或者unchecked exception，而你又希望外面的调用者能够感知这些exception并做出及时的处理，那么就需要用到submit，通过捕获</w:t>
-      </w:r>
-      <w:proofErr w:type="spellStart"/>
-      <w:r>
-        <w:t>Future.get</w:t>
-      </w:r>
-      <w:proofErr w:type="spellEnd"/>
-      <w:r>
-        <w:t>抛出的异常。</w:t>
+        <w:t>线程间通信</w:t>
+      </w:r>
+    </w:p>
+    <w:p>
+      <w:pPr>
+        <w:rPr>
+          <w:b/>
+          <w:bCs/>
+        </w:rPr>
+      </w:pPr>
+      <w:r>
+        <w:rPr>
+          <w:rFonts w:hint="eastAsia"/>
+          <w:b/>
+          <w:bCs/>
+        </w:rPr>
+        <w:t>线程间</w:t>
+      </w:r>
+      <w:r>
+        <w:rPr>
+          <w:rFonts w:hint="eastAsia"/>
+          <w:b/>
+          <w:bCs/>
+        </w:rPr>
+        <w:t>有哪些</w:t>
+      </w:r>
+      <w:r>
+        <w:rPr>
+          <w:rFonts w:hint="eastAsia"/>
+          <w:b/>
+          <w:bCs/>
+        </w:rPr>
+        <w:t>通信方式</w:t>
+      </w:r>
+      <w:r>
+        <w:rPr>
+          <w:rFonts w:hint="eastAsia"/>
+          <w:b/>
+          <w:bCs/>
+        </w:rPr>
+        <w:t>？</w:t>
+      </w:r>
+    </w:p>
+    <w:p>
+      <w:r>
+        <w:rPr>
+          <w:rFonts w:hint="eastAsia"/>
+        </w:rPr>
+        <w:t>可以使用</w:t>
+      </w:r>
+      <w:proofErr w:type="spellStart"/>
+      <w:r>
+        <w:t>wait,notify</w:t>
+      </w:r>
+      <w:proofErr w:type="spellEnd"/>
+      <w:r>
+        <w:t>等待或唤醒其它线程，可以使用join等待其它线程执行完毕，可以使用volatile标识的变量来当作共享变量，可以使用</w:t>
+      </w:r>
+      <w:proofErr w:type="spellStart"/>
+      <w:r>
+        <w:t>CountDownLatch</w:t>
+      </w:r>
+      <w:proofErr w:type="spellEnd"/>
+      <w:r>
+        <w:t>，</w:t>
+      </w:r>
+      <w:proofErr w:type="spellStart"/>
+      <w:r>
+        <w:t>CyclicBarrier</w:t>
+      </w:r>
+      <w:proofErr w:type="spellEnd"/>
+      <w:r>
+        <w:t>来等待唤起其它任务，使用Semaphore限制某段代码块的并发数。</w:t>
+      </w:r>
+    </w:p>
+    <w:p/>
+    <w:p>
+      <w:pPr>
+        <w:rPr>
+          <w:b/>
+          <w:bCs/>
+        </w:rPr>
+      </w:pPr>
+      <w:proofErr w:type="spellStart"/>
+      <w:r>
+        <w:rPr>
+          <w:b/>
+          <w:bCs/>
+        </w:rPr>
+        <w:t>wait,notify</w:t>
+      </w:r>
+      <w:proofErr w:type="spellEnd"/>
+      <w:r>
+        <w:rPr>
+          <w:b/>
+          <w:bCs/>
+        </w:rPr>
+        <w:t>为什么必须同步代码</w:t>
+      </w:r>
+      <w:proofErr w:type="gramStart"/>
+      <w:r>
+        <w:rPr>
+          <w:b/>
+          <w:bCs/>
+        </w:rPr>
+        <w:t>块执行</w:t>
+      </w:r>
+      <w:proofErr w:type="gramEnd"/>
+      <w:r>
+        <w:rPr>
+          <w:b/>
+          <w:bCs/>
+        </w:rPr>
+        <w:t>的，否则会抛出</w:t>
+      </w:r>
+      <w:proofErr w:type="spellStart"/>
+      <w:r>
+        <w:rPr>
+          <w:b/>
+          <w:bCs/>
+        </w:rPr>
+        <w:t>IllegalMonitorStateException</w:t>
+      </w:r>
+      <w:proofErr w:type="spellEnd"/>
+      <w:r>
+        <w:rPr>
+          <w:b/>
+          <w:bCs/>
+        </w:rPr>
+        <w:t xml:space="preserve">。 </w:t>
+      </w:r>
+    </w:p>
+    <w:p>
+      <w:r>
+        <w:rPr>
+          <w:rFonts w:hint="eastAsia"/>
+        </w:rPr>
+        <w:t>因为使用</w:t>
+      </w:r>
+      <w:proofErr w:type="spellStart"/>
+      <w:r>
+        <w:t>wait,notify</w:t>
+      </w:r>
+      <w:proofErr w:type="spellEnd"/>
+      <w:r>
+        <w:t>时，当前线程必须拥有对象监视器。使用wait方法时，线程释放对象监视器的所有权，等待直到另一个线程通过调用notify或</w:t>
+      </w:r>
+      <w:proofErr w:type="spellStart"/>
+      <w:r>
+        <w:t>notifyAll</w:t>
+      </w:r>
+      <w:proofErr w:type="spellEnd"/>
+      <w:r>
+        <w:t>来通知等待对象监视器的线程们并唤醒。在某一时刻，只有一个线程占有对象监视器。该方法必须同步执行的，否则会抛出</w:t>
+      </w:r>
+      <w:proofErr w:type="spellStart"/>
+      <w:r>
+        <w:t>IllegalMonitorStateException</w:t>
+      </w:r>
+      <w:proofErr w:type="spellEnd"/>
+      <w:r>
+        <w:t>。</w:t>
+      </w:r>
+    </w:p>
+    <w:p>
+      <w:r>
+        <w:rPr>
+          <w:rFonts w:hint="eastAsia"/>
+        </w:rPr>
+        <w:t>其次，由于</w:t>
+      </w:r>
+      <w:r>
+        <w:t>CPU执行是随机的，所以我们必须对流程进行管理，也就是同步，通过在同步块中并结合 wait 和 notify 方法，我们可以</w:t>
+      </w:r>
+      <w:proofErr w:type="gramStart"/>
+      <w:r>
+        <w:t>手动对</w:t>
+      </w:r>
+      <w:proofErr w:type="gramEnd"/>
+      <w:r>
+        <w:t>线程的执行顺序进行调整。</w:t>
+      </w:r>
+    </w:p>
+    <w:p>
+      <w:r>
+        <w:rPr>
+          <w:rFonts w:hint="eastAsia"/>
+        </w:rPr>
+        <w:t>比如：假设有</w:t>
+      </w:r>
+      <w:r>
+        <w:t>2个线程，分别是生产者和消费者，他们有各自的任务。</w:t>
+      </w:r>
+    </w:p>
+    <w:p>
+      <w:r>
+        <w:t>1.1生产者检查条件（如缓存满了）-&gt; 1.2生产者必须等待</w:t>
+      </w:r>
+    </w:p>
+    <w:p>
+      <w:r>
+        <w:t>2.1消费者消费了一个单位的缓存 -&gt; 2.2重新设置了条件（如缓存没满） -&gt; 2.3调用</w:t>
+      </w:r>
+      <w:proofErr w:type="spellStart"/>
+      <w:r>
+        <w:t>notifyAll</w:t>
+      </w:r>
+      <w:proofErr w:type="spellEnd"/>
+      <w:r>
+        <w:t>()唤醒生产者</w:t>
+      </w:r>
+    </w:p>
+    <w:p>
+      <w:r>
+        <w:rPr>
+          <w:rFonts w:hint="eastAsia"/>
+        </w:rPr>
+        <w:t>我们希望的顺序是：</w:t>
+      </w:r>
+      <w:r>
+        <w:t xml:space="preserve"> 1.1-&gt;1.2-&gt;2.1-&gt;2.2-&gt;2.3</w:t>
+      </w:r>
+    </w:p>
+    <w:p>
+      <w:r>
+        <w:rPr>
+          <w:rFonts w:hint="eastAsia"/>
+        </w:rPr>
+        <w:t>但是由于</w:t>
+      </w:r>
+      <w:r>
+        <w:t>CPU执行是随机的，可能会导致 2.3 先执行，1.2 后执行，这样就会导致生产者永远也醒不过来了！</w:t>
+      </w:r>
+    </w:p>
+    <w:p/>
+    <w:p>
+      <w:pPr>
+        <w:rPr>
+          <w:b/>
+          <w:bCs/>
+        </w:rPr>
+      </w:pPr>
+      <w:proofErr w:type="spellStart"/>
+      <w:r>
+        <w:rPr>
+          <w:b/>
+          <w:bCs/>
+        </w:rPr>
+        <w:t>wait,notify</w:t>
+      </w:r>
+      <w:proofErr w:type="spellEnd"/>
+      <w:r>
+        <w:rPr>
+          <w:rFonts w:hint="eastAsia"/>
+          <w:b/>
+          <w:bCs/>
+        </w:rPr>
+        <w:t>的原理</w:t>
+      </w:r>
+    </w:p>
+    <w:p>
+      <w:r>
+        <w:rPr>
+          <w:rFonts w:hint="eastAsia"/>
+        </w:rPr>
+        <w:t>不知道，因为看源码都是使用了n</w:t>
+      </w:r>
+      <w:r>
+        <w:t>ative</w:t>
+      </w:r>
+      <w:r>
+        <w:rPr>
+          <w:rFonts w:hint="eastAsia"/>
+        </w:rPr>
+        <w:t>方法，没去看了。</w:t>
+      </w:r>
+    </w:p>
+    <w:p/>
+    <w:p>
+      <w:pPr>
+        <w:rPr>
+          <w:b/>
+          <w:bCs/>
+        </w:rPr>
+      </w:pPr>
+      <w:r>
+        <w:rPr>
+          <w:b/>
+          <w:bCs/>
+        </w:rPr>
+        <w:t>Semaphore有什么作用</w:t>
+      </w:r>
+      <w:r>
+        <w:rPr>
+          <w:rFonts w:hint="eastAsia"/>
+          <w:b/>
+          <w:bCs/>
+        </w:rPr>
+        <w:t>？</w:t>
+      </w:r>
+    </w:p>
+    <w:p>
+      <w:r>
+        <w:t>Semaphore就是一个信号量，它的作用是限制某段代码块的并发数。Semaphore有一个构造函数，可以传入一个int型整数n，表示某段代码最多只有n</w:t>
+      </w:r>
+      <w:proofErr w:type="gramStart"/>
+      <w:r>
+        <w:t>个</w:t>
+      </w:r>
+      <w:proofErr w:type="gramEnd"/>
+      <w:r>
+        <w:t>线程可以访问，如果超出了n，那么请等待，等到某个线程执行完毕这段代码块，下一个</w:t>
+      </w:r>
+      <w:proofErr w:type="gramStart"/>
+      <w:r>
+        <w:t>线程再</w:t>
+      </w:r>
+      <w:proofErr w:type="gramEnd"/>
+      <w:r>
+        <w:t>进入。由此可以看出如果Semaphore构造函数中传入的int型整数n=1，相当于变成了一个synchronized了。</w:t>
+      </w:r>
+    </w:p>
+    <w:p/>
+    <w:p>
+      <w:pPr>
+        <w:rPr>
+          <w:b/>
+          <w:bCs/>
+        </w:rPr>
+      </w:pPr>
+      <w:proofErr w:type="spellStart"/>
+      <w:r>
+        <w:rPr>
+          <w:b/>
+          <w:bCs/>
+        </w:rPr>
+        <w:t>CyclicBarrier</w:t>
+      </w:r>
+      <w:proofErr w:type="spellEnd"/>
+      <w:r>
+        <w:rPr>
+          <w:b/>
+          <w:bCs/>
+        </w:rPr>
+        <w:t>和</w:t>
+      </w:r>
+      <w:proofErr w:type="spellStart"/>
+      <w:r>
+        <w:rPr>
+          <w:b/>
+          <w:bCs/>
+        </w:rPr>
+        <w:t>CountDownLatch</w:t>
+      </w:r>
+      <w:proofErr w:type="spellEnd"/>
+      <w:r>
+        <w:rPr>
+          <w:b/>
+          <w:bCs/>
+        </w:rPr>
+        <w:t>的区别？</w:t>
+      </w:r>
+    </w:p>
+    <w:p>
+      <w:r>
+        <w:rPr>
+          <w:rFonts w:hint="eastAsia"/>
+        </w:rPr>
+        <w:t>两个看上去有点像的类，都在</w:t>
+      </w:r>
+      <w:proofErr w:type="spellStart"/>
+      <w:r>
+        <w:t>java.util.concurrent</w:t>
+      </w:r>
+      <w:proofErr w:type="spellEnd"/>
+      <w:r>
+        <w:t>下，都可以用来表示代码运行到某个点上，二者的区别在于：</w:t>
+      </w:r>
+    </w:p>
+    <w:p>
+      <w:r>
+        <w:rPr>
+          <w:rFonts w:hint="eastAsia"/>
+        </w:rPr>
+        <w:t>（</w:t>
+      </w:r>
+      <w:r>
+        <w:t>1）</w:t>
+      </w:r>
+      <w:proofErr w:type="spellStart"/>
+      <w:r>
+        <w:t>CyclicBarrier</w:t>
+      </w:r>
+      <w:proofErr w:type="spellEnd"/>
+      <w:r>
+        <w:t>的某个线程运行到某个点上之后，该线程即停止运行，直到所有的线程都到达了这个点，所有线程才重新运行；</w:t>
+      </w:r>
+      <w:proofErr w:type="spellStart"/>
+      <w:r>
+        <w:t>CountDownLatch</w:t>
+      </w:r>
+      <w:proofErr w:type="spellEnd"/>
+      <w:r>
+        <w:t>则不是，某线程运行到某个点上之后，只是给某个数值-1而已，该线程继续运行</w:t>
+      </w:r>
+    </w:p>
+    <w:p>
+      <w:r>
+        <w:rPr>
+          <w:rFonts w:hint="eastAsia"/>
+        </w:rPr>
+        <w:t>（</w:t>
+      </w:r>
+      <w:r>
+        <w:t>2）</w:t>
+      </w:r>
+      <w:proofErr w:type="spellStart"/>
+      <w:r>
+        <w:t>CyclicBarrier</w:t>
+      </w:r>
+      <w:proofErr w:type="spellEnd"/>
+      <w:r>
+        <w:t>只能唤起一个任务，</w:t>
+      </w:r>
+      <w:proofErr w:type="spellStart"/>
+      <w:r>
+        <w:t>CountDownLatch</w:t>
+      </w:r>
+      <w:proofErr w:type="spellEnd"/>
+      <w:r>
+        <w:t>可以唤起多个任务</w:t>
+      </w:r>
+    </w:p>
+    <w:p>
+      <w:r>
+        <w:rPr>
+          <w:rFonts w:hint="eastAsia"/>
+        </w:rPr>
+        <w:t>（</w:t>
+      </w:r>
+      <w:r>
+        <w:t>3）</w:t>
+      </w:r>
+      <w:proofErr w:type="spellStart"/>
+      <w:r>
+        <w:t>CyclicBarrier</w:t>
+      </w:r>
+      <w:proofErr w:type="spellEnd"/>
+      <w:r>
+        <w:t>可重用，</w:t>
+      </w:r>
+      <w:proofErr w:type="spellStart"/>
+      <w:r>
+        <w:t>CountDownLatch</w:t>
+      </w:r>
+      <w:proofErr w:type="spellEnd"/>
+      <w:r>
+        <w:t>不可重用，计数值为0该</w:t>
+      </w:r>
+      <w:proofErr w:type="spellStart"/>
+      <w:r>
+        <w:t>CountDownLatch</w:t>
+      </w:r>
+      <w:proofErr w:type="spellEnd"/>
+      <w:r>
+        <w:t>就不可再用了</w:t>
+      </w:r>
+    </w:p>
+    <w:p>
+      <w:pPr>
+        <w:rPr>
+          <w:b/>
+          <w:bCs/>
+        </w:rPr>
+      </w:pPr>
+      <w:r>
+        <w:rPr>
+          <w:b/>
+          <w:bCs/>
+        </w:rPr>
+        <w:t>Volatile</w:t>
+      </w:r>
+      <w:r>
+        <w:rPr>
+          <w:rFonts w:hint="eastAsia"/>
+          <w:b/>
+          <w:bCs/>
+        </w:rPr>
+        <w:t>的作用</w:t>
+      </w:r>
+    </w:p>
+    <w:p>
+      <w:r>
+        <w:rPr>
+          <w:rFonts w:hint="eastAsia"/>
+        </w:rPr>
+        <w:t>使用</w:t>
+      </w:r>
+      <w:r>
+        <w:t>V</w:t>
+      </w:r>
+      <w:r>
+        <w:rPr>
+          <w:rFonts w:hint="eastAsia"/>
+        </w:rPr>
+        <w:t>olatile修饰的变量具有可见性，</w:t>
+      </w:r>
+      <w:r>
+        <w:rPr>
+          <w:rFonts w:hint="eastAsia"/>
+        </w:rPr>
+        <w:t>在虚拟机内存中有主内存和工作内存的概念</w:t>
+      </w:r>
+      <w:r>
+        <w:rPr>
+          <w:rFonts w:hint="eastAsia"/>
+        </w:rPr>
+        <w:t>，每一条线程对应一个工作内存，</w:t>
+      </w:r>
+      <w:r>
+        <w:rPr>
+          <w:rFonts w:hint="eastAsia"/>
+        </w:rPr>
+        <w:t>一般线程需要使用某个变量时会先从主内存中复制该变量到工作内</w:t>
+      </w:r>
+      <w:r>
+        <w:rPr>
+          <w:rFonts w:hint="eastAsia"/>
+        </w:rPr>
+        <w:lastRenderedPageBreak/>
+        <w:t>存中，操作完成后再写回主内存中，使用</w:t>
+      </w:r>
+      <w:proofErr w:type="spellStart"/>
+      <w:r>
+        <w:rPr>
+          <w:rFonts w:hint="eastAsia"/>
+        </w:rPr>
+        <w:t>v</w:t>
+      </w:r>
+      <w:r>
+        <w:t>olatile</w:t>
+      </w:r>
+      <w:proofErr w:type="spellEnd"/>
+      <w:r>
+        <w:rPr>
+          <w:rFonts w:hint="eastAsia"/>
+        </w:rPr>
+        <w:t>修饰后，当一个线程修改了变量的值，新的值会立刻同步到主内存当中。而其他线程读取这个变量的时候，也会从主内存中拉取最新的变量值。</w:t>
+      </w:r>
+      <w:r>
+        <w:rPr>
+          <w:rFonts w:hint="eastAsia"/>
+        </w:rPr>
+        <w:t>使用v</w:t>
+      </w:r>
+      <w:r>
+        <w:t>olatile</w:t>
+      </w:r>
+      <w:r>
+        <w:rPr>
+          <w:rFonts w:hint="eastAsia"/>
+        </w:rPr>
+        <w:t>还能防止指令重排。</w:t>
+      </w:r>
+    </w:p>
+    <w:p/>
+    <w:p/>
+    <w:p>
+      <w:pPr>
+        <w:rPr>
+          <w:b/>
+          <w:bCs/>
+        </w:rPr>
+      </w:pPr>
+      <w:proofErr w:type="spellStart"/>
+      <w:r>
+        <w:rPr>
+          <w:b/>
+          <w:bCs/>
+        </w:rPr>
+        <w:t>CountDownLatch</w:t>
+      </w:r>
+      <w:proofErr w:type="spellEnd"/>
+      <w:r>
+        <w:rPr>
+          <w:rFonts w:hint="eastAsia"/>
+          <w:b/>
+          <w:bCs/>
+        </w:rPr>
+        <w:t>原理</w:t>
+      </w:r>
+    </w:p>
+    <w:p>
+      <w:proofErr w:type="spellStart"/>
+      <w:r>
+        <w:t>countDownLatch.await</w:t>
+      </w:r>
+      <w:proofErr w:type="spellEnd"/>
+      <w:r>
+        <w:t>()方法时会当前线程就会进入了一个死循环当中，在这个死循环里面，会不断的进行判断，通过调用</w:t>
+      </w:r>
+      <w:proofErr w:type="spellStart"/>
+      <w:r>
+        <w:t>tryAcquireShared</w:t>
+      </w:r>
+      <w:proofErr w:type="spellEnd"/>
+      <w:r>
+        <w:t>方法，不断判断我们上面说的那个计数器，看看它的值是否为0了，如果是为0的话，</w:t>
+      </w:r>
+      <w:proofErr w:type="spellStart"/>
+      <w:r>
+        <w:t>tryAcquireShared</w:t>
+      </w:r>
+      <w:proofErr w:type="spellEnd"/>
+      <w:r>
+        <w:t>就会返回1，然后跳出循环。需要注意的是，说是在不停的循环，其实也并非在不停的执行for循环里面的内容，因为在后面调用</w:t>
+      </w:r>
+      <w:proofErr w:type="spellStart"/>
+      <w:r>
+        <w:t>parkAndCheckInterrupt</w:t>
+      </w:r>
+      <w:proofErr w:type="spellEnd"/>
+      <w:r>
+        <w:t>（）方法时，在这个方法里面是会调用 </w:t>
+      </w:r>
+      <w:proofErr w:type="spellStart"/>
+      <w:r>
+        <w:t>LockSupport.park</w:t>
+      </w:r>
+      <w:proofErr w:type="spellEnd"/>
+      <w:r>
+        <w:t>(this);，</w:t>
+      </w:r>
+      <w:r>
+        <w:rPr>
+          <w:rFonts w:hint="eastAsia"/>
+        </w:rPr>
+        <w:t>来禁用当前线程的。</w:t>
+      </w:r>
+    </w:p>
+    <w:p/>
+    <w:p>
+      <w:pPr>
+        <w:rPr>
+          <w:b/>
+          <w:bCs/>
+        </w:rPr>
+      </w:pPr>
+      <w:r>
+        <w:rPr>
+          <w:rFonts w:hint="eastAsia"/>
+          <w:b/>
+          <w:bCs/>
+        </w:rPr>
+        <w:t>？</w:t>
+      </w:r>
+      <w:proofErr w:type="spellStart"/>
+      <w:r>
+        <w:rPr>
+          <w:b/>
+          <w:bCs/>
+        </w:rPr>
+        <w:t>CyclicBarrier</w:t>
+      </w:r>
+      <w:proofErr w:type="spellEnd"/>
+      <w:r>
+        <w:rPr>
+          <w:rFonts w:hint="eastAsia"/>
+          <w:b/>
+          <w:bCs/>
+        </w:rPr>
+        <w:t>原理</w:t>
+      </w:r>
+    </w:p>
+    <w:p>
+      <w:r>
+        <w:rPr>
+          <w:rFonts w:hint="eastAsia"/>
+        </w:rPr>
+        <w:t>其核心代码是</w:t>
+      </w:r>
+      <w:r>
+        <w:t xml:space="preserve"> </w:t>
+      </w:r>
+      <w:proofErr w:type="spellStart"/>
+      <w:r>
+        <w:t>ReentrantLock</w:t>
+      </w:r>
+      <w:proofErr w:type="spellEnd"/>
+      <w:r>
+        <w:t xml:space="preserve"> 以及 Condition 的共享唤醒线程，多个线程竞争锁，保证计数器parties为原子操作，然后当parties执行为0时候，执行方法，此时所有阻塞的线程继续执行</w:t>
+      </w:r>
+    </w:p>
+    <w:p/>
+    <w:p>
+      <w:pPr>
+        <w:rPr>
+          <w:b/>
+          <w:bCs/>
+        </w:rPr>
+      </w:pPr>
+      <w:r>
+        <w:rPr>
+          <w:rFonts w:hint="eastAsia"/>
+          <w:b/>
+          <w:bCs/>
+        </w:rPr>
+        <w:t>？</w:t>
+      </w:r>
+      <w:r>
+        <w:rPr>
+          <w:b/>
+          <w:bCs/>
+        </w:rPr>
+        <w:t>Semaphore</w:t>
+      </w:r>
+      <w:r>
+        <w:rPr>
+          <w:rFonts w:hint="eastAsia"/>
+          <w:b/>
+          <w:bCs/>
+        </w:rPr>
+        <w:t>原理</w:t>
+      </w:r>
+    </w:p>
+    <w:p>
+      <w:r>
+        <w:t>Semaphore有两种模式，公平模式和非公平模式。公平模式就是调用acquire的顺序就是获取许可证的顺序，遵循FIFO；而非公平模式是抢占式的，也就是有可能一个新的获取线程恰好在一个许可证释放时得到了这个许可证，而前面还有等待的线程。其内部是基于AQS的共享模式，AQS的状态表示许可证的数量，在许可证数量不够时，线程将会被挂起；而一旦有一个线程释放一个资源，那么就有可能重新唤醒等待队列中的线程继续执行。</w:t>
       </w:r>
     </w:p>
     <w:p/>
@@ -4099,969 +8805,74 @@
         <w:rPr>
           <w:rFonts w:hint="eastAsia"/>
         </w:rPr>
-        <w:t>线程间通信</w:t>
-      </w:r>
-    </w:p>
-    <w:p>
-      <w:pPr>
-        <w:rPr>
-          <w:b/>
-          <w:bCs/>
-        </w:rPr>
-      </w:pPr>
-      <w:r>
-        <w:rPr>
-          <w:rFonts w:hint="eastAsia"/>
-          <w:b/>
-          <w:bCs/>
-        </w:rPr>
-        <w:t>线程间</w:t>
-      </w:r>
-      <w:r>
-        <w:rPr>
-          <w:rFonts w:hint="eastAsia"/>
-          <w:b/>
-          <w:bCs/>
-        </w:rPr>
-        <w:t>有哪些</w:t>
-      </w:r>
-      <w:r>
-        <w:rPr>
-          <w:rFonts w:hint="eastAsia"/>
-          <w:b/>
-          <w:bCs/>
-        </w:rPr>
-        <w:t>通信方式</w:t>
-      </w:r>
-      <w:r>
-        <w:rPr>
-          <w:rFonts w:hint="eastAsia"/>
-          <w:b/>
-          <w:bCs/>
-        </w:rPr>
         <w:t>？</w:t>
       </w:r>
-    </w:p>
-    <w:p>
-      <w:r>
-        <w:rPr>
-          <w:rFonts w:hint="eastAsia"/>
-        </w:rPr>
-        <w:t>可以使用</w:t>
-      </w:r>
-      <w:proofErr w:type="spellStart"/>
-      <w:r>
-        <w:t>wait,notify</w:t>
-      </w:r>
-      <w:proofErr w:type="spellEnd"/>
-      <w:r>
-        <w:t>等待或唤醒其它线程，可以使用join等待其它线程执行完毕，可以使用volatile标识的变量来当作共享变量，可以使用</w:t>
-      </w:r>
-      <w:proofErr w:type="spellStart"/>
-      <w:r>
-        <w:t>CountDownLatch</w:t>
-      </w:r>
-      <w:proofErr w:type="spellEnd"/>
-      <w:r>
-        <w:t>，</w:t>
-      </w:r>
-      <w:proofErr w:type="spellStart"/>
-      <w:r>
-        <w:t>CyclicBarrier</w:t>
-      </w:r>
-      <w:proofErr w:type="spellEnd"/>
-      <w:r>
-        <w:t>来等待唤起其它任务，使用Semaphore限制某段代码块的并发数。</w:t>
-      </w:r>
-    </w:p>
-    <w:p/>
-    <w:p>
-      <w:pPr>
-        <w:rPr>
-          <w:b/>
-          <w:bCs/>
-        </w:rPr>
-      </w:pPr>
-      <w:proofErr w:type="spellStart"/>
-      <w:r>
-        <w:rPr>
-          <w:b/>
-          <w:bCs/>
-        </w:rPr>
-        <w:t>wait,notify</w:t>
-      </w:r>
-      <w:proofErr w:type="spellEnd"/>
-      <w:r>
-        <w:rPr>
-          <w:b/>
-          <w:bCs/>
-        </w:rPr>
-        <w:t>为什么必须同步代码</w:t>
-      </w:r>
-      <w:proofErr w:type="gramStart"/>
-      <w:r>
-        <w:rPr>
-          <w:b/>
-          <w:bCs/>
-        </w:rPr>
-        <w:t>块执行</w:t>
-      </w:r>
-      <w:proofErr w:type="gramEnd"/>
-      <w:r>
-        <w:rPr>
-          <w:b/>
-          <w:bCs/>
-        </w:rPr>
-        <w:t>的，否则会抛出</w:t>
-      </w:r>
-      <w:proofErr w:type="spellStart"/>
-      <w:r>
-        <w:rPr>
-          <w:b/>
-          <w:bCs/>
-        </w:rPr>
-        <w:t>IllegalMonitorStateException</w:t>
-      </w:r>
-      <w:proofErr w:type="spellEnd"/>
-      <w:r>
-        <w:rPr>
-          <w:b/>
-          <w:bCs/>
-        </w:rPr>
-        <w:t xml:space="preserve">。 </w:t>
-      </w:r>
-    </w:p>
-    <w:p>
-      <w:r>
-        <w:rPr>
-          <w:rFonts w:hint="eastAsia"/>
-        </w:rPr>
-        <w:t>因为使用</w:t>
-      </w:r>
-      <w:proofErr w:type="spellStart"/>
-      <w:r>
-        <w:t>wait,notify</w:t>
-      </w:r>
-      <w:proofErr w:type="spellEnd"/>
-      <w:r>
-        <w:t>时，当前线程必须拥有对象监视器。使用wait方法时，线程释放对象监视器的所有权，等待直到另一个线程通过调用notify或</w:t>
-      </w:r>
-      <w:proofErr w:type="spellStart"/>
-      <w:r>
-        <w:t>notifyAll</w:t>
-      </w:r>
-      <w:proofErr w:type="spellEnd"/>
-      <w:r>
-        <w:t>来通知等待对象监视器的线程们并唤醒。在某一时刻，只有一个线程占有对象监视器。该方法必须同步执行的，否则会抛出</w:t>
-      </w:r>
-      <w:proofErr w:type="spellStart"/>
-      <w:r>
-        <w:t>IllegalMonitorStateException</w:t>
-      </w:r>
-      <w:proofErr w:type="spellEnd"/>
-      <w:r>
-        <w:t>。</w:t>
-      </w:r>
-    </w:p>
-    <w:p>
-      <w:r>
-        <w:rPr>
-          <w:rFonts w:hint="eastAsia"/>
-        </w:rPr>
-        <w:t>其次，由于</w:t>
-      </w:r>
-      <w:r>
-        <w:t>CPU执行是随机的，所以我们必须对流程进行管理，也就是同步，通过在同步块中并结合 wait 和 notify 方法，我们可以</w:t>
-      </w:r>
-      <w:proofErr w:type="gramStart"/>
-      <w:r>
-        <w:t>手动对</w:t>
-      </w:r>
-      <w:proofErr w:type="gramEnd"/>
-      <w:r>
-        <w:t>线程的执行顺序进行调整。</w:t>
-      </w:r>
-    </w:p>
-    <w:p>
-      <w:r>
-        <w:rPr>
-          <w:rFonts w:hint="eastAsia"/>
-        </w:rPr>
-        <w:t>比如：假设有</w:t>
-      </w:r>
-      <w:r>
-        <w:t>2个线程，分别是生产者和消费者，他们有各自的任务。</w:t>
-      </w:r>
-    </w:p>
-    <w:p>
-      <w:r>
-        <w:t>1.1生产者检查条件（如缓存满了）-&gt; 1.2生产者必须等待</w:t>
-      </w:r>
-    </w:p>
-    <w:p>
-      <w:r>
-        <w:t>2.1消费者消费了一个单位的缓存 -&gt; 2.2重新设置了条件（如缓存没满） -&gt; 2.3调用</w:t>
-      </w:r>
-      <w:proofErr w:type="spellStart"/>
-      <w:r>
-        <w:t>notifyAll</w:t>
-      </w:r>
-      <w:proofErr w:type="spellEnd"/>
-      <w:r>
-        <w:t>()唤醒生产者</w:t>
-      </w:r>
-    </w:p>
-    <w:p>
-      <w:r>
-        <w:rPr>
-          <w:rFonts w:hint="eastAsia"/>
-        </w:rPr>
-        <w:t>我们希望的顺序是：</w:t>
-      </w:r>
-      <w:r>
-        <w:t xml:space="preserve"> 1.1-&gt;1.2-&gt;2.1-&gt;2.2-&gt;2.3</w:t>
-      </w:r>
-    </w:p>
-    <w:p>
-      <w:r>
-        <w:rPr>
-          <w:rFonts w:hint="eastAsia"/>
-        </w:rPr>
-        <w:t>但是由于</w:t>
-      </w:r>
-      <w:r>
-        <w:t>CPU执行是随机的，可能会导致 2.3 先执行，1.2 后执行，这样就会导致生产者永远也醒不过来了！</w:t>
-      </w:r>
-    </w:p>
-    <w:p>
-      <w:pPr>
-        <w:rPr>
-          <w:rFonts w:hint="eastAsia"/>
-        </w:rPr>
-      </w:pPr>
-    </w:p>
-    <w:p>
-      <w:pPr>
-        <w:rPr>
-          <w:b/>
-          <w:bCs/>
-        </w:rPr>
-      </w:pPr>
-      <w:proofErr w:type="spellStart"/>
-      <w:r>
-        <w:rPr>
-          <w:b/>
-          <w:bCs/>
-        </w:rPr>
-        <w:lastRenderedPageBreak/>
-        <w:t>wait,notify</w:t>
-      </w:r>
-      <w:proofErr w:type="spellEnd"/>
-      <w:r>
-        <w:rPr>
-          <w:rFonts w:hint="eastAsia"/>
-          <w:b/>
-          <w:bCs/>
-        </w:rPr>
-        <w:t>的原理</w:t>
-      </w:r>
-    </w:p>
-    <w:p>
-      <w:pPr>
-        <w:rPr>
-          <w:rFonts w:hint="eastAsia"/>
-        </w:rPr>
-      </w:pPr>
-      <w:r>
-        <w:rPr>
-          <w:rFonts w:hint="eastAsia"/>
-        </w:rPr>
-        <w:t>不知道，因为看源码都是使用了n</w:t>
-      </w:r>
-      <w:r>
-        <w:t>ative</w:t>
-      </w:r>
-      <w:r>
-        <w:rPr>
-          <w:rFonts w:hint="eastAsia"/>
-        </w:rPr>
-        <w:t>方法，没去看了。</w:t>
-      </w:r>
-    </w:p>
-    <w:p>
-      <w:pPr>
-        <w:rPr>
-          <w:rFonts w:hint="eastAsia"/>
-        </w:rPr>
-      </w:pPr>
-    </w:p>
-    <w:p>
-      <w:pPr>
-        <w:rPr>
-          <w:b/>
-          <w:bCs/>
-        </w:rPr>
-      </w:pPr>
-      <w:r>
-        <w:rPr>
-          <w:b/>
-          <w:bCs/>
-        </w:rPr>
-        <w:t>Semaphore有什么作用</w:t>
-      </w:r>
-      <w:r>
-        <w:rPr>
-          <w:rFonts w:hint="eastAsia"/>
-          <w:b/>
-          <w:bCs/>
-        </w:rPr>
-        <w:t>？</w:t>
-      </w:r>
-    </w:p>
-    <w:p>
-      <w:r>
-        <w:t>Semaphore就是一个信号量，它的作用是限制某段代码块的并发数。Semaphore有一个构造函数，可以传入一个int型整数n，表示某段代码最多只有n</w:t>
-      </w:r>
-      <w:proofErr w:type="gramStart"/>
-      <w:r>
-        <w:t>个</w:t>
-      </w:r>
-      <w:proofErr w:type="gramEnd"/>
-      <w:r>
-        <w:t>线程可以访问，如果超出了n，那么请等待，等到某个线程执行完毕这段代码块，下一个</w:t>
-      </w:r>
-      <w:proofErr w:type="gramStart"/>
-      <w:r>
-        <w:t>线程再</w:t>
-      </w:r>
-      <w:proofErr w:type="gramEnd"/>
-      <w:r>
-        <w:t>进入。由此可以看出如果Semaphore构造函数中传入的int型整数n=1，相当于变成了一个synchronized了。</w:t>
-      </w:r>
-    </w:p>
-    <w:p/>
-    <w:p>
-      <w:pPr>
-        <w:rPr>
-          <w:b/>
-          <w:bCs/>
-        </w:rPr>
-      </w:pPr>
-      <w:proofErr w:type="spellStart"/>
-      <w:r>
-        <w:rPr>
-          <w:b/>
-          <w:bCs/>
-        </w:rPr>
-        <w:t>CyclicBarrier</w:t>
-      </w:r>
-      <w:proofErr w:type="spellEnd"/>
-      <w:r>
-        <w:rPr>
-          <w:b/>
-          <w:bCs/>
-        </w:rPr>
-        <w:t>和</w:t>
-      </w:r>
-      <w:proofErr w:type="spellStart"/>
-      <w:r>
-        <w:rPr>
-          <w:b/>
-          <w:bCs/>
-        </w:rPr>
-        <w:t>CountDownLatch</w:t>
-      </w:r>
-      <w:proofErr w:type="spellEnd"/>
-      <w:r>
-        <w:rPr>
-          <w:b/>
-          <w:bCs/>
-        </w:rPr>
-        <w:t>的区别？</w:t>
-      </w:r>
-    </w:p>
-    <w:p>
-      <w:r>
-        <w:rPr>
-          <w:rFonts w:hint="eastAsia"/>
-        </w:rPr>
-        <w:t>两个看上去有点像的类，都在</w:t>
-      </w:r>
-      <w:proofErr w:type="spellStart"/>
-      <w:r>
-        <w:t>java.util.concurrent</w:t>
-      </w:r>
-      <w:proofErr w:type="spellEnd"/>
-      <w:r>
-        <w:t>下，都可以用来表示代码运行到某个点上，二者的区别在于：</w:t>
-      </w:r>
-    </w:p>
-    <w:p>
-      <w:r>
-        <w:rPr>
-          <w:rFonts w:hint="eastAsia"/>
-        </w:rPr>
-        <w:t>（</w:t>
-      </w:r>
-      <w:r>
-        <w:t>1）</w:t>
-      </w:r>
-      <w:proofErr w:type="spellStart"/>
-      <w:r>
-        <w:t>CyclicBarrier</w:t>
-      </w:r>
-      <w:proofErr w:type="spellEnd"/>
-      <w:r>
-        <w:t>的某个线程运行到某个点上之后，该线程即停止运行，直到所有的线程都到达了这个点，所有线程才重新运行；</w:t>
-      </w:r>
-      <w:proofErr w:type="spellStart"/>
-      <w:r>
-        <w:t>CountDownLatch</w:t>
-      </w:r>
-      <w:proofErr w:type="spellEnd"/>
-      <w:r>
-        <w:t>则不是，某线程运行到某个点上之后，只是给某个数值-1而已，该线程继续运行</w:t>
-      </w:r>
-    </w:p>
-    <w:p>
-      <w:r>
-        <w:rPr>
-          <w:rFonts w:hint="eastAsia"/>
-        </w:rPr>
-        <w:t>（</w:t>
-      </w:r>
-      <w:r>
-        <w:t>2）</w:t>
-      </w:r>
-      <w:proofErr w:type="spellStart"/>
-      <w:r>
-        <w:t>CyclicBarrier</w:t>
-      </w:r>
-      <w:proofErr w:type="spellEnd"/>
-      <w:r>
-        <w:t>只能唤起一个任务，</w:t>
-      </w:r>
-      <w:proofErr w:type="spellStart"/>
-      <w:r>
-        <w:t>CountDownLatch</w:t>
-      </w:r>
-      <w:proofErr w:type="spellEnd"/>
-      <w:r>
-        <w:t>可以唤起多个任务</w:t>
-      </w:r>
-    </w:p>
-    <w:p>
-      <w:r>
-        <w:rPr>
-          <w:rFonts w:hint="eastAsia"/>
-        </w:rPr>
-        <w:t>（</w:t>
-      </w:r>
-      <w:r>
-        <w:t>3）</w:t>
-      </w:r>
-      <w:proofErr w:type="spellStart"/>
-      <w:r>
-        <w:t>CyclicBarrier</w:t>
-      </w:r>
-      <w:proofErr w:type="spellEnd"/>
-      <w:r>
-        <w:t>可重用，</w:t>
-      </w:r>
-      <w:proofErr w:type="spellStart"/>
-      <w:r>
-        <w:t>CountDownLatch</w:t>
-      </w:r>
-      <w:proofErr w:type="spellEnd"/>
-      <w:r>
-        <w:t>不可重用，计数值为0该</w:t>
-      </w:r>
-      <w:proofErr w:type="spellStart"/>
-      <w:r>
-        <w:t>CountDownLatch</w:t>
-      </w:r>
-      <w:proofErr w:type="spellEnd"/>
-      <w:r>
-        <w:t>就不可再用了</w:t>
-      </w:r>
-    </w:p>
-    <w:p>
-      <w:pPr>
-        <w:rPr>
-          <w:b/>
-          <w:bCs/>
-        </w:rPr>
-      </w:pPr>
-      <w:r>
-        <w:rPr>
-          <w:b/>
-          <w:bCs/>
-        </w:rPr>
-        <w:t>V</w:t>
-      </w:r>
-      <w:r>
-        <w:rPr>
-          <w:b/>
-          <w:bCs/>
-        </w:rPr>
-        <w:t>olatile</w:t>
-      </w:r>
-      <w:r>
-        <w:rPr>
-          <w:rFonts w:hint="eastAsia"/>
-          <w:b/>
-          <w:bCs/>
-        </w:rPr>
-        <w:t>的作用</w:t>
-      </w:r>
-    </w:p>
-    <w:p>
-      <w:pPr>
-        <w:rPr>
-          <w:rFonts w:hint="eastAsia"/>
-        </w:rPr>
-      </w:pPr>
-      <w:r>
-        <w:rPr>
-          <w:rFonts w:hint="eastAsia"/>
-        </w:rPr>
-        <w:t>使用</w:t>
-      </w:r>
-      <w:r>
-        <w:t>V</w:t>
-      </w:r>
-      <w:r>
-        <w:rPr>
-          <w:rFonts w:hint="eastAsia"/>
-        </w:rPr>
-        <w:t>olatile修饰的变量具有可见性，</w:t>
-      </w:r>
-      <w:r>
-        <w:rPr>
-          <w:rFonts w:hint="eastAsia"/>
-        </w:rPr>
-        <w:t>在虚拟机内存中有主内存和工作内存的概念</w:t>
-      </w:r>
-      <w:r>
-        <w:rPr>
-          <w:rFonts w:hint="eastAsia"/>
-        </w:rPr>
-        <w:t>，每一条线程对应一个工作内存，</w:t>
-      </w:r>
-      <w:r>
-        <w:rPr>
-          <w:rFonts w:hint="eastAsia"/>
-        </w:rPr>
-        <w:t>一般线程需要使用某个变量时会先从主内存中复制该变量到工作内存中，操作完成后再写回主内存中，使用</w:t>
-      </w:r>
-      <w:proofErr w:type="spellStart"/>
-      <w:r>
-        <w:rPr>
-          <w:rFonts w:hint="eastAsia"/>
-        </w:rPr>
-        <w:t>v</w:t>
-      </w:r>
-      <w:r>
-        <w:t>olatile</w:t>
-      </w:r>
-      <w:proofErr w:type="spellEnd"/>
-      <w:r>
-        <w:rPr>
-          <w:rFonts w:hint="eastAsia"/>
-        </w:rPr>
-        <w:t>修饰后，</w:t>
-      </w:r>
-      <w:r>
-        <w:rPr>
-          <w:rFonts w:hint="eastAsia"/>
-        </w:rPr>
-        <w:t>当一个线程修改了变量的值，新的值会立刻同步到主内存当中。而其他线程读取这个变量的时候，也会从主内存中拉取最新的变量值。</w:t>
-      </w:r>
-      <w:r>
-        <w:rPr>
-          <w:rFonts w:hint="eastAsia"/>
-        </w:rPr>
-        <w:t>使用v</w:t>
-      </w:r>
-      <w:r>
-        <w:t>olatile</w:t>
-      </w:r>
-      <w:r>
-        <w:rPr>
-          <w:rFonts w:hint="eastAsia"/>
-        </w:rPr>
-        <w:t>还能防止指令重排。</w:t>
-      </w:r>
-    </w:p>
-    <w:p/>
-    <w:p>
-      <w:pPr>
-        <w:rPr>
-          <w:b/>
-          <w:bCs/>
-        </w:rPr>
-      </w:pPr>
-      <w:r>
-        <w:rPr>
-          <w:b/>
-          <w:bCs/>
-        </w:rPr>
-        <w:t>Volatile</w:t>
-      </w:r>
-      <w:r>
-        <w:rPr>
-          <w:rFonts w:hint="eastAsia"/>
-          <w:b/>
-          <w:bCs/>
-        </w:rPr>
-        <w:t>的原理</w:t>
-      </w:r>
-    </w:p>
-    <w:p>
-      <w:r>
-        <w:rPr>
-          <w:rFonts w:hint="eastAsia"/>
-        </w:rPr>
-        <w:t>工作内存</w:t>
-      </w:r>
-      <w:r>
-        <w:t>Work Memory其实就是对CPU寄存器和高速缓存的抽象，或者说每个线程的工作内存也可以简单理解为CPU寄存器和高速缓存。</w:t>
-      </w:r>
-    </w:p>
-    <w:p>
-      <w:proofErr w:type="gramStart"/>
-      <w:r>
-        <w:rPr>
-          <w:rFonts w:hint="eastAsia"/>
-        </w:rPr>
-        <w:t>那么当写两条</w:t>
-      </w:r>
-      <w:proofErr w:type="gramEnd"/>
-      <w:r>
-        <w:rPr>
-          <w:rFonts w:hint="eastAsia"/>
-        </w:rPr>
-        <w:t>线程</w:t>
-      </w:r>
-      <w:r>
-        <w:t>Thread-A与</w:t>
-      </w:r>
-      <w:proofErr w:type="spellStart"/>
-      <w:r>
-        <w:t>Threab</w:t>
-      </w:r>
-      <w:proofErr w:type="spellEnd"/>
-      <w:r>
-        <w:t>-B同时操作主存中的一个volatile变量</w:t>
-      </w:r>
-      <w:proofErr w:type="spellStart"/>
-      <w:r>
-        <w:t>i</w:t>
-      </w:r>
-      <w:proofErr w:type="spellEnd"/>
-      <w:r>
-        <w:t>时，Thread-A写了变量</w:t>
-      </w:r>
-      <w:proofErr w:type="spellStart"/>
-      <w:r>
-        <w:t>i</w:t>
-      </w:r>
-      <w:proofErr w:type="spellEnd"/>
-      <w:r>
-        <w:t>，那么：</w:t>
-      </w:r>
-    </w:p>
-    <w:p>
-      <w:r>
-        <w:t>Thread-A发出LOCK#指令</w:t>
-      </w:r>
-    </w:p>
-    <w:p>
-      <w:r>
-        <w:rPr>
-          <w:rFonts w:hint="eastAsia"/>
-        </w:rPr>
-        <w:t>发出的</w:t>
-      </w:r>
-      <w:r>
-        <w:t>LOCK#指令锁总线（或锁缓存行），同时让Thread-B高速缓存中的缓存</w:t>
-      </w:r>
-      <w:proofErr w:type="gramStart"/>
-      <w:r>
-        <w:t>行内容</w:t>
-      </w:r>
-      <w:proofErr w:type="gramEnd"/>
-      <w:r>
-        <w:t>失效</w:t>
-      </w:r>
-    </w:p>
-    <w:p>
-      <w:r>
-        <w:t>Thread-A向主存回</w:t>
-      </w:r>
-      <w:proofErr w:type="gramStart"/>
-      <w:r>
-        <w:t>写最新</w:t>
-      </w:r>
-      <w:proofErr w:type="gramEnd"/>
-      <w:r>
-        <w:t>修改的</w:t>
-      </w:r>
-      <w:proofErr w:type="spellStart"/>
-      <w:r>
-        <w:t>i</w:t>
-      </w:r>
-      <w:proofErr w:type="spellEnd"/>
-    </w:p>
-    <w:p>
-      <w:r>
-        <w:t>Thread-B读取变量</w:t>
-      </w:r>
-      <w:proofErr w:type="spellStart"/>
-      <w:r>
-        <w:t>i</w:t>
-      </w:r>
-      <w:proofErr w:type="spellEnd"/>
-      <w:r>
-        <w:t>，那么：</w:t>
-      </w:r>
-    </w:p>
-    <w:p>
-      <w:r>
-        <w:t>Thread-B发现对应地址的缓存行被锁了，等待锁的释放，缓存一致性协议会保证它读取到最新的值</w:t>
-      </w:r>
-    </w:p>
-    <w:p>
-      <w:r>
-        <w:rPr>
-          <w:rFonts w:hint="eastAsia"/>
-        </w:rPr>
-        <w:t>由此可以看出，</w:t>
-      </w:r>
-      <w:r>
-        <w:t>volatile关键字的读和普通变量的读取相比基本没差别，差别主要还是在变量的写操作上。</w:t>
-      </w:r>
-    </w:p>
-    <w:p/>
-    <w:p>
-      <w:proofErr w:type="gramStart"/>
-      <w:r>
-        <w:rPr>
-          <w:rFonts w:hint="eastAsia"/>
-          <w:b/>
-          <w:bCs/>
-        </w:rPr>
-        <w:t>竞态条件</w:t>
-      </w:r>
-      <w:proofErr w:type="gramEnd"/>
-      <w:r>
-        <w:rPr>
-          <w:rFonts w:hint="eastAsia"/>
-        </w:rPr>
-        <w:t>：当两个线程竞争同一资源时，如果对资源的访问顺序敏感，就</w:t>
-      </w:r>
-      <w:proofErr w:type="gramStart"/>
-      <w:r>
-        <w:rPr>
-          <w:rFonts w:hint="eastAsia"/>
-        </w:rPr>
-        <w:t>称存在竞态</w:t>
-      </w:r>
-      <w:proofErr w:type="gramEnd"/>
-      <w:r>
-        <w:rPr>
-          <w:rFonts w:hint="eastAsia"/>
-        </w:rPr>
-        <w:t>条件。</w:t>
-      </w:r>
-    </w:p>
-    <w:p>
-      <w:pPr>
-        <w:rPr>
-          <w:rFonts w:hint="eastAsia"/>
-        </w:rPr>
-      </w:pPr>
-    </w:p>
-    <w:p>
-      <w:pPr>
-        <w:rPr>
-          <w:b/>
-          <w:bCs/>
-        </w:rPr>
-      </w:pPr>
-      <w:proofErr w:type="spellStart"/>
-      <w:r>
-        <w:rPr>
-          <w:b/>
-          <w:bCs/>
-        </w:rPr>
-        <w:t>CountDownLatch</w:t>
-      </w:r>
-      <w:proofErr w:type="spellEnd"/>
-      <w:r>
-        <w:rPr>
-          <w:rFonts w:hint="eastAsia"/>
-          <w:b/>
-          <w:bCs/>
-        </w:rPr>
-        <w:t>原理</w:t>
-      </w:r>
-    </w:p>
-    <w:p>
-      <w:proofErr w:type="spellStart"/>
-      <w:r>
-        <w:t>countDownLatch.await</w:t>
-      </w:r>
-      <w:proofErr w:type="spellEnd"/>
-      <w:r>
-        <w:t>()方法时会当前线程就会进入了一个死循环当中，在这个死循环里面，会不断的进行判断，通过调用</w:t>
-      </w:r>
-      <w:proofErr w:type="spellStart"/>
-      <w:r>
-        <w:t>tryAcquireShared</w:t>
-      </w:r>
-      <w:proofErr w:type="spellEnd"/>
-      <w:r>
-        <w:t>方法，不断判断我们上面说的那个计数器，</w:t>
-      </w:r>
-      <w:r>
-        <w:lastRenderedPageBreak/>
-        <w:t>看看它的值是否为0了，如果是为0的话，</w:t>
-      </w:r>
-      <w:proofErr w:type="spellStart"/>
-      <w:r>
-        <w:t>tryAcquireShared</w:t>
-      </w:r>
-      <w:proofErr w:type="spellEnd"/>
-      <w:r>
-        <w:t>就会返回1，然后跳出循环。需要注意的是，说是在不停的循环，其实也并非在不停的执行for循环里面的内容，因为在后面调用</w:t>
-      </w:r>
-      <w:proofErr w:type="spellStart"/>
-      <w:r>
-        <w:t>parkAndCheckInterrupt</w:t>
-      </w:r>
-      <w:proofErr w:type="spellEnd"/>
-      <w:r>
-        <w:t>（）方法时，在这个方法里面是会调用 </w:t>
-      </w:r>
-      <w:proofErr w:type="spellStart"/>
-      <w:r>
-        <w:t>LockSupport.park</w:t>
-      </w:r>
-      <w:proofErr w:type="spellEnd"/>
-      <w:r>
-        <w:t>(this);，</w:t>
-      </w:r>
-      <w:r>
-        <w:rPr>
-          <w:rFonts w:hint="eastAsia"/>
-        </w:rPr>
-        <w:t>来禁用当前线程的。</w:t>
-      </w:r>
-    </w:p>
-    <w:p/>
-    <w:p>
-      <w:pPr>
-        <w:rPr>
-          <w:b/>
-          <w:bCs/>
-        </w:rPr>
-      </w:pPr>
-      <w:r>
-        <w:rPr>
-          <w:rFonts w:hint="eastAsia"/>
-          <w:b/>
-          <w:bCs/>
-        </w:rPr>
-        <w:t>？</w:t>
-      </w:r>
-      <w:bookmarkStart w:id="0" w:name="_GoBack"/>
-      <w:bookmarkEnd w:id="0"/>
-      <w:proofErr w:type="spellStart"/>
-      <w:r>
-        <w:rPr>
-          <w:b/>
-          <w:bCs/>
-        </w:rPr>
-        <w:t>CyclicBarrier</w:t>
-      </w:r>
-      <w:proofErr w:type="spellEnd"/>
-      <w:r>
-        <w:rPr>
-          <w:rFonts w:hint="eastAsia"/>
-          <w:b/>
-          <w:bCs/>
-        </w:rPr>
-        <w:t>原理</w:t>
-      </w:r>
-    </w:p>
-    <w:p>
-      <w:r>
-        <w:rPr>
-          <w:rFonts w:hint="eastAsia"/>
-        </w:rPr>
-        <w:t>其核心代码是</w:t>
-      </w:r>
-      <w:r>
-        <w:t xml:space="preserve"> </w:t>
-      </w:r>
-      <w:proofErr w:type="spellStart"/>
-      <w:r>
-        <w:t>ReentrantLock</w:t>
-      </w:r>
-      <w:proofErr w:type="spellEnd"/>
-      <w:r>
-        <w:t xml:space="preserve"> 以及 Condition 的共享唤醒线程，多个线程竞争锁，保证计数器parties为原子操作，然后当parties执行为0时候，执行方法，此时所有阻塞的线程继续执行</w:t>
-      </w:r>
-    </w:p>
-    <w:p>
-      <w:pPr>
-        <w:rPr>
-          <w:rFonts w:hint="eastAsia"/>
-        </w:rPr>
-      </w:pPr>
-    </w:p>
-    <w:p>
-      <w:pPr>
-        <w:rPr>
-          <w:b/>
-          <w:bCs/>
-        </w:rPr>
-      </w:pPr>
-      <w:r>
-        <w:rPr>
-          <w:rFonts w:hint="eastAsia"/>
-          <w:b/>
-          <w:bCs/>
-        </w:rPr>
-        <w:t>？</w:t>
-      </w:r>
-      <w:r>
-        <w:rPr>
-          <w:b/>
-          <w:bCs/>
-        </w:rPr>
-        <w:t>Semaphore</w:t>
-      </w:r>
-      <w:r>
-        <w:rPr>
-          <w:rFonts w:hint="eastAsia"/>
-          <w:b/>
-          <w:bCs/>
-        </w:rPr>
-        <w:t>原理</w:t>
-      </w:r>
-    </w:p>
-    <w:p>
-      <w:r>
-        <w:t>Semaphore有两种模式，公平模式和非公平模式。公平模式就是调用acquire的顺序就是获取许可证的顺序，遵循FIFO；而非公平模式是抢占式的，也就是有可能一个新的获取线程恰好在一个许可证释放时得到了这个许可证，而前面还有等待的线程。其内部是基于AQS的共享模式，AQS的状态表示许可证的数量，在许可证数量不够时，线程将会被挂起；而一旦有一个线程释放一个资源，那么就有可能重新唤醒等待队列中的线程继续执行。</w:t>
-      </w:r>
-    </w:p>
-    <w:p/>
-    <w:p/>
-    <w:p/>
-    <w:p/>
-    <w:p/>
+      <w:proofErr w:type="spellStart"/>
+      <w:r>
+        <w:t>ThreadLocal</w:t>
+      </w:r>
+      <w:proofErr w:type="spellEnd"/>
+    </w:p>
+    <w:p>
+      <w:proofErr w:type="spellStart"/>
+      <w:r>
+        <w:t>ThreadLocal</w:t>
+      </w:r>
+      <w:proofErr w:type="spellEnd"/>
+      <w:r>
+        <w:t>什么时候会出现OOM的情况？为什么？</w:t>
+      </w:r>
+    </w:p>
+    <w:p>
+      <w:r>
+        <w:rPr>
+          <w:rFonts w:hint="eastAsia"/>
+        </w:rPr>
+        <w:t>线程池的一个线程使用完</w:t>
+      </w:r>
+      <w:proofErr w:type="spellStart"/>
+      <w:r>
+        <w:t>ThreadLocal</w:t>
+      </w:r>
+      <w:proofErr w:type="spellEnd"/>
+      <w:r>
+        <w:t>对象之后，再也不用，由于线程池中的线程不会退出，线程池中的线程的存在，同时</w:t>
+      </w:r>
+      <w:proofErr w:type="spellStart"/>
+      <w:r>
+        <w:t>ThreadLocal</w:t>
+      </w:r>
+      <w:proofErr w:type="spellEnd"/>
+      <w:r>
+        <w:t>变量也会存在，占用内存！造成OOM溢出！</w:t>
+      </w:r>
+    </w:p>
+    <w:p>
+      <w:r>
+        <w:rPr>
+          <w:rFonts w:hint="eastAsia"/>
+        </w:rPr>
+        <w:t>原文：</w:t>
+      </w:r>
+      <w:hyperlink r:id="rId13" w:history="1">
+        <w:r>
+          <w:rPr>
+            <w:rStyle w:val="a7"/>
+          </w:rPr>
+          <w:t>https://blog.csdn.net/GoGleTech/article/details/78318712</w:t>
+        </w:r>
+      </w:hyperlink>
+    </w:p>
+    <w:p>
+      <w:proofErr w:type="spellStart"/>
+      <w:r>
+        <w:t>ThreadLocal</w:t>
+      </w:r>
+      <w:proofErr w:type="spellEnd"/>
+      <w:r>
+        <w:t>终极篇 https://mp.weixin.qq.com/s/_gQ0uJTTk4Ws8fDojK61og</w:t>
+      </w:r>
+    </w:p>
     <w:p/>
     <w:p/>
     <w:p/>
@@ -5133,6 +8944,103 @@
     </w:p>
   </w:footnote>
 </w:footnotes>
+</file>
+
+<file path=word/numbering.xml><?xml version="1.0" encoding="utf-8"?>
+<w:numbering xmlns:wpc="http://schemas.microsoft.com/office/word/2010/wordprocessingCanvas" xmlns:cx="http://schemas.microsoft.com/office/drawing/2014/chartex" xmlns:cx1="http://schemas.microsoft.com/office/drawing/2015/9/8/chartex" xmlns:cx2="http://schemas.microsoft.com/office/drawing/2015/10/21/chartex" xmlns:cx3="http://schemas.microsoft.com/office/drawing/2016/5/9/chartex" xmlns:cx4="http://schemas.microsoft.com/office/drawing/2016/5/10/chartex" xmlns:cx5="http://schemas.microsoft.com/office/drawing/2016/5/11/chartex" xmlns:cx6="http://schemas.microsoft.com/office/drawing/2016/5/12/chartex" xmlns:cx7="http://schemas.microsoft.com/office/drawing/2016/5/13/chartex" xmlns:cx8="http://schemas.microsoft.com/office/drawing/2016/5/14/chartex" xmlns:mc="http://schemas.openxmlformats.org/markup-compatibility/2006" xmlns:aink="http://schemas.microsoft.com/office/drawing/2016/ink" xmlns:am3d="http://schemas.microsoft.com/office/drawing/2017/model3d" xmlns:o="urn:schemas-microsoft-com:office:office" xmlns:r="http://schemas.openxmlformats.org/officeDocument/2006/relationships" xmlns:m="http://schemas.openxmlformats.org/officeDocument/2006/math" xmlns:v="urn:schemas-microsoft-com:vml" xmlns:wp14="http://schemas.microsoft.com/office/word/2010/wordprocessingDrawing" xmlns:wp="http://schemas.openxmlformats.org/drawingml/2006/wordprocessingDrawing" xmlns:w10="urn:schemas-microsoft-com:office:word" xmlns:w="http://schemas.openxmlformats.org/wordprocessingml/2006/main" xmlns:w14="http://schemas.microsoft.com/office/word/2010/wordml" xmlns:w15="http://schemas.microsoft.com/office/word/2012/wordml" xmlns:w16cid="http://schemas.microsoft.com/office/word/2016/wordml/cid" xmlns:w16se="http://schemas.microsoft.com/office/word/2015/wordml/symex" xmlns:wpg="http://schemas.microsoft.com/office/word/2010/wordprocessingGroup" xmlns:wpi="http://schemas.microsoft.com/office/word/2010/wordprocessingInk" xmlns:wne="http://schemas.microsoft.com/office/word/2006/wordml" xmlns:wps="http://schemas.microsoft.com/office/word/2010/wordprocessingShape" mc:Ignorable="w14 w15 w16se w16cid wp14">
+  <w:abstractNum w:abstractNumId="0" w15:restartNumberingAfterBreak="0">
+    <w:nsid w:val="36407F0F"/>
+    <w:multiLevelType w:val="hybridMultilevel"/>
+    <w:tmpl w:val="D874887C"/>
+    <w:lvl w:ilvl="0" w:tplc="067E7B2C">
+      <w:start w:val="1"/>
+      <w:numFmt w:val="decimal"/>
+      <w:lvlText w:val="%1."/>
+      <w:lvlJc w:val="left"/>
+      <w:pPr>
+        <w:ind w:left="360" w:hanging="360"/>
+      </w:pPr>
+      <w:rPr>
+        <w:rFonts w:hint="default"/>
+      </w:rPr>
+    </w:lvl>
+    <w:lvl w:ilvl="1" w:tplc="04090019" w:tentative="1">
+      <w:start w:val="1"/>
+      <w:numFmt w:val="lowerLetter"/>
+      <w:lvlText w:val="%2)"/>
+      <w:lvlJc w:val="left"/>
+      <w:pPr>
+        <w:ind w:left="840" w:hanging="420"/>
+      </w:pPr>
+    </w:lvl>
+    <w:lvl w:ilvl="2" w:tplc="0409001B" w:tentative="1">
+      <w:start w:val="1"/>
+      <w:numFmt w:val="lowerRoman"/>
+      <w:lvlText w:val="%3."/>
+      <w:lvlJc w:val="right"/>
+      <w:pPr>
+        <w:ind w:left="1260" w:hanging="420"/>
+      </w:pPr>
+    </w:lvl>
+    <w:lvl w:ilvl="3" w:tplc="0409000F" w:tentative="1">
+      <w:start w:val="1"/>
+      <w:numFmt w:val="decimal"/>
+      <w:lvlText w:val="%4."/>
+      <w:lvlJc w:val="left"/>
+      <w:pPr>
+        <w:ind w:left="1680" w:hanging="420"/>
+      </w:pPr>
+    </w:lvl>
+    <w:lvl w:ilvl="4" w:tplc="04090019" w:tentative="1">
+      <w:start w:val="1"/>
+      <w:numFmt w:val="lowerLetter"/>
+      <w:lvlText w:val="%5)"/>
+      <w:lvlJc w:val="left"/>
+      <w:pPr>
+        <w:ind w:left="2100" w:hanging="420"/>
+      </w:pPr>
+    </w:lvl>
+    <w:lvl w:ilvl="5" w:tplc="0409001B" w:tentative="1">
+      <w:start w:val="1"/>
+      <w:numFmt w:val="lowerRoman"/>
+      <w:lvlText w:val="%6."/>
+      <w:lvlJc w:val="right"/>
+      <w:pPr>
+        <w:ind w:left="2520" w:hanging="420"/>
+      </w:pPr>
+    </w:lvl>
+    <w:lvl w:ilvl="6" w:tplc="0409000F" w:tentative="1">
+      <w:start w:val="1"/>
+      <w:numFmt w:val="decimal"/>
+      <w:lvlText w:val="%7."/>
+      <w:lvlJc w:val="left"/>
+      <w:pPr>
+        <w:ind w:left="2940" w:hanging="420"/>
+      </w:pPr>
+    </w:lvl>
+    <w:lvl w:ilvl="7" w:tplc="04090019" w:tentative="1">
+      <w:start w:val="1"/>
+      <w:numFmt w:val="lowerLetter"/>
+      <w:lvlText w:val="%8)"/>
+      <w:lvlJc w:val="left"/>
+      <w:pPr>
+        <w:ind w:left="3360" w:hanging="420"/>
+      </w:pPr>
+    </w:lvl>
+    <w:lvl w:ilvl="8" w:tplc="0409001B" w:tentative="1">
+      <w:start w:val="1"/>
+      <w:numFmt w:val="lowerRoman"/>
+      <w:lvlText w:val="%9."/>
+      <w:lvlJc w:val="right"/>
+      <w:pPr>
+        <w:ind w:left="3780" w:hanging="420"/>
+      </w:pPr>
+    </w:lvl>
+  </w:abstractNum>
+  <w:num w:numId="1">
+    <w:abstractNumId w:val="0"/>
+  </w:num>
+</w:numbering>
 </file>
 
 <file path=word/styles.xml><?xml version="1.0" encoding="utf-8"?>
@@ -5760,6 +9668,45 @@
       <w:u w:val="single"/>
     </w:rPr>
   </w:style>
+  <w:style w:type="paragraph" w:styleId="a8">
+    <w:name w:val="Normal (Web)"/>
+    <w:basedOn w:val="a"/>
+    <w:uiPriority w:val="99"/>
+    <w:unhideWhenUsed/>
+    <w:rsid w:val="00C729BF"/>
+    <w:pPr>
+      <w:widowControl/>
+      <w:spacing w:before="100" w:beforeAutospacing="1" w:after="100" w:afterAutospacing="1"/>
+      <w:jc w:val="left"/>
+    </w:pPr>
+    <w:rPr>
+      <w:rFonts w:ascii="宋体" w:eastAsia="宋体" w:hAnsi="宋体" w:cs="宋体"/>
+      <w:kern w:val="0"/>
+      <w:sz w:val="24"/>
+      <w:szCs w:val="24"/>
+    </w:rPr>
+  </w:style>
+  <w:style w:type="character" w:styleId="a9">
+    <w:name w:val="Strong"/>
+    <w:basedOn w:val="a0"/>
+    <w:uiPriority w:val="22"/>
+    <w:qFormat/>
+    <w:rsid w:val="00FF4C2F"/>
+    <w:rPr>
+      <w:b/>
+      <w:bCs/>
+    </w:rPr>
+  </w:style>
+  <w:style w:type="paragraph" w:styleId="aa">
+    <w:name w:val="List Paragraph"/>
+    <w:basedOn w:val="a"/>
+    <w:uiPriority w:val="34"/>
+    <w:qFormat/>
+    <w:rsid w:val="00A92A85"/>
+    <w:pPr>
+      <w:ind w:firstLineChars="200" w:firstLine="420"/>
+    </w:pPr>
+  </w:style>
 </w:styles>
 </file>
 

--- a/面试/基础考核.docx
+++ b/面试/基础考核.docx
@@ -14,11 +14,6 @@
       </w:r>
     </w:p>
     <w:p>
-      <w:pPr>
-        <w:rPr>
-          <w:rFonts w:hint="eastAsia"/>
-        </w:rPr>
-      </w:pPr>
       <w:r>
         <w:rPr>
           <w:rFonts w:hint="eastAsia"/>
@@ -29,7 +24,21 @@
         <w:rPr>
           <w:rFonts w:hint="eastAsia"/>
         </w:rPr>
-        <w:t>当时做的是主页展示这一块，每到节假日会做一些营销活到，比如说玩个有些送流量这些。在这个公司做了两年多，然后跳槽外包到顺丰，进的I</w:t>
+        <w:t>当时做的是主页展示这一块，每到节假日会做一些营销活到，比如说玩</w:t>
+      </w:r>
+      <w:proofErr w:type="gramStart"/>
+      <w:r>
+        <w:rPr>
+          <w:rFonts w:hint="eastAsia"/>
+        </w:rPr>
+        <w:t>个有些</w:t>
+      </w:r>
+      <w:proofErr w:type="gramEnd"/>
+      <w:r>
+        <w:rPr>
+          <w:rFonts w:hint="eastAsia"/>
+        </w:rPr>
+        <w:t>送流量这些。在这个公司做了两年多，然后跳槽外包到顺丰，进的I</w:t>
       </w:r>
       <w:r>
         <w:t>BU</w:t>
@@ -38,7 +47,21 @@
         <w:rPr>
           <w:rFonts w:hint="eastAsia"/>
         </w:rPr>
-        <w:t>研发部，做一个代理商管理系统，这就是一个卖货系统，顺丰走不了的国际件都就是往国外发的货物基本上都通过这个系统向对应</w:t>
+        <w:t>研发部，做一个代理商管理系统，这就是一个卖货系统，</w:t>
+      </w:r>
+      <w:proofErr w:type="gramStart"/>
+      <w:r>
+        <w:rPr>
+          <w:rFonts w:hint="eastAsia"/>
+        </w:rPr>
+        <w:t>顺丰走不了</w:t>
+      </w:r>
+      <w:proofErr w:type="gramEnd"/>
+      <w:r>
+        <w:rPr>
+          <w:rFonts w:hint="eastAsia"/>
+        </w:rPr>
+        <w:t>的国际件都就是往国外发的货物基本上都通过这个系统向对应</w:t>
       </w:r>
       <w:r>
         <w:rPr>
@@ -55,8 +78,6 @@
         </w:rPr>
         <w:t>，英国的皇家邮政，下完单之后再打印他们的标签，再把货给他们走。后面就进来上一家公司，主要是给线下的商铺做贷款的。</w:t>
       </w:r>
-      <w:bookmarkStart w:id="0" w:name="_GoBack"/>
-      <w:bookmarkEnd w:id="0"/>
     </w:p>
     <w:p>
       <w:pPr>
@@ -119,7 +140,23 @@
           <w:rFonts w:hint="eastAsia"/>
           <w:b/>
         </w:rPr>
-        <w:t>常用的集合主要在java.util包下面：</w:t>
+        <w:t>常用的集合主要在</w:t>
+      </w:r>
+      <w:proofErr w:type="spellStart"/>
+      <w:r>
+        <w:rPr>
+          <w:rFonts w:hint="eastAsia"/>
+          <w:b/>
+        </w:rPr>
+        <w:t>java.util</w:t>
+      </w:r>
+      <w:proofErr w:type="spellEnd"/>
+      <w:r>
+        <w:rPr>
+          <w:rFonts w:hint="eastAsia"/>
+          <w:b/>
+        </w:rPr>
+        <w:t>包下面：</w:t>
       </w:r>
     </w:p>
     <w:p>
@@ -130,8 +167,16 @@
         <w:rPr>
           <w:rFonts w:hint="eastAsia"/>
         </w:rPr>
-        <w:t>主要接口有List,Set,Map,Queue,Deque,SortedMap,SortedSet</w:t>
-      </w:r>
+        <w:t>主要接口有</w:t>
+      </w:r>
+      <w:proofErr w:type="spellStart"/>
+      <w:r>
+        <w:rPr>
+          <w:rFonts w:hint="eastAsia"/>
+        </w:rPr>
+        <w:t>List,Set,Map,Queue,Deque,SortedMap,SortedSet</w:t>
+      </w:r>
+      <w:proofErr w:type="spellEnd"/>
     </w:p>
     <w:p>
       <w:pPr>
@@ -165,8 +210,16 @@
         <w:rPr>
           <w:rFonts w:hint="eastAsia"/>
         </w:rPr>
-        <w:t>：ArrayList</w:t>
-      </w:r>
+        <w:t>：</w:t>
+      </w:r>
+      <w:proofErr w:type="spellStart"/>
+      <w:r>
+        <w:rPr>
+          <w:rFonts w:hint="eastAsia"/>
+        </w:rPr>
+        <w:t>ArrayList</w:t>
+      </w:r>
+      <w:proofErr w:type="spellEnd"/>
       <w:r>
         <w:t>,</w:t>
       </w:r>
@@ -191,12 +244,14 @@
         </w:rPr>
         <w:t xml:space="preserve"> </w:t>
       </w:r>
+      <w:proofErr w:type="spellStart"/>
       <w:r>
         <w:rPr>
           <w:rFonts w:hint="eastAsia"/>
         </w:rPr>
         <w:t>AttributeList</w:t>
       </w:r>
+      <w:proofErr w:type="spellEnd"/>
       <w:r>
         <w:t>,</w:t>
       </w:r>
@@ -206,12 +261,14 @@
         </w:rPr>
         <w:t xml:space="preserve"> </w:t>
       </w:r>
+      <w:proofErr w:type="spellStart"/>
       <w:r>
         <w:rPr>
           <w:rFonts w:hint="eastAsia"/>
         </w:rPr>
         <w:t>RoleList</w:t>
       </w:r>
+      <w:proofErr w:type="spellEnd"/>
     </w:p>
     <w:p>
       <w:r>
@@ -219,7 +276,29 @@
           <w:rFonts w:hint="eastAsia"/>
         </w:rPr>
         <w:tab/>
-        <w:t>线程安全：CopyOnWriteArraylist ,Stack, Vector</w:t>
+        <w:t>线程安全：</w:t>
+      </w:r>
+      <w:proofErr w:type="spellStart"/>
+      <w:proofErr w:type="gramStart"/>
+      <w:r>
+        <w:rPr>
+          <w:rFonts w:hint="eastAsia"/>
+        </w:rPr>
+        <w:t>CopyOnWriteArraylist</w:t>
+      </w:r>
+      <w:proofErr w:type="spellEnd"/>
+      <w:r>
+        <w:rPr>
+          <w:rFonts w:hint="eastAsia"/>
+        </w:rPr>
+        <w:t xml:space="preserve"> ,Stack</w:t>
+      </w:r>
+      <w:proofErr w:type="gramEnd"/>
+      <w:r>
+        <w:rPr>
+          <w:rFonts w:hint="eastAsia"/>
+        </w:rPr>
+        <w:t>, Vector</w:t>
       </w:r>
     </w:p>
     <w:p>
@@ -246,9 +325,27 @@
         </w:rPr>
         <w:t>线程不安全：</w:t>
       </w:r>
-      <w:r>
-        <w:t>EnumSet, HashSet, LinkedHashSet, TreeSet</w:t>
-      </w:r>
+      <w:proofErr w:type="spellStart"/>
+      <w:r>
+        <w:t>EnumSet</w:t>
+      </w:r>
+      <w:proofErr w:type="spellEnd"/>
+      <w:r>
+        <w:t xml:space="preserve">, HashSet, </w:t>
+      </w:r>
+      <w:proofErr w:type="spellStart"/>
+      <w:r>
+        <w:t>LinkedHashSet</w:t>
+      </w:r>
+      <w:proofErr w:type="spellEnd"/>
+      <w:r>
+        <w:t xml:space="preserve">, </w:t>
+      </w:r>
+      <w:proofErr w:type="spellStart"/>
+      <w:r>
+        <w:t>TreeSet</w:t>
+      </w:r>
+      <w:proofErr w:type="spellEnd"/>
       <w:r>
         <w:rPr>
           <w:rFonts w:hint="eastAsia"/>
@@ -266,9 +363,19 @@
         </w:rPr>
         <w:t>线程安全：</w:t>
       </w:r>
-      <w:r>
-        <w:t>ConcurrentSkipListSet, CopyOnWriteArraySet</w:t>
-      </w:r>
+      <w:proofErr w:type="spellStart"/>
+      <w:r>
+        <w:t>ConcurrentSkipListSet</w:t>
+      </w:r>
+      <w:proofErr w:type="spellEnd"/>
+      <w:r>
+        <w:t xml:space="preserve">, </w:t>
+      </w:r>
+      <w:proofErr w:type="spellStart"/>
+      <w:r>
+        <w:t>CopyOnWriteArraySet</w:t>
+      </w:r>
+      <w:proofErr w:type="spellEnd"/>
     </w:p>
     <w:p>
       <w:pPr>
@@ -294,9 +401,27 @@
         </w:rPr>
         <w:t>线程不安全：</w:t>
       </w:r>
-      <w:r>
-        <w:t>EnumMap, HashMap, IdentityHashMap, LinkedHashMap</w:t>
-      </w:r>
+      <w:proofErr w:type="spellStart"/>
+      <w:r>
+        <w:t>EnumMap</w:t>
+      </w:r>
+      <w:proofErr w:type="spellEnd"/>
+      <w:r>
+        <w:t xml:space="preserve">, HashMap, </w:t>
+      </w:r>
+      <w:proofErr w:type="spellStart"/>
+      <w:r>
+        <w:t>IdentityHashMap</w:t>
+      </w:r>
+      <w:proofErr w:type="spellEnd"/>
+      <w:r>
+        <w:t xml:space="preserve">, </w:t>
+      </w:r>
+      <w:proofErr w:type="spellStart"/>
+      <w:r>
+        <w:t>LinkedHashMap</w:t>
+      </w:r>
+      <w:proofErr w:type="spellEnd"/>
       <w:r>
         <w:rPr>
           <w:rFonts w:hint="eastAsia"/>
@@ -318,9 +443,11 @@
       <w:r>
         <w:t xml:space="preserve"> </w:t>
       </w:r>
+      <w:proofErr w:type="spellStart"/>
       <w:r>
         <w:t>TreeMap</w:t>
       </w:r>
+      <w:proofErr w:type="spellEnd"/>
     </w:p>
     <w:p>
       <w:pPr>
@@ -332,9 +459,19 @@
         </w:rPr>
         <w:t>线程安全：</w:t>
       </w:r>
-      <w:r>
-        <w:t>ConcurrentHashMap, ConcurrentSkipListMap</w:t>
-      </w:r>
+      <w:proofErr w:type="spellStart"/>
+      <w:r>
+        <w:t>ConcurrentHashMap</w:t>
+      </w:r>
+      <w:proofErr w:type="spellEnd"/>
+      <w:r>
+        <w:t xml:space="preserve">, </w:t>
+      </w:r>
+      <w:proofErr w:type="spellStart"/>
+      <w:r>
+        <w:t>ConcurrentSkipListMap</w:t>
+      </w:r>
+      <w:proofErr w:type="spellEnd"/>
       <w:r>
         <w:rPr>
           <w:rFonts w:hint="eastAsia"/>
@@ -344,11 +481,14 @@
       <w:r>
         <w:t xml:space="preserve"> </w:t>
       </w:r>
+      <w:proofErr w:type="spellStart"/>
       <w:r>
         <w:t>Hashtable</w:t>
       </w:r>
-    </w:p>
-    <w:p>
+      <w:proofErr w:type="spellEnd"/>
+    </w:p>
+    <w:p>
+      <w:proofErr w:type="spellStart"/>
       <w:r>
         <w:rPr>
           <w:rFonts w:hint="eastAsia"/>
@@ -356,6 +496,7 @@
         </w:rPr>
         <w:t>SortedMap</w:t>
       </w:r>
+      <w:proofErr w:type="spellEnd"/>
       <w:r>
         <w:rPr>
           <w:rFonts w:hint="eastAsia"/>
@@ -371,11 +512,22 @@
       <w:pPr>
         <w:ind w:firstLine="420"/>
       </w:pPr>
-      <w:r>
-        <w:t>ConcurrentSkipListMap, TreeMap</w:t>
-      </w:r>
-    </w:p>
-    <w:p>
+      <w:proofErr w:type="spellStart"/>
+      <w:r>
+        <w:t>ConcurrentSkipListMap</w:t>
+      </w:r>
+      <w:proofErr w:type="spellEnd"/>
+      <w:r>
+        <w:t xml:space="preserve">, </w:t>
+      </w:r>
+      <w:proofErr w:type="spellStart"/>
+      <w:r>
+        <w:t>TreeMap</w:t>
+      </w:r>
+      <w:proofErr w:type="spellEnd"/>
+    </w:p>
+    <w:p>
+      <w:proofErr w:type="spellStart"/>
       <w:r>
         <w:rPr>
           <w:rFonts w:hint="eastAsia"/>
@@ -383,6 +535,7 @@
         </w:rPr>
         <w:t>SortedSet</w:t>
       </w:r>
+      <w:proofErr w:type="spellEnd"/>
       <w:r>
         <w:rPr>
           <w:rFonts w:hint="eastAsia"/>
@@ -398,9 +551,19 @@
       <w:pPr>
         <w:ind w:firstLine="420"/>
       </w:pPr>
-      <w:r>
-        <w:t>ConcurrentSkipListSet, TreeSet</w:t>
-      </w:r>
+      <w:proofErr w:type="spellStart"/>
+      <w:r>
+        <w:t>ConcurrentSkipListSet</w:t>
+      </w:r>
+      <w:proofErr w:type="spellEnd"/>
+      <w:r>
+        <w:t xml:space="preserve">, </w:t>
+      </w:r>
+      <w:proofErr w:type="spellStart"/>
+      <w:r>
+        <w:t>TreeSet</w:t>
+      </w:r>
+      <w:proofErr w:type="spellEnd"/>
     </w:p>
     <w:p>
       <w:r>
@@ -473,7 +636,23 @@
         </w:rPr>
         <w:lastRenderedPageBreak/>
         <w:tab/>
-        <w:t xml:space="preserve">4.DelayQueue, （延期阻塞队列）（阻塞队列实现了BlockingQueue接口） </w:t>
+        <w:t>4.DelayQueue, （延期阻塞队列）（阻塞队列实现了</w:t>
+      </w:r>
+      <w:proofErr w:type="spellStart"/>
+      <w:r>
+        <w:rPr>
+          <w:rFonts w:asciiTheme="minorEastAsia" w:hAnsiTheme="minorEastAsia" w:hint="eastAsia"/>
+          <w:szCs w:val="21"/>
+        </w:rPr>
+        <w:t>BlockingQueue</w:t>
+      </w:r>
+      <w:proofErr w:type="spellEnd"/>
+      <w:r>
+        <w:rPr>
+          <w:rFonts w:asciiTheme="minorEastAsia" w:hAnsiTheme="minorEastAsia" w:hint="eastAsia"/>
+          <w:szCs w:val="21"/>
+        </w:rPr>
+        <w:t xml:space="preserve">接口） </w:t>
       </w:r>
     </w:p>
     <w:p>
@@ -571,8 +750,21 @@
       <w:pPr>
         <w:ind w:firstLine="420"/>
       </w:pPr>
-      <w:r>
-        <w:t>ArrayDeque, LinkedBlockingDeque, LinkedList</w:t>
+      <w:proofErr w:type="spellStart"/>
+      <w:r>
+        <w:t>ArrayDeque</w:t>
+      </w:r>
+      <w:proofErr w:type="spellEnd"/>
+      <w:r>
+        <w:t xml:space="preserve">, </w:t>
+      </w:r>
+      <w:proofErr w:type="spellStart"/>
+      <w:r>
+        <w:t>LinkedBlockingDeque</w:t>
+      </w:r>
+      <w:proofErr w:type="spellEnd"/>
+      <w:r>
+        <w:t>, LinkedList</w:t>
       </w:r>
     </w:p>
     <w:p/>
@@ -582,7 +774,15 @@
         <w:pStyle w:val="2"/>
       </w:pPr>
       <w:r>
-        <w:t>Java的数据结构相关的类实现原理</w:t>
+        <w:t>Java的数据结构相关的</w:t>
+      </w:r>
+      <w:proofErr w:type="gramStart"/>
+      <w:r>
+        <w:t>类实现</w:t>
+      </w:r>
+      <w:proofErr w:type="gramEnd"/>
+      <w:r>
+        <w:t>原理</w:t>
       </w:r>
       <w:r>
         <w:rPr>
@@ -605,7 +805,21 @@
         <w:rPr>
           <w:rFonts w:hint="eastAsia"/>
         </w:rPr>
-        <w:t>有些类是基于单一的数据结构实现的，比如ArrayList，Vector是基于数组实现的，LinkedList是基于链表实现的。有些类是基于复合数据结构实现的，比如H</w:t>
+        <w:t>有些类是基于单一的数据结构实现的，比如</w:t>
+      </w:r>
+      <w:proofErr w:type="spellStart"/>
+      <w:r>
+        <w:rPr>
+          <w:rFonts w:hint="eastAsia"/>
+        </w:rPr>
+        <w:t>ArrayList</w:t>
+      </w:r>
+      <w:proofErr w:type="spellEnd"/>
+      <w:r>
+        <w:rPr>
+          <w:rFonts w:hint="eastAsia"/>
+        </w:rPr>
+        <w:t>，Vector是基于数组实现的，LinkedList是基于链表实现的。有些类是基于复合数据结构实现的，比如H</w:t>
       </w:r>
       <w:r>
         <w:t>ashMap</w:t>
@@ -616,9 +830,11 @@
         </w:rPr>
         <w:t>是基于数组+链表或数组+树的数据结构实现的，</w:t>
       </w:r>
+      <w:proofErr w:type="spellStart"/>
       <w:r>
         <w:t>LinkedHashMap</w:t>
       </w:r>
+      <w:proofErr w:type="spellEnd"/>
       <w:r>
         <w:rPr>
           <w:rFonts w:hint="eastAsia"/>
@@ -658,7 +874,23 @@
     </w:p>
     <w:p>
       <w:r>
-        <w:t>HashMap是以key-value键值对存储数据的集合，JDK1.7以前，HashMap底层使用的是数组+单向链表的数据结构（在数据结构中，一般称之为“链表散列“），其主要包含put，get方法，put方法用于存储数据，get用于获取数据。当使用put方法时，首先会根据key的hashcode与数组大小长度-1进行逻辑与运算，也就是通过求模计算出该数据在数组中存储的位置。遍历该位置下的链表，使用equals判断这个链表是否包含这个key，如果存储则替换该entry对象的值，并将旧的value返回。如果不存</w:t>
+        <w:t>HashMap是以key-value键值对存储数据的集合，JDK1.7以前，HashMap底层使用的是数组+单向链表的数据结构（在数据结构中，一般称之为</w:t>
+      </w:r>
+      <w:proofErr w:type="gramStart"/>
+      <w:r>
+        <w:t>“</w:t>
+      </w:r>
+      <w:proofErr w:type="gramEnd"/>
+      <w:r>
+        <w:t>链表散列“），其主要包含put，get方法，put方法用于存储数据，get用于获取数据。当使用put方法时，首先会根据key的</w:t>
+      </w:r>
+      <w:proofErr w:type="spellStart"/>
+      <w:r>
+        <w:t>hashcode</w:t>
+      </w:r>
+      <w:proofErr w:type="spellEnd"/>
+      <w:r>
+        <w:t>与数组大小长度-1进行逻辑与运算，也就是通过求模计算出该数据在数组中存储的位置。遍历该位置下的链表，使用equals判断这个链表是否包含这个key，如果存储则替换该entry对象的值，并将旧的value返回。如果不存</w:t>
       </w:r>
       <w:r>
         <w:rPr>
@@ -666,13 +898,34 @@
         </w:rPr>
         <w:t>在则将新数据放在链表的首位。存储完成以后会判断数组的大小是否超过阀值，超过则对数组进行扩容，并遍历整个</w:t>
       </w:r>
-      <w:r>
-        <w:t>hashmap，将数据放入新的数组中。get方法则相对简单，只是通过hashcode找到数组对应位置，遍历数组，使用equals方法查找是否包含对应的值，有则返回，无则返回null。</w:t>
-      </w:r>
-    </w:p>
-    <w:p>
-      <w:r>
-        <w:t>JDK1.8之后HashMap数据结构做了改动，在链表数据达到8个时会转换为使用红黑树的数据结构存储，put，get方法也做了相应的改动。put方法存储数据时会先判断当前数据结构是否为红黑树，是则通过红黑树的方式存储数据，而且扩容的时候也有些改变，1.7是遍历整个数组，并将链表的数据一个一个重新计算hashcode到新的数组中，但1.8则是先生成新的两个链表，再放到新的数组中。</w:t>
+      <w:proofErr w:type="spellStart"/>
+      <w:r>
+        <w:t>hashmap</w:t>
+      </w:r>
+      <w:proofErr w:type="spellEnd"/>
+      <w:r>
+        <w:t>，将数据放入新的数组中。get方法则相对简单，只是通过</w:t>
+      </w:r>
+      <w:proofErr w:type="spellStart"/>
+      <w:r>
+        <w:t>hashcode</w:t>
+      </w:r>
+      <w:proofErr w:type="spellEnd"/>
+      <w:r>
+        <w:t>找到数组对应位置，遍历数组，使用equals方法查找是否包含对应的值，有则返回，无则返回null。</w:t>
+      </w:r>
+    </w:p>
+    <w:p>
+      <w:r>
+        <w:t>JDK1.8之后HashMap数据结构做了改动，在链表数据达到8个时会转换为使用红黑树的数据结构存储，put，get方法也做了相应的改动。put方法存储数据时会先判断当前数据结构是否为红黑树，是则通过红黑树的方式存储数据，而且扩容的时候也有些改变，1.7是遍历整个数组，并将链表的数据一个一个重新计算</w:t>
+      </w:r>
+      <w:proofErr w:type="spellStart"/>
+      <w:r>
+        <w:t>hashcode</w:t>
+      </w:r>
+      <w:proofErr w:type="spellEnd"/>
+      <w:r>
+        <w:t>到新的数组中，但1.8则是先生成新的两个链表，再放到新的数组中。</w:t>
       </w:r>
     </w:p>
     <w:p/>
@@ -685,6 +938,7 @@
           <w:szCs w:val="21"/>
         </w:rPr>
       </w:pPr>
+      <w:proofErr w:type="spellStart"/>
       <w:r>
         <w:rPr>
           <w:rFonts w:asciiTheme="minorEastAsia" w:hAnsiTheme="minorEastAsia" w:hint="eastAsia"/>
@@ -692,7 +946,17 @@
           <w:bCs/>
           <w:szCs w:val="21"/>
         </w:rPr>
-        <w:t>hashmap扩容过程，1.7 1.8的区别</w:t>
+        <w:t>hashmap</w:t>
+      </w:r>
+      <w:proofErr w:type="spellEnd"/>
+      <w:r>
+        <w:rPr>
+          <w:rFonts w:asciiTheme="minorEastAsia" w:hAnsiTheme="minorEastAsia" w:hint="eastAsia"/>
+          <w:b/>
+          <w:bCs/>
+          <w:szCs w:val="21"/>
+        </w:rPr>
+        <w:t>扩容过程，1.7 1.8的区别</w:t>
       </w:r>
     </w:p>
     <w:p>
@@ -860,7 +1124,23 @@
           <w:szCs w:val="21"/>
         </w:rPr>
         <w:tab/>
-        <w:t>扩容时方式：遍历数组，将每个桶先分成两个桶再插入到新的数组中</w:t>
+        <w:t>扩容时方式：遍历数组，将</w:t>
+      </w:r>
+      <w:proofErr w:type="gramStart"/>
+      <w:r>
+        <w:rPr>
+          <w:rFonts w:asciiTheme="minorEastAsia" w:hAnsiTheme="minorEastAsia" w:hint="eastAsia"/>
+          <w:szCs w:val="21"/>
+        </w:rPr>
+        <w:t>每个桶先分成</w:t>
+      </w:r>
+      <w:proofErr w:type="gramEnd"/>
+      <w:r>
+        <w:rPr>
+          <w:rFonts w:asciiTheme="minorEastAsia" w:hAnsiTheme="minorEastAsia" w:hint="eastAsia"/>
+          <w:szCs w:val="21"/>
+        </w:rPr>
+        <w:t>两个桶再插入到新的数组中</w:t>
       </w:r>
     </w:p>
     <w:p>
@@ -894,15 +1174,51 @@
           <w:color w:val="000000"/>
           <w:shd w:val="clear" w:color="auto" w:fill="FFFFFF"/>
         </w:rPr>
-        <w:t xml:space="preserve">h = </w:t>
-      </w:r>
-      <w:r>
-        <w:rPr>
-          <w:rFonts w:ascii="Arial" w:hAnsi="Arial" w:cs="Arial"/>
+        <w:t xml:space="preserve">h </w:t>
+      </w:r>
+      <w:proofErr w:type="gramStart"/>
+      <w:r>
+        <w:rPr>
+          <w:rFonts w:ascii="Arial" w:hAnsi="Arial" w:cs="Arial" w:hint="eastAsia"/>
           <w:color w:val="000000"/>
           <w:shd w:val="clear" w:color="auto" w:fill="FFFFFF"/>
         </w:rPr>
-        <w:t xml:space="preserve"> (key == null) ? 0 : (h = key.hashCode()) ^ (h &gt;&gt;&gt; 16);</w:t>
+        <w:t xml:space="preserve">= </w:t>
+      </w:r>
+      <w:r>
+        <w:rPr>
+          <w:rFonts w:ascii="Arial" w:hAnsi="Arial" w:cs="Arial"/>
+          <w:color w:val="000000"/>
+          <w:shd w:val="clear" w:color="auto" w:fill="FFFFFF"/>
+        </w:rPr>
+        <w:t xml:space="preserve"> (</w:t>
+      </w:r>
+      <w:proofErr w:type="gramEnd"/>
+      <w:r>
+        <w:rPr>
+          <w:rFonts w:ascii="Arial" w:hAnsi="Arial" w:cs="Arial"/>
+          <w:color w:val="000000"/>
+          <w:shd w:val="clear" w:color="auto" w:fill="FFFFFF"/>
+        </w:rPr>
+        <w:t xml:space="preserve">key == null) ? 0 : (h = </w:t>
+      </w:r>
+      <w:proofErr w:type="spellStart"/>
+      <w:r>
+        <w:rPr>
+          <w:rFonts w:ascii="Arial" w:hAnsi="Arial" w:cs="Arial"/>
+          <w:color w:val="000000"/>
+          <w:shd w:val="clear" w:color="auto" w:fill="FFFFFF"/>
+        </w:rPr>
+        <w:t>key.hashCode</w:t>
+      </w:r>
+      <w:proofErr w:type="spellEnd"/>
+      <w:r>
+        <w:rPr>
+          <w:rFonts w:ascii="Arial" w:hAnsi="Arial" w:cs="Arial"/>
+          <w:color w:val="000000"/>
+          <w:shd w:val="clear" w:color="auto" w:fill="FFFFFF"/>
+        </w:rPr>
+        <w:t>()) ^ (h &gt;&gt;&gt; 16);</w:t>
       </w:r>
       <w:r>
         <w:rPr>
@@ -1112,7 +1428,23 @@
         <w:t>如何线程安全的使用</w:t>
       </w:r>
       <w:r>
-        <w:t xml:space="preserve"> HashMap。这个无非就是以下三种方式：Hashtable ConcurrentHashMap Synchronized Map</w:t>
+        <w:t xml:space="preserve"> HashMap。这个无非就是以下三种方式：</w:t>
+      </w:r>
+      <w:proofErr w:type="spellStart"/>
+      <w:r>
+        <w:t>Hashtable</w:t>
+      </w:r>
+      <w:proofErr w:type="spellEnd"/>
+      <w:r>
+        <w:t xml:space="preserve"> </w:t>
+      </w:r>
+      <w:proofErr w:type="spellStart"/>
+      <w:r>
+        <w:t>ConcurrentHashMap</w:t>
+      </w:r>
+      <w:proofErr w:type="spellEnd"/>
+      <w:r>
+        <w:t xml:space="preserve"> Synchronized Map</w:t>
       </w:r>
     </w:p>
     <w:p/>
@@ -1128,8 +1460,37 @@
       </w:r>
     </w:p>
     <w:p>
-      <w:r>
-        <w:t>SynchronizedMap：synchronizedMap() 方法后会返回一个 SynchronizedMap 类的对象，而在 SynchronizedMap 类中使用了 synchronized 同步关键字来保证对 Map 的操作是线程安全的。</w:t>
+      <w:proofErr w:type="spellStart"/>
+      <w:r>
+        <w:t>SynchronizedMap</w:t>
+      </w:r>
+      <w:proofErr w:type="spellEnd"/>
+      <w:r>
+        <w:t>：</w:t>
+      </w:r>
+      <w:proofErr w:type="spellStart"/>
+      <w:r>
+        <w:t>synchronizedMap</w:t>
+      </w:r>
+      <w:proofErr w:type="spellEnd"/>
+      <w:r>
+        <w:t xml:space="preserve">() 方法后会返回一个 </w:t>
+      </w:r>
+      <w:proofErr w:type="spellStart"/>
+      <w:r>
+        <w:t>SynchronizedMap</w:t>
+      </w:r>
+      <w:proofErr w:type="spellEnd"/>
+      <w:r>
+        <w:t xml:space="preserve"> 类的对象，而在 </w:t>
+      </w:r>
+      <w:proofErr w:type="spellStart"/>
+      <w:r>
+        <w:t>SynchronizedMap</w:t>
+      </w:r>
+      <w:proofErr w:type="spellEnd"/>
+      <w:r>
+        <w:t xml:space="preserve"> 类中使用了 synchronized 同步关键字来保证对 Map 的操作是线程安全的。</w:t>
       </w:r>
     </w:p>
     <w:p/>
@@ -1138,10 +1499,19 @@
         <w:pStyle w:val="2"/>
       </w:pPr>
       <w:r>
-        <w:t>HashMap和HashTable的区别</w:t>
-      </w:r>
-    </w:p>
-    <w:p>
+        <w:t>HashMap和</w:t>
+      </w:r>
+      <w:proofErr w:type="spellStart"/>
+      <w:r>
+        <w:t>HashTable</w:t>
+      </w:r>
+      <w:proofErr w:type="spellEnd"/>
+      <w:r>
+        <w:t>的区别</w:t>
+      </w:r>
+    </w:p>
+    <w:p>
+      <w:proofErr w:type="spellStart"/>
       <w:r>
         <w:rPr>
           <w:rFonts w:hint="eastAsia"/>
@@ -1151,6 +1521,7 @@
       <w:r>
         <w:t>ashtable</w:t>
       </w:r>
+      <w:proofErr w:type="spellEnd"/>
       <w:r>
         <w:rPr>
           <w:rFonts w:hint="eastAsia"/>
@@ -1169,12 +1540,52 @@
     </w:p>
     <w:p>
       <w:r>
-        <w:t>1、hashMap去掉了HashTable?的contains方法，但是加上了containsValue()和containsKey()方法</w:t>
-      </w:r>
-    </w:p>
-    <w:p>
-      <w:r>
-        <w:t>2、Hashtable不允许 null 值(key 和 value 都不可以)，HashMap允许 null 值(key和value</w:t>
+        <w:t>1、</w:t>
+      </w:r>
+      <w:proofErr w:type="spellStart"/>
+      <w:r>
+        <w:t>hashMap</w:t>
+      </w:r>
+      <w:proofErr w:type="spellEnd"/>
+      <w:r>
+        <w:t>去掉了</w:t>
+      </w:r>
+      <w:proofErr w:type="spellStart"/>
+      <w:r>
+        <w:t>HashTable</w:t>
+      </w:r>
+      <w:proofErr w:type="spellEnd"/>
+      <w:r>
+        <w:t>?的contains方法，但是加上了</w:t>
+      </w:r>
+      <w:proofErr w:type="spellStart"/>
+      <w:r>
+        <w:t>containsValue</w:t>
+      </w:r>
+      <w:proofErr w:type="spellEnd"/>
+      <w:r>
+        <w:t>()和</w:t>
+      </w:r>
+      <w:proofErr w:type="spellStart"/>
+      <w:r>
+        <w:t>containsKey</w:t>
+      </w:r>
+      <w:proofErr w:type="spellEnd"/>
+      <w:r>
+        <w:t>()方法</w:t>
+      </w:r>
+    </w:p>
+    <w:p>
+      <w:r>
+        <w:t>2、</w:t>
+      </w:r>
+      <w:proofErr w:type="spellStart"/>
+      <w:r>
+        <w:t>Hashtable</w:t>
+      </w:r>
+      <w:proofErr w:type="spellEnd"/>
+      <w:r>
+        <w:t>不允许 null 值(key 和 value 都不可以)，HashMap允许 null 值(key和value</w:t>
       </w:r>
       <w:r>
         <w:lastRenderedPageBreak/>
@@ -1183,12 +1594,28 @@
     </w:p>
     <w:p>
       <w:r>
-        <w:t>3、两者的遍历方式大同小异，Hashtable仅仅比HashMap多一个elements方法。</w:t>
-      </w:r>
-    </w:p>
-    <w:p>
-      <w:r>
-        <w:t>4、HashTable使用Enumeration，HashMap使用Iterator</w:t>
+        <w:t>3、两者的遍历方式大同小异，</w:t>
+      </w:r>
+      <w:proofErr w:type="spellStart"/>
+      <w:r>
+        <w:t>Hashtable</w:t>
+      </w:r>
+      <w:proofErr w:type="spellEnd"/>
+      <w:r>
+        <w:t>仅仅比HashMap多一个elements方法。</w:t>
+      </w:r>
+    </w:p>
+    <w:p>
+      <w:r>
+        <w:t>4、</w:t>
+      </w:r>
+      <w:proofErr w:type="spellStart"/>
+      <w:r>
+        <w:t>HashTable</w:t>
+      </w:r>
+      <w:proofErr w:type="spellEnd"/>
+      <w:r>
+        <w:t>使用Enumeration，HashMap使用Iterator</w:t>
       </w:r>
     </w:p>
     <w:p/>
@@ -1196,8 +1623,13 @@
       <w:pPr>
         <w:pStyle w:val="2"/>
       </w:pPr>
-      <w:r>
-        <w:t xml:space="preserve">ConcurrentHashMap 是如何实现的？ </w:t>
+      <w:proofErr w:type="spellStart"/>
+      <w:r>
+        <w:t>ConcurrentHashMap</w:t>
+      </w:r>
+      <w:proofErr w:type="spellEnd"/>
+      <w:r>
+        <w:t xml:space="preserve"> 是如何实现的？ </w:t>
       </w:r>
     </w:p>
     <w:p>
@@ -1222,7 +1654,47 @@
     </w:p>
     <w:p>
       <w:r>
-        <w:t>1.7仍然是数组加链表，相比于HashMap，ConcurrentHashMap数组与entry很多核心数据都使用了volatile修饰.原理上来说：ConcurrentHashMap 采用了分段锁技术，其中 Segment 继承于 ReentrantLock。不会像 HashTable 那样不管是 put 还是 get 操作都需要做同步处理。因为volatile无法保证原子性， put 操作时仍然需要加锁处理。首先第一步的时候会尝试获取锁，如果获取失败肯定就有其他线程存在竞争，则利用 scanAndLockForPut() 自旋获取锁。如果重试的次数达到了 MAX_SCAN_RETRIES 则改为阻塞锁获取，保证能获取成功。</w:t>
+        <w:t>1.7仍然是数组加链表，相比于HashMap，</w:t>
+      </w:r>
+      <w:proofErr w:type="spellStart"/>
+      <w:r>
+        <w:t>ConcurrentHashMap</w:t>
+      </w:r>
+      <w:proofErr w:type="spellEnd"/>
+      <w:r>
+        <w:t>数组与entry很多核心数据都使用了volatile修饰.原理上来说：</w:t>
+      </w:r>
+      <w:proofErr w:type="spellStart"/>
+      <w:r>
+        <w:t>ConcurrentHashMap</w:t>
+      </w:r>
+      <w:proofErr w:type="spellEnd"/>
+      <w:r>
+        <w:t xml:space="preserve"> 采用了分段锁技术，其中 Segment 继承于 </w:t>
+      </w:r>
+      <w:proofErr w:type="spellStart"/>
+      <w:r>
+        <w:t>ReentrantLock</w:t>
+      </w:r>
+      <w:proofErr w:type="spellEnd"/>
+      <w:r>
+        <w:t xml:space="preserve">。不会像 </w:t>
+      </w:r>
+      <w:proofErr w:type="spellStart"/>
+      <w:r>
+        <w:t>HashTable</w:t>
+      </w:r>
+      <w:proofErr w:type="spellEnd"/>
+      <w:r>
+        <w:t xml:space="preserve"> 那样不管是 put 还是 get 操作都需要做同步处理。因为volatile无法保证原子性， put 操作时仍然需要加锁处理。首先第一步的时候会尝试获取锁，如果获取失败肯定就有其他线程存在竞争，则利用 </w:t>
+      </w:r>
+      <w:proofErr w:type="spellStart"/>
+      <w:r>
+        <w:t>scanAndLockForPut</w:t>
+      </w:r>
+      <w:proofErr w:type="spellEnd"/>
+      <w:r>
+        <w:t>() 自旋获取锁。如果重试的次数达到了 MAX_SCAN_RETRIES 则改为阻塞锁获取，保证能获取成功。</w:t>
       </w:r>
     </w:p>
     <w:p>
@@ -1233,7 +1705,23 @@
         <w:t>由于</w:t>
       </w:r>
       <w:r>
-        <w:t xml:space="preserve"> HashEntry 中的 value 属性是用 volatile 关键词修饰的，保证了内存可见性，所以每次获取时都是最新值。ConcurrentHashMap 的 get 方法是非常高效的，因为整个过程都不需要加锁。</w:t>
+        <w:t xml:space="preserve"> </w:t>
+      </w:r>
+      <w:proofErr w:type="spellStart"/>
+      <w:r>
+        <w:t>HashEntry</w:t>
+      </w:r>
+      <w:proofErr w:type="spellEnd"/>
+      <w:r>
+        <w:t xml:space="preserve"> 中的 value 属性是用 volatile 关键词修饰的，保证了内存可见性，所以每次获取时都是最新值。</w:t>
+      </w:r>
+      <w:proofErr w:type="spellStart"/>
+      <w:r>
+        <w:t>ConcurrentHashMap</w:t>
+      </w:r>
+      <w:proofErr w:type="spellEnd"/>
+      <w:r>
+        <w:t xml:space="preserve"> 的 get 方法是非常高效的，因为整个过程都不需要加锁。</w:t>
       </w:r>
     </w:p>
     <w:p/>
@@ -1244,7 +1732,23 @@
     </w:p>
     <w:p>
       <w:r>
-        <w:t>1.8抛弃了原有的 Segment 分段锁，而采用了 CAS + synchronized 来保证并发安全性。也将 1.7 中存放数据的 HashEntry 改为 Node，但作用都是相同的。其中的 val next 都用了 volatile 修饰，保证了可见性。</w:t>
+        <w:t xml:space="preserve">1.8抛弃了原有的 Segment 分段锁，而采用了 CAS + synchronized 来保证并发安全性。也将 1.7 中存放数据的 </w:t>
+      </w:r>
+      <w:proofErr w:type="spellStart"/>
+      <w:r>
+        <w:t>HashEntry</w:t>
+      </w:r>
+      <w:proofErr w:type="spellEnd"/>
+      <w:r>
+        <w:t xml:space="preserve"> 改为 Node，但作用都是相同的。其中的 </w:t>
+      </w:r>
+      <w:proofErr w:type="spellStart"/>
+      <w:r>
+        <w:t>val</w:t>
+      </w:r>
+      <w:proofErr w:type="spellEnd"/>
+      <w:r>
+        <w:t xml:space="preserve"> next 都用了 volatile 修饰，保证了可见性。</w:t>
       </w:r>
     </w:p>
     <w:p/>
@@ -1252,8 +1756,13 @@
       <w:pPr>
         <w:pStyle w:val="2"/>
       </w:pPr>
-      <w:r>
-        <w:t>ConcurrentHashMap的size方法是如何实现的？</w:t>
+      <w:proofErr w:type="spellStart"/>
+      <w:r>
+        <w:t>ConcurrentHashMap</w:t>
+      </w:r>
+      <w:proofErr w:type="spellEnd"/>
+      <w:r>
+        <w:t>的size方法是如何实现的？</w:t>
       </w:r>
     </w:p>
     <w:p>
@@ -1263,8 +1772,77 @@
         </w:rPr>
         <w:t>看源码是使用</w:t>
       </w:r>
-      <w:r>
-        <w:t>baseCount与CounterCell类进行累加，baseCount是一个volatile变量，ConcurrentHashMap的put方法后有个addCount方法会对这个变量做 CAS 加法。而CounterCel在没有并发的情况下，使用一个 baseCount volatile 变量就足够了，当并发的时候，CAS 修改 baseCount 失败后，就会使用 CounterCell 类了，会创建一个这个对象，通常对象的 volatile value 属性是 1。在计算 size 的时候</w:t>
+      <w:proofErr w:type="spellStart"/>
+      <w:r>
+        <w:t>baseCount</w:t>
+      </w:r>
+      <w:proofErr w:type="spellEnd"/>
+      <w:r>
+        <w:t>与</w:t>
+      </w:r>
+      <w:proofErr w:type="spellStart"/>
+      <w:r>
+        <w:t>CounterCell</w:t>
+      </w:r>
+      <w:proofErr w:type="spellEnd"/>
+      <w:r>
+        <w:t>类进行累加，</w:t>
+      </w:r>
+      <w:proofErr w:type="spellStart"/>
+      <w:r>
+        <w:t>baseCount</w:t>
+      </w:r>
+      <w:proofErr w:type="spellEnd"/>
+      <w:r>
+        <w:t>是一个volatile变量，</w:t>
+      </w:r>
+      <w:proofErr w:type="spellStart"/>
+      <w:r>
+        <w:t>ConcurrentHashMap</w:t>
+      </w:r>
+      <w:proofErr w:type="spellEnd"/>
+      <w:r>
+        <w:t>的put方法后有个</w:t>
+      </w:r>
+      <w:proofErr w:type="spellStart"/>
+      <w:r>
+        <w:t>addCount</w:t>
+      </w:r>
+      <w:proofErr w:type="spellEnd"/>
+      <w:r>
+        <w:t>方法会对这个变量做 CAS 加法。而</w:t>
+      </w:r>
+      <w:proofErr w:type="spellStart"/>
+      <w:r>
+        <w:t>CounterCel</w:t>
+      </w:r>
+      <w:proofErr w:type="spellEnd"/>
+      <w:r>
+        <w:t xml:space="preserve">在没有并发的情况下，使用一个 </w:t>
+      </w:r>
+      <w:proofErr w:type="spellStart"/>
+      <w:r>
+        <w:t>baseCount</w:t>
+      </w:r>
+      <w:proofErr w:type="spellEnd"/>
+      <w:r>
+        <w:t xml:space="preserve"> volatile 变量就足够了，当并发的时候，CAS 修改 </w:t>
+      </w:r>
+      <w:proofErr w:type="spellStart"/>
+      <w:r>
+        <w:t>baseCount</w:t>
+      </w:r>
+      <w:proofErr w:type="spellEnd"/>
+      <w:r>
+        <w:t xml:space="preserve"> 失败后，就会使用 </w:t>
+      </w:r>
+      <w:proofErr w:type="spellStart"/>
+      <w:r>
+        <w:t>CounterCell</w:t>
+      </w:r>
+      <w:proofErr w:type="spellEnd"/>
+      <w:r>
+        <w:t xml:space="preserve"> 类了，会创建一个这个对象，通常对象的 volatile value 属性是 1。在计算 size 的时候</w:t>
       </w:r>
       <w:r>
         <w:rPr>
@@ -1273,7 +1851,23 @@
         <w:t>，会将</w:t>
       </w:r>
       <w:r>
-        <w:t xml:space="preserve"> baseCount 和 CounterCell 数组中的元素的 value 累加，得到总的大小，但这个数字仍旧可能是不准确的。因为都是并发插入的。</w:t>
+        <w:t xml:space="preserve"> </w:t>
+      </w:r>
+      <w:proofErr w:type="spellStart"/>
+      <w:r>
+        <w:t>baseCount</w:t>
+      </w:r>
+      <w:proofErr w:type="spellEnd"/>
+      <w:r>
+        <w:t xml:space="preserve"> 和 </w:t>
+      </w:r>
+      <w:proofErr w:type="spellStart"/>
+      <w:r>
+        <w:t>CounterCell</w:t>
+      </w:r>
+      <w:proofErr w:type="spellEnd"/>
+      <w:r>
+        <w:t xml:space="preserve"> 数组中的元素的 value 累加，得到总的大小，但这个数字仍旧可能是不准确的。因为都是并发插入的。</w:t>
       </w:r>
     </w:p>
     <w:p/>
@@ -1322,8 +1916,13 @@
         </w:rPr>
         <w:t>可以用</w:t>
       </w:r>
-      <w:r>
-        <w:t>AtomicInteger变量进行记录</w:t>
+      <w:proofErr w:type="spellStart"/>
+      <w:r>
+        <w:t>AtomicInteger</w:t>
+      </w:r>
+      <w:proofErr w:type="spellEnd"/>
+      <w:r>
+        <w:t>变量进行记录</w:t>
       </w:r>
       <w:r>
         <w:rPr>
@@ -1337,15 +1936,83 @@
       <w:pPr>
         <w:pStyle w:val="2"/>
       </w:pPr>
+      <w:proofErr w:type="spellStart"/>
       <w:r>
         <w:lastRenderedPageBreak/>
-        <w:t>ConcurrentHashMap能完全替代HashTable吗？</w:t>
+        <w:t>ConcurrentHashMap</w:t>
+      </w:r>
+      <w:proofErr w:type="spellEnd"/>
+      <w:r>
+        <w:t>能完全替代</w:t>
+      </w:r>
+      <w:proofErr w:type="spellStart"/>
+      <w:r>
+        <w:t>HashTable</w:t>
+      </w:r>
+      <w:proofErr w:type="spellEnd"/>
+      <w:r>
+        <w:t>吗？</w:t>
       </w:r>
     </w:p>
     <w:p>
       <w:r>
         <w:tab/>
-        <w:t>HashTable虽然性能上不如ConcurrentHashMap，但并不能完全被取代，两者的迭代器的一致性不同的，HashTable的迭代器是强一致性的，而ConcurrentHashMap是弱一致的。 ConcurrentHashMap的get，clear，iterator 都是弱一致性的。 Doug Lea 也将这个判断留给用户自己决定是否使用ConcurrentHashMap。</w:t>
+      </w:r>
+      <w:proofErr w:type="spellStart"/>
+      <w:r>
+        <w:t>HashTable</w:t>
+      </w:r>
+      <w:proofErr w:type="spellEnd"/>
+      <w:r>
+        <w:t>虽然性能上不如</w:t>
+      </w:r>
+      <w:proofErr w:type="spellStart"/>
+      <w:r>
+        <w:t>ConcurrentHashMap</w:t>
+      </w:r>
+      <w:proofErr w:type="spellEnd"/>
+      <w:r>
+        <w:t>，但并不能完全被取代，两者的迭代器的一致性不同的，</w:t>
+      </w:r>
+      <w:proofErr w:type="spellStart"/>
+      <w:r>
+        <w:t>HashTable</w:t>
+      </w:r>
+      <w:proofErr w:type="spellEnd"/>
+      <w:r>
+        <w:t>的迭代器是强一致性的，而</w:t>
+      </w:r>
+      <w:proofErr w:type="spellStart"/>
+      <w:r>
+        <w:t>ConcurrentHashMap</w:t>
+      </w:r>
+      <w:proofErr w:type="spellEnd"/>
+      <w:r>
+        <w:t>是</w:t>
+      </w:r>
+      <w:proofErr w:type="gramStart"/>
+      <w:r>
+        <w:t>弱一致</w:t>
+      </w:r>
+      <w:proofErr w:type="gramEnd"/>
+      <w:r>
+        <w:t xml:space="preserve">的。 </w:t>
+      </w:r>
+      <w:proofErr w:type="spellStart"/>
+      <w:r>
+        <w:t>ConcurrentHashMap</w:t>
+      </w:r>
+      <w:proofErr w:type="spellEnd"/>
+      <w:r>
+        <w:t>的get，clear，iterator 都是弱一致性的。 Doug Lea 也将这个判断留给用户自己决定是否使用</w:t>
+      </w:r>
+      <w:proofErr w:type="spellStart"/>
+      <w:r>
+        <w:t>ConcurrentHashMap</w:t>
+      </w:r>
+      <w:proofErr w:type="spellEnd"/>
+      <w:r>
+        <w:t>。</w:t>
       </w:r>
     </w:p>
     <w:p/>
@@ -1360,13 +2027,61 @@
     <w:p>
       <w:r>
         <w:tab/>
-        <w:t>get方法是弱一致的，是什么含义？可能你期望往ConcurrentHashMap底层数据结构中加入一个元素后，立马能对get可见，但ConcurrentHashMap并不能如你所愿。换句话说，put操作将一个元素加入到底层数据结构后，get可能在某段时间内还看不到这个元素，若不考虑内存模型，单从代码逻辑上来看，却是应该可以看得到的。</w:t>
+        <w:t>get方法是</w:t>
+      </w:r>
+      <w:proofErr w:type="gramStart"/>
+      <w:r>
+        <w:t>弱一致</w:t>
+      </w:r>
+      <w:proofErr w:type="gramEnd"/>
+      <w:r>
+        <w:t>的，是什么含义？可能你期望往</w:t>
+      </w:r>
+      <w:proofErr w:type="spellStart"/>
+      <w:r>
+        <w:t>ConcurrentHashMap</w:t>
+      </w:r>
+      <w:proofErr w:type="spellEnd"/>
+      <w:r>
+        <w:t>底层数据结构中加入一个元素后，立马能对get可见，但</w:t>
+      </w:r>
+      <w:proofErr w:type="spellStart"/>
+      <w:r>
+        <w:t>ConcurrentHashMap</w:t>
+      </w:r>
+      <w:proofErr w:type="spellEnd"/>
+      <w:r>
+        <w:t>并不能如你所愿。换句话说，put操作将一个元素加入到底层数据结构后，get可能在某段时间内还看不到这个元素，若不考虑内存模型，单从代码逻辑上来看，却是应该可以看得到的。</w:t>
       </w:r>
     </w:p>
     <w:p>
       <w:r>
         <w:tab/>
-        <w:t>下面将结合代码和java内存模型相关内容来分析下put/get方法。put方法我们只需关注Segment#put，get方法只需关注Segment#get，在继续之前，先要说明一下Segment里有两个volatile变量：count和table；HashEntry里有一个volatile变量：value。</w:t>
+        <w:t>下面将结合代码和java内存模型相关内容来分析下put/get方法。put方法我们只需关注</w:t>
+      </w:r>
+      <w:proofErr w:type="spellStart"/>
+      <w:r>
+        <w:t>Segment#put</w:t>
+      </w:r>
+      <w:proofErr w:type="spellEnd"/>
+      <w:r>
+        <w:t>，get方法只需关注</w:t>
+      </w:r>
+      <w:proofErr w:type="spellStart"/>
+      <w:r>
+        <w:t>Segment#get</w:t>
+      </w:r>
+      <w:proofErr w:type="spellEnd"/>
+      <w:r>
+        <w:t>，在继续之前，先要说明一下Segment里有两个volatile变量：count和table；</w:t>
+      </w:r>
+      <w:proofErr w:type="spellStart"/>
+      <w:r>
+        <w:t>HashEntry</w:t>
+      </w:r>
+      <w:proofErr w:type="spellEnd"/>
+      <w:r>
+        <w:t>里有一个volatile变量：value。</w:t>
       </w:r>
     </w:p>
     <w:p/>
@@ -1378,7 +2093,23 @@
         <w:t>总结</w:t>
       </w:r>
       <w:r>
-        <w:t>:ConcurrentHashMap的弱一致性主要是为了提升效率，是一致性与效率之间的一种权衡。要成为强一致性，就得到处使用锁，甚至是全局锁，这就与Hashtable和同步的HashMap一样了。</w:t>
+        <w:t>:</w:t>
+      </w:r>
+      <w:proofErr w:type="spellStart"/>
+      <w:r>
+        <w:t>ConcurrentHashMap</w:t>
+      </w:r>
+      <w:proofErr w:type="spellEnd"/>
+      <w:r>
+        <w:t>的弱一致性主要是为了提升效率，是一致性与效率之间的一种权衡。要成为强一致性，就得到处使用锁，甚至是全局锁，这就与</w:t>
+      </w:r>
+      <w:proofErr w:type="spellStart"/>
+      <w:r>
+        <w:t>Hashtable</w:t>
+      </w:r>
+      <w:proofErr w:type="spellEnd"/>
+      <w:r>
+        <w:t>和同步的HashMap一样了。</w:t>
       </w:r>
     </w:p>
     <w:p>
@@ -1386,12 +2117,52 @@
         <w:pStyle w:val="2"/>
       </w:pPr>
       <w:r>
-        <w:t>HashMap和WeakHashMap的区别</w:t>
-      </w:r>
-    </w:p>
-    <w:p>
-      <w:r>
-        <w:t xml:space="preserve">HashMap的key是对实际对象的强引用,而WeakHashMap的key是对实际对象的弱引用。弱引用（WeakReference）的特性是：当gc线程发现某个对象只有弱引用指向它，那么就会将其销毁并回收内存。WeakReference也会被加入到引用队列queue中。 </w:t>
+        <w:t>HashMap和</w:t>
+      </w:r>
+      <w:proofErr w:type="spellStart"/>
+      <w:r>
+        <w:t>WeakHashMap</w:t>
+      </w:r>
+      <w:proofErr w:type="spellEnd"/>
+      <w:r>
+        <w:t>的区别</w:t>
+      </w:r>
+    </w:p>
+    <w:p>
+      <w:r>
+        <w:t>HashMap的key是对实际对象的强引用,而</w:t>
+      </w:r>
+      <w:proofErr w:type="spellStart"/>
+      <w:r>
+        <w:t>WeakHashMap</w:t>
+      </w:r>
+      <w:proofErr w:type="spellEnd"/>
+      <w:r>
+        <w:t>的key是对实际对象的弱引用。弱引用（</w:t>
+      </w:r>
+      <w:proofErr w:type="spellStart"/>
+      <w:r>
+        <w:t>WeakReference</w:t>
+      </w:r>
+      <w:proofErr w:type="spellEnd"/>
+      <w:r>
+        <w:t>）的特性是：当</w:t>
+      </w:r>
+      <w:proofErr w:type="spellStart"/>
+      <w:r>
+        <w:t>gc</w:t>
+      </w:r>
+      <w:proofErr w:type="spellEnd"/>
+      <w:r>
+        <w:t>线程发现某个对象只有弱引用指向它，那么就会将其销毁并回收内存。</w:t>
+      </w:r>
+      <w:proofErr w:type="spellStart"/>
+      <w:r>
+        <w:t>WeakReference</w:t>
+      </w:r>
+      <w:proofErr w:type="spellEnd"/>
+      <w:r>
+        <w:t xml:space="preserve">也会被加入到引用队列queue中。 </w:t>
       </w:r>
     </w:p>
     <w:p>
@@ -1401,8 +2172,21 @@
         </w:rPr>
         <w:t>理解了相关概念之后，对</w:t>
       </w:r>
-      <w:r>
-        <w:t>WeakHashMap的实际应用感到很好奇。然后发现tomcat的源码里，实现缓存时会用到WeakHashMap。</w:t>
+      <w:proofErr w:type="spellStart"/>
+      <w:r>
+        <w:t>WeakHashMap</w:t>
+      </w:r>
+      <w:proofErr w:type="spellEnd"/>
+      <w:r>
+        <w:t>的实际应用感到很好奇。然后发现tomcat的源码里，实现缓存时会用到</w:t>
+      </w:r>
+      <w:proofErr w:type="spellStart"/>
+      <w:r>
+        <w:t>WeakHashMap</w:t>
+      </w:r>
+      <w:proofErr w:type="spellEnd"/>
+      <w:r>
+        <w:t>。</w:t>
       </w:r>
     </w:p>
     <w:p/>
@@ -1410,9 +2194,11 @@
       <w:pPr>
         <w:pStyle w:val="2"/>
       </w:pPr>
+      <w:proofErr w:type="spellStart"/>
       <w:r>
         <w:t>ArrayList</w:t>
       </w:r>
+      <w:proofErr w:type="spellEnd"/>
       <w:r>
         <w:rPr>
           <w:rFonts w:hint="eastAsia"/>
@@ -1430,8 +2216,13 @@
       </w:r>
     </w:p>
     <w:p>
-      <w:r>
-        <w:t>ArrayList 是线程不安全的， Vector 是线程安全的，这两个类底层都是由数组实现的。</w:t>
+      <w:proofErr w:type="spellStart"/>
+      <w:r>
+        <w:t>ArrayList</w:t>
+      </w:r>
+      <w:proofErr w:type="spellEnd"/>
+      <w:r>
+        <w:t xml:space="preserve"> 是线程不安全的， Vector 是线程安全的，这两个类底层都是由数组实现的。</w:t>
       </w:r>
     </w:p>
     <w:p/>
@@ -1439,16 +2230,35 @@
       <w:pPr>
         <w:pStyle w:val="2"/>
       </w:pPr>
-      <w:r>
-        <w:t>TreeMap和LinkedHashMap是如何保证它的顺序的？</w:t>
-      </w:r>
-    </w:p>
-    <w:p>
-      <w:r>
-        <w:t>TreeMap只能根据key来排序，是不能根据value来排序的，默认是根据key的自然排序来组织（比如integer的大小，String的字典排序），自定义排序的话需要实现Comparator的compare方法。</w:t>
-      </w:r>
-    </w:p>
-    <w:p>
+      <w:proofErr w:type="spellStart"/>
+      <w:r>
+        <w:t>TreeMap</w:t>
+      </w:r>
+      <w:proofErr w:type="spellEnd"/>
+      <w:r>
+        <w:t>和</w:t>
+      </w:r>
+      <w:proofErr w:type="spellStart"/>
+      <w:r>
+        <w:t>LinkedHashMap</w:t>
+      </w:r>
+      <w:proofErr w:type="spellEnd"/>
+      <w:r>
+        <w:t>是如何保证它的顺序的？</w:t>
+      </w:r>
+    </w:p>
+    <w:p>
+      <w:proofErr w:type="spellStart"/>
+      <w:r>
+        <w:t>TreeMap</w:t>
+      </w:r>
+      <w:proofErr w:type="spellEnd"/>
+      <w:r>
+        <w:t>只能根据key来排序，是不能根据value来排序的，默认是根据key的自然排序来组织（比如integer的大小，String的字典排序），自定义排序的话需要实现Comparator的compare方法。</w:t>
+      </w:r>
+    </w:p>
+    <w:p>
+      <w:proofErr w:type="spellStart"/>
       <w:r>
         <w:rPr>
           <w:rFonts w:hint="eastAsia"/>
@@ -1458,6 +2268,7 @@
       <w:r>
         <w:t>ap</w:t>
       </w:r>
+      <w:proofErr w:type="spellEnd"/>
       <w:r>
         <w:rPr>
           <w:rFonts w:hint="eastAsia"/>
@@ -1494,7 +2305,23 @@
     </w:p>
     <w:p>
       <w:r>
-        <w:t>JDK1.7时JVM内存划分为程序计数器，虚拟机栈，本地方法栈，堆，方法区，JDK1.8将方法区移入到了直接内存中，称为元空间。</w:t>
+        <w:t>JDK1.7时JVM内存划分为程序计数器，虚拟机</w:t>
+      </w:r>
+      <w:proofErr w:type="gramStart"/>
+      <w:r>
+        <w:t>栈</w:t>
+      </w:r>
+      <w:proofErr w:type="gramEnd"/>
+      <w:r>
+        <w:t>，本地方法</w:t>
+      </w:r>
+      <w:proofErr w:type="gramStart"/>
+      <w:r>
+        <w:t>栈</w:t>
+      </w:r>
+      <w:proofErr w:type="gramEnd"/>
+      <w:r>
+        <w:t>，堆，方法区，JDK1.8将方法区移入到了直接内存中，称为元空间。</w:t>
       </w:r>
     </w:p>
     <w:p>
@@ -1510,21 +2337,109 @@
         <w:rPr>
           <w:rFonts w:hint="eastAsia"/>
         </w:rPr>
-        <w:t>虚拟机栈：用于描述</w:t>
-      </w:r>
-      <w:r>
-        <w:t>Java方法执行的的状态，每个方法在执行的同时都会创建一个栈帧用于存储局部变量表，操作数栈，动态链接，方法出口等信息。</w:t>
-      </w:r>
-    </w:p>
-    <w:p>
-      <w:r>
-        <w:rPr>
-          <w:rFonts w:hint="eastAsia"/>
-        </w:rPr>
-        <w:t>本地方法栈：虚拟机栈的作用非常相似，区别是：虚拟机栈为虚拟机执行</w:t>
-      </w:r>
-      <w:r>
-        <w:t>Java方法（也就是字节码）服务，而本地方法栈则为虚拟机使用到的Native方法。</w:t>
+        <w:t>虚拟机</w:t>
+      </w:r>
+      <w:proofErr w:type="gramStart"/>
+      <w:r>
+        <w:rPr>
+          <w:rFonts w:hint="eastAsia"/>
+        </w:rPr>
+        <w:t>栈</w:t>
+      </w:r>
+      <w:proofErr w:type="gramEnd"/>
+      <w:r>
+        <w:rPr>
+          <w:rFonts w:hint="eastAsia"/>
+        </w:rPr>
+        <w:t>：用于描述</w:t>
+      </w:r>
+      <w:r>
+        <w:t>Java方法执行的</w:t>
+      </w:r>
+      <w:proofErr w:type="gramStart"/>
+      <w:r>
+        <w:t>的</w:t>
+      </w:r>
+      <w:proofErr w:type="gramEnd"/>
+      <w:r>
+        <w:t>状态，每个方法在执行的同时都会创建一个</w:t>
+      </w:r>
+      <w:proofErr w:type="gramStart"/>
+      <w:r>
+        <w:t>栈帧用于</w:t>
+      </w:r>
+      <w:proofErr w:type="gramEnd"/>
+      <w:r>
+        <w:t>存储局部变量表，操作数</w:t>
+      </w:r>
+      <w:proofErr w:type="gramStart"/>
+      <w:r>
+        <w:t>栈</w:t>
+      </w:r>
+      <w:proofErr w:type="gramEnd"/>
+      <w:r>
+        <w:t>，动态链接，方法出口等信息。</w:t>
+      </w:r>
+    </w:p>
+    <w:p>
+      <w:r>
+        <w:rPr>
+          <w:rFonts w:hint="eastAsia"/>
+        </w:rPr>
+        <w:t>本地方法</w:t>
+      </w:r>
+      <w:proofErr w:type="gramStart"/>
+      <w:r>
+        <w:rPr>
+          <w:rFonts w:hint="eastAsia"/>
+        </w:rPr>
+        <w:t>栈</w:t>
+      </w:r>
+      <w:proofErr w:type="gramEnd"/>
+      <w:r>
+        <w:rPr>
+          <w:rFonts w:hint="eastAsia"/>
+        </w:rPr>
+        <w:t>：虚拟机</w:t>
+      </w:r>
+      <w:proofErr w:type="gramStart"/>
+      <w:r>
+        <w:rPr>
+          <w:rFonts w:hint="eastAsia"/>
+        </w:rPr>
+        <w:t>栈</w:t>
+      </w:r>
+      <w:proofErr w:type="gramEnd"/>
+      <w:r>
+        <w:rPr>
+          <w:rFonts w:hint="eastAsia"/>
+        </w:rPr>
+        <w:t>的作用非常相似，区别是：虚拟机</w:t>
+      </w:r>
+      <w:proofErr w:type="gramStart"/>
+      <w:r>
+        <w:rPr>
+          <w:rFonts w:hint="eastAsia"/>
+        </w:rPr>
+        <w:t>栈</w:t>
+      </w:r>
+      <w:proofErr w:type="gramEnd"/>
+      <w:r>
+        <w:rPr>
+          <w:rFonts w:hint="eastAsia"/>
+        </w:rPr>
+        <w:t>为虚拟机执行</w:t>
+      </w:r>
+      <w:r>
+        <w:t>Java方法（也就是字节码）服务，而本地方法</w:t>
+      </w:r>
+      <w:proofErr w:type="gramStart"/>
+      <w:r>
+        <w:t>栈</w:t>
+      </w:r>
+      <w:proofErr w:type="gramEnd"/>
+      <w:r>
+        <w:t>则为虚拟机使用到的Native方法。</w:t>
       </w:r>
     </w:p>
     <w:p>
@@ -1560,7 +2475,23 @@
         <w:t>新生代中由</w:t>
       </w:r>
       <w:r>
-        <w:t>Eden和Survivor0，Survivor1组成，默认三者的比例是8：1：1，一般对象都在新生代的Eden区生成，新生代的回收机制采用复制算法，在MinorGC的时候，我们都留一个存活区用来存放存活的对象，真正进行的区域是Eden+其中一个存活区，当我们的对象时长超过一定年龄时（默认15，可以通过参数设置），将会把对象放入老生代，当然大的对象会直接进入老生代。老生代采用的回收算法是标记整理算法。</w:t>
+        <w:t>Eden和Survivor0，Survivor1组成，默认三者的比例是8：1：1，一般对象都在新生代的Eden区生成，新生代的回收机制采用复制算法，在</w:t>
+      </w:r>
+      <w:proofErr w:type="spellStart"/>
+      <w:r>
+        <w:t>MinorGC</w:t>
+      </w:r>
+      <w:proofErr w:type="spellEnd"/>
+      <w:r>
+        <w:t>的时候，我们都留一个存活区用来存放存活的对象，真正进行的区域是Eden+其中一个存活区，当我们的对象时长超过一定年龄时（默认15，可以通过参数设置），将会把对象放入老生代，当然大的对象会直接进入老生代。老生</w:t>
+      </w:r>
+      <w:proofErr w:type="gramStart"/>
+      <w:r>
+        <w:t>代采用</w:t>
+      </w:r>
+      <w:proofErr w:type="gramEnd"/>
+      <w:r>
+        <w:t>的回收算法是标记整理算法。</w:t>
       </w:r>
     </w:p>
     <w:p/>
@@ -1596,7 +2527,15 @@
         <w:t>而</w:t>
       </w:r>
       <w:r>
-        <w:t>JMM就作用于工作内存和主存之间数据同步过程。他规定了如何做数据同步以及什么时候做数据同步。</w:t>
+        <w:t>JMM</w:t>
+      </w:r>
+      <w:proofErr w:type="gramStart"/>
+      <w:r>
+        <w:t>就作用</w:t>
+      </w:r>
+      <w:proofErr w:type="gramEnd"/>
+      <w:r>
+        <w:t>于工作内存和主存之间数据同步过程。他规定了如何做数据同步以及什么时候做数据同步。</w:t>
       </w:r>
     </w:p>
     <w:p/>
@@ -1633,10 +2572,69 @@
         <w:rPr>
           <w:rFonts w:hint="eastAsia"/>
         </w:rPr>
-        <w:t>双亲委派机制的前提是双亲委派模型，它要求除顶层启动类加载器外其余类加载器都应该有自己的父类加载器；类加载器之间通过复用关系来复用父加载器的代码。实现双亲委派模型的代码都集中在</w:t>
-      </w:r>
-      <w:r>
-        <w:t>java.lang.ClassLoader的loadClass()方法中；首先会检查请求加载的类是否已经被加载过；若没有被加载过：递归调用父类加载器的loadClass()；父类加载器为空后就使用启动类加载器加载；如果父类加载器和启动类加载器均无法加载请求，则调用自身的加载功能。</w:t>
+        <w:t>双亲委派机制的前提是双亲委派模型，它要求除顶层启动类加载器外其余类加载器都应该有自己的</w:t>
+      </w:r>
+      <w:proofErr w:type="gramStart"/>
+      <w:r>
+        <w:rPr>
+          <w:rFonts w:hint="eastAsia"/>
+        </w:rPr>
+        <w:t>父类加载</w:t>
+      </w:r>
+      <w:proofErr w:type="gramEnd"/>
+      <w:r>
+        <w:rPr>
+          <w:rFonts w:hint="eastAsia"/>
+        </w:rPr>
+        <w:t>器；类加载器之间通过复用关系来复用父加载器的代码。实现双亲委派模型的代码都集中在</w:t>
+      </w:r>
+      <w:proofErr w:type="spellStart"/>
+      <w:r>
+        <w:t>java.lang.ClassLoader</w:t>
+      </w:r>
+      <w:proofErr w:type="spellEnd"/>
+      <w:r>
+        <w:t>的</w:t>
+      </w:r>
+      <w:proofErr w:type="spellStart"/>
+      <w:r>
+        <w:t>loadClass</w:t>
+      </w:r>
+      <w:proofErr w:type="spellEnd"/>
+      <w:r>
+        <w:t>()方法中；首先会检查请求加载的类是否已经被加载过；若没有被加载过：递归调用</w:t>
+      </w:r>
+      <w:proofErr w:type="gramStart"/>
+      <w:r>
+        <w:t>父类加载</w:t>
+      </w:r>
+      <w:proofErr w:type="gramEnd"/>
+      <w:r>
+        <w:t>器的</w:t>
+      </w:r>
+      <w:proofErr w:type="spellStart"/>
+      <w:r>
+        <w:t>loadClass</w:t>
+      </w:r>
+      <w:proofErr w:type="spellEnd"/>
+      <w:r>
+        <w:t>()；</w:t>
+      </w:r>
+      <w:proofErr w:type="gramStart"/>
+      <w:r>
+        <w:t>父类加载</w:t>
+      </w:r>
+      <w:proofErr w:type="gramEnd"/>
+      <w:r>
+        <w:t>器为空后就使用启动类加载器加载；如果</w:t>
+      </w:r>
+      <w:proofErr w:type="gramStart"/>
+      <w:r>
+        <w:t>父类加载</w:t>
+      </w:r>
+      <w:proofErr w:type="gramEnd"/>
+      <w:r>
+        <w:t>器和启动类加载器均无法加载请求，则调用自身的加载功能。</w:t>
       </w:r>
     </w:p>
     <w:p/>
@@ -1694,7 +2692,15 @@
         <w:t>双亲委派模型很好地解决了各个类加载器的基础类统一问题</w:t>
       </w:r>
       <w:r>
-        <w:t xml:space="preserve">(越基础的类由越上层的加载器进行加载)，基础类之所以被称为“基础”，是因为它们总是作为被调用代码调用的API。但是，如果基础类又要调用用户的代码，那该怎么办呢。 </w:t>
+        <w:t>(</w:t>
+      </w:r>
+      <w:proofErr w:type="gramStart"/>
+      <w:r>
+        <w:t>越基础</w:t>
+      </w:r>
+      <w:proofErr w:type="gramEnd"/>
+      <w:r>
+        <w:t xml:space="preserve">的类由越上层的加载器进行加载)，基础类之所以被称为“基础”，是因为它们总是作为被调用代码调用的API。但是，如果基础类又要调用用户的代码，那该怎么办呢。 </w:t>
       </w:r>
     </w:p>
     <w:p>
@@ -1705,7 +2711,15 @@
         <w:t>或者是由于用户对程序的动态性的追求导致的，例如</w:t>
       </w:r>
       <w:r>
-        <w:t>OSGi的出现。在OSGi环境下，类加载器不再是双亲委派模型中的树状结构，而是进一步发展为网状结构。</w:t>
+        <w:t>OSGi的出现。在OSGi环境下，类加载</w:t>
+      </w:r>
+      <w:proofErr w:type="gramStart"/>
+      <w:r>
+        <w:t>器不再</w:t>
+      </w:r>
+      <w:proofErr w:type="gramEnd"/>
+      <w:r>
+        <w:t>是双亲委派模型中的树状结构，而是进一步发展为网状结构。</w:t>
       </w:r>
     </w:p>
     <w:p/>
@@ -1740,10 +2754,48 @@
         <w:rPr>
           <w:rFonts w:hint="eastAsia"/>
         </w:rPr>
-        <w:t>类的加载指的是将类的</w:t>
-      </w:r>
-      <w:r>
-        <w:t>.class文件中的二进制数据读入到内存中，将其放在运行时数据区的方法区内，然后在堆区创建一个java.lang.Class对象，用来封装类在方法区内的数据结构。然后会对文件进行JVM规范校验，代码逻辑校验。校验通过以后，会在堆中为类的静态变量及成员变量分配内存，并将其初始化为默认值，接着执行构造代码块，对对象进行初始化，在堆中为类的对象分配内存。</w:t>
+        <w:t>类的</w:t>
+      </w:r>
+      <w:proofErr w:type="gramStart"/>
+      <w:r>
+        <w:rPr>
+          <w:rFonts w:hint="eastAsia"/>
+        </w:rPr>
+        <w:t>加载指</w:t>
+      </w:r>
+      <w:proofErr w:type="gramEnd"/>
+      <w:r>
+        <w:rPr>
+          <w:rFonts w:hint="eastAsia"/>
+        </w:rPr>
+        <w:t>的</w:t>
+      </w:r>
+      <w:proofErr w:type="gramStart"/>
+      <w:r>
+        <w:rPr>
+          <w:rFonts w:hint="eastAsia"/>
+        </w:rPr>
+        <w:t>是将类的</w:t>
+      </w:r>
+      <w:proofErr w:type="gramEnd"/>
+      <w:r>
+        <w:t>.class文件中的二进制数据读入到内存中，将其放在运行</w:t>
+      </w:r>
+      <w:proofErr w:type="gramStart"/>
+      <w:r>
+        <w:t>时数据</w:t>
+      </w:r>
+      <w:proofErr w:type="gramEnd"/>
+      <w:r>
+        <w:t>区的方法区内，然后在堆区创建一个</w:t>
+      </w:r>
+      <w:proofErr w:type="spellStart"/>
+      <w:r>
+        <w:t>java.lang.Class</w:t>
+      </w:r>
+      <w:proofErr w:type="spellEnd"/>
+      <w:r>
+        <w:t>对象，用来封装类在方法区内的数据结构。然后会对文件进行JVM规范校验，代码逻辑校验。校验通过以后，会在堆中为类的静态变量及成员变量分配内存，并将其初始化为默认值，接着执行构造代码块，对对象进行初始化，在堆中为类的对象分配内存。</w:t>
       </w:r>
     </w:p>
     <w:p/>
@@ -1801,7 +2853,15 @@
     <w:p>
       <w:r>
         <w:tab/>
-        <w:t>必须继承java.lang.ClassLoader类</w:t>
+        <w:t>必须继承</w:t>
+      </w:r>
+      <w:proofErr w:type="spellStart"/>
+      <w:r>
+        <w:t>java.lang.ClassLoader</w:t>
+      </w:r>
+      <w:proofErr w:type="spellEnd"/>
+      <w:r>
+        <w:t>类</w:t>
       </w:r>
     </w:p>
     <w:p>
@@ -2124,7 +3184,27 @@
           <w:kern w:val="0"/>
           <w:szCs w:val="21"/>
         </w:rPr>
-        <w:t>给内存中的对象给打上标记，对象被引用一次，计数就加1，引用被释放了，计数就减一，当这个计数为0的时候，这个对象就可以被回收了。当然，这也就引发了一个问题：循环引用的对象是无法被识别出来并且被回收的。所以就有了第二种方法：</w:t>
+        <w:t>给内存中的对象给打上标记，对象被引用一次，计数就加1，引用被释放了，计数就减</w:t>
+      </w:r>
+      <w:proofErr w:type="gramStart"/>
+      <w:r>
+        <w:rPr>
+          <w:rFonts w:asciiTheme="minorEastAsia" w:hAnsiTheme="minorEastAsia" w:cs="Arial"/>
+          <w:color w:val="454545"/>
+          <w:kern w:val="0"/>
+          <w:szCs w:val="21"/>
+        </w:rPr>
+        <w:t>一</w:t>
+      </w:r>
+      <w:proofErr w:type="gramEnd"/>
+      <w:r>
+        <w:rPr>
+          <w:rFonts w:asciiTheme="minorEastAsia" w:hAnsiTheme="minorEastAsia" w:cs="Arial"/>
+          <w:color w:val="454545"/>
+          <w:kern w:val="0"/>
+          <w:szCs w:val="21"/>
+        </w:rPr>
+        <w:t>，当这个计数为0的时候，这个对象就可以被回收了。当然，这也就引发了一个问题：循环引用的对象是无法被识别出来并且被回收的。所以就有了第二种方法：</w:t>
       </w:r>
     </w:p>
     <w:p>
@@ -2185,7 +3265,35 @@
         <w:rPr>
           <w:rFonts w:hint="eastAsia"/>
         </w:rPr>
-        <w:t>垃圾回收器的基本原理是什么？垃圾回收器可以马上回收内存吗？有什么办法主动通知虚拟机进行垃圾回收</w:t>
+        <w:t>垃圾</w:t>
+      </w:r>
+      <w:proofErr w:type="gramStart"/>
+      <w:r>
+        <w:rPr>
+          <w:rFonts w:hint="eastAsia"/>
+        </w:rPr>
+        <w:t>回收器</w:t>
+      </w:r>
+      <w:proofErr w:type="gramEnd"/>
+      <w:r>
+        <w:rPr>
+          <w:rFonts w:hint="eastAsia"/>
+        </w:rPr>
+        <w:t>的基本原理是什么？垃圾</w:t>
+      </w:r>
+      <w:proofErr w:type="gramStart"/>
+      <w:r>
+        <w:rPr>
+          <w:rFonts w:hint="eastAsia"/>
+        </w:rPr>
+        <w:t>回收器</w:t>
+      </w:r>
+      <w:proofErr w:type="gramEnd"/>
+      <w:r>
+        <w:rPr>
+          <w:rFonts w:hint="eastAsia"/>
+        </w:rPr>
+        <w:t>可以马上回收内存吗？有什么办法主动通知虚拟机进行垃圾回收</w:t>
       </w:r>
     </w:p>
     <w:p>
@@ -2196,7 +3304,15 @@
         <w:t>答：</w:t>
       </w:r>
       <w:r>
-        <w:t xml:space="preserve"> 对于GC来说，当程序员创建对象时，GC就开始监控这个对象的地址、大小以及使用情况。通常，GC采用有向图的方式记录和管理堆(heap)中的所有对象。通过这种方式确定哪些对象是"可达的"，哪些对象是"不可达的"。当GC确定一些对象为"不可达"时，GC就有责任回收这些内存空间。可以。程序员可以手动执行System.gc()，通知GC运行，但是Java语言规范并不保证GC一定会执行。</w:t>
+        <w:t xml:space="preserve"> 对于GC来说，当程序员创建对象时，GC就开始监控这个对象的地址、大小以及使用情况。通常，GC采用有向图的方式记录和管理堆(heap)中的所有对象。通过这种方式确定哪些对象是"可达的"，哪些对象是"不可达的"。当GC确定一些对象为"不可达"时，GC就有责任回收这些内存空间。可以。程序员可以手动执行</w:t>
+      </w:r>
+      <w:proofErr w:type="spellStart"/>
+      <w:r>
+        <w:t>System.gc</w:t>
+      </w:r>
+      <w:proofErr w:type="spellEnd"/>
+      <w:r>
+        <w:t>()，通知GC运行，但是Java语言规范并不保证GC一定会执行。</w:t>
       </w:r>
     </w:p>
     <w:p/>
@@ -2211,13 +3327,71 @@
           <w:rFonts w:hint="eastAsia"/>
           <w:color w:val="FF0000"/>
         </w:rPr>
-        <w:t>新生代的垃圾回收器包括</w:t>
-      </w:r>
-      <w:r>
-        <w:rPr>
+        <w:t>新生代的垃圾</w:t>
+      </w:r>
+      <w:proofErr w:type="gramStart"/>
+      <w:r>
+        <w:rPr>
+          <w:rFonts w:hint="eastAsia"/>
           <w:color w:val="FF0000"/>
         </w:rPr>
-        <w:t>Serial、ParNew、Parallel Scavenge，老年代的垃圾回收器包括CMS、Serial Old、Parallel Old。其中新生代的三种垃圾回收器都采用了复制算法，并且会触发STOP THE WORLD。CMS使用标记清除算法，Serial Old、Parallel Old使用标记整理算法。</w:t>
+        <w:t>回收器</w:t>
+      </w:r>
+      <w:proofErr w:type="gramEnd"/>
+      <w:r>
+        <w:rPr>
+          <w:rFonts w:hint="eastAsia"/>
+          <w:color w:val="FF0000"/>
+        </w:rPr>
+        <w:t>包括</w:t>
+      </w:r>
+      <w:r>
+        <w:rPr>
+          <w:color w:val="FF0000"/>
+        </w:rPr>
+        <w:t>Serial、</w:t>
+      </w:r>
+      <w:proofErr w:type="spellStart"/>
+      <w:r>
+        <w:rPr>
+          <w:color w:val="FF0000"/>
+        </w:rPr>
+        <w:t>ParNew</w:t>
+      </w:r>
+      <w:proofErr w:type="spellEnd"/>
+      <w:r>
+        <w:rPr>
+          <w:color w:val="FF0000"/>
+        </w:rPr>
+        <w:t>、Parallel Scavenge，老年代的垃圾</w:t>
+      </w:r>
+      <w:proofErr w:type="gramStart"/>
+      <w:r>
+        <w:rPr>
+          <w:color w:val="FF0000"/>
+        </w:rPr>
+        <w:t>回收器</w:t>
+      </w:r>
+      <w:proofErr w:type="gramEnd"/>
+      <w:r>
+        <w:rPr>
+          <w:color w:val="FF0000"/>
+        </w:rPr>
+        <w:t>包括CMS、Serial Old、Parallel Old。其中新生代的三种垃圾</w:t>
+      </w:r>
+      <w:proofErr w:type="gramStart"/>
+      <w:r>
+        <w:rPr>
+          <w:color w:val="FF0000"/>
+        </w:rPr>
+        <w:t>回收器</w:t>
+      </w:r>
+      <w:proofErr w:type="gramEnd"/>
+      <w:r>
+        <w:rPr>
+          <w:color w:val="FF0000"/>
+        </w:rPr>
+        <w:t>都采用了复制算法，并且会触发STOP THE WORLD。CMS使用标记清除算法，Serial Old、Parallel Old使用标记整理算法。</w:t>
       </w:r>
     </w:p>
     <w:p>
@@ -2229,19 +3403,68 @@
         <w:t>Serial收集器</w:t>
       </w:r>
       <w:r>
-        <w:t>是一个单线程收集器（-XX：+UseSerialGC），这个“单线程”不只是说它只会使用一个CPU或者一条线程去完成垃圾收集工作，更重要的是在它进行垃圾收集时，必须暂停其他所有的工作线程，直到它垃圾收集结束。</w:t>
-      </w:r>
-    </w:p>
-    <w:p>
+        <w:t>是一个单线程收集器（-XX：+</w:t>
+      </w:r>
+      <w:proofErr w:type="spellStart"/>
+      <w:r>
+        <w:t>UseSerialGC</w:t>
+      </w:r>
+      <w:proofErr w:type="spellEnd"/>
+      <w:r>
+        <w:t>），这个“单线程”不只是说它只会使用一个CPU或者一条线程去完成垃圾收集工作，更重要的是在它进行垃圾收集时，必须暂停其他所有的工作线程，直到它垃圾收集结束。</w:t>
+      </w:r>
+    </w:p>
+    <w:p>
+      <w:proofErr w:type="spellStart"/>
       <w:r>
         <w:rPr>
           <w:b/>
           <w:bCs/>
         </w:rPr>
-        <w:t>ParNew收集器</w:t>
-      </w:r>
-      <w:r>
-        <w:t>是Serial收集器的多线程版本（-XX:+UseParNewGC -XX:ParallelGCThreads），它能够与CMS收集器配合工作，因此，在运行在Server模式下的虚拟机中，ParNew收集</w:t>
+        <w:t>ParNew</w:t>
+      </w:r>
+      <w:proofErr w:type="spellEnd"/>
+      <w:r>
+        <w:rPr>
+          <w:b/>
+          <w:bCs/>
+        </w:rPr>
+        <w:t>收集器</w:t>
+      </w:r>
+      <w:r>
+        <w:t>是Serial收集器的多线程版本（-XX:+</w:t>
+      </w:r>
+      <w:proofErr w:type="spellStart"/>
+      <w:r>
+        <w:t>UseParNewGC</w:t>
+      </w:r>
+      <w:proofErr w:type="spellEnd"/>
+      <w:r>
+        <w:t xml:space="preserve"> -</w:t>
+      </w:r>
+      <w:proofErr w:type="spellStart"/>
+      <w:r>
+        <w:t>XX:ParallelGCThreads</w:t>
+      </w:r>
+      <w:proofErr w:type="spellEnd"/>
+      <w:r>
+        <w:t>），它能够与CMS收集</w:t>
+      </w:r>
+      <w:proofErr w:type="gramStart"/>
+      <w:r>
+        <w:t>器配合</w:t>
+      </w:r>
+      <w:proofErr w:type="gramEnd"/>
+      <w:r>
+        <w:t>工作，因此，在运行在Server模式下的虚拟机中，</w:t>
+      </w:r>
+      <w:proofErr w:type="spellStart"/>
+      <w:r>
+        <w:t>ParNew</w:t>
+      </w:r>
+      <w:proofErr w:type="spellEnd"/>
+      <w:r>
+        <w:t>收集</w:t>
       </w:r>
       <w:r>
         <w:lastRenderedPageBreak/>
@@ -2253,7 +3476,21 @@
         <w:rPr>
           <w:rFonts w:hint="eastAsia"/>
         </w:rPr>
-        <w:t>这也是一个并行的新生代垃圾收集器，不同于其他收集器（以尽可能缩短垃圾收集时用户线程的停顿时间为目的），它是唯一一个以达到一个可控制的吞吐量为目标的垃圾收集器。</w:t>
+        <w:t>这也是一个并行的新生代垃圾收集器，不同于其他收集器（以尽可能缩短垃圾收集时用户线程的停顿时间为目的），它是唯一</w:t>
+      </w:r>
+      <w:proofErr w:type="gramStart"/>
+      <w:r>
+        <w:rPr>
+          <w:rFonts w:hint="eastAsia"/>
+        </w:rPr>
+        <w:t>一个</w:t>
+      </w:r>
+      <w:proofErr w:type="gramEnd"/>
+      <w:r>
+        <w:rPr>
+          <w:rFonts w:hint="eastAsia"/>
+        </w:rPr>
+        <w:t>以达到一个可控制的吞吐量为目标的垃圾收集器。</w:t>
       </w:r>
     </w:p>
     <w:p>
@@ -2294,7 +3531,21 @@
         <w:rPr>
           <w:rFonts w:hint="eastAsia"/>
         </w:rPr>
-        <w:t>并发重置：收集器做一些收尾的工作，以便下一次</w:t>
+        <w:t>并发重置：收集器做一些收尾的工作，</w:t>
+      </w:r>
+      <w:proofErr w:type="gramStart"/>
+      <w:r>
+        <w:rPr>
+          <w:rFonts w:hint="eastAsia"/>
+        </w:rPr>
+        <w:t>以便下</w:t>
+      </w:r>
+      <w:proofErr w:type="gramEnd"/>
+      <w:r>
+        <w:rPr>
+          <w:rFonts w:hint="eastAsia"/>
+        </w:rPr>
+        <w:t>一次</w:t>
       </w:r>
       <w:r>
         <w:t>GC周期能有一个干净的状态。</w:t>
@@ -2321,7 +3572,15 @@
         <w:t>应该指出，尽管</w:t>
       </w:r>
       <w:r>
-        <w:t>CMS收集器为老年代垃圾回收提供了几乎完全并发的解决方案，然而年轻代仍然通过“stop-the-world”方法来进行收集。对于交互式应用，停顿也是可接受的，背后的原理是年轻代的垃圾回收时间通常是相当短的。</w:t>
+        <w:t>CMS收集器为老年代垃圾回收提供了几乎完全并发的解决方案，然而年轻</w:t>
+      </w:r>
+      <w:proofErr w:type="gramStart"/>
+      <w:r>
+        <w:t>代仍然</w:t>
+      </w:r>
+      <w:proofErr w:type="gramEnd"/>
+      <w:r>
+        <w:t>通过“stop-the-world”方法来进行收集。对于交互式应用，停顿也是可接受的，背后的原理是年轻代的垃圾回收时间通常是相当短的。</w:t>
       </w:r>
     </w:p>
     <w:p>
@@ -2364,7 +3623,21 @@
         <w:rPr>
           <w:rFonts w:hint="eastAsia"/>
         </w:rPr>
-        <w:t>第二个挑战就是应用的对象分配率高。如果获取对象实例的频率高于收集器清除堆里死对象的频率，并发算法将再次失败。</w:t>
+        <w:t>第二个挑战就是应用的对象分配率高。如果获取对象实例的频率高于收集器清除堆里</w:t>
+      </w:r>
+      <w:proofErr w:type="gramStart"/>
+      <w:r>
+        <w:rPr>
+          <w:rFonts w:hint="eastAsia"/>
+        </w:rPr>
+        <w:t>死对象</w:t>
+      </w:r>
+      <w:proofErr w:type="gramEnd"/>
+      <w:r>
+        <w:rPr>
+          <w:rFonts w:hint="eastAsia"/>
+        </w:rPr>
+        <w:t>的频率，并发算法将再次失败。</w:t>
       </w:r>
     </w:p>
     <w:p/>
@@ -2384,10 +3657,32 @@
         <w:rPr>
           <w:rFonts w:hint="eastAsia"/>
         </w:rPr>
-        <w:t>增量收集把对堆空间划分成一系列内存块，使用时，先使用其中一部分（不会全部用完），垃圾收集时</w:t>
-      </w:r>
-      <w:r>
-        <w:t xml:space="preserve"> 把之前用掉的部分中的存活对象再放到后面没有用的空间中 </w:t>
+        <w:t>增量收集把</w:t>
+      </w:r>
+      <w:proofErr w:type="gramStart"/>
+      <w:r>
+        <w:rPr>
+          <w:rFonts w:hint="eastAsia"/>
+        </w:rPr>
+        <w:t>对堆空间</w:t>
+      </w:r>
+      <w:proofErr w:type="gramEnd"/>
+      <w:r>
+        <w:rPr>
+          <w:rFonts w:hint="eastAsia"/>
+        </w:rPr>
+        <w:t>划分成一系列内存块，使用时，先使用其中一部分（不会全部用完），垃圾收集时</w:t>
+      </w:r>
+      <w:r>
+        <w:t xml:space="preserve"> </w:t>
+      </w:r>
+      <w:proofErr w:type="gramStart"/>
+      <w:r>
+        <w:t>把之前</w:t>
+      </w:r>
+      <w:proofErr w:type="gramEnd"/>
+      <w:r>
+        <w:t xml:space="preserve">用掉的部分中的存活对象再放到后面没有用的空间中 </w:t>
       </w:r>
     </w:p>
     <w:p>
@@ -2449,14 +3744,27 @@
         </w:rPr>
         <w:t>参考：</w:t>
       </w:r>
-      <w:hyperlink r:id="rId8" w:history="1">
-        <w:r>
-          <w:rPr>
-            <w:rStyle w:val="a7"/>
-          </w:rPr>
-          <w:t>https://my.oschina.net/u/2302503/blog/1632775</w:t>
-        </w:r>
-      </w:hyperlink>
+      <w:r>
+        <w:fldChar w:fldCharType="begin"/>
+      </w:r>
+      <w:r>
+        <w:instrText xml:space="preserve"> HYPERLINK "https://my.oschina.net/u/2302503/blog/1632775" </w:instrText>
+      </w:r>
+      <w:r>
+        <w:fldChar w:fldCharType="separate"/>
+      </w:r>
+      <w:r>
+        <w:rPr>
+          <w:rStyle w:val="a7"/>
+        </w:rPr>
+        <w:t>https://my.oschina.net/u/2302503/blog/1632775</w:t>
+      </w:r>
+      <w:r>
+        <w:rPr>
+          <w:rStyle w:val="a7"/>
+        </w:rPr>
+        <w:fldChar w:fldCharType="end"/>
+      </w:r>
     </w:p>
     <w:p>
       <w:pPr>
@@ -2528,21 +3836,80 @@
     <w:p/>
     <w:p>
       <w:r>
-        <w:t>Major GC:清理永久代，但是由于很多MojorGC 是由MinorGC 触发的，所以有时候很难将MajorGC 和MinorGC区分开。</w:t>
-      </w:r>
-    </w:p>
-    <w:p/>
-    <w:p>
-      <w:r>
-        <w:t>FullGC：是清理整个堆空间—包括年轻代和永久代。Full GC的时候会先触发Minor GC。</w:t>
-      </w:r>
-    </w:p>
-    <w:p>
-      <w:r>
-        <w:rPr>
-          <w:rFonts w:hint="eastAsia"/>
-        </w:rPr>
-        <w:t>新生代直接晋升到老年代的大对象超过了老年代的剩余空间，引发</w:t>
+        <w:t>Major GC:清理永久代，但是由于很多</w:t>
+      </w:r>
+      <w:proofErr w:type="spellStart"/>
+      <w:r>
+        <w:t>MojorGC</w:t>
+      </w:r>
+      <w:proofErr w:type="spellEnd"/>
+      <w:r>
+        <w:t xml:space="preserve"> 是由</w:t>
+      </w:r>
+      <w:proofErr w:type="spellStart"/>
+      <w:r>
+        <w:t>MinorGC</w:t>
+      </w:r>
+      <w:proofErr w:type="spellEnd"/>
+      <w:r>
+        <w:t xml:space="preserve"> 触发的，所以有时候很难将</w:t>
+      </w:r>
+      <w:proofErr w:type="spellStart"/>
+      <w:r>
+        <w:t>MajorGC</w:t>
+      </w:r>
+      <w:proofErr w:type="spellEnd"/>
+      <w:r>
+        <w:t xml:space="preserve"> 和</w:t>
+      </w:r>
+      <w:proofErr w:type="spellStart"/>
+      <w:r>
+        <w:t>MinorGC</w:t>
+      </w:r>
+      <w:proofErr w:type="spellEnd"/>
+      <w:r>
+        <w:t>区分开。</w:t>
+      </w:r>
+    </w:p>
+    <w:p/>
+    <w:p>
+      <w:proofErr w:type="spellStart"/>
+      <w:r>
+        <w:t>FullGC</w:t>
+      </w:r>
+      <w:proofErr w:type="spellEnd"/>
+      <w:r>
+        <w:t>：是清理整个</w:t>
+      </w:r>
+      <w:proofErr w:type="gramStart"/>
+      <w:r>
+        <w:t>堆空间</w:t>
+      </w:r>
+      <w:proofErr w:type="gramEnd"/>
+      <w:r>
+        <w:t>—包括年轻代和永久代。Full GC的时候会先触发Minor GC。</w:t>
+      </w:r>
+    </w:p>
+    <w:p>
+      <w:r>
+        <w:rPr>
+          <w:rFonts w:hint="eastAsia"/>
+        </w:rPr>
+        <w:t>新生代直接晋升到老年代的</w:t>
+      </w:r>
+      <w:proofErr w:type="gramStart"/>
+      <w:r>
+        <w:rPr>
+          <w:rFonts w:hint="eastAsia"/>
+        </w:rPr>
+        <w:t>大对象</w:t>
+      </w:r>
+      <w:proofErr w:type="gramEnd"/>
+      <w:r>
+        <w:rPr>
+          <w:rFonts w:hint="eastAsia"/>
+        </w:rPr>
+        <w:t>超过了老年代的剩余空间，引发</w:t>
       </w:r>
       <w:r>
         <w:t>Full GC。</w:t>
@@ -2550,12 +3917,41 @@
     </w:p>
     <w:p>
       <w:r>
-        <w:t>Perm永久代空间不足会触发Full GC，可以让CMS清理永久代的空间。</w:t>
-      </w:r>
-    </w:p>
-    <w:p>
-      <w:r>
-        <w:t>System.gc()引起的Full GC，可以设置DisableExplicitGC来禁止调用System.gc引发Full GC</w:t>
+        <w:t>Perm永久</w:t>
+      </w:r>
+      <w:proofErr w:type="gramStart"/>
+      <w:r>
+        <w:t>代空间</w:t>
+      </w:r>
+      <w:proofErr w:type="gramEnd"/>
+      <w:r>
+        <w:t>不足会触发Full GC，可以让CMS清理永久代的空间。</w:t>
+      </w:r>
+    </w:p>
+    <w:p>
+      <w:proofErr w:type="spellStart"/>
+      <w:r>
+        <w:t>System.gc</w:t>
+      </w:r>
+      <w:proofErr w:type="spellEnd"/>
+      <w:r>
+        <w:t>()引起的Full GC，可以设置</w:t>
+      </w:r>
+      <w:proofErr w:type="spellStart"/>
+      <w:r>
+        <w:t>DisableExplicitGC</w:t>
+      </w:r>
+      <w:proofErr w:type="spellEnd"/>
+      <w:r>
+        <w:t>来禁止调用</w:t>
+      </w:r>
+      <w:proofErr w:type="spellStart"/>
+      <w:r>
+        <w:t>System.gc</w:t>
+      </w:r>
+      <w:proofErr w:type="spellEnd"/>
+      <w:r>
+        <w:t>引发Full GC</w:t>
       </w:r>
     </w:p>
     <w:p/>
@@ -2787,7 +4183,35 @@
         <w:rPr>
           <w:rFonts w:hint="eastAsia"/>
         </w:rPr>
-        <w:t>类的索引实例都已经被回收。2.加载类的ClassLoader已经被回收。3.类对象的Class对象没有被引用（即没有通过反射引用该类的地方）</w:t>
+        <w:t>类的索引实例都已经被回收。2.加载类的</w:t>
+      </w:r>
+      <w:proofErr w:type="spellStart"/>
+      <w:r>
+        <w:rPr>
+          <w:rFonts w:hint="eastAsia"/>
+        </w:rPr>
+        <w:t>ClassLoader</w:t>
+      </w:r>
+      <w:proofErr w:type="spellEnd"/>
+      <w:r>
+        <w:rPr>
+          <w:rFonts w:hint="eastAsia"/>
+        </w:rPr>
+        <w:t>已经被回收。3.</w:t>
+      </w:r>
+      <w:proofErr w:type="gramStart"/>
+      <w:r>
+        <w:rPr>
+          <w:rFonts w:hint="eastAsia"/>
+        </w:rPr>
+        <w:t>类对象</w:t>
+      </w:r>
+      <w:proofErr w:type="gramEnd"/>
+      <w:r>
+        <w:rPr>
+          <w:rFonts w:hint="eastAsia"/>
+        </w:rPr>
+        <w:t>的Class对象没有被引用（即没有通过反射引用该类的地方）</w:t>
       </w:r>
     </w:p>
     <w:p/>
@@ -2811,7 +4235,35 @@
         <w:rPr>
           <w:rFonts w:hint="eastAsia"/>
         </w:rPr>
-        <w:t>标记阶段时，会把对象和对应的对象头数据保存在两个栈中，如果晋升失败的话，就把该对象的对象头复原</w:t>
+        <w:t>标记阶段时，会把对象和对应的对象</w:t>
+      </w:r>
+      <w:proofErr w:type="gramStart"/>
+      <w:r>
+        <w:rPr>
+          <w:rFonts w:hint="eastAsia"/>
+        </w:rPr>
+        <w:t>头数据</w:t>
+      </w:r>
+      <w:proofErr w:type="gramEnd"/>
+      <w:r>
+        <w:rPr>
+          <w:rFonts w:hint="eastAsia"/>
+        </w:rPr>
+        <w:t>保存在两个</w:t>
+      </w:r>
+      <w:proofErr w:type="gramStart"/>
+      <w:r>
+        <w:rPr>
+          <w:rFonts w:hint="eastAsia"/>
+        </w:rPr>
+        <w:t>栈</w:t>
+      </w:r>
+      <w:proofErr w:type="gramEnd"/>
+      <w:r>
+        <w:rPr>
+          <w:rFonts w:hint="eastAsia"/>
+        </w:rPr>
+        <w:t>中，如果晋升失败的话，就把该对象的对象头复原</w:t>
       </w:r>
       <w:r>
         <w:rPr>
@@ -2845,9 +4297,16 @@
         </w:rPr>
         <w:t>调优工具：</w:t>
       </w:r>
-      <w:r>
-        <w:t>Jconsole,jProfile,visualVM</w:t>
-      </w:r>
+      <w:proofErr w:type="spellStart"/>
+      <w:proofErr w:type="gramStart"/>
+      <w:r>
+        <w:t>Jconsole,jProfile</w:t>
+      </w:r>
+      <w:proofErr w:type="gramEnd"/>
+      <w:r>
+        <w:t>,visualVM</w:t>
+      </w:r>
+      <w:proofErr w:type="spellEnd"/>
     </w:p>
     <w:p>
       <w:r>
@@ -2858,17 +4317,33 @@
       </w:r>
     </w:p>
     <w:p>
-      <w:r>
-        <w:rPr>
-          <w:rFonts w:hint="eastAsia"/>
-        </w:rPr>
-        <w:t>堆信息查看：</w:t>
+      <w:proofErr w:type="gramStart"/>
+      <w:r>
+        <w:rPr>
+          <w:rFonts w:hint="eastAsia"/>
+        </w:rPr>
+        <w:t>堆信息</w:t>
+      </w:r>
+      <w:proofErr w:type="gramEnd"/>
+      <w:r>
+        <w:rPr>
+          <w:rFonts w:hint="eastAsia"/>
+        </w:rPr>
+        <w:t>查看：</w:t>
       </w:r>
     </w:p>
     <w:p>
       <w:r>
         <w:tab/>
-        <w:t>可查看堆空间大小分配（年轻代，年老代，持久代）</w:t>
+        <w:t>可查看</w:t>
+      </w:r>
+      <w:proofErr w:type="gramStart"/>
+      <w:r>
+        <w:t>堆空间</w:t>
+      </w:r>
+      <w:proofErr w:type="gramEnd"/>
+      <w:r>
+        <w:t>大小分配（年轻代，年老代，持久代）</w:t>
       </w:r>
     </w:p>
     <w:p>
@@ -2888,13 +4363,35 @@
         <w:rPr>
           <w:rFonts w:hint="eastAsia"/>
         </w:rPr>
-        <w:t>有了堆信息查看方面的功能，我们一般可以顺利解决以下问题：</w:t>
+        <w:t>有了</w:t>
+      </w:r>
+      <w:proofErr w:type="gramStart"/>
+      <w:r>
+        <w:rPr>
+          <w:rFonts w:hint="eastAsia"/>
+        </w:rPr>
+        <w:t>堆信息</w:t>
+      </w:r>
+      <w:proofErr w:type="gramEnd"/>
+      <w:r>
+        <w:rPr>
+          <w:rFonts w:hint="eastAsia"/>
+        </w:rPr>
+        <w:t>查看方面的功能，我们一般可以顺利解决以下问题：</w:t>
       </w:r>
     </w:p>
     <w:p>
       <w:r>
         <w:tab/>
-        <w:t>年老代年轻代大小划分是否合理</w:t>
+        <w:t>年老</w:t>
+      </w:r>
+      <w:proofErr w:type="gramStart"/>
+      <w:r>
+        <w:t>代年轻代大小</w:t>
+      </w:r>
+      <w:proofErr w:type="gramEnd"/>
+      <w:r>
+        <w:t>划分是否合理</w:t>
       </w:r>
     </w:p>
     <w:p>
@@ -2918,18 +4415,52 @@
         </w:rPr>
         <w:t>查看</w:t>
       </w:r>
-      <w:r>
-        <w:t>FullGC的频率</w:t>
-      </w:r>
-    </w:p>
-    <w:p>
-      <w:r>
-        <w:t>Linux使用jstat命令查看jvm的GC情况，通常运行命令如下：</w:t>
-      </w:r>
-    </w:p>
-    <w:p>
-      <w:r>
-        <w:t>jstat -gc 12538 5000</w:t>
+      <w:proofErr w:type="spellStart"/>
+      <w:r>
+        <w:t>FullGC</w:t>
+      </w:r>
+      <w:proofErr w:type="spellEnd"/>
+      <w:r>
+        <w:t>的频率</w:t>
+      </w:r>
+    </w:p>
+    <w:p>
+      <w:r>
+        <w:t>Linux使用</w:t>
+      </w:r>
+      <w:proofErr w:type="spellStart"/>
+      <w:r>
+        <w:t>jstat</w:t>
+      </w:r>
+      <w:proofErr w:type="spellEnd"/>
+      <w:r>
+        <w:t>命令查看</w:t>
+      </w:r>
+      <w:proofErr w:type="spellStart"/>
+      <w:r>
+        <w:t>jvm</w:t>
+      </w:r>
+      <w:proofErr w:type="spellEnd"/>
+      <w:r>
+        <w:t>的GC情况，通常运行命令如下：</w:t>
+      </w:r>
+    </w:p>
+    <w:p>
+      <w:proofErr w:type="spellStart"/>
+      <w:r>
+        <w:t>jstat</w:t>
+      </w:r>
+      <w:proofErr w:type="spellEnd"/>
+      <w:r>
+        <w:t xml:space="preserve"> -</w:t>
+      </w:r>
+      <w:proofErr w:type="spellStart"/>
+      <w:r>
+        <w:t>gc</w:t>
+      </w:r>
+      <w:proofErr w:type="spellEnd"/>
+      <w:r>
+        <w:t xml:space="preserve"> 12538 5000</w:t>
       </w:r>
     </w:p>
     <w:p>
@@ -2952,7 +4483,23 @@
         <w:t>性能调优建议：</w:t>
       </w:r>
       <w:r>
-        <w:t xml:space="preserve"> jvm调优没有一个固定模板配置说必须如何操作，它需要根据系统的情况不同对待。 但是可以有如下建议： </w:t>
+        <w:t xml:space="preserve"> </w:t>
+      </w:r>
+      <w:proofErr w:type="spellStart"/>
+      <w:r>
+        <w:t>jvm</w:t>
+      </w:r>
+      <w:proofErr w:type="spellEnd"/>
+      <w:r>
+        <w:t>调</w:t>
+      </w:r>
+      <w:proofErr w:type="gramStart"/>
+      <w:r>
+        <w:t>优没有</w:t>
+      </w:r>
+      <w:proofErr w:type="gramEnd"/>
+      <w:r>
+        <w:t xml:space="preserve">一个固定模板配置说必须如何操作，它需要根据系统的情况不同对待。 但是可以有如下建议： </w:t>
       </w:r>
     </w:p>
     <w:p>
@@ -2962,11 +4509,83 @@
     </w:p>
     <w:p>
       <w:r>
-        <w:t>2、gc/full gc频率不要太高、每次gc时间不要太长、根据系统应用来定。</w:t>
-      </w:r>
-    </w:p>
-    <w:p/>
-    <w:p/>
+        <w:t>2、</w:t>
+      </w:r>
+      <w:proofErr w:type="spellStart"/>
+      <w:r>
+        <w:t>gc</w:t>
+      </w:r>
+      <w:proofErr w:type="spellEnd"/>
+      <w:r>
+        <w:t xml:space="preserve">/full </w:t>
+      </w:r>
+      <w:proofErr w:type="spellStart"/>
+      <w:r>
+        <w:t>gc</w:t>
+      </w:r>
+      <w:proofErr w:type="spellEnd"/>
+      <w:r>
+        <w:t>频率不要太高、每次</w:t>
+      </w:r>
+      <w:proofErr w:type="spellStart"/>
+      <w:r>
+        <w:t>gc</w:t>
+      </w:r>
+      <w:proofErr w:type="spellEnd"/>
+      <w:r>
+        <w:t>时间不要太长、根据系统应用来定。</w:t>
+      </w:r>
+    </w:p>
+    <w:p/>
+    <w:p>
+      <w:pPr>
+        <w:pStyle w:val="2"/>
+      </w:pPr>
+      <w:r>
+        <w:rPr>
+          <w:rFonts w:hint="eastAsia"/>
+        </w:rPr>
+        <w:t>什么情况会造成内存泄漏</w:t>
+      </w:r>
+    </w:p>
+    <w:p>
+      <w:r>
+        <w:rPr>
+          <w:rFonts w:hint="eastAsia"/>
+        </w:rPr>
+        <w:t>在</w:t>
+      </w:r>
+      <w:r>
+        <w:t>Java中，内存泄漏就是存在一些被分配的对象，这些对象有下面两个特点：</w:t>
+      </w:r>
+    </w:p>
+    <w:p>
+      <w:r>
+        <w:rPr>
+          <w:rFonts w:hint="eastAsia"/>
+        </w:rPr>
+        <w:t>首先，这些对象是可达的，即在有向图中，存在通路可以与其相连；</w:t>
+      </w:r>
+    </w:p>
+    <w:p>
+      <w:r>
+        <w:rPr>
+          <w:rFonts w:hint="eastAsia"/>
+        </w:rPr>
+        <w:t>其次，这些对象是无用的，即程序以后不会再使用这些对象。</w:t>
+      </w:r>
+    </w:p>
+    <w:p>
+      <w:r>
+        <w:rPr>
+          <w:rFonts w:hint="eastAsia"/>
+        </w:rPr>
+        <w:t>如果对象满足这两个条件，这些对象就可以判定为</w:t>
+      </w:r>
+      <w:r>
+        <w:t>Java中的内存泄漏，这些对象不会被GC所回收，然而它却占用内存。</w:t>
+      </w:r>
+    </w:p>
     <w:p/>
     <w:p/>
     <w:p>
@@ -3026,7 +4645,15 @@
         <w:t>无序队列查找：索引查找（稠密索引，分块索引，倒排索引</w:t>
       </w:r>
       <w:r>
-        <w:t xml:space="preserve"> ），树表查找（二叉树查找算法，平衡查找树之2-3查找树，平衡查找树之红黑树，B树和B+树）</w:t>
+        <w:t xml:space="preserve"> ），</w:t>
+      </w:r>
+      <w:proofErr w:type="gramStart"/>
+      <w:r>
+        <w:t>树表查找</w:t>
+      </w:r>
+      <w:proofErr w:type="gramEnd"/>
+      <w:r>
+        <w:t>（二叉树查找算法，平衡查找树之2-3查找树，平衡查找树之红黑树，B树和B+树）</w:t>
       </w:r>
     </w:p>
     <w:p/>
@@ -3038,6 +4665,7 @@
         <w:rPr>
           <w:rFonts w:hint="eastAsia"/>
         </w:rPr>
+        <w:lastRenderedPageBreak/>
         <w:t>树</w:t>
       </w:r>
     </w:p>
@@ -3103,7 +4731,6 @@
           <w:color w:val="4F4F4F"/>
           <w:shd w:val="clear" w:color="auto" w:fill="FFFFFF"/>
         </w:rPr>
-        <w:lastRenderedPageBreak/>
         <w:drawing>
           <wp:inline distT="0" distB="0" distL="0" distR="0" wp14:anchorId="78D7B4C8" wp14:editId="063F6747">
             <wp:extent cx="5274310" cy="3953510"/>
@@ -3120,7 +4747,7 @@
                     <pic:cNvPicPr/>
                   </pic:nvPicPr>
                   <pic:blipFill>
-                    <a:blip r:embed="rId9">
+                    <a:blip r:embed="rId8">
                       <a:extLst>
                         <a:ext uri="{28A0092B-C50C-407E-A947-70E740481C1C}">
                           <a14:useLocalDpi xmlns:a14="http://schemas.microsoft.com/office/drawing/2010/main" val="0"/>
@@ -3391,6 +5018,7 @@
           <w:color w:val="4F4F4F"/>
           <w:shd w:val="clear" w:color="auto" w:fill="FFFFFF"/>
         </w:rPr>
+        <w:lastRenderedPageBreak/>
         <w:drawing>
           <wp:inline distT="0" distB="0" distL="0" distR="0" wp14:anchorId="4969C3C4" wp14:editId="79882026">
             <wp:extent cx="5274310" cy="3171825"/>
@@ -3407,7 +5035,7 @@
                     <pic:cNvPicPr/>
                   </pic:nvPicPr>
                   <pic:blipFill>
-                    <a:blip r:embed="rId10">
+                    <a:blip r:embed="rId9">
                       <a:extLst>
                         <a:ext uri="{28A0092B-C50C-407E-A947-70E740481C1C}">
                           <a14:useLocalDpi xmlns:a14="http://schemas.microsoft.com/office/drawing/2010/main" val="0"/>
@@ -3470,7 +5098,6 @@
           <w:color w:val="4F4F4F"/>
           <w:shd w:val="clear" w:color="auto" w:fill="FFFFFF"/>
         </w:rPr>
-        <w:lastRenderedPageBreak/>
         <w:t>平衡查找树之红黑树</w:t>
       </w:r>
       <w:r>
@@ -3659,7 +5286,43 @@
           <w:color w:val="4F4F4F"/>
           <w:shd w:val="clear" w:color="auto" w:fill="FFFFFF"/>
         </w:rPr>
-        <w:t>的左子节点。这种做法的好处是查找的时候不用做任何修改，和普通的二叉查找树相同。</w:t>
+        <w:t>的左子节点。这种做法的好处是查找的时候</w:t>
+      </w:r>
+      <w:proofErr w:type="gramStart"/>
+      <w:r>
+        <w:rPr>
+          <w:rFonts w:ascii="Arial" w:hAnsi="Arial" w:cs="Arial"/>
+          <w:color w:val="4F4F4F"/>
+          <w:shd w:val="clear" w:color="auto" w:fill="FFFFFF"/>
+        </w:rPr>
+        <w:t>不</w:t>
+      </w:r>
+      <w:proofErr w:type="gramEnd"/>
+      <w:r>
+        <w:rPr>
+          <w:rFonts w:ascii="Arial" w:hAnsi="Arial" w:cs="Arial"/>
+          <w:color w:val="4F4F4F"/>
+          <w:shd w:val="clear" w:color="auto" w:fill="FFFFFF"/>
+        </w:rPr>
+        <w:t>用做任何修改，和普通</w:t>
+      </w:r>
+      <w:proofErr w:type="gramStart"/>
+      <w:r>
+        <w:rPr>
+          <w:rFonts w:ascii="Arial" w:hAnsi="Arial" w:cs="Arial"/>
+          <w:color w:val="4F4F4F"/>
+          <w:shd w:val="clear" w:color="auto" w:fill="FFFFFF"/>
+        </w:rPr>
+        <w:t>的二叉查找</w:t>
+      </w:r>
+      <w:proofErr w:type="gramEnd"/>
+      <w:r>
+        <w:rPr>
+          <w:rFonts w:ascii="Arial" w:hAnsi="Arial" w:cs="Arial"/>
+          <w:color w:val="4F4F4F"/>
+          <w:shd w:val="clear" w:color="auto" w:fill="FFFFFF"/>
+        </w:rPr>
+        <w:t>树相同。</w:t>
       </w:r>
       <w:r>
         <w:rPr>
@@ -3685,6 +5348,7 @@
           <w:color w:val="4F4F4F"/>
           <w:shd w:val="clear" w:color="auto" w:fill="FFFFFF"/>
         </w:rPr>
+        <w:lastRenderedPageBreak/>
         <w:drawing>
           <wp:inline distT="0" distB="0" distL="0" distR="0" wp14:anchorId="76464BDC" wp14:editId="01D93315">
             <wp:extent cx="5274310" cy="5389880"/>
@@ -3701,7 +5365,7 @@
                     <pic:cNvPicPr/>
                   </pic:nvPicPr>
                   <pic:blipFill>
-                    <a:blip r:embed="rId11">
+                    <a:blip r:embed="rId10">
                       <a:extLst>
                         <a:ext uri="{28A0092B-C50C-407E-A947-70E740481C1C}">
                           <a14:useLocalDpi xmlns:a14="http://schemas.microsoft.com/office/drawing/2010/main" val="0"/>
@@ -4050,8 +5714,20 @@
           <w:sz w:val="20"/>
           <w:szCs w:val="20"/>
         </w:rPr>
-        <w:t>的子节点的值位于</w:t>
-      </w:r>
+        <w:t>的子节点的</w:t>
+      </w:r>
+      <w:proofErr w:type="gramStart"/>
+      <w:r>
+        <w:rPr>
+          <w:rFonts w:ascii="Verdana" w:eastAsia="宋体" w:hAnsi="Verdana" w:cs="宋体"/>
+          <w:color w:val="333333"/>
+          <w:kern w:val="0"/>
+          <w:sz w:val="20"/>
+          <w:szCs w:val="20"/>
+        </w:rPr>
+        <w:t>值位于</w:t>
+      </w:r>
+      <w:proofErr w:type="gramEnd"/>
       <w:r>
         <w:rPr>
           <w:rFonts w:ascii="Verdana" w:eastAsia="宋体" w:hAnsi="Verdana" w:cs="宋体"/>
@@ -4249,7 +5925,6 @@
         <w:rPr>
           <w:noProof/>
         </w:rPr>
-        <w:lastRenderedPageBreak/>
         <w:drawing>
           <wp:inline distT="0" distB="0" distL="0" distR="0" wp14:anchorId="04895F5C" wp14:editId="251BFEC7">
             <wp:extent cx="5274310" cy="1145848"/>
@@ -4268,7 +5943,7 @@
                     </pic:cNvPicPr>
                   </pic:nvPicPr>
                   <pic:blipFill>
-                    <a:blip r:embed="rId12">
+                    <a:blip r:embed="rId11">
                       <a:extLst>
                         <a:ext uri="{28A0092B-C50C-407E-A947-70E740481C1C}">
                           <a14:useLocalDpi xmlns:a14="http://schemas.microsoft.com/office/drawing/2010/main" val="0"/>
@@ -4332,6 +6007,7 @@
           <w:sz w:val="20"/>
           <w:szCs w:val="20"/>
         </w:rPr>
+        <w:lastRenderedPageBreak/>
         <w:t>B+</w:t>
       </w:r>
       <w:r>
@@ -4443,6 +6119,7 @@
         </w:rPr>
         <w:t>k</w:t>
       </w:r>
+      <w:proofErr w:type="gramStart"/>
       <w:r>
         <w:rPr>
           <w:rFonts w:ascii="Verdana" w:eastAsia="宋体" w:hAnsi="Verdana" w:cs="宋体"/>
@@ -4451,7 +6128,18 @@
           <w:sz w:val="20"/>
           <w:szCs w:val="20"/>
         </w:rPr>
-        <w:t>个关键码；</w:t>
+        <w:t>个</w:t>
+      </w:r>
+      <w:proofErr w:type="gramEnd"/>
+      <w:r>
+        <w:rPr>
+          <w:rFonts w:ascii="Verdana" w:eastAsia="宋体" w:hAnsi="Verdana" w:cs="宋体"/>
+          <w:color w:val="333333"/>
+          <w:kern w:val="0"/>
+          <w:sz w:val="20"/>
+          <w:szCs w:val="20"/>
+        </w:rPr>
+        <w:t>关键码；</w:t>
       </w:r>
     </w:p>
     <w:p>
@@ -4472,6 +6160,7 @@
           <w:szCs w:val="20"/>
         </w:rPr>
       </w:pPr>
+      <w:proofErr w:type="gramStart"/>
       <w:r>
         <w:rPr>
           <w:rFonts w:ascii="Verdana" w:eastAsia="宋体" w:hAnsi="Verdana" w:cs="宋体"/>
@@ -4480,7 +6169,40 @@
           <w:sz w:val="20"/>
           <w:szCs w:val="20"/>
         </w:rPr>
-        <w:t>非叶结点仅具有索引作用，跟记录有关的信息均存放在叶结点中。</w:t>
+        <w:t>非叶结点</w:t>
+      </w:r>
+      <w:proofErr w:type="gramEnd"/>
+      <w:r>
+        <w:rPr>
+          <w:rFonts w:ascii="Verdana" w:eastAsia="宋体" w:hAnsi="Verdana" w:cs="宋体"/>
+          <w:color w:val="333333"/>
+          <w:kern w:val="0"/>
+          <w:sz w:val="20"/>
+          <w:szCs w:val="20"/>
+        </w:rPr>
+        <w:t>仅具有索引作用，</w:t>
+      </w:r>
+      <w:proofErr w:type="gramStart"/>
+      <w:r>
+        <w:rPr>
+          <w:rFonts w:ascii="Verdana" w:eastAsia="宋体" w:hAnsi="Verdana" w:cs="宋体"/>
+          <w:color w:val="333333"/>
+          <w:kern w:val="0"/>
+          <w:sz w:val="20"/>
+          <w:szCs w:val="20"/>
+        </w:rPr>
+        <w:t>跟记录</w:t>
+      </w:r>
+      <w:proofErr w:type="gramEnd"/>
+      <w:r>
+        <w:rPr>
+          <w:rFonts w:ascii="Verdana" w:eastAsia="宋体" w:hAnsi="Verdana" w:cs="宋体"/>
+          <w:color w:val="333333"/>
+          <w:kern w:val="0"/>
+          <w:sz w:val="20"/>
+          <w:szCs w:val="20"/>
+        </w:rPr>
+        <w:t>有关的信息均存放在叶结点中。</w:t>
       </w:r>
     </w:p>
     <w:p>
@@ -4509,7 +6231,29 @@
           <w:sz w:val="20"/>
           <w:szCs w:val="20"/>
         </w:rPr>
-        <w:t>树的所有叶结点构成一个有序链表，可以按照关键码排序的次序遍历全部记录。</w:t>
+        <w:t>树的所有叶结点构成一个有序链表，可以</w:t>
+      </w:r>
+      <w:proofErr w:type="gramStart"/>
+      <w:r>
+        <w:rPr>
+          <w:rFonts w:ascii="Verdana" w:eastAsia="宋体" w:hAnsi="Verdana" w:cs="宋体"/>
+          <w:color w:val="333333"/>
+          <w:kern w:val="0"/>
+          <w:sz w:val="20"/>
+          <w:szCs w:val="20"/>
+        </w:rPr>
+        <w:t>按照关</w:t>
+      </w:r>
+      <w:proofErr w:type="gramEnd"/>
+      <w:r>
+        <w:rPr>
+          <w:rFonts w:ascii="Verdana" w:eastAsia="宋体" w:hAnsi="Verdana" w:cs="宋体"/>
+          <w:color w:val="333333"/>
+          <w:kern w:val="0"/>
+          <w:sz w:val="20"/>
+          <w:szCs w:val="20"/>
+        </w:rPr>
+        <w:t>键码排序的次序遍历全部记录。</w:t>
       </w:r>
     </w:p>
     <w:p>
@@ -4591,7 +6335,7 @@
                     </pic:cNvPicPr>
                   </pic:nvPicPr>
                   <pic:blipFill>
-                    <a:blip r:embed="rId13">
+                    <a:blip r:embed="rId12">
                       <a:extLst>
                         <a:ext uri="{28A0092B-C50C-407E-A947-70E740481C1C}">
                           <a14:useLocalDpi xmlns:a14="http://schemas.microsoft.com/office/drawing/2010/main" val="0"/>
@@ -4646,7 +6390,15 @@
         <w:t>它的查找、插入和删除操作的时间复杂度是</w:t>
       </w:r>
       <w:r>
-        <w:t>O(lgn)</w:t>
+        <w:t>O(</w:t>
+      </w:r>
+      <w:proofErr w:type="spellStart"/>
+      <w:r>
+        <w:t>lgn</w:t>
+      </w:r>
+      <w:proofErr w:type="spellEnd"/>
+      <w:r>
+        <w:t>)</w:t>
       </w:r>
     </w:p>
     <w:p/>
@@ -4681,7 +6433,21 @@
           <w:rFonts w:hint="eastAsia"/>
         </w:rPr>
         <w:tab/>
-        <w:t>一种是比较排序，时间复杂度O(nlogn) ~ O(n^2)，主要有：冒泡排序，选择排序，插入排序，归并排序，堆排序，快速排序等</w:t>
+        <w:t>一种是比较排序，时间复杂度O(</w:t>
+      </w:r>
+      <w:proofErr w:type="spellStart"/>
+      <w:r>
+        <w:rPr>
+          <w:rFonts w:hint="eastAsia"/>
+        </w:rPr>
+        <w:t>nlogn</w:t>
+      </w:r>
+      <w:proofErr w:type="spellEnd"/>
+      <w:r>
+        <w:rPr>
+          <w:rFonts w:hint="eastAsia"/>
+        </w:rPr>
+        <w:t>) ~ O(n^2)，主要有：冒泡排序，选择排序，插入排序，归并排序，堆排序，快速排序等</w:t>
       </w:r>
     </w:p>
     <w:p>
@@ -4745,18 +6511,29 @@
           <w:color w:val="000000"/>
           <w:shd w:val="clear" w:color="auto" w:fill="FFFFFF"/>
         </w:rPr>
-        <w:t> = A</w:t>
-      </w:r>
+        <w:t xml:space="preserve"> = </w:t>
+      </w:r>
+      <w:proofErr w:type="spellStart"/>
       <w:r>
         <w:rPr>
           <w:rStyle w:val="a9"/>
           <w:rFonts w:ascii="Arial" w:hAnsi="Arial" w:cs="Arial"/>
           <w:color w:val="000000"/>
           <w:shd w:val="clear" w:color="auto" w:fill="FFFFFF"/>
+        </w:rPr>
+        <w:t>A</w:t>
+      </w:r>
+      <w:r>
+        <w:rPr>
+          <w:rStyle w:val="a9"/>
+          <w:rFonts w:ascii="Arial" w:hAnsi="Arial" w:cs="Arial"/>
+          <w:color w:val="000000"/>
+          <w:shd w:val="clear" w:color="auto" w:fill="FFFFFF"/>
           <w:vertAlign w:val="subscript"/>
         </w:rPr>
         <w:t>j</w:t>
       </w:r>
+      <w:proofErr w:type="spellEnd"/>
       <w:r>
         <w:rPr>
           <w:rStyle w:val="a9"/>
@@ -4794,6 +6571,7 @@
         </w:rPr>
         <w:t>在</w:t>
       </w:r>
+      <w:proofErr w:type="spellStart"/>
       <w:r>
         <w:rPr>
           <w:rStyle w:val="a9"/>
@@ -4813,6 +6591,7 @@
         </w:rPr>
         <w:t>j</w:t>
       </w:r>
+      <w:proofErr w:type="spellEnd"/>
       <w:r>
         <w:rPr>
           <w:rStyle w:val="a9"/>
@@ -4850,6 +6629,7 @@
         </w:rPr>
         <w:t>还在</w:t>
       </w:r>
+      <w:proofErr w:type="spellStart"/>
       <w:r>
         <w:rPr>
           <w:rStyle w:val="a9"/>
@@ -4869,6 +6649,7 @@
         </w:rPr>
         <w:t>j</w:t>
       </w:r>
+      <w:proofErr w:type="spellEnd"/>
       <w:r>
         <w:rPr>
           <w:rStyle w:val="a9"/>
@@ -4892,7 +6673,6 @@
         <w:rPr>
           <w:noProof/>
         </w:rPr>
-        <w:lastRenderedPageBreak/>
         <w:drawing>
           <wp:inline distT="0" distB="0" distL="0" distR="0" wp14:anchorId="3BF84CAA" wp14:editId="3FA1E99A">
             <wp:extent cx="5274310" cy="2012950"/>
@@ -4909,7 +6689,7 @@
                     <pic:cNvPicPr/>
                   </pic:nvPicPr>
                   <pic:blipFill>
-                    <a:blip r:embed="rId14">
+                    <a:blip r:embed="rId13">
                       <a:extLst>
                         <a:ext uri="{28A0092B-C50C-407E-A947-70E740481C1C}">
                           <a14:useLocalDpi xmlns:a14="http://schemas.microsoft.com/office/drawing/2010/main" val="0"/>
@@ -4945,6 +6725,7 @@
         <w:rPr>
           <w:rFonts w:hint="eastAsia"/>
         </w:rPr>
+        <w:lastRenderedPageBreak/>
         <w:t>加密算法</w:t>
       </w:r>
     </w:p>
@@ -5072,7 +6853,115 @@
           <w:color w:val="4F4F4F"/>
           <w:shd w:val="clear" w:color="auto" w:fill="FFFFFF"/>
         </w:rPr>
-        <w:t>非对称加密算法需要两个密钥来进行加密和解密，分别是公钥和私钥。需要注意的一点，这个公钥和私钥必须是一对的，如果用公钥对数据进行加密，那么只有使用对应的私钥才能解密，反之亦然。由于加密和解密使用的是两个不同的密钥，因此，这种算法叫做非对称加密算法。</w:t>
+        <w:t>非对称加密算法需要两个密钥来进行加密和解密，分别是公</w:t>
+      </w:r>
+      <w:proofErr w:type="gramStart"/>
+      <w:r>
+        <w:rPr>
+          <w:rFonts w:ascii="Arial" w:hAnsi="Arial" w:cs="Arial"/>
+          <w:color w:val="4F4F4F"/>
+          <w:shd w:val="clear" w:color="auto" w:fill="FFFFFF"/>
+        </w:rPr>
+        <w:t>钥</w:t>
+      </w:r>
+      <w:proofErr w:type="gramEnd"/>
+      <w:r>
+        <w:rPr>
+          <w:rFonts w:ascii="Arial" w:hAnsi="Arial" w:cs="Arial"/>
+          <w:color w:val="4F4F4F"/>
+          <w:shd w:val="clear" w:color="auto" w:fill="FFFFFF"/>
+        </w:rPr>
+        <w:t>和</w:t>
+      </w:r>
+      <w:proofErr w:type="gramStart"/>
+      <w:r>
+        <w:rPr>
+          <w:rFonts w:ascii="Arial" w:hAnsi="Arial" w:cs="Arial"/>
+          <w:color w:val="4F4F4F"/>
+          <w:shd w:val="clear" w:color="auto" w:fill="FFFFFF"/>
+        </w:rPr>
+        <w:t>私钥</w:t>
+      </w:r>
+      <w:proofErr w:type="gramEnd"/>
+      <w:r>
+        <w:rPr>
+          <w:rFonts w:ascii="Arial" w:hAnsi="Arial" w:cs="Arial"/>
+          <w:color w:val="4F4F4F"/>
+          <w:shd w:val="clear" w:color="auto" w:fill="FFFFFF"/>
+        </w:rPr>
+        <w:t>。需要注意的一点，这个公</w:t>
+      </w:r>
+      <w:proofErr w:type="gramStart"/>
+      <w:r>
+        <w:rPr>
+          <w:rFonts w:ascii="Arial" w:hAnsi="Arial" w:cs="Arial"/>
+          <w:color w:val="4F4F4F"/>
+          <w:shd w:val="clear" w:color="auto" w:fill="FFFFFF"/>
+        </w:rPr>
+        <w:t>钥</w:t>
+      </w:r>
+      <w:proofErr w:type="gramEnd"/>
+      <w:r>
+        <w:rPr>
+          <w:rFonts w:ascii="Arial" w:hAnsi="Arial" w:cs="Arial"/>
+          <w:color w:val="4F4F4F"/>
+          <w:shd w:val="clear" w:color="auto" w:fill="FFFFFF"/>
+        </w:rPr>
+        <w:t>和</w:t>
+      </w:r>
+      <w:proofErr w:type="gramStart"/>
+      <w:r>
+        <w:rPr>
+          <w:rFonts w:ascii="Arial" w:hAnsi="Arial" w:cs="Arial"/>
+          <w:color w:val="4F4F4F"/>
+          <w:shd w:val="clear" w:color="auto" w:fill="FFFFFF"/>
+        </w:rPr>
+        <w:t>私钥</w:t>
+      </w:r>
+      <w:proofErr w:type="gramEnd"/>
+      <w:r>
+        <w:rPr>
+          <w:rFonts w:ascii="Arial" w:hAnsi="Arial" w:cs="Arial"/>
+          <w:color w:val="4F4F4F"/>
+          <w:shd w:val="clear" w:color="auto" w:fill="FFFFFF"/>
+        </w:rPr>
+        <w:t>必须是一对的，如果用公</w:t>
+      </w:r>
+      <w:proofErr w:type="gramStart"/>
+      <w:r>
+        <w:rPr>
+          <w:rFonts w:ascii="Arial" w:hAnsi="Arial" w:cs="Arial"/>
+          <w:color w:val="4F4F4F"/>
+          <w:shd w:val="clear" w:color="auto" w:fill="FFFFFF"/>
+        </w:rPr>
+        <w:t>钥</w:t>
+      </w:r>
+      <w:proofErr w:type="gramEnd"/>
+      <w:r>
+        <w:rPr>
+          <w:rFonts w:ascii="Arial" w:hAnsi="Arial" w:cs="Arial"/>
+          <w:color w:val="4F4F4F"/>
+          <w:shd w:val="clear" w:color="auto" w:fill="FFFFFF"/>
+        </w:rPr>
+        <w:t>对数据进行加密，那么只有使用对应的私</w:t>
+      </w:r>
+      <w:proofErr w:type="gramStart"/>
+      <w:r>
+        <w:rPr>
+          <w:rFonts w:ascii="Arial" w:hAnsi="Arial" w:cs="Arial"/>
+          <w:color w:val="4F4F4F"/>
+          <w:shd w:val="clear" w:color="auto" w:fill="FFFFFF"/>
+        </w:rPr>
+        <w:t>钥</w:t>
+      </w:r>
+      <w:proofErr w:type="gramEnd"/>
+      <w:r>
+        <w:rPr>
+          <w:rFonts w:ascii="Arial" w:hAnsi="Arial" w:cs="Arial"/>
+          <w:color w:val="4F4F4F"/>
+          <w:shd w:val="clear" w:color="auto" w:fill="FFFFFF"/>
+        </w:rPr>
+        <w:t>才能解密，反之亦然。由于加密和解密使用的是两个不同的密钥，因此，这种算法叫做非对称加密算法。</w:t>
       </w:r>
       <w:r>
         <w:rPr>
@@ -5105,7 +6994,21 @@
           <w:rFonts w:hint="eastAsia"/>
         </w:rPr>
         <w:tab/>
-        <w:t>非对称加密算法：RSA,DSA/DSS,DH</w:t>
+        <w:t>非对称加密算法：</w:t>
+      </w:r>
+      <w:proofErr w:type="gramStart"/>
+      <w:r>
+        <w:rPr>
+          <w:rFonts w:hint="eastAsia"/>
+        </w:rPr>
+        <w:t>RSA,DSA</w:t>
+      </w:r>
+      <w:proofErr w:type="gramEnd"/>
+      <w:r>
+        <w:rPr>
+          <w:rFonts w:hint="eastAsia"/>
+        </w:rPr>
+        <w:t>/DSS,DH</w:t>
       </w:r>
     </w:p>
     <w:p>
@@ -5114,7 +7017,21 @@
           <w:rFonts w:hint="eastAsia"/>
         </w:rPr>
         <w:tab/>
-        <w:t>对称加密算法：AES,RC4,3DES</w:t>
+        <w:t>对称加密算法：</w:t>
+      </w:r>
+      <w:proofErr w:type="gramStart"/>
+      <w:r>
+        <w:rPr>
+          <w:rFonts w:hint="eastAsia"/>
+        </w:rPr>
+        <w:t>AES,RC</w:t>
+      </w:r>
+      <w:proofErr w:type="gramEnd"/>
+      <w:r>
+        <w:rPr>
+          <w:rFonts w:hint="eastAsia"/>
+        </w:rPr>
+        <w:t>4,3DES</w:t>
       </w:r>
     </w:p>
     <w:p>
@@ -5123,13 +7040,43 @@
           <w:rFonts w:hint="eastAsia"/>
         </w:rPr>
         <w:tab/>
-        <w:t>HSAH算法：MD5,SHA1,SHA256</w:t>
-      </w:r>
-    </w:p>
-    <w:p/>
-    <w:p>
-      <w:r>
-        <w:t>AES，全称为“Advanced Encryption Standard”，中文名“高级加密标准”，在密码学中又称 Rijndael 加密法，是美国联邦政府采用的一种区块加密标准。AES 加密算法作为新一代的数据加密标准汇聚了强安全性、高性能、高效率、易用和灵活等优点。AES 设计有三个密钥长度：128，192，256 位。相对而言，AES 的 128 密钥比 DES 的 56 密钥强了 1021 倍。</w:t>
+        <w:t>HSAH算法：MD</w:t>
+      </w:r>
+      <w:proofErr w:type="gramStart"/>
+      <w:r>
+        <w:rPr>
+          <w:rFonts w:hint="eastAsia"/>
+        </w:rPr>
+        <w:t>5,SHA</w:t>
+      </w:r>
+      <w:proofErr w:type="gramEnd"/>
+      <w:r>
+        <w:rPr>
+          <w:rFonts w:hint="eastAsia"/>
+        </w:rPr>
+        <w:t>1,SHA256</w:t>
+      </w:r>
+    </w:p>
+    <w:p/>
+    <w:p>
+      <w:r>
+        <w:t xml:space="preserve">AES，全称为“Advanced Encryption Standard”，中文名“高级加密标准”，在密码学中又称 </w:t>
+      </w:r>
+      <w:proofErr w:type="spellStart"/>
+      <w:r>
+        <w:t>Rijndael</w:t>
+      </w:r>
+      <w:proofErr w:type="spellEnd"/>
+      <w:r>
+        <w:t xml:space="preserve"> 加密法，是美国联邦政府采用的一种区块加密标准。AES 加密算法作为新一代的数据加密标准汇聚了强安全性、高性能、高效率、易用和灵活等优点。AES 设计有三个密钥长度：128，192，256 位。相对而言，AES 的 128 密钥比 DES 的 56 密钥强了 1021 </w:t>
+      </w:r>
+      <w:proofErr w:type="gramStart"/>
+      <w:r>
+        <w:t>倍</w:t>
+      </w:r>
+      <w:proofErr w:type="gramEnd"/>
+      <w:r>
+        <w:t>。</w:t>
       </w:r>
     </w:p>
     <w:p/>
@@ -5158,7 +7105,25 @@
           <w:color w:val="4F4F4F"/>
           <w:shd w:val="clear" w:color="auto" w:fill="FFFFFF"/>
         </w:rPr>
-        <w:t>非对称加密已经灰常安全了，但是还有一个破绽：</w:t>
+        <w:t>非对称加密已经</w:t>
+      </w:r>
+      <w:proofErr w:type="gramStart"/>
+      <w:r>
+        <w:rPr>
+          <w:rFonts w:ascii="Arial" w:hAnsi="Arial" w:cs="Arial"/>
+          <w:color w:val="4F4F4F"/>
+          <w:shd w:val="clear" w:color="auto" w:fill="FFFFFF"/>
+        </w:rPr>
+        <w:t>灰常安全</w:t>
+      </w:r>
+      <w:proofErr w:type="gramEnd"/>
+      <w:r>
+        <w:rPr>
+          <w:rFonts w:ascii="Arial" w:hAnsi="Arial" w:cs="Arial"/>
+          <w:color w:val="4F4F4F"/>
+          <w:shd w:val="clear" w:color="auto" w:fill="FFFFFF"/>
+        </w:rPr>
+        <w:t>了，但是还有一个破绽：</w:t>
       </w:r>
       <w:r>
         <w:rPr>
@@ -5173,163 +7138,343 @@
           <w:color w:val="4F4F4F"/>
           <w:shd w:val="clear" w:color="auto" w:fill="FFFFFF"/>
         </w:rPr>
+        <w:t>服务器</w:t>
+      </w:r>
+      <w:r>
+        <w:rPr>
+          <w:rFonts w:ascii="Arial" w:hAnsi="Arial" w:cs="Arial"/>
+          <w:color w:val="4F4F4F"/>
+          <w:shd w:val="clear" w:color="auto" w:fill="FFFFFF"/>
+        </w:rPr>
+        <w:t>A</w:t>
+      </w:r>
+      <w:r>
+        <w:rPr>
+          <w:rFonts w:ascii="Arial" w:hAnsi="Arial" w:cs="Arial"/>
+          <w:color w:val="4F4F4F"/>
+          <w:shd w:val="clear" w:color="auto" w:fill="FFFFFF"/>
+        </w:rPr>
+        <w:t>公布了自己的公</w:t>
+      </w:r>
+      <w:proofErr w:type="gramStart"/>
+      <w:r>
+        <w:rPr>
+          <w:rFonts w:ascii="Arial" w:hAnsi="Arial" w:cs="Arial"/>
+          <w:color w:val="4F4F4F"/>
+          <w:shd w:val="clear" w:color="auto" w:fill="FFFFFF"/>
+        </w:rPr>
+        <w:t>钥</w:t>
+      </w:r>
+      <w:proofErr w:type="gramEnd"/>
+      <w:r>
+        <w:rPr>
+          <w:rFonts w:ascii="Arial" w:hAnsi="Arial" w:cs="Arial"/>
+          <w:color w:val="4F4F4F"/>
+          <w:shd w:val="clear" w:color="auto" w:fill="FFFFFF"/>
+        </w:rPr>
+        <w:t>，我的电脑是用服务器</w:t>
+      </w:r>
+      <w:r>
+        <w:rPr>
+          <w:rFonts w:ascii="Arial" w:hAnsi="Arial" w:cs="Arial"/>
+          <w:color w:val="4F4F4F"/>
+          <w:shd w:val="clear" w:color="auto" w:fill="FFFFFF"/>
+        </w:rPr>
+        <w:t>A</w:t>
+      </w:r>
+      <w:r>
+        <w:rPr>
+          <w:rFonts w:ascii="Arial" w:hAnsi="Arial" w:cs="Arial"/>
+          <w:color w:val="4F4F4F"/>
+          <w:shd w:val="clear" w:color="auto" w:fill="FFFFFF"/>
+        </w:rPr>
+        <w:t>的公</w:t>
+      </w:r>
+      <w:proofErr w:type="gramStart"/>
+      <w:r>
+        <w:rPr>
+          <w:rFonts w:ascii="Arial" w:hAnsi="Arial" w:cs="Arial"/>
+          <w:color w:val="4F4F4F"/>
+          <w:shd w:val="clear" w:color="auto" w:fill="FFFFFF"/>
+        </w:rPr>
+        <w:t>钥</w:t>
+      </w:r>
+      <w:proofErr w:type="gramEnd"/>
+      <w:r>
+        <w:rPr>
+          <w:rFonts w:ascii="Arial" w:hAnsi="Arial" w:cs="Arial"/>
+          <w:color w:val="4F4F4F"/>
+          <w:shd w:val="clear" w:color="auto" w:fill="FFFFFF"/>
+        </w:rPr>
+        <w:t>加密数据后再发给服务器</w:t>
+      </w:r>
+      <w:r>
+        <w:rPr>
+          <w:rFonts w:ascii="Arial" w:hAnsi="Arial" w:cs="Arial"/>
+          <w:color w:val="4F4F4F"/>
+          <w:shd w:val="clear" w:color="auto" w:fill="FFFFFF"/>
+        </w:rPr>
+        <w:t>A</w:t>
+      </w:r>
+      <w:r>
+        <w:rPr>
+          <w:rFonts w:ascii="Arial" w:hAnsi="Arial" w:cs="Arial"/>
+          <w:color w:val="4F4F4F"/>
+          <w:shd w:val="clear" w:color="auto" w:fill="FFFFFF"/>
+        </w:rPr>
+        <w:t>的；这时候服务器</w:t>
+      </w:r>
+      <w:r>
+        <w:rPr>
+          <w:rFonts w:ascii="Arial" w:hAnsi="Arial" w:cs="Arial"/>
+          <w:color w:val="4F4F4F"/>
+          <w:shd w:val="clear" w:color="auto" w:fill="FFFFFF"/>
+        </w:rPr>
+        <w:t>B</w:t>
+      </w:r>
+      <w:r>
+        <w:rPr>
+          <w:rFonts w:ascii="Arial" w:hAnsi="Arial" w:cs="Arial"/>
+          <w:color w:val="4F4F4F"/>
+          <w:shd w:val="clear" w:color="auto" w:fill="FFFFFF"/>
+        </w:rPr>
+        <w:t>侵入了我的电脑，把我用来加密的公</w:t>
+      </w:r>
+      <w:proofErr w:type="gramStart"/>
+      <w:r>
+        <w:rPr>
+          <w:rFonts w:ascii="Arial" w:hAnsi="Arial" w:cs="Arial"/>
+          <w:color w:val="4F4F4F"/>
+          <w:shd w:val="clear" w:color="auto" w:fill="FFFFFF"/>
+        </w:rPr>
+        <w:t>钥</w:t>
+      </w:r>
+      <w:proofErr w:type="gramEnd"/>
+      <w:r>
+        <w:rPr>
+          <w:rFonts w:ascii="Arial" w:hAnsi="Arial" w:cs="Arial"/>
+          <w:color w:val="4F4F4F"/>
+          <w:shd w:val="clear" w:color="auto" w:fill="FFFFFF"/>
+        </w:rPr>
+        <w:t>换成了它的公</w:t>
+      </w:r>
+      <w:proofErr w:type="gramStart"/>
+      <w:r>
+        <w:rPr>
+          <w:rFonts w:ascii="Arial" w:hAnsi="Arial" w:cs="Arial"/>
+          <w:color w:val="4F4F4F"/>
+          <w:shd w:val="clear" w:color="auto" w:fill="FFFFFF"/>
+        </w:rPr>
+        <w:t>钥</w:t>
+      </w:r>
+      <w:proofErr w:type="gramEnd"/>
+      <w:r>
+        <w:rPr>
+          <w:rFonts w:ascii="Arial" w:hAnsi="Arial" w:cs="Arial"/>
+          <w:color w:val="4F4F4F"/>
+          <w:shd w:val="clear" w:color="auto" w:fill="FFFFFF"/>
+        </w:rPr>
+        <w:t>，于是我发出去的数据就会被服务器</w:t>
+      </w:r>
+      <w:r>
+        <w:rPr>
+          <w:rFonts w:ascii="Arial" w:hAnsi="Arial" w:cs="Arial"/>
+          <w:color w:val="4F4F4F"/>
+          <w:shd w:val="clear" w:color="auto" w:fill="FFFFFF"/>
+        </w:rPr>
+        <w:t>B</w:t>
+      </w:r>
+      <w:r>
+        <w:rPr>
+          <w:rFonts w:ascii="Arial" w:hAnsi="Arial" w:cs="Arial"/>
+          <w:color w:val="4F4F4F"/>
+          <w:shd w:val="clear" w:color="auto" w:fill="FFFFFF"/>
+        </w:rPr>
+        <w:t>的私</w:t>
+      </w:r>
+      <w:proofErr w:type="gramStart"/>
+      <w:r>
+        <w:rPr>
+          <w:rFonts w:ascii="Arial" w:hAnsi="Arial" w:cs="Arial"/>
+          <w:color w:val="4F4F4F"/>
+          <w:shd w:val="clear" w:color="auto" w:fill="FFFFFF"/>
+        </w:rPr>
+        <w:t>钥</w:t>
+      </w:r>
+      <w:proofErr w:type="gramEnd"/>
+      <w:r>
+        <w:rPr>
+          <w:rFonts w:ascii="Arial" w:hAnsi="Arial" w:cs="Arial"/>
+          <w:color w:val="4F4F4F"/>
+          <w:shd w:val="clear" w:color="auto" w:fill="FFFFFF"/>
+        </w:rPr>
+        <w:t>破解了。</w:t>
+      </w:r>
+      <w:proofErr w:type="gramStart"/>
+      <w:r>
+        <w:rPr>
+          <w:rFonts w:ascii="Arial" w:hAnsi="Arial" w:cs="Arial"/>
+          <w:color w:val="4F4F4F"/>
+          <w:shd w:val="clear" w:color="auto" w:fill="FFFFFF"/>
+        </w:rPr>
+        <w:t>肿么防止公钥</w:t>
+      </w:r>
+      <w:proofErr w:type="gramEnd"/>
+      <w:r>
+        <w:rPr>
+          <w:rFonts w:ascii="Arial" w:hAnsi="Arial" w:cs="Arial"/>
+          <w:color w:val="4F4F4F"/>
+          <w:shd w:val="clear" w:color="auto" w:fill="FFFFFF"/>
+        </w:rPr>
+        <w:t>被篡改呢？</w:t>
+      </w:r>
+      <w:r>
+        <w:rPr>
+          <w:rFonts w:ascii="Arial" w:hAnsi="Arial" w:cs="Arial"/>
+          <w:color w:val="4F4F4F"/>
+        </w:rPr>
+        <w:br/>
+      </w:r>
+      <w:r>
+        <w:rPr>
+          <w:rFonts w:ascii="Arial" w:hAnsi="Arial" w:cs="Arial"/>
+          <w:color w:val="4F4F4F"/>
+          <w:shd w:val="clear" w:color="auto" w:fill="FFFFFF"/>
+        </w:rPr>
+        <w:t>对，我们想到了前面的消息摘要，服务器</w:t>
+      </w:r>
+      <w:r>
+        <w:rPr>
+          <w:rFonts w:ascii="Arial" w:hAnsi="Arial" w:cs="Arial"/>
+          <w:color w:val="4F4F4F"/>
+          <w:shd w:val="clear" w:color="auto" w:fill="FFFFFF"/>
+        </w:rPr>
+        <w:t>A</w:t>
+      </w:r>
+      <w:r>
+        <w:rPr>
+          <w:rFonts w:ascii="Arial" w:hAnsi="Arial" w:cs="Arial"/>
+          <w:color w:val="4F4F4F"/>
+          <w:shd w:val="clear" w:color="auto" w:fill="FFFFFF"/>
+        </w:rPr>
+        <w:t>把公</w:t>
+      </w:r>
+      <w:proofErr w:type="gramStart"/>
+      <w:r>
+        <w:rPr>
+          <w:rFonts w:ascii="Arial" w:hAnsi="Arial" w:cs="Arial"/>
+          <w:color w:val="4F4F4F"/>
+          <w:shd w:val="clear" w:color="auto" w:fill="FFFFFF"/>
+        </w:rPr>
+        <w:t>钥</w:t>
+      </w:r>
+      <w:proofErr w:type="gramEnd"/>
+      <w:r>
+        <w:rPr>
+          <w:rFonts w:ascii="Arial" w:hAnsi="Arial" w:cs="Arial"/>
+          <w:color w:val="4F4F4F"/>
+          <w:shd w:val="clear" w:color="auto" w:fill="FFFFFF"/>
+        </w:rPr>
+        <w:t>丢给我的时候，同时去</w:t>
+      </w:r>
+      <w:r>
+        <w:rPr>
+          <w:rFonts w:ascii="Arial" w:hAnsi="Arial" w:cs="Arial"/>
+          <w:color w:val="4F4F4F"/>
+          <w:shd w:val="clear" w:color="auto" w:fill="FFFFFF"/>
+        </w:rPr>
+        <w:t>CA</w:t>
+      </w:r>
+      <w:r>
+        <w:rPr>
+          <w:rFonts w:ascii="Arial" w:hAnsi="Arial" w:cs="Arial"/>
+          <w:color w:val="4F4F4F"/>
+          <w:shd w:val="clear" w:color="auto" w:fill="FFFFFF"/>
+        </w:rPr>
+        <w:t>申请一份数字证书，其实主要就是公</w:t>
+      </w:r>
+      <w:proofErr w:type="gramStart"/>
+      <w:r>
+        <w:rPr>
+          <w:rFonts w:ascii="Arial" w:hAnsi="Arial" w:cs="Arial"/>
+          <w:color w:val="4F4F4F"/>
+          <w:shd w:val="clear" w:color="auto" w:fill="FFFFFF"/>
+        </w:rPr>
+        <w:t>钥</w:t>
+      </w:r>
+      <w:proofErr w:type="gramEnd"/>
+      <w:r>
+        <w:rPr>
+          <w:rFonts w:ascii="Arial" w:hAnsi="Arial" w:cs="Arial"/>
+          <w:color w:val="4F4F4F"/>
+          <w:shd w:val="clear" w:color="auto" w:fill="FFFFFF"/>
+        </w:rPr>
+        <w:t>的消息摘要，有了这份证书，当我再用公</w:t>
+      </w:r>
+      <w:proofErr w:type="gramStart"/>
+      <w:r>
+        <w:rPr>
+          <w:rFonts w:ascii="Arial" w:hAnsi="Arial" w:cs="Arial"/>
+          <w:color w:val="4F4F4F"/>
+          <w:shd w:val="clear" w:color="auto" w:fill="FFFFFF"/>
+        </w:rPr>
+        <w:t>钥</w:t>
+      </w:r>
+      <w:proofErr w:type="gramEnd"/>
+      <w:r>
+        <w:rPr>
+          <w:rFonts w:ascii="Arial" w:hAnsi="Arial" w:cs="Arial"/>
+          <w:color w:val="4F4F4F"/>
+          <w:shd w:val="clear" w:color="auto" w:fill="FFFFFF"/>
+        </w:rPr>
+        <w:t>加密的时候，我就可以先验证一下当前的公</w:t>
+      </w:r>
+      <w:proofErr w:type="gramStart"/>
+      <w:r>
+        <w:rPr>
+          <w:rFonts w:ascii="Arial" w:hAnsi="Arial" w:cs="Arial"/>
+          <w:color w:val="4F4F4F"/>
+          <w:shd w:val="clear" w:color="auto" w:fill="FFFFFF"/>
+        </w:rPr>
+        <w:t>钥</w:t>
+      </w:r>
+      <w:proofErr w:type="gramEnd"/>
+      <w:r>
+        <w:rPr>
+          <w:rFonts w:ascii="Arial" w:hAnsi="Arial" w:cs="Arial"/>
+          <w:color w:val="4F4F4F"/>
+          <w:shd w:val="clear" w:color="auto" w:fill="FFFFFF"/>
+        </w:rPr>
+        <w:t>是否确定是服务器</w:t>
+      </w:r>
+      <w:r>
+        <w:rPr>
+          <w:rFonts w:ascii="Arial" w:hAnsi="Arial" w:cs="Arial"/>
+          <w:color w:val="4F4F4F"/>
+          <w:shd w:val="clear" w:color="auto" w:fill="FFFFFF"/>
+        </w:rPr>
+        <w:t>A</w:t>
+      </w:r>
+      <w:r>
+        <w:rPr>
+          <w:rFonts w:ascii="Arial" w:hAnsi="Arial" w:cs="Arial"/>
+          <w:color w:val="4F4F4F"/>
+          <w:shd w:val="clear" w:color="auto" w:fill="FFFFFF"/>
+        </w:rPr>
+        <w:t>发送给我的</w:t>
+      </w:r>
+    </w:p>
+    <w:p/>
+    <w:p/>
+    <w:p>
+      <w:pPr>
+        <w:pStyle w:val="1"/>
+      </w:pPr>
+      <w:r>
+        <w:rPr>
+          <w:rFonts w:hint="eastAsia"/>
+        </w:rPr>
         <w:lastRenderedPageBreak/>
-        <w:t>服务器</w:t>
-      </w:r>
-      <w:r>
-        <w:rPr>
-          <w:rFonts w:ascii="Arial" w:hAnsi="Arial" w:cs="Arial"/>
-          <w:color w:val="4F4F4F"/>
-          <w:shd w:val="clear" w:color="auto" w:fill="FFFFFF"/>
-        </w:rPr>
-        <w:t>A</w:t>
-      </w:r>
-      <w:r>
-        <w:rPr>
-          <w:rFonts w:ascii="Arial" w:hAnsi="Arial" w:cs="Arial"/>
-          <w:color w:val="4F4F4F"/>
-          <w:shd w:val="clear" w:color="auto" w:fill="FFFFFF"/>
-        </w:rPr>
-        <w:t>公布了自己的公钥，我的电脑是用服务器</w:t>
-      </w:r>
-      <w:r>
-        <w:rPr>
-          <w:rFonts w:ascii="Arial" w:hAnsi="Arial" w:cs="Arial"/>
-          <w:color w:val="4F4F4F"/>
-          <w:shd w:val="clear" w:color="auto" w:fill="FFFFFF"/>
-        </w:rPr>
-        <w:t>A</w:t>
-      </w:r>
-      <w:r>
-        <w:rPr>
-          <w:rFonts w:ascii="Arial" w:hAnsi="Arial" w:cs="Arial"/>
-          <w:color w:val="4F4F4F"/>
-          <w:shd w:val="clear" w:color="auto" w:fill="FFFFFF"/>
-        </w:rPr>
-        <w:t>的公钥加密数据后再发给服务器</w:t>
-      </w:r>
-      <w:r>
-        <w:rPr>
-          <w:rFonts w:ascii="Arial" w:hAnsi="Arial" w:cs="Arial"/>
-          <w:color w:val="4F4F4F"/>
-          <w:shd w:val="clear" w:color="auto" w:fill="FFFFFF"/>
-        </w:rPr>
-        <w:t>A</w:t>
-      </w:r>
-      <w:r>
-        <w:rPr>
-          <w:rFonts w:ascii="Arial" w:hAnsi="Arial" w:cs="Arial"/>
-          <w:color w:val="4F4F4F"/>
-          <w:shd w:val="clear" w:color="auto" w:fill="FFFFFF"/>
-        </w:rPr>
-        <w:t>的；这时候服务器</w:t>
-      </w:r>
-      <w:r>
-        <w:rPr>
-          <w:rFonts w:ascii="Arial" w:hAnsi="Arial" w:cs="Arial"/>
-          <w:color w:val="4F4F4F"/>
-          <w:shd w:val="clear" w:color="auto" w:fill="FFFFFF"/>
-        </w:rPr>
-        <w:t>B</w:t>
-      </w:r>
-      <w:r>
-        <w:rPr>
-          <w:rFonts w:ascii="Arial" w:hAnsi="Arial" w:cs="Arial"/>
-          <w:color w:val="4F4F4F"/>
-          <w:shd w:val="clear" w:color="auto" w:fill="FFFFFF"/>
-        </w:rPr>
-        <w:t>侵入了我的电脑，把我用来加密的公钥换成了它的公钥，于是我发出去的数据就会被服务器</w:t>
-      </w:r>
-      <w:r>
-        <w:rPr>
-          <w:rFonts w:ascii="Arial" w:hAnsi="Arial" w:cs="Arial"/>
-          <w:color w:val="4F4F4F"/>
-          <w:shd w:val="clear" w:color="auto" w:fill="FFFFFF"/>
-        </w:rPr>
-        <w:t>B</w:t>
-      </w:r>
-      <w:r>
-        <w:rPr>
-          <w:rFonts w:ascii="Arial" w:hAnsi="Arial" w:cs="Arial"/>
-          <w:color w:val="4F4F4F"/>
-          <w:shd w:val="clear" w:color="auto" w:fill="FFFFFF"/>
-        </w:rPr>
-        <w:t>的私钥破解了。肿么防止公钥被篡改呢？</w:t>
-      </w:r>
-      <w:r>
-        <w:rPr>
-          <w:rFonts w:ascii="Arial" w:hAnsi="Arial" w:cs="Arial"/>
-          <w:color w:val="4F4F4F"/>
-        </w:rPr>
-        <w:br/>
-      </w:r>
-      <w:r>
-        <w:rPr>
-          <w:rFonts w:ascii="Arial" w:hAnsi="Arial" w:cs="Arial"/>
-          <w:color w:val="4F4F4F"/>
-          <w:shd w:val="clear" w:color="auto" w:fill="FFFFFF"/>
-        </w:rPr>
-        <w:t>对，我们想到了前面的消息摘要，服务器</w:t>
-      </w:r>
-      <w:r>
-        <w:rPr>
-          <w:rFonts w:ascii="Arial" w:hAnsi="Arial" w:cs="Arial"/>
-          <w:color w:val="4F4F4F"/>
-          <w:shd w:val="clear" w:color="auto" w:fill="FFFFFF"/>
-        </w:rPr>
-        <w:t>A</w:t>
-      </w:r>
-      <w:r>
-        <w:rPr>
-          <w:rFonts w:ascii="Arial" w:hAnsi="Arial" w:cs="Arial"/>
-          <w:color w:val="4F4F4F"/>
-          <w:shd w:val="clear" w:color="auto" w:fill="FFFFFF"/>
-        </w:rPr>
-        <w:t>把公钥丢给我的时候，同时去</w:t>
-      </w:r>
-      <w:r>
-        <w:rPr>
-          <w:rFonts w:ascii="Arial" w:hAnsi="Arial" w:cs="Arial"/>
-          <w:color w:val="4F4F4F"/>
-          <w:shd w:val="clear" w:color="auto" w:fill="FFFFFF"/>
-        </w:rPr>
-        <w:t>CA</w:t>
-      </w:r>
-      <w:r>
-        <w:rPr>
-          <w:rFonts w:ascii="Arial" w:hAnsi="Arial" w:cs="Arial"/>
-          <w:color w:val="4F4F4F"/>
-          <w:shd w:val="clear" w:color="auto" w:fill="FFFFFF"/>
-        </w:rPr>
-        <w:t>申请一份数字证书，其实主要就是公钥的消息摘要，有了这份证书，当我再用公钥加密的时候，我就可以先验证一下当前的公钥是否确定是服务器</w:t>
-      </w:r>
-      <w:r>
-        <w:rPr>
-          <w:rFonts w:ascii="Arial" w:hAnsi="Arial" w:cs="Arial"/>
-          <w:color w:val="4F4F4F"/>
-          <w:shd w:val="clear" w:color="auto" w:fill="FFFFFF"/>
-        </w:rPr>
-        <w:t>A</w:t>
-      </w:r>
-      <w:r>
-        <w:rPr>
-          <w:rFonts w:ascii="Arial" w:hAnsi="Arial" w:cs="Arial"/>
-          <w:color w:val="4F4F4F"/>
-          <w:shd w:val="clear" w:color="auto" w:fill="FFFFFF"/>
-        </w:rPr>
-        <w:t>发送给我的</w:t>
-      </w:r>
-    </w:p>
-    <w:p/>
-    <w:p/>
-    <w:p>
-      <w:pPr>
-        <w:pStyle w:val="1"/>
-      </w:pPr>
-      <w:r>
-        <w:rPr>
-          <w:rFonts w:hint="eastAsia"/>
-        </w:rPr>
         <w:t>锁</w:t>
       </w:r>
     </w:p>
@@ -5365,20 +7510,43 @@
           <w:bCs/>
         </w:rPr>
       </w:pPr>
+      <w:proofErr w:type="spellStart"/>
       <w:r>
         <w:rPr>
           <w:b/>
           <w:bCs/>
         </w:rPr>
-        <w:t>jvm中有以下三种锁(由上到下越来越“重量级”)：偏向锁,轻量级锁,重量级锁</w:t>
-      </w:r>
-    </w:p>
-    <w:p>
-      <w:r>
-        <w:rPr>
-          <w:rFonts w:hint="eastAsia"/>
-        </w:rPr>
-        <w:t>偏向锁：适用于只有一个线程访问同步块场景。加锁和解锁不需要额外的消耗，和执行非同步方法比仅存在纳秒级的差距。</w:t>
+        <w:t>jvm</w:t>
+      </w:r>
+      <w:proofErr w:type="spellEnd"/>
+      <w:r>
+        <w:rPr>
+          <w:b/>
+          <w:bCs/>
+        </w:rPr>
+        <w:t>中有以下三种锁(由上到下越来越“重量级”)：偏向锁,轻量级锁,重量级锁</w:t>
+      </w:r>
+    </w:p>
+    <w:p>
+      <w:r>
+        <w:rPr>
+          <w:rFonts w:hint="eastAsia"/>
+        </w:rPr>
+        <w:t>偏向锁：适用于只有一个线程访问同步块场景。加锁和解锁不需要额外的消耗，和执行非同步方法比仅存在</w:t>
+      </w:r>
+      <w:proofErr w:type="gramStart"/>
+      <w:r>
+        <w:rPr>
+          <w:rFonts w:hint="eastAsia"/>
+        </w:rPr>
+        <w:t>纳秒级</w:t>
+      </w:r>
+      <w:proofErr w:type="gramEnd"/>
+      <w:r>
+        <w:rPr>
+          <w:rFonts w:hint="eastAsia"/>
+        </w:rPr>
+        <w:t>的差距。</w:t>
       </w:r>
     </w:p>
     <w:p>
@@ -5420,8 +7588,13 @@
       </w:r>
     </w:p>
     <w:p>
-      <w:r>
-        <w:t>ReentrantLock,ReentrantReadWriteLock,StampedLock,AbstractQueuedSynchronizer</w:t>
+      <w:proofErr w:type="gramStart"/>
+      <w:r>
+        <w:t>ReentrantLock,ReentrantReadWriteLock</w:t>
+      </w:r>
+      <w:proofErr w:type="gramEnd"/>
+      <w:r>
+        <w:t>,StampedLock,AbstractQueuedSynchronizer</w:t>
       </w:r>
     </w:p>
     <w:p/>
@@ -5482,14 +7655,46 @@
       </w:r>
     </w:p>
     <w:p>
-      <w:r>
-        <w:rPr>
-          <w:rFonts w:hint="eastAsia"/>
-        </w:rPr>
-        <w:t>那么当写两条线程</w:t>
-      </w:r>
-      <w:r>
-        <w:t>Thread-A与Threab-B同时操作主存中的一个volatile变量i时，Thread-A写了变量i，那么：</w:t>
+      <w:proofErr w:type="gramStart"/>
+      <w:r>
+        <w:rPr>
+          <w:rFonts w:hint="eastAsia"/>
+        </w:rPr>
+        <w:t>那么当写两条</w:t>
+      </w:r>
+      <w:proofErr w:type="gramEnd"/>
+      <w:r>
+        <w:rPr>
+          <w:rFonts w:hint="eastAsia"/>
+        </w:rPr>
+        <w:t>线程</w:t>
+      </w:r>
+      <w:r>
+        <w:t>Thread-A与</w:t>
+      </w:r>
+      <w:proofErr w:type="spellStart"/>
+      <w:r>
+        <w:t>Threab</w:t>
+      </w:r>
+      <w:proofErr w:type="spellEnd"/>
+      <w:r>
+        <w:t>-B同时操作主存中的一个volatile变量</w:t>
+      </w:r>
+      <w:proofErr w:type="spellStart"/>
+      <w:r>
+        <w:t>i</w:t>
+      </w:r>
+      <w:proofErr w:type="spellEnd"/>
+      <w:r>
+        <w:t>时，Thread-A写了变量</w:t>
+      </w:r>
+      <w:proofErr w:type="spellStart"/>
+      <w:r>
+        <w:t>i</w:t>
+      </w:r>
+      <w:proofErr w:type="spellEnd"/>
+      <w:r>
+        <w:t>，那么：</w:t>
       </w:r>
     </w:p>
     <w:p>
@@ -5505,17 +7710,46 @@
         <w:t>发出的</w:t>
       </w:r>
       <w:r>
-        <w:t>LOCK#指令锁总线（或锁缓存行），同时让Thread-B高速缓存中的缓存行内容失效</w:t>
-      </w:r>
-    </w:p>
-    <w:p>
-      <w:r>
-        <w:t>Thread-A向主存回写最新修改的i</w:t>
-      </w:r>
-    </w:p>
-    <w:p>
-      <w:r>
-        <w:t>Thread-B读取变量i，那么：</w:t>
+        <w:t>LOCK#指令锁总线（或锁缓存行），同时让Thread-B高速缓存中的缓存</w:t>
+      </w:r>
+      <w:proofErr w:type="gramStart"/>
+      <w:r>
+        <w:t>行内容</w:t>
+      </w:r>
+      <w:proofErr w:type="gramEnd"/>
+      <w:r>
+        <w:t>失效</w:t>
+      </w:r>
+    </w:p>
+    <w:p>
+      <w:r>
+        <w:t>Thread-A向主存回</w:t>
+      </w:r>
+      <w:proofErr w:type="gramStart"/>
+      <w:r>
+        <w:t>写最新</w:t>
+      </w:r>
+      <w:proofErr w:type="gramEnd"/>
+      <w:r>
+        <w:t>修改的</w:t>
+      </w:r>
+      <w:proofErr w:type="spellStart"/>
+      <w:r>
+        <w:t>i</w:t>
+      </w:r>
+      <w:proofErr w:type="spellEnd"/>
+    </w:p>
+    <w:p>
+      <w:r>
+        <w:t>Thread-B读取变量</w:t>
+      </w:r>
+      <w:proofErr w:type="spellStart"/>
+      <w:r>
+        <w:t>i</w:t>
+      </w:r>
+      <w:proofErr w:type="spellEnd"/>
+      <w:r>
+        <w:t>，那么：</w:t>
       </w:r>
     </w:p>
     <w:p>
@@ -5528,28 +7762,509 @@
         <w:rPr>
           <w:rFonts w:hint="eastAsia"/>
         </w:rPr>
+        <w:t>由此可以看出，</w:t>
+      </w:r>
+      <w:r>
+        <w:t>volatile关键字的读和普通变量的读取相比基本没差别，差别主要还是在变量的写操作上。</w:t>
+      </w:r>
+    </w:p>
+    <w:p/>
+    <w:p>
+      <w:proofErr w:type="gramStart"/>
+      <w:r>
+        <w:rPr>
+          <w:rFonts w:hint="eastAsia"/>
+          <w:b/>
+          <w:bCs/>
+        </w:rPr>
+        <w:t>竞态条件</w:t>
+      </w:r>
+      <w:proofErr w:type="gramEnd"/>
+      <w:r>
+        <w:rPr>
+          <w:rFonts w:hint="eastAsia"/>
+        </w:rPr>
+        <w:t>：当两个线程竞争同一资源时，如果对资源的访问顺序敏感，就</w:t>
+      </w:r>
+      <w:proofErr w:type="gramStart"/>
+      <w:r>
+        <w:rPr>
+          <w:rFonts w:hint="eastAsia"/>
+        </w:rPr>
+        <w:t>称存在竞态</w:t>
+      </w:r>
+      <w:proofErr w:type="gramEnd"/>
+      <w:r>
+        <w:rPr>
+          <w:rFonts w:hint="eastAsia"/>
+        </w:rPr>
+        <w:t>条件。</w:t>
+      </w:r>
+    </w:p>
+    <w:p/>
+    <w:p>
+      <w:pPr>
+        <w:pStyle w:val="2"/>
+      </w:pPr>
+      <w:r>
         <w:lastRenderedPageBreak/>
-        <w:t>由此可以看出，</w:t>
-      </w:r>
-      <w:r>
-        <w:t>volatile关键字的读和普通变量的读取相比基本没差别，差别主要还是在变量的写操作上。</w:t>
-      </w:r>
-    </w:p>
-    <w:p/>
-    <w:p>
-      <w:r>
-        <w:rPr>
-          <w:rFonts w:hint="eastAsia"/>
+        <w:t>Synchronized实现原理</w:t>
+      </w:r>
+    </w:p>
+    <w:p>
+      <w:r>
+        <w:t>synchronized可以保证方法或者代码块在运行时，同一时刻只有一个方法可以进入到临界区，同时它还可以保证共享变量的内存可见性</w:t>
+      </w:r>
+    </w:p>
+    <w:p>
+      <w:r>
+        <w:t>Synchronized是JVM实现的一种锁，其中锁的获取和释放分别是</w:t>
+      </w:r>
+      <w:proofErr w:type="spellStart"/>
+      <w:r>
+        <w:t>monitorenter</w:t>
+      </w:r>
+      <w:proofErr w:type="spellEnd"/>
+      <w:r>
+        <w:t>和</w:t>
+      </w:r>
+      <w:proofErr w:type="spellStart"/>
+      <w:r>
+        <w:t>monitorexit</w:t>
+      </w:r>
+      <w:proofErr w:type="spellEnd"/>
+      <w:r>
+        <w:t>指令，该锁在实现上分为了偏向锁、轻量级锁和重量级锁，其中偏向锁在1.6是默认开启的，轻量级锁在多线程竞争的情况下会膨胀成重量级锁，有关锁的数据都保存在对象头中</w:t>
+      </w:r>
+    </w:p>
+    <w:p/>
+    <w:p>
+      <w:r>
+        <w:rPr>
+          <w:rFonts w:hint="eastAsia"/>
+        </w:rPr>
+        <w:t>同步代码块是使用</w:t>
+      </w:r>
+      <w:proofErr w:type="spellStart"/>
+      <w:r>
+        <w:t>monitorenter</w:t>
+      </w:r>
+      <w:proofErr w:type="spellEnd"/>
+      <w:r>
+        <w:t>和</w:t>
+      </w:r>
+      <w:proofErr w:type="spellStart"/>
+      <w:r>
+        <w:t>monitorexit</w:t>
+      </w:r>
+      <w:proofErr w:type="spellEnd"/>
+      <w:r>
+        <w:t>指令实现的,同步方法（在这看不出来需要看JVM底层实现）依靠的是方法修饰符上的ACCSYNCHRONIZED实现。</w:t>
+      </w:r>
+    </w:p>
+    <w:p/>
+    <w:p>
+      <w:pPr>
+        <w:pStyle w:val="2"/>
+      </w:pPr>
+      <w:r>
+        <w:t>atomic的实现原理</w:t>
+      </w:r>
+    </w:p>
+    <w:p>
+      <w:r>
+        <w:rPr>
+          <w:rFonts w:hint="eastAsia"/>
+        </w:rPr>
+        <w:t>以</w:t>
+      </w:r>
+      <w:proofErr w:type="spellStart"/>
+      <w:r>
+        <w:t>AtomicInteger</w:t>
+      </w:r>
+      <w:proofErr w:type="spellEnd"/>
+      <w:r>
+        <w:t>为例，他的值是存在一个使用volatile修饰的int里面，由此保证该值的可见性，再通过自旋 + CAS（乐观锁），比较更新value值，由此保证操作的原子性。</w:t>
+      </w:r>
+    </w:p>
+    <w:p/>
+    <w:p>
+      <w:r>
+        <w:t>Java 8做出的改进和努力</w:t>
+      </w:r>
+    </w:p>
+    <w:p>
+      <w:r>
+        <w:rPr>
+          <w:rFonts w:hint="eastAsia"/>
+        </w:rPr>
+        <w:t>在</w:t>
+      </w:r>
+      <w:r>
+        <w:t>Java 8中引入了4个新的计数器类型，</w:t>
+      </w:r>
+      <w:proofErr w:type="spellStart"/>
+      <w:r>
+        <w:t>LongAdder</w:t>
+      </w:r>
+      <w:proofErr w:type="spellEnd"/>
+      <w:r>
+        <w:t>、</w:t>
+      </w:r>
+      <w:proofErr w:type="spellStart"/>
+      <w:r>
+        <w:t>LongAccumulator</w:t>
+      </w:r>
+      <w:proofErr w:type="spellEnd"/>
+      <w:r>
+        <w:t>、</w:t>
+      </w:r>
+      <w:proofErr w:type="spellStart"/>
+      <w:r>
+        <w:t>DoubleAdder</w:t>
+      </w:r>
+      <w:proofErr w:type="spellEnd"/>
+      <w:r>
+        <w:t>、</w:t>
+      </w:r>
+      <w:proofErr w:type="spellStart"/>
+      <w:r>
+        <w:t>DoubleAccumulator</w:t>
+      </w:r>
+      <w:proofErr w:type="spellEnd"/>
+      <w:r>
+        <w:t>。他们都是继承于Striped64。</w:t>
+      </w:r>
+    </w:p>
+    <w:p>
+      <w:r>
+        <w:rPr>
+          <w:rFonts w:hint="eastAsia"/>
+        </w:rPr>
+        <w:t>在</w:t>
+      </w:r>
+      <w:proofErr w:type="spellStart"/>
+      <w:r>
+        <w:t>LongAdder</w:t>
+      </w:r>
+      <w:proofErr w:type="spellEnd"/>
+      <w:r>
+        <w:t xml:space="preserve"> 与</w:t>
+      </w:r>
+      <w:proofErr w:type="spellStart"/>
+      <w:r>
+        <w:t>AtomicLong</w:t>
+      </w:r>
+      <w:proofErr w:type="spellEnd"/>
+      <w:r>
+        <w:t>有什么区别？</w:t>
+      </w:r>
+    </w:p>
+    <w:p>
+      <w:r>
+        <w:t>Atomic*遇到的问题是，只能运用于低并发场景。因此</w:t>
+      </w:r>
+      <w:proofErr w:type="spellStart"/>
+      <w:r>
+        <w:t>LongAddr</w:t>
+      </w:r>
+      <w:proofErr w:type="spellEnd"/>
+      <w:r>
+        <w:t>在这基础上引入了分段锁的概念。大概就是当竞争不激烈的时候，所有线程都是通过CAS对同一个变量（Base）进行修改，当竞争激烈的时候，会将根据当前线程</w:t>
+      </w:r>
+      <w:proofErr w:type="gramStart"/>
+      <w:r>
+        <w:t>哈希到对于</w:t>
+      </w:r>
+      <w:proofErr w:type="gramEnd"/>
+      <w:r>
+        <w:t>Cell上进行修改（多段锁）。</w:t>
+      </w:r>
+    </w:p>
+    <w:p/>
+    <w:p>
+      <w:pPr>
+        <w:pStyle w:val="2"/>
+      </w:pPr>
+      <w:proofErr w:type="spellStart"/>
+      <w:r>
+        <w:t>ReentrantLock</w:t>
+      </w:r>
+      <w:proofErr w:type="spellEnd"/>
+      <w:r>
+        <w:t>实现原理</w:t>
+      </w:r>
+    </w:p>
+    <w:p>
+      <w:proofErr w:type="spellStart"/>
+      <w:r>
+        <w:t>ReentrantLock</w:t>
+      </w:r>
+      <w:proofErr w:type="spellEnd"/>
+      <w:r>
+        <w:t>是基于AQS实现的，AQS内部维系一个状态值，双向链表，当线程需要获取锁的时候，本质上是通过CAS来获取状态值修改，如果</w:t>
+      </w:r>
+      <w:proofErr w:type="gramStart"/>
+      <w:r>
+        <w:t>当场没</w:t>
+      </w:r>
+      <w:proofErr w:type="gramEnd"/>
+      <w:r>
+        <w:t>获取到，会将该线程放在线程等待链表中。</w:t>
+      </w:r>
+    </w:p>
+    <w:p/>
+    <w:p>
+      <w:pPr>
+        <w:pStyle w:val="2"/>
+      </w:pPr>
+      <w:r>
+        <w:rPr>
+          <w:rFonts w:hint="eastAsia"/>
+        </w:rPr>
+        <w:t>C</w:t>
+      </w:r>
+      <w:r>
+        <w:t>AS</w:t>
+      </w:r>
+      <w:r>
+        <w:rPr>
+          <w:rFonts w:hint="eastAsia"/>
+        </w:rPr>
+        <w:t>原理</w:t>
+      </w:r>
+      <w:r>
+        <w:rPr>
+          <w:rFonts w:hint="eastAsia"/>
+        </w:rPr>
+        <w:t>及缺点</w:t>
+      </w:r>
+    </w:p>
+    <w:p>
+      <w:r>
+        <w:t>CAS是通过unsafe类的</w:t>
+      </w:r>
+      <w:proofErr w:type="spellStart"/>
+      <w:r>
+        <w:t>compareAndSwap</w:t>
+      </w:r>
+      <w:proofErr w:type="spellEnd"/>
+      <w:r>
+        <w:t>方法实现的， 它将内存位置的内容与给定值进行比较，只有在相同的情况下，将该内存位置的内容修改为新的给定值。</w:t>
+      </w:r>
+    </w:p>
+    <w:p>
+      <w:pPr>
+        <w:rPr>
+          <w:color w:val="FF0000"/>
+        </w:rPr>
+      </w:pPr>
+      <w:proofErr w:type="spellStart"/>
+      <w:r>
+        <w:rPr>
+          <w:color w:val="FF0000"/>
+        </w:rPr>
+        <w:t>compareAndSwap</w:t>
+      </w:r>
+      <w:proofErr w:type="spellEnd"/>
+      <w:r>
+        <w:rPr>
+          <w:color w:val="FF0000"/>
+        </w:rPr>
+        <w:t>方法的第一个参数是要修改的对象，第二个参数是对象中要修改变量的偏移量，第三个参数是修改之前的值，第四个参数是预想修改后的值</w:t>
+      </w:r>
+      <w:r>
+        <w:rPr>
+          <w:rFonts w:hint="eastAsia"/>
+          <w:color w:val="FF0000"/>
+        </w:rPr>
+        <w:t>。通过将偏移量与</w:t>
+      </w:r>
+      <w:r>
+        <w:rPr>
+          <w:color w:val="FF0000"/>
+        </w:rPr>
+        <w:t>修改之前的值</w:t>
+      </w:r>
+      <w:r>
+        <w:rPr>
+          <w:rFonts w:hint="eastAsia"/>
+          <w:color w:val="FF0000"/>
+        </w:rPr>
+        <w:t>做比较，则将将偏移</w:t>
+      </w:r>
+      <w:proofErr w:type="gramStart"/>
+      <w:r>
+        <w:rPr>
+          <w:rFonts w:hint="eastAsia"/>
+          <w:color w:val="FF0000"/>
+        </w:rPr>
+        <w:t>量修改</w:t>
+      </w:r>
+      <w:proofErr w:type="gramEnd"/>
+      <w:r>
+        <w:rPr>
+          <w:rFonts w:hint="eastAsia"/>
+          <w:color w:val="FF0000"/>
+        </w:rPr>
+        <w:t>为预想修改的值，并返回t</w:t>
+      </w:r>
+      <w:r>
+        <w:rPr>
+          <w:color w:val="FF0000"/>
+        </w:rPr>
+        <w:t>rue.</w:t>
+      </w:r>
+    </w:p>
+    <w:p>
+      <w:r>
+        <w:t>当然CAS一定要volatile变量配合</w:t>
+      </w:r>
+    </w:p>
+    <w:p>
+      <w:pPr>
+        <w:rPr>
+          <w:color w:val="FF0000"/>
+        </w:rPr>
+      </w:pPr>
+    </w:p>
+    <w:p>
+      <w:proofErr w:type="spellStart"/>
+      <w:proofErr w:type="gramStart"/>
+      <w:r>
+        <w:t>unsafe.compareAndSwapInt</w:t>
+      </w:r>
+      <w:proofErr w:type="spellEnd"/>
+      <w:proofErr w:type="gramEnd"/>
+      <w:r>
+        <w:t xml:space="preserve">(this, </w:t>
+      </w:r>
+      <w:proofErr w:type="spellStart"/>
+      <w:r>
+        <w:t>valueOffset</w:t>
+      </w:r>
+      <w:proofErr w:type="spellEnd"/>
+      <w:r>
+        <w:t>, expect, update);</w:t>
+      </w:r>
+    </w:p>
+    <w:p>
+      <w:proofErr w:type="spellStart"/>
+      <w:r>
+        <w:t>compareAndSet</w:t>
+      </w:r>
+      <w:proofErr w:type="spellEnd"/>
+      <w:r>
+        <w:t>这个方法主要调用</w:t>
+      </w:r>
+      <w:proofErr w:type="spellStart"/>
+      <w:r>
+        <w:t>unsafe.compareAndSwapInt</w:t>
+      </w:r>
+      <w:proofErr w:type="spellEnd"/>
+      <w:r>
+        <w:t>这个方法，这个方法有四个参数，其中第一个参数为需要改变的对象，第二个为偏移量(</w:t>
+      </w:r>
+      <w:proofErr w:type="gramStart"/>
+      <w:r>
+        <w:t>即之前求</w:t>
+      </w:r>
+      <w:proofErr w:type="gramEnd"/>
+      <w:r>
+        <w:t>出来的</w:t>
+      </w:r>
+      <w:proofErr w:type="spellStart"/>
+      <w:r>
+        <w:t>valueOffset</w:t>
+      </w:r>
+      <w:proofErr w:type="spellEnd"/>
+      <w:r>
+        <w:t>的值)，第三个参数为期待的值，第四个为更新后的值。整个方法的作用即为若调用该方法时，value的值与expect这个值相等，那么则将value修改为update这个值，并返回一个true，如果调用该方法时，value的值与expect这个值不相等，那么不做任何操作，</w:t>
+      </w:r>
+      <w:proofErr w:type="gramStart"/>
+      <w:r>
+        <w:t>并范围</w:t>
+      </w:r>
+      <w:proofErr w:type="gramEnd"/>
+      <w:r>
+        <w:t>一个false。</w:t>
+      </w:r>
+    </w:p>
+    <w:p/>
+    <w:p>
+      <w:pPr>
+        <w:rPr>
           <w:b/>
           <w:bCs/>
         </w:rPr>
-        <w:t>竞态条件</w:t>
-      </w:r>
-      <w:r>
-        <w:rPr>
-          <w:rFonts w:hint="eastAsia"/>
-        </w:rPr>
-        <w:t>：当两个线程竞争同一资源时，如果对资源的访问顺序敏感，就称存在竞态条件。</w:t>
+      </w:pPr>
+      <w:r>
+        <w:rPr>
+          <w:b/>
+          <w:bCs/>
+        </w:rPr>
+        <w:t>CAS的缺点：</w:t>
+      </w:r>
+    </w:p>
+    <w:p>
+      <w:r>
+        <w:t>1.CPU开销较大：在并发量比较高的情况下，如果许多线程反复尝试更新某一个变量，却又一直更新不成功，循环往复，会给CPU带来很大的压力。</w:t>
+      </w:r>
+    </w:p>
+    <w:p>
+      <w:r>
+        <w:t>2.不能保证代码块的原子性：CAS机制所保证的只是一个变量的原子性操作，而不能保证整个代码块的原子性。比如需要保证3个变量共同进行原子性的更新，就不得不使用Synchronized了。</w:t>
+      </w:r>
+    </w:p>
+    <w:p>
+      <w:r>
+        <w:t>3.ABA问题：这是CAS机制最大的问题所在。</w:t>
+      </w:r>
+    </w:p>
+    <w:p>
+      <w:r>
+        <w:rPr>
+          <w:rFonts w:hint="eastAsia"/>
+        </w:rPr>
+        <w:t>如线程</w:t>
+      </w:r>
+      <w:r>
+        <w:t>1从内存X中取出A，这时候另一个线程2也从内存X中取出A，并且线程2进行了一些操作将内存X中的</w:t>
+      </w:r>
+      <w:proofErr w:type="gramStart"/>
+      <w:r>
+        <w:t>值变成</w:t>
+      </w:r>
+      <w:proofErr w:type="gramEnd"/>
+      <w:r>
+        <w:t>了B，然后线程2又将内存X中的数据变成A，这时候线程1进行CAS操作发现内存X中仍然是A，然后线程1操作成功。虽然线程1的CAS操作成功，但是整个过程就是有问题的。比如链表的头在变化了两次后恢复了原值，但是不代表链表就没有变化。</w:t>
+      </w:r>
+    </w:p>
+    <w:p>
+      <w:r>
+        <w:rPr>
+          <w:rFonts w:hint="eastAsia"/>
+        </w:rPr>
+        <w:t>所以</w:t>
+      </w:r>
+      <w:r>
+        <w:t>JAVA中提供了</w:t>
+      </w:r>
+      <w:proofErr w:type="spellStart"/>
+      <w:r>
+        <w:t>AtomicStampedReference</w:t>
+      </w:r>
+      <w:proofErr w:type="spellEnd"/>
+      <w:r>
+        <w:t>/</w:t>
+      </w:r>
+      <w:proofErr w:type="spellStart"/>
+      <w:r>
+        <w:t>AtomicMarkableReference</w:t>
+      </w:r>
+      <w:proofErr w:type="spellEnd"/>
+      <w:r>
+        <w:t>来处理会发生ABA问题的场景，主要是在对象中额外再增加一个标记来标识对象是否有过变更。</w:t>
       </w:r>
     </w:p>
     <w:p/>
@@ -5558,265 +8273,41 @@
         <w:pStyle w:val="2"/>
       </w:pPr>
       <w:r>
-        <w:t>Synchronized实现原理</w:t>
-      </w:r>
-    </w:p>
-    <w:p>
-      <w:r>
-        <w:t>synchronized可以保证方法或者代码块在运行时，同一时刻只有一个方法可以进入到临界区，同时它还可以保证共享变量的内存可见性</w:t>
-      </w:r>
-    </w:p>
-    <w:p>
-      <w:r>
-        <w:t>Synchronized是JVM实现的一种锁，其中锁的获取和释放分别是monitorenter和monitorexit指令，该锁在实现上分为了偏向锁、轻量级锁和重量级锁，其中偏向锁在1.6是默认开启的，轻量级锁在多线程竞争的情况下会膨胀成重量级锁，有关锁的数据都保存在对象头中</w:t>
-      </w:r>
-    </w:p>
-    <w:p/>
-    <w:p>
-      <w:r>
-        <w:rPr>
-          <w:rFonts w:hint="eastAsia"/>
-        </w:rPr>
-        <w:t>同步代码块是使用</w:t>
-      </w:r>
-      <w:r>
-        <w:t>monitorenter和monitorexit指令实现的,同步方法（在这看不出来需要看JVM底层实现）依靠的是方法修饰符上的ACCSYNCHRONIZED实现。</w:t>
-      </w:r>
-    </w:p>
-    <w:p/>
-    <w:p>
-      <w:pPr>
-        <w:pStyle w:val="2"/>
-      </w:pPr>
-      <w:r>
-        <w:t>atomic的实现原理</w:t>
-      </w:r>
-    </w:p>
-    <w:p>
-      <w:r>
-        <w:rPr>
-          <w:rFonts w:hint="eastAsia"/>
-        </w:rPr>
-        <w:t>以</w:t>
-      </w:r>
-      <w:r>
-        <w:t>AtomicInteger为例，他的值是存在一个使用volatile修饰的int里面，由此保证该值的可见性，再通过自旋 + CAS（乐观锁），比较更新value值，由此保证操作的原子性。</w:t>
-      </w:r>
-    </w:p>
-    <w:p/>
-    <w:p>
-      <w:r>
-        <w:t>Java 8做出的改进和努力</w:t>
-      </w:r>
-    </w:p>
-    <w:p>
-      <w:r>
-        <w:rPr>
-          <w:rFonts w:hint="eastAsia"/>
-        </w:rPr>
-        <w:t>在</w:t>
-      </w:r>
-      <w:r>
-        <w:t>Java 8中引入了4个新的计数器类型，LongAdder、LongAccumulator、DoubleAdder、DoubleAccumulator。他们都是继承于Striped64。</w:t>
-      </w:r>
-    </w:p>
-    <w:p>
-      <w:r>
-        <w:rPr>
-          <w:rFonts w:hint="eastAsia"/>
-        </w:rPr>
-        <w:t>在</w:t>
-      </w:r>
-      <w:r>
-        <w:t>LongAdder 与AtomicLong有什么区别？</w:t>
-      </w:r>
-    </w:p>
-    <w:p>
-      <w:r>
-        <w:t>Atomic*遇到的问题是，只能运用于低并发场景。因此LongAddr在这基础上引入了分段锁的概念。大概就是当竞争不激烈的时候，所有线程都是通过CAS对同一个变量（Base）进行修改，当竞争激烈的时候，会将根据当前线程哈希到对于Cell上进行修改（多段锁）。</w:t>
-      </w:r>
-    </w:p>
-    <w:p/>
-    <w:p>
-      <w:pPr>
-        <w:pStyle w:val="2"/>
-      </w:pPr>
-      <w:r>
-        <w:t>ReentrantLock实现原理</w:t>
-      </w:r>
-    </w:p>
-    <w:p>
-      <w:r>
-        <w:t>ReentrantLock是基于AQS实现的，AQS内部维系一个状态值，双向链表，当线程需要获取锁的时候，本质上是通过CAS来获取状态值修改，如果当场没获取到，会将该线程放在线程等待链表中。</w:t>
-      </w:r>
-    </w:p>
-    <w:p/>
-    <w:p>
-      <w:pPr>
-        <w:pStyle w:val="2"/>
-      </w:pPr>
-      <w:r>
-        <w:rPr>
-          <w:rFonts w:hint="eastAsia"/>
-        </w:rPr>
-        <w:t>C</w:t>
-      </w:r>
-      <w:r>
-        <w:t>AS</w:t>
-      </w:r>
-      <w:r>
-        <w:rPr>
-          <w:rFonts w:hint="eastAsia"/>
-        </w:rPr>
-        <w:t>原理</w:t>
-      </w:r>
-      <w:r>
-        <w:rPr>
-          <w:rFonts w:hint="eastAsia"/>
-        </w:rPr>
-        <w:t>及缺点</w:t>
-      </w:r>
-    </w:p>
-    <w:p>
-      <w:r>
-        <w:t>CAS是通过unsafe类的compareAndSwap方法实现的， 它将内存位置的内容与给定值进</w:t>
-      </w:r>
-      <w:r>
-        <w:lastRenderedPageBreak/>
-        <w:t>行比较，只有在相同的情况下，将该内存位置的内容修改为新的给定值。</w:t>
-      </w:r>
-    </w:p>
-    <w:p>
-      <w:pPr>
-        <w:rPr>
-          <w:color w:val="FF0000"/>
-        </w:rPr>
-      </w:pPr>
-      <w:r>
-        <w:rPr>
-          <w:color w:val="FF0000"/>
-        </w:rPr>
-        <w:t>compareAndSwap方法的第一个参数是要修改的对象，第二个参数是对象中要修改变量的偏移量，第三个参数是修改之前的值，第四个参数是预想修改后的值</w:t>
-      </w:r>
-      <w:r>
-        <w:rPr>
-          <w:rFonts w:hint="eastAsia"/>
-          <w:color w:val="FF0000"/>
-        </w:rPr>
-        <w:t>。通过将偏移量与</w:t>
-      </w:r>
-      <w:r>
-        <w:rPr>
-          <w:color w:val="FF0000"/>
-        </w:rPr>
-        <w:t>修改之前的值</w:t>
-      </w:r>
-      <w:r>
-        <w:rPr>
-          <w:rFonts w:hint="eastAsia"/>
-          <w:color w:val="FF0000"/>
-        </w:rPr>
-        <w:t>做比较，则将将偏移量修改为预想修改的值，并返回t</w:t>
-      </w:r>
-      <w:r>
-        <w:rPr>
-          <w:color w:val="FF0000"/>
-        </w:rPr>
-        <w:t>rue.</w:t>
-      </w:r>
-    </w:p>
-    <w:p>
-      <w:r>
-        <w:t>当然CAS一定要volatile变量配合</w:t>
-      </w:r>
-    </w:p>
-    <w:p>
-      <w:pPr>
-        <w:rPr>
-          <w:color w:val="FF0000"/>
-        </w:rPr>
-      </w:pPr>
-    </w:p>
-    <w:p>
-      <w:r>
-        <w:t>unsafe.compareAndSwapInt(this, valueOffset, expect, update);</w:t>
-      </w:r>
-    </w:p>
-    <w:p>
-      <w:r>
-        <w:t>compareAndSet这个方法主要调用unsafe.compareAndSwapInt这个方法，这个方法有四个参数，其中第一个参数为需要改变的对象，第二个为偏移量(即之前求出来的valueOffset的值)，第三个参数为期待的值，第四个为更新后的值。整个方法的作用即为若调用该方法时，value的值与expect这个值相等，那么则将value修改为update这个值，并返回一个true，如果调用该方法时，value的值与expect这个值不相等，那么不做任何操作，并范围一个false。</w:t>
-      </w:r>
-    </w:p>
-    <w:p/>
-    <w:p>
-      <w:pPr>
-        <w:rPr>
-          <w:b/>
-          <w:bCs/>
-        </w:rPr>
-      </w:pPr>
-      <w:r>
-        <w:rPr>
-          <w:b/>
-          <w:bCs/>
-        </w:rPr>
-        <w:t>CAS的缺点：</w:t>
-      </w:r>
-    </w:p>
-    <w:p>
-      <w:r>
-        <w:t>1.CPU开销较大：在并发量比较高的情况下，如果许多线程反复尝试更新某一个变量，却又一直更新不成功，循环往复，会给CPU带来很大的压力。</w:t>
-      </w:r>
-    </w:p>
-    <w:p>
-      <w:r>
-        <w:t>2.不能保证代码块的原子性：CAS机制所保证的只是一个变量的原子性操作，而不能保证整个代码块的原子性。比如需要保证3个变量共同进行原子性的更新，就不得不使用Synchronized了。</w:t>
-      </w:r>
-    </w:p>
-    <w:p>
-      <w:r>
-        <w:t>3.ABA问题：这是CAS机制最大的问题所在。</w:t>
-      </w:r>
-    </w:p>
-    <w:p>
-      <w:r>
-        <w:rPr>
-          <w:rFonts w:hint="eastAsia"/>
-        </w:rPr>
-        <w:t>如线程</w:t>
-      </w:r>
-      <w:r>
-        <w:t>1从内存X中取出A，这时候另一个线程2也从内存X中取出A，并且线程2进行了一些操作将内存X中的值变成了B，然后线程2又将内存X中的数据变成A，这时候线程1进行CAS操作发现内存X中仍然是A，然后线程1操作成功。虽然线程1的CAS操作成功，但是整个过程就是有问题的。比如链表的头在变化了两次后恢复了原值，但是不代表链表就没有变化。</w:t>
-      </w:r>
-    </w:p>
-    <w:p>
-      <w:r>
-        <w:rPr>
-          <w:rFonts w:hint="eastAsia"/>
-        </w:rPr>
-        <w:t>所以</w:t>
-      </w:r>
-      <w:r>
-        <w:t>JAVA中提供了AtomicStampedReference/AtomicMarkableReference来处理会发生ABA问题的场景，主要是在对象中额外再增加一个标记来标识对象是否有过变更。</w:t>
-      </w:r>
-    </w:p>
-    <w:p/>
-    <w:p>
-      <w:pPr>
-        <w:pStyle w:val="2"/>
-      </w:pPr>
-      <w:r>
         <w:t>CAS与Synchronized的关系</w:t>
       </w:r>
     </w:p>
     <w:p>
       <w:r>
-        <w:t>Synchronized属于悲观锁，Synchronized关键字会让没有得到锁资源的线程进入BLOCKED状态，而后在争夺到锁资源后恢复为RUNNABLE状态，这个过程中涉及到操作系统用户模式和内核模式的转换，代价比较高。</w:t>
-      </w:r>
-    </w:p>
-    <w:p>
-      <w:r>
-        <w:t>CAS属于乐观锁，它会让当前线程处于忙循环，一直去争取获取锁。</w:t>
+        <w:t>Synchronized属于悲观锁，Synchronized关键字会让没有得到</w:t>
+      </w:r>
+      <w:proofErr w:type="gramStart"/>
+      <w:r>
+        <w:t>锁资源</w:t>
+      </w:r>
+      <w:proofErr w:type="gramEnd"/>
+      <w:r>
+        <w:t>的线程进入BLOCKED状态，而后在争夺到</w:t>
+      </w:r>
+      <w:proofErr w:type="gramStart"/>
+      <w:r>
+        <w:t>锁资源</w:t>
+      </w:r>
+      <w:proofErr w:type="gramEnd"/>
+      <w:r>
+        <w:t>后恢复为RUNNABLE状态，这个过程中涉及到操作系统用户模式和内核模式的转换，代价比较高。</w:t>
+      </w:r>
+    </w:p>
+    <w:p>
+      <w:r>
+        <w:t>CAS属于乐观锁，它会让当前线程处于忙循环，</w:t>
+      </w:r>
+      <w:proofErr w:type="gramStart"/>
+      <w:r>
+        <w:t>一直去</w:t>
+      </w:r>
+      <w:proofErr w:type="gramEnd"/>
+      <w:r>
+        <w:t>争取获取锁。</w:t>
       </w:r>
     </w:p>
     <w:p/>
@@ -5843,7 +8334,6 @@
         <w:pStyle w:val="2"/>
       </w:pPr>
       <w:r>
-        <w:lastRenderedPageBreak/>
         <w:t>Lock与synchronized的区别</w:t>
       </w:r>
     </w:p>
@@ -5913,10 +8403,10 @@
         </w:rPr>
         <w:t>方法（调用操作系统的相关方法）实现的，而</w:t>
       </w:r>
-      <w:bookmarkStart w:id="1" w:name="OLE_LINK3"/>
-      <w:bookmarkStart w:id="2" w:name="OLE_LINK2"/>
+      <w:bookmarkStart w:id="0" w:name="OLE_LINK3"/>
+      <w:bookmarkStart w:id="1" w:name="OLE_LINK2"/>
+      <w:bookmarkEnd w:id="0"/>
       <w:bookmarkEnd w:id="1"/>
-      <w:bookmarkEnd w:id="2"/>
       <w:r>
         <w:rPr>
           <w:rFonts w:ascii="Verdana" w:hAnsi="Verdana"/>
@@ -5973,6 +8463,7 @@
           <w:sz w:val="20"/>
           <w:szCs w:val="20"/>
         </w:rPr>
+        <w:lastRenderedPageBreak/>
         <w:t xml:space="preserve">          2. </w:t>
       </w:r>
       <w:r>
@@ -6000,8 +8491,9 @@
           <w:sz w:val="20"/>
           <w:szCs w:val="20"/>
         </w:rPr>
-        <w:t>获取锁时，若锁被其他线程占用着，那么当前只能被阻塞，直到成功获取锁。而</w:t>
-      </w:r>
+        <w:t>获取锁时，</w:t>
+      </w:r>
+      <w:proofErr w:type="gramStart"/>
       <w:r>
         <w:rPr>
           <w:rFonts w:ascii="Verdana" w:hAnsi="Verdana"/>
@@ -6009,8 +8501,9 @@
           <w:sz w:val="20"/>
           <w:szCs w:val="20"/>
         </w:rPr>
-        <w:t>Lock</w:t>
-      </w:r>
+        <w:t>若锁被</w:t>
+      </w:r>
+      <w:proofErr w:type="gramEnd"/>
       <w:r>
         <w:rPr>
           <w:rFonts w:ascii="Verdana" w:hAnsi="Verdana"/>
@@ -6018,7 +8511,7 @@
           <w:sz w:val="20"/>
           <w:szCs w:val="20"/>
         </w:rPr>
-        <w:t>则提供超时锁和可中断等更加灵活的方式，在未能获取锁的</w:t>
+        <w:t>其他线程占用着，那么当前只能被阻塞，直到成功获取锁。而</w:t>
       </w:r>
       <w:r>
         <w:rPr>
@@ -6027,7 +8520,7 @@
           <w:sz w:val="20"/>
           <w:szCs w:val="20"/>
         </w:rPr>
-        <w:t xml:space="preserve">     </w:t>
+        <w:t>Lock</w:t>
       </w:r>
       <w:r>
         <w:rPr>
@@ -6036,21 +8529,19 @@
           <w:sz w:val="20"/>
           <w:szCs w:val="20"/>
         </w:rPr>
-        <w:t>条件下提供一种退出的机制。</w:t>
-      </w:r>
-    </w:p>
-    <w:p>
-      <w:pPr>
-        <w:pStyle w:val="a8"/>
-        <w:shd w:val="clear" w:color="auto" w:fill="FFFFFF"/>
-        <w:spacing w:before="150" w:beforeAutospacing="0" w:after="150" w:afterAutospacing="0"/>
+        <w:t>则提供超时锁和</w:t>
+      </w:r>
+      <w:proofErr w:type="gramStart"/>
+      <w:r>
         <w:rPr>
           <w:rFonts w:ascii="Verdana" w:hAnsi="Verdana"/>
           <w:color w:val="4B4B4B"/>
           <w:sz w:val="20"/>
           <w:szCs w:val="20"/>
         </w:rPr>
-      </w:pPr>
+        <w:t>可</w:t>
+      </w:r>
+      <w:proofErr w:type="gramEnd"/>
       <w:r>
         <w:rPr>
           <w:rFonts w:ascii="Verdana" w:hAnsi="Verdana"/>
@@ -6058,7 +8549,7 @@
           <w:sz w:val="20"/>
           <w:szCs w:val="20"/>
         </w:rPr>
-        <w:t xml:space="preserve">          3. </w:t>
+        <w:t>中断等更加灵活的方式，在未能获取锁的</w:t>
       </w:r>
       <w:r>
         <w:rPr>
@@ -6067,7 +8558,7 @@
           <w:sz w:val="20"/>
           <w:szCs w:val="20"/>
         </w:rPr>
-        <w:t>一个锁内部可以有多个</w:t>
+        <w:t xml:space="preserve">     </w:t>
       </w:r>
       <w:r>
         <w:rPr>
@@ -6076,17 +8567,21 @@
           <w:sz w:val="20"/>
           <w:szCs w:val="20"/>
         </w:rPr>
-        <w:t>Condition</w:t>
-      </w:r>
-      <w:r>
+        <w:t>条件下提供一种退出的机制。</w:t>
+      </w:r>
+    </w:p>
+    <w:p>
+      <w:pPr>
+        <w:pStyle w:val="a8"/>
+        <w:shd w:val="clear" w:color="auto" w:fill="FFFFFF"/>
+        <w:spacing w:before="150" w:beforeAutospacing="0" w:after="150" w:afterAutospacing="0"/>
         <w:rPr>
           <w:rFonts w:ascii="Verdana" w:hAnsi="Verdana"/>
           <w:color w:val="4B4B4B"/>
           <w:sz w:val="20"/>
           <w:szCs w:val="20"/>
         </w:rPr>
-        <w:t>实例，即有多路条件队列，而</w:t>
-      </w:r>
+      </w:pPr>
       <w:r>
         <w:rPr>
           <w:rFonts w:ascii="Verdana" w:hAnsi="Verdana"/>
@@ -6094,7 +8589,7 @@
           <w:sz w:val="20"/>
           <w:szCs w:val="20"/>
         </w:rPr>
-        <w:t>synchronize</w:t>
+        <w:t xml:space="preserve">          3. </w:t>
       </w:r>
       <w:r>
         <w:rPr>
@@ -6103,7 +8598,7 @@
           <w:sz w:val="20"/>
           <w:szCs w:val="20"/>
         </w:rPr>
-        <w:t>只有一路条件队列；同样</w:t>
+        <w:t>一个锁内部可以有多个</w:t>
       </w:r>
       <w:r>
         <w:rPr>
@@ -6121,7 +8616,7 @@
           <w:sz w:val="20"/>
           <w:szCs w:val="20"/>
         </w:rPr>
-        <w:t>也提供灵活的阻塞方式，在未获得通知之前可以通过中断线程以</w:t>
+        <w:t>实例，即有多路条件队列，而</w:t>
       </w:r>
       <w:r>
         <w:rPr>
@@ -6130,7 +8625,7 @@
           <w:sz w:val="20"/>
           <w:szCs w:val="20"/>
         </w:rPr>
-        <w:t xml:space="preserve">    </w:t>
+        <w:t>synchronize</w:t>
       </w:r>
       <w:r>
         <w:rPr>
@@ -6139,21 +8634,17 @@
           <w:sz w:val="20"/>
           <w:szCs w:val="20"/>
         </w:rPr>
-        <w:t>及设置等待时限等方式退出条件队列。</w:t>
-      </w:r>
-    </w:p>
-    <w:p>
-      <w:pPr>
-        <w:pStyle w:val="a8"/>
-        <w:shd w:val="clear" w:color="auto" w:fill="FFFFFF"/>
-        <w:spacing w:before="150" w:beforeAutospacing="0" w:after="150" w:afterAutospacing="0"/>
+        <w:t>只有一路条件队列；同样</w:t>
+      </w:r>
+      <w:r>
         <w:rPr>
           <w:rFonts w:ascii="Verdana" w:hAnsi="Verdana"/>
           <w:color w:val="4B4B4B"/>
           <w:sz w:val="20"/>
           <w:szCs w:val="20"/>
         </w:rPr>
-      </w:pPr>
+        <w:t>Condition</w:t>
+      </w:r>
       <w:r>
         <w:rPr>
           <w:rFonts w:ascii="Verdana" w:hAnsi="Verdana"/>
@@ -6161,7 +8652,7 @@
           <w:sz w:val="20"/>
           <w:szCs w:val="20"/>
         </w:rPr>
-        <w:t>         4. synchronize</w:t>
+        <w:t>也提供灵活的阻塞方式，在未获得通知之前可以通过中断线程以</w:t>
       </w:r>
       <w:r>
         <w:rPr>
@@ -6170,8 +8661,9 @@
           <w:sz w:val="20"/>
           <w:szCs w:val="20"/>
         </w:rPr>
-        <w:t>对线程的同步仅提供独占模式，而</w:t>
-      </w:r>
+        <w:t xml:space="preserve">    </w:t>
+      </w:r>
+      <w:proofErr w:type="gramStart"/>
       <w:r>
         <w:rPr>
           <w:rFonts w:ascii="Verdana" w:hAnsi="Verdana"/>
@@ -6179,8 +8671,9 @@
           <w:sz w:val="20"/>
           <w:szCs w:val="20"/>
         </w:rPr>
-        <w:t>Lock</w:t>
-      </w:r>
+        <w:t>及设置</w:t>
+      </w:r>
+      <w:proofErr w:type="gramEnd"/>
       <w:r>
         <w:rPr>
           <w:rFonts w:ascii="Verdana" w:hAnsi="Verdana"/>
@@ -6188,18 +8681,96 @@
           <w:sz w:val="20"/>
           <w:szCs w:val="20"/>
         </w:rPr>
+        <w:t>等待时限等方式退出条件队列。</w:t>
+      </w:r>
+    </w:p>
+    <w:p>
+      <w:pPr>
+        <w:pStyle w:val="a8"/>
+        <w:shd w:val="clear" w:color="auto" w:fill="FFFFFF"/>
+        <w:spacing w:before="150" w:beforeAutospacing="0" w:after="150" w:afterAutospacing="0"/>
+        <w:rPr>
+          <w:rFonts w:ascii="Verdana" w:hAnsi="Verdana"/>
+          <w:color w:val="4B4B4B"/>
+          <w:sz w:val="20"/>
+          <w:szCs w:val="20"/>
+        </w:rPr>
+      </w:pPr>
+      <w:r>
+        <w:rPr>
+          <w:rFonts w:ascii="Verdana" w:hAnsi="Verdana"/>
+          <w:color w:val="4B4B4B"/>
+          <w:sz w:val="20"/>
+          <w:szCs w:val="20"/>
+        </w:rPr>
+        <w:t>         4. synchronize</w:t>
+      </w:r>
+      <w:r>
+        <w:rPr>
+          <w:rFonts w:ascii="Verdana" w:hAnsi="Verdana"/>
+          <w:color w:val="4B4B4B"/>
+          <w:sz w:val="20"/>
+          <w:szCs w:val="20"/>
+        </w:rPr>
+        <w:t>对线程的同步仅提供独占模式，而</w:t>
+      </w:r>
+      <w:r>
+        <w:rPr>
+          <w:rFonts w:ascii="Verdana" w:hAnsi="Verdana"/>
+          <w:color w:val="4B4B4B"/>
+          <w:sz w:val="20"/>
+          <w:szCs w:val="20"/>
+        </w:rPr>
+        <w:t>Lock</w:t>
+      </w:r>
+      <w:r>
+        <w:rPr>
+          <w:rFonts w:ascii="Verdana" w:hAnsi="Verdana"/>
+          <w:color w:val="4B4B4B"/>
+          <w:sz w:val="20"/>
+          <w:szCs w:val="20"/>
+        </w:rPr>
         <w:t>即可以提供独占模式，也可以提供共享模式</w:t>
       </w:r>
     </w:p>
     <w:p/>
     <w:p>
-      <w:r>
-        <w:t>AbstractQueuedSynchronizer通过构造一个基于阻塞的CLH队列容纳所有的阻塞线程，而对该队列的操作均通过Lock-Free（CAS）操作，但对已经获得锁的线程而言，ReentrantLock实现了偏向锁的功能。</w:t>
-      </w:r>
-    </w:p>
-    <w:p>
-      <w:r>
-        <w:t>synchronized的底层也是一个基于CAS操作的等待队列，但JVM实现的更精细，把等待队列分为ContentionList和EntryList，目的是为了降低线程的出列速度；当然也实现了偏向锁，从数据结构来说二者设计没有本质区别。但synchronized还实现了自旋锁，并针对不同的系统和硬件体系进行了优化，而Lock则完全依靠系统阻塞挂起等待线程。</w:t>
+      <w:proofErr w:type="spellStart"/>
+      <w:r>
+        <w:t>AbstractQueuedSynchronizer</w:t>
+      </w:r>
+      <w:proofErr w:type="spellEnd"/>
+      <w:r>
+        <w:t>通过构造一个基于阻塞的CLH队列容纳所有的阻塞线程，而对该队列的操作均通过Lock-Free（CAS）操作，但对已经获得锁的线程而言，</w:t>
+      </w:r>
+      <w:proofErr w:type="spellStart"/>
+      <w:r>
+        <w:t>ReentrantLock</w:t>
+      </w:r>
+      <w:proofErr w:type="spellEnd"/>
+      <w:r>
+        <w:t>实现了偏向锁的功能。</w:t>
+      </w:r>
+    </w:p>
+    <w:p>
+      <w:r>
+        <w:t>synchronized的底层也是一个基于CAS操作的等待队列，但JVM实现的更精细，把等待队列分为</w:t>
+      </w:r>
+      <w:proofErr w:type="spellStart"/>
+      <w:r>
+        <w:t>ContentionList</w:t>
+      </w:r>
+      <w:proofErr w:type="spellEnd"/>
+      <w:r>
+        <w:t>和</w:t>
+      </w:r>
+      <w:proofErr w:type="spellStart"/>
+      <w:r>
+        <w:t>EntryList</w:t>
+      </w:r>
+      <w:proofErr w:type="spellEnd"/>
+      <w:r>
+        <w:t>，目的是为了降低线程的出列速度；当然也实现了偏向锁，从数据结构来说二者设计没有本质区别。但synchronized还实现了自旋锁，并针对不同的系统和硬件体系进行了优化，而Lock则完全依靠系统阻塞挂起等待线程。</w:t>
       </w:r>
     </w:p>
     <w:p>
@@ -6210,7 +8781,31 @@
         <w:t>当然</w:t>
       </w:r>
       <w:r>
-        <w:t>Lock比synchronized更适合在应用层扩展，可以继承AbstractQueuedSynchronizer定义各种实现，比如实现读写锁（ReadWriteLock），公平或不公平锁；同时，Lock对应的Condition也比wait/notify要方便的多、灵活的多。</w:t>
+        <w:t>Lock比synchronized更适合在应用层扩展，可以继承</w:t>
+      </w:r>
+      <w:proofErr w:type="spellStart"/>
+      <w:r>
+        <w:t>AbstractQueuedSynchronizer</w:t>
+      </w:r>
+      <w:proofErr w:type="spellEnd"/>
+      <w:r>
+        <w:t>定义各种实现，</w:t>
+      </w:r>
+      <w:proofErr w:type="gramStart"/>
+      <w:r>
+        <w:t>比如实现读</w:t>
+      </w:r>
+      <w:proofErr w:type="gramEnd"/>
+      <w:r>
+        <w:t>写锁（</w:t>
+      </w:r>
+      <w:proofErr w:type="spellStart"/>
+      <w:r>
+        <w:t>ReadWriteLock</w:t>
+      </w:r>
+      <w:proofErr w:type="spellEnd"/>
+      <w:r>
+        <w:t>），公平或不公平锁；同时，Lock对应的Condition也比wait/notify要方便的多、灵活的多。</w:t>
       </w:r>
     </w:p>
     <w:p/>
@@ -6347,45 +8942,45 @@
           <w:rFonts w:asciiTheme="minorEastAsia" w:hAnsiTheme="minorEastAsia"/>
           <w:szCs w:val="21"/>
         </w:rPr>
-        <w:t>1）死锁预防。由于互斥这个条件无法避免。操作系统本身所具有的特点。可对死锁产生的其他三个条件进行破坏。首先条件2，占有且等待，可以一次性申请所有的资源，可以破坏掉占有且等待。条件三不可抢占。当线程去请求其他资源时，如果获取不到锁，可以主动释放自己的锁，这样不可抢占的条件也被破坏掉了。条件四循环等待条件。可以对申请的资源</w:t>
-      </w:r>
-      <w:r>
+        <w:t>1）死锁预防。由于互斥这个条件无法避免。操作系统本身所具有的特点。可对死锁产生的其他三个条件进行破坏。首先条件2，占有且等待，可以一次性申请所有的资源，可以破坏掉占有且等待。条件三不可抢占。当线程去请求其他资源时，如果获取不到锁，可以主动释放自己的锁，这样不可抢占的条件也被破坏掉了。条件四循环等待条件。可以对申请的资源进行编号，按序访问，这样线性的去申请资源，则不会造成交叉循环。</w:t>
+      </w:r>
+    </w:p>
+    <w:p>
+      <w:pPr>
         <w:rPr>
           <w:rFonts w:asciiTheme="minorEastAsia" w:hAnsiTheme="minorEastAsia"/>
           <w:szCs w:val="21"/>
         </w:rPr>
-        <w:lastRenderedPageBreak/>
-        <w:t>进行编号，按序访问，这样线性的去申请资源，则不会造成交叉循环。</w:t>
-      </w:r>
-    </w:p>
-    <w:p>
-      <w:pPr>
+      </w:pPr>
+      <w:r>
         <w:rPr>
           <w:rFonts w:asciiTheme="minorEastAsia" w:hAnsiTheme="minorEastAsia"/>
           <w:szCs w:val="21"/>
         </w:rPr>
-      </w:pPr>
-      <w:r>
+        <w:t>2）死锁避免。就不用去破坏形成死锁的其他条件。在资源动态分配的过程中。用某种方法判断防止进入不安全状态。从而避免发生死锁。可以使用银行家算法。死锁避免的算法会导致系统开销的增加。</w:t>
+      </w:r>
+    </w:p>
+    <w:p>
+      <w:pPr>
         <w:rPr>
           <w:rFonts w:asciiTheme="minorEastAsia" w:hAnsiTheme="minorEastAsia"/>
           <w:szCs w:val="21"/>
         </w:rPr>
-        <w:t>2）死锁避免。就不用去破坏形成死锁的其他条件。在资源动态分配的过程中。用某种方法判断防止进入不安全状态。从而避免发生死锁。可以使用银行家算法。死锁避免的算法会导致系统开销的增加。</w:t>
-      </w:r>
-    </w:p>
-    <w:p>
-      <w:pPr>
+      </w:pPr>
+      <w:r>
         <w:rPr>
           <w:rFonts w:asciiTheme="minorEastAsia" w:hAnsiTheme="minorEastAsia"/>
           <w:szCs w:val="21"/>
         </w:rPr>
-      </w:pPr>
+        <w:t>3）死锁检测。死锁预防和死锁检测都是死锁发生之前的预防策略。死锁检测是通过系统设</w:t>
+      </w:r>
       <w:r>
         <w:rPr>
           <w:rFonts w:asciiTheme="minorEastAsia" w:hAnsiTheme="minorEastAsia"/>
           <w:szCs w:val="21"/>
         </w:rPr>
-        <w:t>3）死锁检测。死锁预防和死锁检测都是死锁发生之前的预防策略。死锁检测是通过系统设置的检测机构及时的判断当前系统是否处于死锁状态，并精确的确定当前死锁相关的进程和资源，执行死锁解除策略</w:t>
+        <w:lastRenderedPageBreak/>
+        <w:t>置的检测机构及时的判断当前系统是否处于死锁状态，并精确的确定当前死锁相关的进程和资源，执行死锁解除策略</w:t>
       </w:r>
     </w:p>
     <w:p>
@@ -6400,7 +8995,23 @@
           <w:rFonts w:asciiTheme="minorEastAsia" w:hAnsiTheme="minorEastAsia"/>
           <w:szCs w:val="21"/>
         </w:rPr>
-        <w:t>4）死锁解除。这是与死锁检测结合使用的。它使用的方式是剥夺。就是讲进程所占有的资源强行收回，分配给其他进程。</w:t>
+        <w:t>4）死锁解除。这是与死锁检测结合使用的。它使用的方式是剥夺。就是</w:t>
+      </w:r>
+      <w:proofErr w:type="gramStart"/>
+      <w:r>
+        <w:rPr>
+          <w:rFonts w:asciiTheme="minorEastAsia" w:hAnsiTheme="minorEastAsia"/>
+          <w:szCs w:val="21"/>
+        </w:rPr>
+        <w:t>讲进程</w:t>
+      </w:r>
+      <w:proofErr w:type="gramEnd"/>
+      <w:r>
+        <w:rPr>
+          <w:rFonts w:asciiTheme="minorEastAsia" w:hAnsiTheme="minorEastAsia"/>
+          <w:szCs w:val="21"/>
+        </w:rPr>
+        <w:t>所占有的资源强行收回，分配给其他进程。</w:t>
       </w:r>
     </w:p>
     <w:p>
@@ -6439,22 +9050,70 @@
     </w:p>
     <w:p>
       <w:r>
-        <w:t>1 、 使用top命令查看cpu占用资源较高的PID</w:t>
-      </w:r>
-    </w:p>
-    <w:p>
-      <w:r>
-        <w:t>2、 通过jps 找到当前用户下的java程序PID：执行 jps -l 能够打印出所有的应用的PID，找到有一个PID和这个cpu使用100%一样的ID！！就知道是哪一个服务了。</w:t>
-      </w:r>
-    </w:p>
-    <w:p>
-      <w:r>
-        <w:t xml:space="preserve">3、 使用 pidstat -p 1 3 -u -t </w:t>
-      </w:r>
-    </w:p>
-    <w:p>
-      <w:r>
-        <w:t>4 、 找到cpu占用较高的线程TID</w:t>
+        <w:t>1 、 使用top命令查看</w:t>
+      </w:r>
+      <w:proofErr w:type="spellStart"/>
+      <w:r>
+        <w:t>cpu</w:t>
+      </w:r>
+      <w:proofErr w:type="spellEnd"/>
+      <w:r>
+        <w:t>占用资源较高的PID</w:t>
+      </w:r>
+    </w:p>
+    <w:p>
+      <w:r>
+        <w:t>2、 通过</w:t>
+      </w:r>
+      <w:proofErr w:type="spellStart"/>
+      <w:r>
+        <w:t>jps</w:t>
+      </w:r>
+      <w:proofErr w:type="spellEnd"/>
+      <w:r>
+        <w:t xml:space="preserve"> 找到当前用户下的java程序PID：执行 </w:t>
+      </w:r>
+      <w:proofErr w:type="spellStart"/>
+      <w:r>
+        <w:t>jps</w:t>
+      </w:r>
+      <w:proofErr w:type="spellEnd"/>
+      <w:r>
+        <w:t xml:space="preserve"> -l 能够打印出所有的应用的PID，找到有一个PID和这个</w:t>
+      </w:r>
+      <w:proofErr w:type="spellStart"/>
+      <w:r>
+        <w:t>cpu</w:t>
+      </w:r>
+      <w:proofErr w:type="spellEnd"/>
+      <w:r>
+        <w:t>使用100%一样的ID！！就知道是哪一个服务了。</w:t>
+      </w:r>
+    </w:p>
+    <w:p>
+      <w:r>
+        <w:t xml:space="preserve">3、 使用 </w:t>
+      </w:r>
+      <w:proofErr w:type="spellStart"/>
+      <w:r>
+        <w:t>pidstat</w:t>
+      </w:r>
+      <w:proofErr w:type="spellEnd"/>
+      <w:r>
+        <w:t xml:space="preserve"> -p 1 3 -u -t </w:t>
+      </w:r>
+    </w:p>
+    <w:p>
+      <w:r>
+        <w:t>4 、 找到</w:t>
+      </w:r>
+      <w:proofErr w:type="spellStart"/>
+      <w:r>
+        <w:t>cpu</w:t>
+      </w:r>
+      <w:proofErr w:type="spellEnd"/>
+      <w:r>
+        <w:t>占用较高的线程TID</w:t>
       </w:r>
     </w:p>
     <w:p>
@@ -6464,7 +9123,15 @@
     </w:p>
     <w:p>
       <w:r>
-        <w:t>6、 通过jstack -l 输出当前进程的线程信息</w:t>
+        <w:t>6、 通过</w:t>
+      </w:r>
+      <w:proofErr w:type="spellStart"/>
+      <w:r>
+        <w:t>jstack</w:t>
+      </w:r>
+      <w:proofErr w:type="spellEnd"/>
+      <w:r>
+        <w:t xml:space="preserve"> -l 输出当前进程的线程信息</w:t>
       </w:r>
     </w:p>
     <w:p>
@@ -6503,7 +9170,15 @@
         <w:t>线程</w:t>
       </w:r>
       <w:r>
-        <w:t>是操作系统能够进行运算调度的最小单位。它被包含在进程之中，是进程中的实际运作单位。一条线程指的是进程中一个单一顺序的控制流，一个进程中可以并发多个线程，每条线程并行执行不同的任务。</w:t>
+        <w:t>是操作系统能够进行运算调度的最小单位。它被包含在进程之中，是进程中的实际运作单位。一条</w:t>
+      </w:r>
+      <w:proofErr w:type="gramStart"/>
+      <w:r>
+        <w:t>线程指</w:t>
+      </w:r>
+      <w:proofErr w:type="gramEnd"/>
+      <w:r>
+        <w:t>的是进程中一个单一顺序的控制流，一个进程中可以并发多个线程，每条线程并行执行不同的任务。</w:t>
       </w:r>
       <w:r>
         <w:rPr>
@@ -6543,7 +9218,6 @@
         <w:rPr>
           <w:noProof/>
         </w:rPr>
-        <w:lastRenderedPageBreak/>
         <w:drawing>
           <wp:inline distT="0" distB="0" distL="0" distR="0" wp14:anchorId="69C8B4E9" wp14:editId="53D14BD9">
             <wp:extent cx="5274310" cy="1463675"/>
@@ -6562,7 +9236,7 @@
                     </pic:cNvPicPr>
                   </pic:nvPicPr>
                   <pic:blipFill>
-                    <a:blip r:embed="rId15">
+                    <a:blip r:embed="rId14">
                       <a:extLst>
                         <a:ext uri="{28A0092B-C50C-407E-A947-70E740481C1C}">
                           <a14:useLocalDpi xmlns:a14="http://schemas.microsoft.com/office/drawing/2010/main" val="0"/>
@@ -6613,7 +9287,11 @@
         <w:t>并不是。</w:t>
       </w:r>
       <w:r>
-        <w:t>JVM需要通过操作系统内核中的TCB（Thread Control Block）模块来改变线程的状态，这一过程需要耗费一定的CPU资源。</w:t>
+        <w:t>JVM需要通过操作系统内核中的TCB（Thread Control Block）模块来改变线程的状</w:t>
+      </w:r>
+      <w:r>
+        <w:lastRenderedPageBreak/>
+        <w:t>态，这一过程需要耗费一定的CPU资源。</w:t>
       </w:r>
     </w:p>
     <w:p/>
@@ -6756,19 +9434,41 @@
         <w:rPr>
           <w:rFonts w:hint="eastAsia"/>
         </w:rPr>
-        <w:t>做过的项目介绍，项目中的线程池怎么实现的</w:t>
-      </w:r>
-    </w:p>
-    <w:p>
-      <w:r>
-        <w:rPr>
-          <w:rFonts w:hint="eastAsia"/>
-        </w:rPr>
-        <w:t>案例：k</w:t>
+        <w:t>做过的项目介绍，项目中的线程</w:t>
+      </w:r>
+      <w:proofErr w:type="gramStart"/>
+      <w:r>
+        <w:rPr>
+          <w:rFonts w:hint="eastAsia"/>
+        </w:rPr>
+        <w:t>池怎么</w:t>
+      </w:r>
+      <w:proofErr w:type="gramEnd"/>
+      <w:r>
+        <w:rPr>
+          <w:rFonts w:hint="eastAsia"/>
+        </w:rPr>
+        <w:t>实现的</w:t>
+      </w:r>
+    </w:p>
+    <w:p>
+      <w:r>
+        <w:rPr>
+          <w:rFonts w:hint="eastAsia"/>
+        </w:rPr>
+        <w:t>案例：</w:t>
+      </w:r>
+      <w:proofErr w:type="spellStart"/>
+      <w:r>
+        <w:rPr>
+          <w:rFonts w:hint="eastAsia"/>
+        </w:rPr>
+        <w:t>k</w:t>
       </w:r>
       <w:r>
         <w:t>afka</w:t>
       </w:r>
+      <w:proofErr w:type="spellEnd"/>
       <w:r>
         <w:rPr>
           <w:rFonts w:hint="eastAsia"/>
@@ -6864,7 +9564,15 @@
         <w:t>单个线程</w:t>
       </w:r>
       <w:r>
-        <w:t>: Executors.newSingleThreadExecutor();</w:t>
+        <w:t xml:space="preserve">: </w:t>
+      </w:r>
+      <w:proofErr w:type="spellStart"/>
+      <w:r>
+        <w:t>Executors.newSingleThreadExecutor</w:t>
+      </w:r>
+      <w:proofErr w:type="spellEnd"/>
+      <w:r>
+        <w:t>();</w:t>
       </w:r>
     </w:p>
     <w:p>
@@ -6875,7 +9583,15 @@
         <w:t>缓存线程</w:t>
       </w:r>
       <w:r>
-        <w:t>: Executors.newCachedThreadPool();</w:t>
+        <w:t xml:space="preserve">: </w:t>
+      </w:r>
+      <w:proofErr w:type="spellStart"/>
+      <w:r>
+        <w:t>Executors.newCachedThreadPool</w:t>
+      </w:r>
+      <w:proofErr w:type="spellEnd"/>
+      <w:r>
+        <w:t>();</w:t>
       </w:r>
     </w:p>
     <w:p>
@@ -6885,8 +9601,21 @@
         </w:rPr>
         <w:t>固定线程</w:t>
       </w:r>
-      <w:r>
-        <w:t>Executors.newFixedThreadPool(2);</w:t>
+      <w:proofErr w:type="spellStart"/>
+      <w:r>
+        <w:t>Executors.</w:t>
+      </w:r>
+      <w:proofErr w:type="gramStart"/>
+      <w:r>
+        <w:t>newFixedThreadPool</w:t>
+      </w:r>
+      <w:proofErr w:type="spellEnd"/>
+      <w:r>
+        <w:t>(</w:t>
+      </w:r>
+      <w:proofErr w:type="gramEnd"/>
+      <w:r>
+        <w:t>2);</w:t>
       </w:r>
     </w:p>
     <w:p>
@@ -6897,7 +9626,15 @@
         <w:t>定时线程</w:t>
       </w:r>
       <w:r>
-        <w:t>: Executors.newScheduledThreadPool(3);</w:t>
+        <w:t xml:space="preserve">: </w:t>
+      </w:r>
+      <w:proofErr w:type="spellStart"/>
+      <w:r>
+        <w:t>Executors.newScheduledThreadPool</w:t>
+      </w:r>
+      <w:proofErr w:type="spellEnd"/>
+      <w:r>
+        <w:t>(3);</w:t>
       </w:r>
     </w:p>
     <w:p/>
@@ -6908,6 +9645,7 @@
           <w:bCs/>
         </w:rPr>
       </w:pPr>
+      <w:proofErr w:type="spellStart"/>
       <w:r>
         <w:rPr>
           <w:b/>
@@ -6915,158 +9653,346 @@
         </w:rPr>
         <w:t>ThreadPoolExecutor</w:t>
       </w:r>
-    </w:p>
-    <w:p>
-      <w:r>
-        <w:t>ThreadPoolExecutor 继承 AbstractExecutorService；AbstractExecutorService 实现 ExecutorService， ExecutorService 继承 Executor</w:t>
-      </w:r>
-    </w:p>
-    <w:p>
+      <w:proofErr w:type="spellEnd"/>
+    </w:p>
+    <w:p>
+      <w:proofErr w:type="spellStart"/>
+      <w:r>
+        <w:t>ThreadPoolExecutor</w:t>
+      </w:r>
+      <w:proofErr w:type="spellEnd"/>
+      <w:r>
+        <w:t xml:space="preserve"> 继承 </w:t>
+      </w:r>
+      <w:proofErr w:type="spellStart"/>
+      <w:r>
+        <w:t>AbstractExecutorService</w:t>
+      </w:r>
+      <w:proofErr w:type="spellEnd"/>
+      <w:r>
+        <w:t>；</w:t>
+      </w:r>
+      <w:proofErr w:type="spellStart"/>
+      <w:r>
+        <w:t>AbstractExecutorService</w:t>
+      </w:r>
+      <w:proofErr w:type="spellEnd"/>
+      <w:r>
+        <w:t xml:space="preserve"> 实现 </w:t>
+      </w:r>
+      <w:proofErr w:type="spellStart"/>
+      <w:r>
+        <w:t>ExecutorService</w:t>
+      </w:r>
+      <w:proofErr w:type="spellEnd"/>
+      <w:r>
+        <w:t xml:space="preserve">， </w:t>
+      </w:r>
+      <w:proofErr w:type="spellStart"/>
+      <w:r>
+        <w:t>ExecutorService</w:t>
+      </w:r>
+      <w:proofErr w:type="spellEnd"/>
+      <w:r>
+        <w:t xml:space="preserve"> 继承 Executor</w:t>
+      </w:r>
+    </w:p>
+    <w:p>
+      <w:r>
+        <w:t xml:space="preserve">public </w:t>
+      </w:r>
+      <w:proofErr w:type="spellStart"/>
+      <w:proofErr w:type="gramStart"/>
+      <w:r>
+        <w:t>ThreadPoolExecutor</w:t>
+      </w:r>
+      <w:proofErr w:type="spellEnd"/>
+      <w:r>
+        <w:t>(</w:t>
+      </w:r>
+      <w:proofErr w:type="gramEnd"/>
+      <w:r>
+        <w:t xml:space="preserve">int </w:t>
+      </w:r>
+      <w:proofErr w:type="spellStart"/>
+      <w:r>
+        <w:t>corePoolSize</w:t>
+      </w:r>
+      <w:proofErr w:type="spellEnd"/>
+      <w:r>
+        <w:t>,</w:t>
+      </w:r>
+    </w:p>
+    <w:p>
+      <w:r>
+        <w:tab/>
+      </w:r>
+      <w:r>
+        <w:tab/>
+      </w:r>
+      <w:r>
+        <w:tab/>
+      </w:r>
+      <w:r>
+        <w:tab/>
+      </w:r>
+      <w:r>
+        <w:tab/>
+      </w:r>
+      <w:r>
+        <w:tab/>
+        <w:t xml:space="preserve">  int </w:t>
+      </w:r>
+      <w:proofErr w:type="spellStart"/>
+      <w:r>
+        <w:t>maximumPoolSize</w:t>
+      </w:r>
+      <w:proofErr w:type="spellEnd"/>
+      <w:r>
+        <w:t>,</w:t>
+      </w:r>
+    </w:p>
+    <w:p>
+      <w:r>
+        <w:tab/>
+      </w:r>
+      <w:r>
+        <w:tab/>
+      </w:r>
+      <w:r>
+        <w:tab/>
+      </w:r>
+      <w:r>
+        <w:tab/>
+      </w:r>
+      <w:r>
+        <w:tab/>
+      </w:r>
+      <w:r>
+        <w:tab/>
+        <w:t xml:space="preserve">  long </w:t>
+      </w:r>
+      <w:proofErr w:type="spellStart"/>
+      <w:r>
+        <w:t>keepAliveTime</w:t>
+      </w:r>
+      <w:proofErr w:type="spellEnd"/>
+      <w:r>
+        <w:t>,</w:t>
+      </w:r>
+    </w:p>
+    <w:p>
+      <w:r>
+        <w:tab/>
+      </w:r>
+      <w:r>
+        <w:tab/>
+      </w:r>
+      <w:r>
+        <w:tab/>
+      </w:r>
+      <w:r>
+        <w:tab/>
+      </w:r>
+      <w:r>
+        <w:tab/>
+      </w:r>
+      <w:r>
+        <w:tab/>
+        <w:t xml:space="preserve">  </w:t>
+      </w:r>
+      <w:proofErr w:type="spellStart"/>
+      <w:r>
+        <w:t>TimeUnit</w:t>
+      </w:r>
+      <w:proofErr w:type="spellEnd"/>
+      <w:r>
+        <w:t xml:space="preserve"> unit,</w:t>
+      </w:r>
+    </w:p>
+    <w:p>
+      <w:r>
+        <w:tab/>
+      </w:r>
+      <w:r>
+        <w:tab/>
+      </w:r>
+      <w:r>
+        <w:tab/>
+      </w:r>
+      <w:r>
+        <w:tab/>
+      </w:r>
+      <w:r>
+        <w:tab/>
+      </w:r>
+      <w:r>
+        <w:tab/>
+        <w:t xml:space="preserve">  </w:t>
+      </w:r>
+      <w:proofErr w:type="spellStart"/>
+      <w:r>
+        <w:t>BlockingQueue</w:t>
+      </w:r>
+      <w:proofErr w:type="spellEnd"/>
+      <w:r>
+        <w:t xml:space="preserve">&lt;Runnable&gt; </w:t>
+      </w:r>
+      <w:proofErr w:type="spellStart"/>
+      <w:r>
+        <w:t>workQueue</w:t>
+      </w:r>
+      <w:proofErr w:type="spellEnd"/>
+      <w:r>
+        <w:t>,</w:t>
+      </w:r>
+    </w:p>
+    <w:p>
+      <w:r>
+        <w:tab/>
+      </w:r>
+      <w:r>
+        <w:tab/>
+      </w:r>
+      <w:r>
+        <w:tab/>
+      </w:r>
+      <w:r>
+        <w:tab/>
+      </w:r>
+      <w:r>
+        <w:tab/>
+      </w:r>
+      <w:r>
+        <w:tab/>
+        <w:t xml:space="preserve">  </w:t>
+      </w:r>
+      <w:proofErr w:type="spellStart"/>
+      <w:r>
+        <w:t>ThreadFactory</w:t>
+      </w:r>
+      <w:proofErr w:type="spellEnd"/>
+      <w:r>
+        <w:t xml:space="preserve"> </w:t>
+      </w:r>
+      <w:proofErr w:type="spellStart"/>
+      <w:r>
+        <w:t>threadFactory</w:t>
+      </w:r>
+      <w:proofErr w:type="spellEnd"/>
+      <w:r>
+        <w:t>,</w:t>
+      </w:r>
+    </w:p>
+    <w:p>
+      <w:r>
+        <w:tab/>
+      </w:r>
+      <w:r>
+        <w:tab/>
+      </w:r>
+      <w:r>
+        <w:tab/>
+      </w:r>
+      <w:r>
+        <w:tab/>
+      </w:r>
+      <w:r>
+        <w:tab/>
+      </w:r>
+      <w:r>
+        <w:tab/>
+        <w:t xml:space="preserve">  </w:t>
+      </w:r>
+      <w:proofErr w:type="spellStart"/>
+      <w:r>
+        <w:t>RejectedExecutionHandler</w:t>
+      </w:r>
+      <w:proofErr w:type="spellEnd"/>
+      <w:r>
+        <w:t xml:space="preserve"> handler) {...}</w:t>
+      </w:r>
+    </w:p>
+    <w:p>
+      <w:pPr>
+        <w:ind w:firstLineChars="100" w:firstLine="210"/>
+      </w:pPr>
+      <w:proofErr w:type="spellStart"/>
+      <w:r>
+        <w:t>corePoolSize</w:t>
+      </w:r>
+      <w:proofErr w:type="spellEnd"/>
+      <w:r>
+        <w:t xml:space="preserve"> : 核心</w:t>
+      </w:r>
+      <w:proofErr w:type="gramStart"/>
+      <w:r>
+        <w:t>线程数</w:t>
+      </w:r>
+      <w:proofErr w:type="gramEnd"/>
+      <w:r>
+        <w:t>的大小</w:t>
+      </w:r>
+    </w:p>
+    <w:p>
+      <w:pPr>
+        <w:ind w:firstLineChars="100" w:firstLine="210"/>
+      </w:pPr>
+      <w:proofErr w:type="spellStart"/>
+      <w:r>
+        <w:t>maximumPoolSize</w:t>
+      </w:r>
+      <w:proofErr w:type="spellEnd"/>
+      <w:r>
+        <w:t xml:space="preserve"> : 线程池中允许的最大线程数</w:t>
+      </w:r>
+    </w:p>
+    <w:p>
+      <w:pPr>
+        <w:ind w:firstLineChars="100" w:firstLine="210"/>
+      </w:pPr>
+      <w:proofErr w:type="spellStart"/>
+      <w:r>
+        <w:t>keepAliveTime</w:t>
+      </w:r>
+      <w:proofErr w:type="spellEnd"/>
+      <w:r>
+        <w:t xml:space="preserve"> : 空闲线程允许的最大的存活时间</w:t>
+      </w:r>
+    </w:p>
+    <w:p>
+      <w:pPr>
+        <w:ind w:firstLineChars="100" w:firstLine="210"/>
+      </w:pPr>
       <w:r>
         <w:lastRenderedPageBreak/>
-        <w:t>public ThreadPoolExecutor(int corePoolSize,</w:t>
-      </w:r>
-    </w:p>
-    <w:p>
-      <w:r>
-        <w:tab/>
-      </w:r>
-      <w:r>
-        <w:tab/>
-      </w:r>
-      <w:r>
-        <w:tab/>
-      </w:r>
-      <w:r>
-        <w:tab/>
-      </w:r>
-      <w:r>
-        <w:tab/>
-      </w:r>
-      <w:r>
-        <w:tab/>
-        <w:t xml:space="preserve">  int maximumPoolSize,</w:t>
-      </w:r>
-    </w:p>
-    <w:p>
-      <w:r>
-        <w:tab/>
-      </w:r>
-      <w:r>
-        <w:tab/>
-      </w:r>
-      <w:r>
-        <w:tab/>
-      </w:r>
-      <w:r>
-        <w:tab/>
-      </w:r>
-      <w:r>
-        <w:tab/>
-      </w:r>
-      <w:r>
-        <w:tab/>
-        <w:t xml:space="preserve">  long keepAliveTime,</w:t>
-      </w:r>
-    </w:p>
-    <w:p>
-      <w:r>
-        <w:tab/>
-      </w:r>
-      <w:r>
-        <w:tab/>
-      </w:r>
-      <w:r>
-        <w:tab/>
-      </w:r>
-      <w:r>
-        <w:tab/>
-      </w:r>
-      <w:r>
-        <w:tab/>
-      </w:r>
-      <w:r>
-        <w:tab/>
-        <w:t xml:space="preserve">  TimeUnit unit,</w:t>
-      </w:r>
-    </w:p>
-    <w:p>
-      <w:r>
-        <w:tab/>
-      </w:r>
-      <w:r>
-        <w:tab/>
-      </w:r>
-      <w:r>
-        <w:tab/>
-      </w:r>
-      <w:r>
-        <w:tab/>
-      </w:r>
-      <w:r>
-        <w:tab/>
-      </w:r>
-      <w:r>
-        <w:tab/>
-        <w:t xml:space="preserve">  BlockingQueue&lt;Runnable&gt; workQueue,</w:t>
-      </w:r>
-    </w:p>
-    <w:p>
-      <w:r>
-        <w:tab/>
-      </w:r>
-      <w:r>
-        <w:tab/>
-      </w:r>
-      <w:r>
-        <w:tab/>
-      </w:r>
-      <w:r>
-        <w:tab/>
-      </w:r>
-      <w:r>
-        <w:tab/>
-      </w:r>
-      <w:r>
-        <w:tab/>
-        <w:t xml:space="preserve">  ThreadFactory threadFactory,</w:t>
-      </w:r>
-    </w:p>
-    <w:p>
-      <w:r>
-        <w:tab/>
-      </w:r>
-      <w:r>
-        <w:tab/>
-      </w:r>
-      <w:r>
-        <w:tab/>
-      </w:r>
-      <w:r>
-        <w:tab/>
-      </w:r>
-      <w:r>
-        <w:tab/>
-      </w:r>
-      <w:r>
-        <w:tab/>
-        <w:t xml:space="preserve">  RejectedExecutionHandler handler) {...}</w:t>
+        <w:t>unit : 存活时间的单位</w:t>
       </w:r>
     </w:p>
     <w:p>
       <w:pPr>
         <w:ind w:firstLineChars="100" w:firstLine="210"/>
       </w:pPr>
-      <w:r>
-        <w:t>corePoolSize : 核心线程数的大小</w:t>
+      <w:proofErr w:type="spellStart"/>
+      <w:r>
+        <w:t>workQueue</w:t>
+      </w:r>
+      <w:proofErr w:type="spellEnd"/>
+      <w:r>
+        <w:t xml:space="preserve"> : 阻塞任务队列</w:t>
       </w:r>
     </w:p>
     <w:p>
       <w:pPr>
         <w:ind w:firstLineChars="100" w:firstLine="210"/>
       </w:pPr>
-      <w:r>
-        <w:t>maximumPoolSize : 线程池中允许的最大线程数</w:t>
+      <w:proofErr w:type="spellStart"/>
+      <w:r>
+        <w:t>threadFactory</w:t>
+      </w:r>
+      <w:proofErr w:type="spellEnd"/>
+      <w:r>
+        <w:t xml:space="preserve"> : 线程工厂用来创建线程</w:t>
       </w:r>
     </w:p>
     <w:p>
@@ -7074,39 +10000,15 @@
         <w:ind w:firstLineChars="100" w:firstLine="210"/>
       </w:pPr>
       <w:r>
-        <w:t>keepAliveTime : 空闲线程允许的最大的存活时间</w:t>
-      </w:r>
-    </w:p>
-    <w:p>
-      <w:pPr>
-        <w:ind w:firstLineChars="100" w:firstLine="210"/>
-      </w:pPr>
-      <w:r>
-        <w:t>unit : 存活时间的单位</w:t>
-      </w:r>
-    </w:p>
-    <w:p>
-      <w:pPr>
-        <w:ind w:firstLineChars="100" w:firstLine="210"/>
-      </w:pPr>
-      <w:r>
-        <w:t>workQueue : 阻塞任务队列</w:t>
-      </w:r>
-    </w:p>
-    <w:p>
-      <w:pPr>
-        <w:ind w:firstLineChars="100" w:firstLine="210"/>
-      </w:pPr>
-      <w:r>
-        <w:t>threadFactory : 线程工厂用来创建线程</w:t>
-      </w:r>
-    </w:p>
-    <w:p>
-      <w:pPr>
-        <w:ind w:firstLineChars="100" w:firstLine="210"/>
-      </w:pPr>
-      <w:r>
-        <w:t>handler : 拒绝策略，针对当队列满了时新来任务的处理方式</w:t>
+        <w:t>handler : 拒绝策略，针对当队列满了时新</w:t>
+      </w:r>
+      <w:proofErr w:type="gramStart"/>
+      <w:r>
+        <w:t>来任务</w:t>
+      </w:r>
+      <w:proofErr w:type="gramEnd"/>
+      <w:r>
+        <w:t>的处理方式</w:t>
       </w:r>
     </w:p>
     <w:p/>
@@ -7141,11 +10043,19 @@
       <w:r>
         <w:t xml:space="preserve"> 0，当首个任务进行添加的时候，会根据参数的配置进行线程的创建，并随着任务数的增加，会逐渐创建新的线程直到</w:t>
       </w:r>
-      <w:r>
-        <w:rPr>
-          <w:rFonts w:hint="eastAsia"/>
-        </w:rPr>
-        <w:t>线程数达到核心线程的大小</w:t>
+      <w:proofErr w:type="gramStart"/>
+      <w:r>
+        <w:rPr>
+          <w:rFonts w:hint="eastAsia"/>
+        </w:rPr>
+        <w:t>线程数</w:t>
+      </w:r>
+      <w:proofErr w:type="gramEnd"/>
+      <w:r>
+        <w:rPr>
+          <w:rFonts w:hint="eastAsia"/>
+        </w:rPr>
+        <w:t>达到核心线程的大小</w:t>
       </w:r>
       <w:r>
         <w:t>。</w:t>
@@ -7163,7 +10073,21 @@
         <w:rPr>
           <w:rFonts w:hint="eastAsia"/>
         </w:rPr>
-        <w:t>如果队列满了，而且已经达到最大线程数了，这时再添加任何就会由拒绝策略来处理，默认的拒绝策略是抛出异常</w:t>
+        <w:t>如果队列满了，而且已经达到最大</w:t>
+      </w:r>
+      <w:proofErr w:type="gramStart"/>
+      <w:r>
+        <w:rPr>
+          <w:rFonts w:hint="eastAsia"/>
+        </w:rPr>
+        <w:t>线程数</w:t>
+      </w:r>
+      <w:proofErr w:type="gramEnd"/>
+      <w:r>
+        <w:rPr>
+          <w:rFonts w:hint="eastAsia"/>
+        </w:rPr>
+        <w:t>了，这时再添加任何就会由拒绝策略来处理，默认的拒绝策略是抛出异常</w:t>
       </w:r>
       <w:r>
         <w:t>。</w:t>
@@ -7172,7 +10096,21 @@
         <w:rPr>
           <w:rFonts w:hint="eastAsia"/>
         </w:rPr>
-        <w:t>核心线程数不会被关闭，会一直等待任务到来。</w:t>
+        <w:t>核心</w:t>
+      </w:r>
+      <w:proofErr w:type="gramStart"/>
+      <w:r>
+        <w:rPr>
+          <w:rFonts w:hint="eastAsia"/>
+        </w:rPr>
+        <w:t>线程数</w:t>
+      </w:r>
+      <w:proofErr w:type="gramEnd"/>
+      <w:r>
+        <w:rPr>
+          <w:rFonts w:hint="eastAsia"/>
+        </w:rPr>
+        <w:t>不会被关闭，会一直等待任务到来。</w:t>
       </w:r>
     </w:p>
     <w:p/>
@@ -7200,15 +10138,37 @@
         <w:t>虽然线程是个轻量级的东西，</w:t>
       </w:r>
       <w:r>
-        <w:t xml:space="preserve"> 但是对于互联网应用来说，如果每个用户的请求都创建一个线程，那会非常得多，服务器也是难于承受， 再说了，众多的线程去竞争CPU，不断切换，也会让CPU调度不堪重负，很多线程将不得不等待。</w:t>
-      </w:r>
-    </w:p>
-    <w:p>
-      <w:r>
-        <w:rPr>
-          <w:rFonts w:hint="eastAsia"/>
-        </w:rPr>
-        <w:t>线程可以预先创建，当线程池的线程刚创建时，让他们进入阻塞状态：等待某个任务的到来。</w:t>
+        <w:t xml:space="preserve"> 但是对于互联网应用来说，如果每个用户的请求</w:t>
+      </w:r>
+      <w:proofErr w:type="gramStart"/>
+      <w:r>
+        <w:t>都创建</w:t>
+      </w:r>
+      <w:proofErr w:type="gramEnd"/>
+      <w:r>
+        <w:t>一个线程，那会非常得多，服务器也是难于承受， 再说了，众多的线程去竞争CPU，不断切换，也会让CPU调度不堪重负，很多线程将不得不等待。</w:t>
+      </w:r>
+    </w:p>
+    <w:p>
+      <w:r>
+        <w:rPr>
+          <w:rFonts w:hint="eastAsia"/>
+        </w:rPr>
+        <w:t>线程可以预先创建，当线程池的</w:t>
+      </w:r>
+      <w:proofErr w:type="gramStart"/>
+      <w:r>
+        <w:rPr>
+          <w:rFonts w:hint="eastAsia"/>
+        </w:rPr>
+        <w:t>线程刚</w:t>
+      </w:r>
+      <w:proofErr w:type="gramEnd"/>
+      <w:r>
+        <w:rPr>
+          <w:rFonts w:hint="eastAsia"/>
+        </w:rPr>
+        <w:t>创建时，让他们进入阻塞状态：等待某个任务的到来。</w:t>
       </w:r>
       <w:r>
         <w:t xml:space="preserve"> 如果任务来了，那就好办，唤醒其中一个线程，让它拿到任务去执行即可。</w:t>
@@ -7233,14 +10193,27 @@
         </w:rPr>
         <w:t>原文：</w:t>
       </w:r>
-      <w:hyperlink r:id="rId16" w:history="1">
-        <w:r>
-          <w:rPr>
-            <w:rStyle w:val="a7"/>
-          </w:rPr>
-          <w:t>https://mp.weixin.qq.com/s/LExpStGw7XXp0M1E_T0yKA</w:t>
-        </w:r>
-      </w:hyperlink>
+      <w:r>
+        <w:fldChar w:fldCharType="begin"/>
+      </w:r>
+      <w:r>
+        <w:instrText xml:space="preserve"> HYPERLINK "https://mp.weixin.qq.com/s/LExpStGw7XXp0M1E_T0yKA" </w:instrText>
+      </w:r>
+      <w:r>
+        <w:fldChar w:fldCharType="separate"/>
+      </w:r>
+      <w:r>
+        <w:rPr>
+          <w:rStyle w:val="a7"/>
+        </w:rPr>
+        <w:t>https://mp.weixin.qq.com/s/LExpStGw7XXp0M1E_T0yKA</w:t>
+      </w:r>
+      <w:r>
+        <w:rPr>
+          <w:rStyle w:val="a7"/>
+        </w:rPr>
+        <w:fldChar w:fldCharType="end"/>
+      </w:r>
     </w:p>
     <w:p>
       <w:r>
@@ -7258,15 +10231,45 @@
         <w:t>根据源码可以发现整个线程池大致分为</w:t>
       </w:r>
       <w:r>
-        <w:t xml:space="preserve"> 3 个部分，1. 是创建 worker 线程，2. 添加任务到 workQueue; 3.worker 线程执行具体任务</w:t>
-      </w:r>
-    </w:p>
-    <w:p>
-      <w:r>
-        <w:rPr>
-          <w:rFonts w:hint="eastAsia"/>
-        </w:rPr>
-        <w:t>线程池每个线程会包装成w</w:t>
+        <w:t xml:space="preserve"> 3 </w:t>
+      </w:r>
+      <w:proofErr w:type="gramStart"/>
+      <w:r>
+        <w:t>个</w:t>
+      </w:r>
+      <w:proofErr w:type="gramEnd"/>
+      <w:r>
+        <w:t xml:space="preserve">部分，1. 是创建 worker 线程，2. 添加任务到 </w:t>
+      </w:r>
+      <w:proofErr w:type="spellStart"/>
+      <w:r>
+        <w:t>workQueue</w:t>
+      </w:r>
+      <w:proofErr w:type="spellEnd"/>
+      <w:r>
+        <w:t>; 3.worker 线程执行具体任务</w:t>
+      </w:r>
+    </w:p>
+    <w:p>
+      <w:r>
+        <w:rPr>
+          <w:rFonts w:hint="eastAsia"/>
+        </w:rPr>
+        <w:t>线程</w:t>
+      </w:r>
+      <w:proofErr w:type="gramStart"/>
+      <w:r>
+        <w:rPr>
+          <w:rFonts w:hint="eastAsia"/>
+        </w:rPr>
+        <w:t>池每个</w:t>
+      </w:r>
+      <w:proofErr w:type="gramEnd"/>
+      <w:r>
+        <w:rPr>
+          <w:rFonts w:hint="eastAsia"/>
+        </w:rPr>
+        <w:t>线程会包装成w</w:t>
       </w:r>
       <w:r>
         <w:t>orker</w:t>
@@ -7317,69 +10320,125 @@
         <w:t>获取得到一个任务后，其实也就是拿到了一个</w:t>
       </w:r>
       <w:r>
-        <w:t xml:space="preserve"> Runnable 对象(也就是 </w:t>
+        <w:t xml:space="preserve"> Runnable 对象(也就是 execute(</w:t>
+      </w:r>
+      <w:proofErr w:type="spellStart"/>
+      <w:r>
+        <w:t>Runnabletask</w:t>
+      </w:r>
+      <w:proofErr w:type="spellEnd"/>
+      <w:r>
+        <w:t>) 这里所提交的任务)，</w:t>
+      </w:r>
+      <w:r>
+        <w:rPr>
+          <w:color w:val="FF0000"/>
+        </w:rPr>
+        <w:t>接着执行这个 Runnable 的 run() 方法，而不是 start()</w:t>
+      </w:r>
+      <w:r>
+        <w:t>，</w:t>
+      </w:r>
+      <w:r>
+        <w:rPr>
+          <w:rFonts w:hint="eastAsia"/>
+        </w:rPr>
+        <w:t>为什么线程池在调度的时候执行的是</w:t>
+      </w:r>
+      <w:r>
+        <w:t xml:space="preserve"> Runnable 的 run() 方法，而不是 start() 方法呢？线程池这个场景中却恰好就是要利用它只是一个普通方法调用。</w:t>
+      </w:r>
+      <w:r>
+        <w:rPr>
+          <w:rFonts w:hint="eastAsia"/>
+        </w:rPr>
+        <w:t>如果我们往一个核心、最大</w:t>
+      </w:r>
+      <w:proofErr w:type="gramStart"/>
+      <w:r>
+        <w:rPr>
+          <w:rFonts w:hint="eastAsia"/>
+        </w:rPr>
+        <w:t>线程数</w:t>
+      </w:r>
+      <w:proofErr w:type="gramEnd"/>
+      <w:r>
+        <w:rPr>
+          <w:rFonts w:hint="eastAsia"/>
+        </w:rPr>
+        <w:t>为</w:t>
+      </w:r>
+      <w:r>
+        <w:t xml:space="preserve"> 2 的线程池里丢了 1000 </w:t>
+      </w:r>
+      <w:proofErr w:type="gramStart"/>
+      <w:r>
+        <w:t>个</w:t>
+      </w:r>
+      <w:proofErr w:type="gramEnd"/>
+      <w:r>
+        <w:t xml:space="preserve">任务，那么它会额外的创建 1000 </w:t>
+      </w:r>
+      <w:proofErr w:type="gramStart"/>
+      <w:r>
+        <w:t>个</w:t>
+      </w:r>
+      <w:proofErr w:type="gramEnd"/>
+      <w:r>
+        <w:t>线程，同时每个任务都是异步执行的，一下子就执行完毕了。</w:t>
+      </w:r>
+    </w:p>
+    <w:p/>
+    <w:p>
+      <w:r>
+        <w:rPr>
+          <w:rFonts w:hint="eastAsia"/>
+        </w:rPr>
+        <w:t>所谓线程池本质是一个</w:t>
+      </w:r>
+      <w:proofErr w:type="spellStart"/>
+      <w:r>
+        <w:t>hashSet</w:t>
+      </w:r>
+      <w:proofErr w:type="spellEnd"/>
+      <w:r>
+        <w:t>。多余的任务会放在阻塞队列中。</w:t>
+      </w:r>
+    </w:p>
+    <w:p>
+      <w:r>
+        <w:rPr>
+          <w:rFonts w:hint="eastAsia"/>
+        </w:rPr>
+        <w:t>只有当阻塞队列满了后，才会触发非核心线程的创建。所以非核心线程只是临时过来打杂的。直到空闲了，然后自己关闭了。</w:t>
+      </w:r>
+    </w:p>
+    <w:p>
+      <w:r>
+        <w:rPr>
+          <w:rFonts w:hint="eastAsia"/>
+        </w:rPr>
+        <w:t>线程池提供了两个钩子（</w:t>
+      </w:r>
+      <w:proofErr w:type="spellStart"/>
+      <w:r>
+        <w:t>beforeExecute</w:t>
+      </w:r>
+      <w:proofErr w:type="spellEnd"/>
+      <w:r>
+        <w:t>，</w:t>
+      </w:r>
+      <w:proofErr w:type="spellStart"/>
+      <w:r>
+        <w:t>afterExecute</w:t>
+      </w:r>
+      <w:proofErr w:type="spellEnd"/>
+      <w:r>
+        <w:t>）给我们，我们继承线程池，在执行任</w:t>
       </w:r>
       <w:r>
         <w:lastRenderedPageBreak/>
-        <w:t>execute(Runnabletask) 这里所提交的任务)，</w:t>
-      </w:r>
-      <w:r>
-        <w:rPr>
-          <w:color w:val="FF0000"/>
-        </w:rPr>
-        <w:t>接着执行这个 Runnable 的 run() 方法，而不是 start()</w:t>
-      </w:r>
-      <w:r>
-        <w:t>，</w:t>
-      </w:r>
-      <w:r>
-        <w:rPr>
-          <w:rFonts w:hint="eastAsia"/>
-        </w:rPr>
-        <w:t>为什么线程池在调度的时候执行的是</w:t>
-      </w:r>
-      <w:r>
-        <w:t xml:space="preserve"> Runnable 的 run() 方法，而不是 start() 方法呢？线程池这个场景中却恰好就是要利用它只是一个普通方法调用。</w:t>
-      </w:r>
-      <w:r>
-        <w:rPr>
-          <w:rFonts w:hint="eastAsia"/>
-        </w:rPr>
-        <w:t>如果我们往一个核心、最大线程数为</w:t>
-      </w:r>
-      <w:r>
-        <w:t xml:space="preserve"> 2 的线程池里丢了 1000 个任务，那么它会额外的创建 1000 个线程，同时每个任务都是异步执行的，一下子就执行完毕了。</w:t>
-      </w:r>
-    </w:p>
-    <w:p/>
-    <w:p>
-      <w:r>
-        <w:rPr>
-          <w:rFonts w:hint="eastAsia"/>
-        </w:rPr>
-        <w:t>所谓线程池本质是一个</w:t>
-      </w:r>
-      <w:r>
-        <w:t>hashSet。多余的任务会放在阻塞队列中。</w:t>
-      </w:r>
-    </w:p>
-    <w:p>
-      <w:r>
-        <w:rPr>
-          <w:rFonts w:hint="eastAsia"/>
-        </w:rPr>
-        <w:t>只有当阻塞队列满了后，才会触发非核心线程的创建。所以非核心线程只是临时过来打杂的。直到空闲了，然后自己关闭了。</w:t>
-      </w:r>
-    </w:p>
-    <w:p>
-      <w:r>
-        <w:rPr>
-          <w:rFonts w:hint="eastAsia"/>
-        </w:rPr>
-        <w:t>线程池提供了两个钩子（</w:t>
-      </w:r>
-      <w:r>
-        <w:t>beforeExecute，afterExecute）给我们，我们继承线程池，在执行任务前后做一些事情。</w:t>
+        <w:t>务前后做一些事情。</w:t>
       </w:r>
     </w:p>
     <w:p>
@@ -7389,8 +10448,21 @@
         </w:rPr>
         <w:t>线程池原理关键技术：锁（</w:t>
       </w:r>
-      <w:r>
-        <w:t>lock,cas）、阻塞队列、hashSet（资源池）</w:t>
+      <w:proofErr w:type="spellStart"/>
+      <w:r>
+        <w:t>lock,cas</w:t>
+      </w:r>
+      <w:proofErr w:type="spellEnd"/>
+      <w:r>
+        <w:t>）、阻塞队列、</w:t>
+      </w:r>
+      <w:proofErr w:type="spellStart"/>
+      <w:r>
+        <w:t>hashSet</w:t>
+      </w:r>
+      <w:proofErr w:type="spellEnd"/>
+      <w:r>
+        <w:t>（资源池）</w:t>
       </w:r>
     </w:p>
     <w:p/>
@@ -7433,7 +10505,7 @@
                     </pic:cNvPicPr>
                   </pic:nvPicPr>
                   <pic:blipFill>
-                    <a:blip r:embed="rId17">
+                    <a:blip r:embed="rId15">
                       <a:extLst>
                         <a:ext uri="{28A0092B-C50C-407E-A947-70E740481C1C}">
                           <a14:useLocalDpi xmlns:a14="http://schemas.microsoft.com/office/drawing/2010/main" val="0"/>
@@ -7470,7 +10542,21 @@
         <w:rPr>
           <w:rFonts w:hint="eastAsia"/>
         </w:rPr>
-        <w:t>右图放大后的那一块，也就是内部队列并没有其他线程往里边丢任务执行</w:t>
+        <w:t>右图放大后的那一块，也就是内部队列并没有其他</w:t>
+      </w:r>
+      <w:proofErr w:type="gramStart"/>
+      <w:r>
+        <w:rPr>
+          <w:rFonts w:hint="eastAsia"/>
+        </w:rPr>
+        <w:t>线程往里边丢任务</w:t>
+      </w:r>
+      <w:proofErr w:type="gramEnd"/>
+      <w:r>
+        <w:rPr>
+          <w:rFonts w:hint="eastAsia"/>
+        </w:rPr>
+        <w:t>执行</w:t>
       </w:r>
       <w:r>
         <w:t xml:space="preserve"> execute() 方法。</w:t>
@@ -7510,7 +10596,7 @@
         </w:rPr>
         <w:t>原文：</w:t>
       </w:r>
-      <w:hyperlink r:id="rId18" w:history="1">
+      <w:hyperlink r:id="rId16" w:history="1">
         <w:r>
           <w:rPr>
             <w:rStyle w:val="a7"/>
@@ -7539,14 +10625,340 @@
           <w:rFonts w:hint="eastAsia"/>
           <w:color w:val="FF0000"/>
         </w:rPr>
+        <w:t>线程池在调度的时候执行的是</w:t>
+      </w:r>
+      <w:r>
+        <w:rPr>
+          <w:color w:val="FF0000"/>
+        </w:rPr>
+        <w:t xml:space="preserve"> Runnable 的 run() 方法，而不是 start() 方法呢？</w:t>
+      </w:r>
+    </w:p>
+    <w:p/>
+    <w:p>
+      <w:pPr>
+        <w:rPr>
+          <w:b/>
+          <w:bCs/>
+        </w:rPr>
+      </w:pPr>
+      <w:r>
+        <w:rPr>
+          <w:rFonts w:hint="eastAsia"/>
+          <w:b/>
+          <w:bCs/>
+        </w:rPr>
+        <w:t>线程</w:t>
+      </w:r>
+      <w:proofErr w:type="gramStart"/>
+      <w:r>
+        <w:rPr>
+          <w:rFonts w:hint="eastAsia"/>
+          <w:b/>
+          <w:bCs/>
+        </w:rPr>
+        <w:t>池遇到未捕获异常会</w:t>
+      </w:r>
+      <w:proofErr w:type="gramEnd"/>
+      <w:r>
+        <w:rPr>
+          <w:rFonts w:hint="eastAsia"/>
+          <w:b/>
+          <w:bCs/>
+        </w:rPr>
+        <w:t>怎样？</w:t>
+      </w:r>
+    </w:p>
+    <w:p>
+      <w:r>
+        <w:t>Java中线程执行的任务接口</w:t>
+      </w:r>
+      <w:proofErr w:type="spellStart"/>
+      <w:r>
+        <w:t>java.lang.Runnable</w:t>
+      </w:r>
+      <w:proofErr w:type="spellEnd"/>
+      <w:r>
+        <w:t>如果 run() 方法中抛出了</w:t>
+      </w:r>
+      <w:proofErr w:type="spellStart"/>
+      <w:r>
+        <w:t>RuntimeExceptio</w:t>
+      </w:r>
+      <w:proofErr w:type="spellEnd"/>
+      <w:r>
+        <w:t>将会怎么处理了？通常</w:t>
+      </w:r>
+      <w:proofErr w:type="spellStart"/>
+      <w:r>
+        <w:t>java.lang.Thread</w:t>
+      </w:r>
+      <w:proofErr w:type="spellEnd"/>
+      <w:r>
+        <w:t>对象运行设置一个默认的异常处理方法：java.lang.Thread.setDefaultUncaughtExceptionHandler(UncaughtExceptionHandler)</w:t>
+      </w:r>
+      <w:r>
+        <w:rPr>
+          <w:rFonts w:hint="eastAsia"/>
+        </w:rPr>
+        <w:t>而这个默认的静态全局的异常捕获方法是直接输出异常堆栈。当然，我们可以</w:t>
+      </w:r>
+      <w:proofErr w:type="gramStart"/>
+      <w:r>
+        <w:rPr>
+          <w:rFonts w:hint="eastAsia"/>
+        </w:rPr>
+        <w:t>覆盖此</w:t>
+      </w:r>
+      <w:proofErr w:type="gramEnd"/>
+      <w:r>
+        <w:rPr>
+          <w:rFonts w:hint="eastAsia"/>
+        </w:rPr>
+        <w:t>默认实现，只需要一个自定义的</w:t>
+      </w:r>
+      <w:proofErr w:type="spellStart"/>
+      <w:r>
+        <w:t>java.lang.Thread.UncaughtExceptionHandler</w:t>
+      </w:r>
+      <w:proofErr w:type="spellEnd"/>
+      <w:r>
+        <w:t>接口实现即可。</w:t>
+      </w:r>
+    </w:p>
+    <w:p/>
+    <w:p>
+      <w:r>
+        <w:rPr>
+          <w:rFonts w:hint="eastAsia"/>
+        </w:rPr>
+        <w:t>而在线程池中却比较特殊。默认情况下，线程池</w:t>
+      </w:r>
+      <w:r>
+        <w:t xml:space="preserve"> </w:t>
+      </w:r>
+      <w:proofErr w:type="spellStart"/>
+      <w:r>
+        <w:t>java.util.concurrent.ThreadPoolExecutor</w:t>
+      </w:r>
+      <w:proofErr w:type="spellEnd"/>
+      <w:r>
+        <w:t xml:space="preserve"> 会</w:t>
+      </w:r>
+      <w:r>
         <w:lastRenderedPageBreak/>
-        <w:t>线程池在调度的时候执行的是</w:t>
-      </w:r>
-      <w:r>
-        <w:rPr>
-          <w:color w:val="FF0000"/>
-        </w:rPr>
-        <w:t xml:space="preserve"> Runnable 的 run() 方法，而不是 start() 方法呢？</w:t>
+        <w:t>Catch住所有异常， 当任务执行完成(</w:t>
+      </w:r>
+      <w:proofErr w:type="spellStart"/>
+      <w:r>
+        <w:t>java.util.concurrent.ExecutorService.submit</w:t>
+      </w:r>
+      <w:proofErr w:type="spellEnd"/>
+      <w:r>
+        <w:t>(Callable))获取其结果 时(</w:t>
+      </w:r>
+      <w:proofErr w:type="spellStart"/>
+      <w:r>
+        <w:t>java.util.concurrent.Future.get</w:t>
+      </w:r>
+      <w:proofErr w:type="spellEnd"/>
+      <w:r>
+        <w:t>())会抛出此</w:t>
+      </w:r>
+      <w:proofErr w:type="spellStart"/>
+      <w:r>
+        <w:t>RuntimeException</w:t>
+      </w:r>
+      <w:proofErr w:type="spellEnd"/>
+      <w:r>
+        <w:t>。</w:t>
+      </w:r>
+      <w:r>
+        <w:rPr>
+          <w:rFonts w:hint="eastAsia"/>
+        </w:rPr>
+        <w:t>也就是说当我们想线程池</w:t>
+      </w:r>
+      <w:r>
+        <w:t xml:space="preserve"> </w:t>
+      </w:r>
+      <w:proofErr w:type="spellStart"/>
+      <w:r>
+        <w:t>ThreadPoolExecutor</w:t>
+      </w:r>
+      <w:proofErr w:type="spellEnd"/>
+      <w:r>
+        <w:t>(</w:t>
+      </w:r>
+      <w:proofErr w:type="spellStart"/>
+      <w:r>
+        <w:t>java.util.concurrent.ExecutorService</w:t>
+      </w:r>
+      <w:proofErr w:type="spellEnd"/>
+      <w:r>
+        <w:t>)提交任务时， 如果不理会任务结果（</w:t>
+      </w:r>
+      <w:proofErr w:type="spellStart"/>
+      <w:r>
+        <w:t>Feture.get</w:t>
+      </w:r>
+      <w:proofErr w:type="spellEnd"/>
+      <w:r>
+        <w:t>()），那么此</w:t>
+      </w:r>
+      <w:proofErr w:type="gramStart"/>
+      <w:r>
+        <w:t>异常将</w:t>
+      </w:r>
+      <w:proofErr w:type="gramEnd"/>
+      <w:r>
+        <w:t>被线程池吃掉。</w:t>
+      </w:r>
+      <w:r>
+        <w:rPr>
+          <w:rFonts w:hint="eastAsia"/>
+        </w:rPr>
+        <w:t>可以通过继承</w:t>
+      </w:r>
+      <w:proofErr w:type="spellStart"/>
+      <w:r>
+        <w:t>ThreadPoolExecutor</w:t>
+      </w:r>
+      <w:proofErr w:type="spellEnd"/>
+      <w:r>
+        <w:rPr>
+          <w:rFonts w:hint="eastAsia"/>
+        </w:rPr>
+        <w:t>并覆盖</w:t>
+      </w:r>
+      <w:proofErr w:type="spellStart"/>
+      <w:r>
+        <w:t>ThreadPoolExecutor.afterExecute</w:t>
+      </w:r>
+      <w:proofErr w:type="spellEnd"/>
+      <w:r>
+        <w:t xml:space="preserve"> 方法，我们才能捕获到任务的异常(</w:t>
+      </w:r>
+      <w:proofErr w:type="spellStart"/>
+      <w:r>
+        <w:t>RuntimeException</w:t>
+      </w:r>
+      <w:proofErr w:type="spellEnd"/>
+      <w:r>
+        <w:t>)。</w:t>
+      </w:r>
+    </w:p>
+    <w:p/>
+    <w:p>
+      <w:r>
+        <w:rPr>
+          <w:rFonts w:hint="eastAsia"/>
+        </w:rPr>
+        <w:t>线程池有未抓取异常时不会导致后续任务中断，但是没有异常信息的输出，难以定位问题，对此，有三种方案：</w:t>
+      </w:r>
+    </w:p>
+    <w:p>
+      <w:r>
+        <w:rPr>
+          <w:rFonts w:hint="eastAsia"/>
+        </w:rPr>
+        <w:t>）自己封装一个</w:t>
+      </w:r>
+      <w:proofErr w:type="spellStart"/>
+      <w:r>
+        <w:t>RunnableWrapper</w:t>
+      </w:r>
+      <w:proofErr w:type="spellEnd"/>
+      <w:r>
+        <w:t>、</w:t>
+      </w:r>
+      <w:proofErr w:type="spellStart"/>
+      <w:r>
+        <w:t>CallableWrapper</w:t>
+      </w:r>
+      <w:proofErr w:type="spellEnd"/>
+      <w:r>
+        <w:t>，将传入的任务包裹其中，在run方法中try-catch，并统一对未抓取异常进行异常处理/输出；</w:t>
+      </w:r>
+    </w:p>
+    <w:p>
+      <w:r>
+        <w:rPr>
+          <w:rFonts w:hint="eastAsia"/>
+        </w:rPr>
+        <w:t>）继承</w:t>
+      </w:r>
+      <w:proofErr w:type="spellStart"/>
+      <w:r>
+        <w:t>ThreadPoolExecutor</w:t>
+      </w:r>
+      <w:proofErr w:type="spellEnd"/>
+      <w:r>
+        <w:t>的方式来创建线程池，重写其</w:t>
+      </w:r>
+      <w:proofErr w:type="spellStart"/>
+      <w:r>
+        <w:t>afterExecute</w:t>
+      </w:r>
+      <w:proofErr w:type="spellEnd"/>
+      <w:r>
+        <w:t xml:space="preserve">(Thread, Throwable)方法，判断第二个参数非空时获得其异常信息，统一进行处理；（注意：仅对 </w:t>
+      </w:r>
+      <w:proofErr w:type="spellStart"/>
+      <w:r>
+        <w:t>executor.execute</w:t>
+      </w:r>
+      <w:proofErr w:type="spellEnd"/>
+      <w:r>
+        <w:t>(..) 启动的任务有效，</w:t>
+      </w:r>
+      <w:proofErr w:type="spellStart"/>
+      <w:r>
+        <w:t>executor.submit</w:t>
+      </w:r>
+      <w:proofErr w:type="spellEnd"/>
+      <w:r>
+        <w:t>(..)的无效）</w:t>
+      </w:r>
+    </w:p>
+    <w:p>
+      <w:r>
+        <w:rPr>
+          <w:rFonts w:hint="eastAsia"/>
+        </w:rPr>
+        <w:t>）创建线程池时，传入自定义的</w:t>
+      </w:r>
+      <w:proofErr w:type="spellStart"/>
+      <w:r>
+        <w:t>ThreadFactory</w:t>
+      </w:r>
+      <w:proofErr w:type="spellEnd"/>
+      <w:r>
+        <w:t>，在其创建线程时，使用</w:t>
+      </w:r>
+      <w:proofErr w:type="spellStart"/>
+      <w:r>
+        <w:t>setUncaughtExceptionHandler</w:t>
+      </w:r>
+      <w:proofErr w:type="spellEnd"/>
+      <w:r>
+        <w:t xml:space="preserve">(..)设置每个线程的未抓取异常处理句柄，统一进行处理；（注意：仅对 </w:t>
+      </w:r>
+      <w:proofErr w:type="spellStart"/>
+      <w:r>
+        <w:t>executor.execute</w:t>
+      </w:r>
+      <w:proofErr w:type="spellEnd"/>
+      <w:r>
+        <w:t>(..) 启动的任务有效，</w:t>
+      </w:r>
+      <w:proofErr w:type="spellStart"/>
+      <w:r>
+        <w:t>executor.submit</w:t>
+      </w:r>
+      <w:proofErr w:type="spellEnd"/>
+      <w:r>
+        <w:t>(..)的无效）</w:t>
       </w:r>
     </w:p>
     <w:p/>
@@ -7559,109 +10971,47 @@
       </w:pPr>
       <w:r>
         <w:rPr>
-          <w:rFonts w:hint="eastAsia"/>
           <w:b/>
           <w:bCs/>
         </w:rPr>
-        <w:t>线程池遇到未捕获异常会怎样？</w:t>
-      </w:r>
-    </w:p>
-    <w:p>
-      <w:r>
-        <w:t>Java中线程执行的任务接口java.lang.Runnable如果 run() 方法中抛出了RuntimeExceptio将会怎么处理了？通常java.lang.Thread对象运行设置一个默认的异常处理方法：java.lang.Thread.setDefaultUncaughtExceptionHandler(UncaughtExceptionHandler)</w:t>
-      </w:r>
-      <w:r>
-        <w:rPr>
-          <w:rFonts w:hint="eastAsia"/>
-        </w:rPr>
-        <w:t>而这个默认的静态全局的异常捕获方法是直接输出异常堆栈。当然，我们可以覆盖此默认实现，只需要一个自定义的</w:t>
-      </w:r>
-      <w:r>
-        <w:t>java.lang.Thread.UncaughtExceptionHandler接口实现即可。</w:t>
-      </w:r>
-    </w:p>
-    <w:p/>
-    <w:p>
-      <w:r>
-        <w:rPr>
-          <w:rFonts w:hint="eastAsia"/>
-        </w:rPr>
-        <w:t>而在线程池中却比较特殊。默认情况下，线程池</w:t>
-      </w:r>
-      <w:r>
-        <w:t xml:space="preserve"> java.util.concurrent.ThreadPoolExecutor 会Catch住所有异常， 当任务执行完成(java.util.concurrent.ExecutorService.submit(Callable))获取其结果 时(java.util.concurrent.Future.get())会抛出此RuntimeException。</w:t>
-      </w:r>
-      <w:r>
-        <w:rPr>
-          <w:rFonts w:hint="eastAsia"/>
-        </w:rPr>
-        <w:t>也就是说当我们想线程池</w:t>
-      </w:r>
-      <w:r>
-        <w:t xml:space="preserve"> ThreadPoolExecutor(java.util.concurrent.ExecutorService)提交任务时， 如果不理会任务结果（Feture.get()），那么此异常将被线程池吃掉。</w:t>
-      </w:r>
-      <w:r>
-        <w:rPr>
-          <w:rFonts w:hint="eastAsia"/>
-        </w:rPr>
-        <w:t>可以通过继承</w:t>
-      </w:r>
-      <w:r>
-        <w:t>ThreadPoolExecutor</w:t>
-      </w:r>
-      <w:r>
-        <w:rPr>
-          <w:rFonts w:hint="eastAsia"/>
-        </w:rPr>
-        <w:t>并覆盖</w:t>
-      </w:r>
-      <w:r>
-        <w:t>ThreadPoolExecutor.afterExecute 方法，我们才能捕获到任务的异常(RuntimeException)。</w:t>
-      </w:r>
-    </w:p>
-    <w:p/>
-    <w:p>
-      <w:r>
-        <w:rPr>
-          <w:rFonts w:hint="eastAsia"/>
-        </w:rPr>
-        <w:t>线程池有未抓取异常时不会导致后续任务中断，但是没有异常信息的输出，难以定位问题，对此，有三种方案：</w:t>
-      </w:r>
-    </w:p>
-    <w:p>
-      <w:r>
-        <w:rPr>
-          <w:rFonts w:hint="eastAsia"/>
-        </w:rPr>
-        <w:t>）自己封装一个</w:t>
-      </w:r>
-      <w:r>
-        <w:t>RunnableWrapper、CallableWrapper，将传入的任务包裹其中，在run方法中try-catch，并统一对未抓取异常进行异常处理/输出；</w:t>
-      </w:r>
-    </w:p>
-    <w:p>
-      <w:r>
-        <w:rPr>
-          <w:rFonts w:hint="eastAsia"/>
-        </w:rPr>
-        <w:t>）继承</w:t>
-      </w:r>
-      <w:r>
-        <w:t>ThreadPoolExecutor的方式来创建线程池，重写其afterExecute(Thread, Throwable)方法，判断第二个参数非空时获得其异常信息，统一进行处理；（注意：仅对 executor.execute(..) 启动的任务有效，executor.submit(..)的无效）</w:t>
-      </w:r>
-    </w:p>
-    <w:p>
-      <w:r>
-        <w:rPr>
-          <w:rFonts w:hint="eastAsia"/>
-        </w:rPr>
-        <w:t>）创建线程池时，传入自定义的</w:t>
-      </w:r>
-      <w:r>
-        <w:t>ThreadFactory，在其创建线程时，使用setUncaughtExceptionHandler(..)设置每个线程的未抓取异常处理句柄，统一进行处理；（注意：仅对 executor.execute(..) 启动的任务有效，executor.submit(..)的无效）</w:t>
-      </w:r>
-    </w:p>
-    <w:p/>
+        <w:t>executor与submit的区别</w:t>
+      </w:r>
+    </w:p>
+    <w:p>
+      <w:r>
+        <w:t>1、接收的参数不一样</w:t>
+      </w:r>
+    </w:p>
+    <w:p>
+      <w:r>
+        <w:t>2、submit有返回值，而execute没有</w:t>
+      </w:r>
+    </w:p>
+    <w:p>
+      <w:r>
+        <w:t>3、submit方便Exception处理：意思就是如果你在你的task里会抛出checked或者unchecked exception，而你又希望外面的调用者能够感知这些exception并做出及时的处理，那么就需要用到submit，通过捕获</w:t>
+      </w:r>
+      <w:proofErr w:type="spellStart"/>
+      <w:r>
+        <w:t>Future.get</w:t>
+      </w:r>
+      <w:proofErr w:type="spellEnd"/>
+      <w:r>
+        <w:t>抛出的异常。</w:t>
+      </w:r>
+    </w:p>
+    <w:p/>
+    <w:p>
+      <w:pPr>
+        <w:pStyle w:val="2"/>
+      </w:pPr>
+      <w:r>
+        <w:rPr>
+          <w:rFonts w:hint="eastAsia"/>
+        </w:rPr>
+        <w:t>线程间通信</w:t>
+      </w:r>
+    </w:p>
     <w:p>
       <w:pPr>
         <w:rPr>
@@ -7671,25 +11021,734 @@
       </w:pPr>
       <w:r>
         <w:rPr>
+          <w:rFonts w:hint="eastAsia"/>
           <w:b/>
           <w:bCs/>
         </w:rPr>
-        <w:t>executor与submit的区别</w:t>
-      </w:r>
-    </w:p>
-    <w:p>
-      <w:r>
-        <w:t>1、接收的参数不一样</w:t>
-      </w:r>
-    </w:p>
-    <w:p>
-      <w:r>
-        <w:t>2、submit有返回值，而execute没有</w:t>
-      </w:r>
-    </w:p>
-    <w:p>
-      <w:r>
-        <w:t>3、submit方便Exception处理：意思就是如果你在你的task里会抛出checked或者unchecked exception，而你又希望外面的调用者能够感知这些exception并做出及时的处理，那么就需要用到submit，通过捕获Future.get抛出的异常。</w:t>
+        <w:t>线程间</w:t>
+      </w:r>
+      <w:r>
+        <w:rPr>
+          <w:rFonts w:hint="eastAsia"/>
+          <w:b/>
+          <w:bCs/>
+        </w:rPr>
+        <w:t>有哪些</w:t>
+      </w:r>
+      <w:r>
+        <w:rPr>
+          <w:rFonts w:hint="eastAsia"/>
+          <w:b/>
+          <w:bCs/>
+        </w:rPr>
+        <w:t>通信方式</w:t>
+      </w:r>
+      <w:r>
+        <w:rPr>
+          <w:rFonts w:hint="eastAsia"/>
+          <w:b/>
+          <w:bCs/>
+        </w:rPr>
+        <w:t>？</w:t>
+      </w:r>
+    </w:p>
+    <w:p>
+      <w:pPr>
+        <w:rPr>
+          <w:rFonts w:hint="eastAsia"/>
+        </w:rPr>
+      </w:pPr>
+      <w:bookmarkStart w:id="2" w:name="_GoBack"/>
+      <w:r>
+        <w:rPr>
+          <w:rFonts w:hint="eastAsia"/>
+        </w:rPr>
+        <w:t>进程间通信是指在不同进程之间传播或交换信息。方式通常有管道（包括无名管道和命名管道）、消息队列、信号量、共享存储、</w:t>
+      </w:r>
+      <w:r>
+        <w:t>Socket、Streams等。</w:t>
+      </w:r>
+    </w:p>
+    <w:bookmarkEnd w:id="2"/>
+    <w:p>
+      <w:r>
+        <w:rPr>
+          <w:rFonts w:hint="eastAsia"/>
+        </w:rPr>
+        <w:t>可以使用</w:t>
+      </w:r>
+      <w:proofErr w:type="spellStart"/>
+      <w:r>
+        <w:t>wait,notify</w:t>
+      </w:r>
+      <w:proofErr w:type="spellEnd"/>
+      <w:r>
+        <w:t>等待或唤醒其它线程，可以使用join等待其它线程执行完毕，可以使用volatile标识的变量来当作共享变量，可以使用</w:t>
+      </w:r>
+      <w:proofErr w:type="spellStart"/>
+      <w:r>
+        <w:t>CountDownLatch</w:t>
+      </w:r>
+      <w:proofErr w:type="spellEnd"/>
+      <w:r>
+        <w:t>，</w:t>
+      </w:r>
+      <w:proofErr w:type="spellStart"/>
+      <w:r>
+        <w:t>CyclicBarrier</w:t>
+      </w:r>
+      <w:proofErr w:type="spellEnd"/>
+      <w:r>
+        <w:t>来等待唤起其它任务，使用Semaphore限制某段代码块的并发数。</w:t>
+      </w:r>
+    </w:p>
+    <w:p/>
+    <w:p>
+      <w:pPr>
+        <w:rPr>
+          <w:b/>
+          <w:bCs/>
+        </w:rPr>
+      </w:pPr>
+      <w:proofErr w:type="spellStart"/>
+      <w:r>
+        <w:rPr>
+          <w:b/>
+          <w:bCs/>
+        </w:rPr>
+        <w:t>wait,notify</w:t>
+      </w:r>
+      <w:proofErr w:type="spellEnd"/>
+      <w:r>
+        <w:rPr>
+          <w:b/>
+          <w:bCs/>
+        </w:rPr>
+        <w:t>为什么必须同步代码</w:t>
+      </w:r>
+      <w:proofErr w:type="gramStart"/>
+      <w:r>
+        <w:rPr>
+          <w:b/>
+          <w:bCs/>
+        </w:rPr>
+        <w:t>块执行</w:t>
+      </w:r>
+      <w:proofErr w:type="gramEnd"/>
+      <w:r>
+        <w:rPr>
+          <w:b/>
+          <w:bCs/>
+        </w:rPr>
+        <w:t>的，否则会抛出</w:t>
+      </w:r>
+      <w:proofErr w:type="spellStart"/>
+      <w:r>
+        <w:rPr>
+          <w:b/>
+          <w:bCs/>
+        </w:rPr>
+        <w:t>IllegalMonitorStateException</w:t>
+      </w:r>
+      <w:proofErr w:type="spellEnd"/>
+      <w:r>
+        <w:rPr>
+          <w:b/>
+          <w:bCs/>
+        </w:rPr>
+        <w:t xml:space="preserve">。 </w:t>
+      </w:r>
+    </w:p>
+    <w:p>
+      <w:r>
+        <w:rPr>
+          <w:rFonts w:hint="eastAsia"/>
+        </w:rPr>
+        <w:t>因为使用</w:t>
+      </w:r>
+      <w:proofErr w:type="spellStart"/>
+      <w:r>
+        <w:t>wait,notify</w:t>
+      </w:r>
+      <w:proofErr w:type="spellEnd"/>
+      <w:r>
+        <w:t>时，当前线程必须拥有对象监视器。使用wait方法时，线程释放对象监视器的所有权，等待直到另一个线程通过调用notify或</w:t>
+      </w:r>
+      <w:proofErr w:type="spellStart"/>
+      <w:r>
+        <w:t>notifyAll</w:t>
+      </w:r>
+      <w:proofErr w:type="spellEnd"/>
+      <w:r>
+        <w:t>来通知等待对象监视器的线程们并唤醒。在某一时刻，只有一个线程占有对象监视器。该方法必须同步执行的，否则会抛出</w:t>
+      </w:r>
+      <w:proofErr w:type="spellStart"/>
+      <w:r>
+        <w:t>IllegalMonitorStateException</w:t>
+      </w:r>
+      <w:proofErr w:type="spellEnd"/>
+      <w:r>
+        <w:t>。</w:t>
+      </w:r>
+    </w:p>
+    <w:p>
+      <w:r>
+        <w:rPr>
+          <w:rFonts w:hint="eastAsia"/>
+        </w:rPr>
+        <w:t>其次，由于</w:t>
+      </w:r>
+      <w:r>
+        <w:t>CPU执行是随机的，所以我们必须对流程进行管理，也就是同步，通过在同步块中并结合 wait 和 notify 方法，我们可以</w:t>
+      </w:r>
+      <w:proofErr w:type="gramStart"/>
+      <w:r>
+        <w:t>手动对</w:t>
+      </w:r>
+      <w:proofErr w:type="gramEnd"/>
+      <w:r>
+        <w:t>线程的执行顺序进行调整。</w:t>
+      </w:r>
+    </w:p>
+    <w:p>
+      <w:r>
+        <w:rPr>
+          <w:rFonts w:hint="eastAsia"/>
+        </w:rPr>
+        <w:t>比如：假设有</w:t>
+      </w:r>
+      <w:r>
+        <w:t>2个线程，分别是生产者和消费者，他们有各自的任务。</w:t>
+      </w:r>
+    </w:p>
+    <w:p>
+      <w:r>
+        <w:t>1.1生产者检查条件（如缓存满了）-&gt; 1.2生产者必须等待</w:t>
+      </w:r>
+    </w:p>
+    <w:p>
+      <w:r>
+        <w:lastRenderedPageBreak/>
+        <w:t>2.1消费者消费了一个单位的缓存 -&gt; 2.2重新设置了条件（如缓存没满） -&gt; 2.3调用</w:t>
+      </w:r>
+      <w:proofErr w:type="spellStart"/>
+      <w:r>
+        <w:t>notifyAll</w:t>
+      </w:r>
+      <w:proofErr w:type="spellEnd"/>
+      <w:r>
+        <w:t>()唤醒生产者</w:t>
+      </w:r>
+    </w:p>
+    <w:p>
+      <w:r>
+        <w:rPr>
+          <w:rFonts w:hint="eastAsia"/>
+        </w:rPr>
+        <w:t>我们希望的顺序是：</w:t>
+      </w:r>
+      <w:r>
+        <w:t xml:space="preserve"> 1.1-&gt;1.2-&gt;2.1-&gt;2.2-&gt;2.3</w:t>
+      </w:r>
+    </w:p>
+    <w:p>
+      <w:r>
+        <w:rPr>
+          <w:rFonts w:hint="eastAsia"/>
+        </w:rPr>
+        <w:t>但是由于</w:t>
+      </w:r>
+      <w:r>
+        <w:t>CPU执行是随机的，可能会导致 2.3 先执行，1.2 后执行，这样就会导致生产者永远也醒不过来了！</w:t>
+      </w:r>
+    </w:p>
+    <w:p/>
+    <w:p>
+      <w:pPr>
+        <w:rPr>
+          <w:b/>
+          <w:bCs/>
+        </w:rPr>
+      </w:pPr>
+      <w:proofErr w:type="spellStart"/>
+      <w:r>
+        <w:rPr>
+          <w:b/>
+          <w:bCs/>
+        </w:rPr>
+        <w:t>wait,notify</w:t>
+      </w:r>
+      <w:proofErr w:type="spellEnd"/>
+      <w:r>
+        <w:rPr>
+          <w:rFonts w:hint="eastAsia"/>
+          <w:b/>
+          <w:bCs/>
+        </w:rPr>
+        <w:t>的原理</w:t>
+      </w:r>
+    </w:p>
+    <w:p>
+      <w:r>
+        <w:rPr>
+          <w:rFonts w:hint="eastAsia"/>
+        </w:rPr>
+        <w:t>不知道，因为看源码都是使用了n</w:t>
+      </w:r>
+      <w:r>
+        <w:t>ative</w:t>
+      </w:r>
+      <w:r>
+        <w:rPr>
+          <w:rFonts w:hint="eastAsia"/>
+        </w:rPr>
+        <w:t>方法，没去看了。</w:t>
+      </w:r>
+    </w:p>
+    <w:p/>
+    <w:p>
+      <w:pPr>
+        <w:rPr>
+          <w:b/>
+          <w:bCs/>
+        </w:rPr>
+      </w:pPr>
+      <w:r>
+        <w:rPr>
+          <w:b/>
+          <w:bCs/>
+        </w:rPr>
+        <w:t>Semaphore有什么作用</w:t>
+      </w:r>
+      <w:r>
+        <w:rPr>
+          <w:rFonts w:hint="eastAsia"/>
+          <w:b/>
+          <w:bCs/>
+        </w:rPr>
+        <w:t>？</w:t>
+      </w:r>
+    </w:p>
+    <w:p>
+      <w:r>
+        <w:t>Semaphore就是一个信号量，它的作用是限制某段代码块的并发数。Semaphore有一个构造函数，可以传入一个int型整数n，表示某段代码最多只有n</w:t>
+      </w:r>
+      <w:proofErr w:type="gramStart"/>
+      <w:r>
+        <w:t>个</w:t>
+      </w:r>
+      <w:proofErr w:type="gramEnd"/>
+      <w:r>
+        <w:t>线程可以访问，如果超出了n，那么请等待，等到某个线程执行完毕这段代码块，下一个</w:t>
+      </w:r>
+      <w:proofErr w:type="gramStart"/>
+      <w:r>
+        <w:t>线程再</w:t>
+      </w:r>
+      <w:proofErr w:type="gramEnd"/>
+      <w:r>
+        <w:t>进入。由此可以看出如果Semaphore构造函数中传入的int型整数n=1，相当于变成了一个synchronized了。</w:t>
+      </w:r>
+    </w:p>
+    <w:p/>
+    <w:p>
+      <w:pPr>
+        <w:rPr>
+          <w:b/>
+          <w:bCs/>
+        </w:rPr>
+      </w:pPr>
+      <w:proofErr w:type="spellStart"/>
+      <w:r>
+        <w:rPr>
+          <w:b/>
+          <w:bCs/>
+        </w:rPr>
+        <w:t>CyclicBarrier</w:t>
+      </w:r>
+      <w:proofErr w:type="spellEnd"/>
+      <w:r>
+        <w:rPr>
+          <w:b/>
+          <w:bCs/>
+        </w:rPr>
+        <w:t>和</w:t>
+      </w:r>
+      <w:proofErr w:type="spellStart"/>
+      <w:r>
+        <w:rPr>
+          <w:b/>
+          <w:bCs/>
+        </w:rPr>
+        <w:t>CountDownLatch</w:t>
+      </w:r>
+      <w:proofErr w:type="spellEnd"/>
+      <w:r>
+        <w:rPr>
+          <w:b/>
+          <w:bCs/>
+        </w:rPr>
+        <w:t>的区别？</w:t>
+      </w:r>
+    </w:p>
+    <w:p>
+      <w:r>
+        <w:rPr>
+          <w:rFonts w:hint="eastAsia"/>
+        </w:rPr>
+        <w:t>两个看上去有点像的类，都在</w:t>
+      </w:r>
+      <w:proofErr w:type="spellStart"/>
+      <w:r>
+        <w:t>java.util.concurrent</w:t>
+      </w:r>
+      <w:proofErr w:type="spellEnd"/>
+      <w:r>
+        <w:t>下，都可以用来表示代码运行到某个点上，二者的区别在于：</w:t>
+      </w:r>
+    </w:p>
+    <w:p>
+      <w:r>
+        <w:rPr>
+          <w:rFonts w:hint="eastAsia"/>
+        </w:rPr>
+        <w:t>（</w:t>
+      </w:r>
+      <w:r>
+        <w:t>1）</w:t>
+      </w:r>
+      <w:proofErr w:type="spellStart"/>
+      <w:r>
+        <w:t>CyclicBarrier</w:t>
+      </w:r>
+      <w:proofErr w:type="spellEnd"/>
+      <w:r>
+        <w:t>的某个线程运行到某个点上之后，该线程即停止运行，直到所有的线程都到达了这个点，所有线程才重新运行；</w:t>
+      </w:r>
+      <w:proofErr w:type="spellStart"/>
+      <w:r>
+        <w:t>CountDownLatch</w:t>
+      </w:r>
+      <w:proofErr w:type="spellEnd"/>
+      <w:r>
+        <w:t>则不是，某线程运行到某个点上之后，只是给某个数值-1而已，该线程继续运行</w:t>
+      </w:r>
+    </w:p>
+    <w:p>
+      <w:r>
+        <w:rPr>
+          <w:rFonts w:hint="eastAsia"/>
+        </w:rPr>
+        <w:t>（</w:t>
+      </w:r>
+      <w:r>
+        <w:t>2）</w:t>
+      </w:r>
+      <w:proofErr w:type="spellStart"/>
+      <w:r>
+        <w:t>CyclicBarrier</w:t>
+      </w:r>
+      <w:proofErr w:type="spellEnd"/>
+      <w:r>
+        <w:t>只能唤起一个任务，</w:t>
+      </w:r>
+      <w:proofErr w:type="spellStart"/>
+      <w:r>
+        <w:t>CountDownLatch</w:t>
+      </w:r>
+      <w:proofErr w:type="spellEnd"/>
+      <w:r>
+        <w:t>可以唤起多个任务</w:t>
+      </w:r>
+    </w:p>
+    <w:p>
+      <w:r>
+        <w:rPr>
+          <w:rFonts w:hint="eastAsia"/>
+        </w:rPr>
+        <w:t>（</w:t>
+      </w:r>
+      <w:r>
+        <w:t>3）</w:t>
+      </w:r>
+      <w:proofErr w:type="spellStart"/>
+      <w:r>
+        <w:t>CyclicBarrier</w:t>
+      </w:r>
+      <w:proofErr w:type="spellEnd"/>
+      <w:r>
+        <w:t>可重用，</w:t>
+      </w:r>
+      <w:proofErr w:type="spellStart"/>
+      <w:r>
+        <w:t>CountDownLatch</w:t>
+      </w:r>
+      <w:proofErr w:type="spellEnd"/>
+      <w:r>
+        <w:t>不可重用，计数值为0该</w:t>
+      </w:r>
+      <w:proofErr w:type="spellStart"/>
+      <w:r>
+        <w:t>CountDownLatch</w:t>
+      </w:r>
+      <w:proofErr w:type="spellEnd"/>
+      <w:r>
+        <w:t>就不可再用了</w:t>
+      </w:r>
+    </w:p>
+    <w:p>
+      <w:pPr>
+        <w:rPr>
+          <w:b/>
+          <w:bCs/>
+        </w:rPr>
+      </w:pPr>
+      <w:r>
+        <w:rPr>
+          <w:b/>
+          <w:bCs/>
+        </w:rPr>
+        <w:t>Volatile</w:t>
+      </w:r>
+      <w:r>
+        <w:rPr>
+          <w:rFonts w:hint="eastAsia"/>
+          <w:b/>
+          <w:bCs/>
+        </w:rPr>
+        <w:t>的作用</w:t>
+      </w:r>
+    </w:p>
+    <w:p>
+      <w:r>
+        <w:rPr>
+          <w:rFonts w:hint="eastAsia"/>
+        </w:rPr>
+        <w:t>使用</w:t>
+      </w:r>
+      <w:r>
+        <w:t>V</w:t>
+      </w:r>
+      <w:r>
+        <w:rPr>
+          <w:rFonts w:hint="eastAsia"/>
+        </w:rPr>
+        <w:t>olatile修饰的变量具有可见性，</w:t>
+      </w:r>
+      <w:r>
+        <w:rPr>
+          <w:rFonts w:hint="eastAsia"/>
+        </w:rPr>
+        <w:t>在虚拟机内存中有主内存和工作内存的概念</w:t>
+      </w:r>
+      <w:r>
+        <w:rPr>
+          <w:rFonts w:hint="eastAsia"/>
+        </w:rPr>
+        <w:t>，每一条线程对应一个工作内存，</w:t>
+      </w:r>
+      <w:r>
+        <w:rPr>
+          <w:rFonts w:hint="eastAsia"/>
+        </w:rPr>
+        <w:t>一般线程需要使用某个变量时会先从主内存中复制该变量到工作内存中，操作完成后再写回主内存中，使用</w:t>
+      </w:r>
+      <w:proofErr w:type="spellStart"/>
+      <w:r>
+        <w:rPr>
+          <w:rFonts w:hint="eastAsia"/>
+        </w:rPr>
+        <w:t>v</w:t>
+      </w:r>
+      <w:r>
+        <w:t>olatile</w:t>
+      </w:r>
+      <w:proofErr w:type="spellEnd"/>
+      <w:r>
+        <w:rPr>
+          <w:rFonts w:hint="eastAsia"/>
+        </w:rPr>
+        <w:t>修饰后，当一个线程修改了变量的值，新的值会立刻同步到主内存当中。而其他线程读取这个变量的时候，也会从主内存中拉取最新的变量值。</w:t>
+      </w:r>
+      <w:r>
+        <w:rPr>
+          <w:rFonts w:hint="eastAsia"/>
+        </w:rPr>
+        <w:t>使用v</w:t>
+      </w:r>
+      <w:r>
+        <w:t>olatile</w:t>
+      </w:r>
+      <w:r>
+        <w:rPr>
+          <w:rFonts w:hint="eastAsia"/>
+        </w:rPr>
+        <w:t>还能防止指令重排。</w:t>
+      </w:r>
+    </w:p>
+    <w:p/>
+    <w:p/>
+    <w:p>
+      <w:pPr>
+        <w:rPr>
+          <w:b/>
+          <w:bCs/>
+        </w:rPr>
+      </w:pPr>
+      <w:proofErr w:type="spellStart"/>
+      <w:r>
+        <w:rPr>
+          <w:b/>
+          <w:bCs/>
+        </w:rPr>
+        <w:t>CountDownLatch</w:t>
+      </w:r>
+      <w:proofErr w:type="spellEnd"/>
+      <w:r>
+        <w:rPr>
+          <w:rFonts w:hint="eastAsia"/>
+          <w:b/>
+          <w:bCs/>
+        </w:rPr>
+        <w:t>原理</w:t>
+      </w:r>
+    </w:p>
+    <w:p>
+      <w:proofErr w:type="spellStart"/>
+      <w:r>
+        <w:t>countDownLatch.await</w:t>
+      </w:r>
+      <w:proofErr w:type="spellEnd"/>
+      <w:r>
+        <w:t>()方法时会当前线程就会进入了一个死循环当中，在这个死循环里面，会不断的进行判断，通过调用</w:t>
+      </w:r>
+      <w:proofErr w:type="spellStart"/>
+      <w:r>
+        <w:t>tryAcquireShared</w:t>
+      </w:r>
+      <w:proofErr w:type="spellEnd"/>
+      <w:r>
+        <w:t>方法，不断判断我们上面说的那个计数器，看看它的值是否为0了，如果是为0的话，</w:t>
+      </w:r>
+      <w:proofErr w:type="spellStart"/>
+      <w:r>
+        <w:t>tryAcquireShared</w:t>
+      </w:r>
+      <w:proofErr w:type="spellEnd"/>
+      <w:r>
+        <w:t>就会返回1，然后跳出循环。需要注意的是，说是在不停的循环，其实也并非在不停的执行for循环里面的内容，因为在后面调用</w:t>
+      </w:r>
+      <w:proofErr w:type="spellStart"/>
+      <w:r>
+        <w:t>parkAndCheckInterrupt</w:t>
+      </w:r>
+      <w:proofErr w:type="spellEnd"/>
+      <w:r>
+        <w:t>（）方法时，在这个方法里面是会调用 </w:t>
+      </w:r>
+      <w:proofErr w:type="spellStart"/>
+      <w:r>
+        <w:t>LockSupport.park</w:t>
+      </w:r>
+      <w:proofErr w:type="spellEnd"/>
+      <w:r>
+        <w:t>(this);，</w:t>
+      </w:r>
+      <w:r>
+        <w:rPr>
+          <w:rFonts w:hint="eastAsia"/>
+        </w:rPr>
+        <w:t>来禁用当前线程的。</w:t>
+      </w:r>
+    </w:p>
+    <w:p/>
+    <w:p>
+      <w:pPr>
+        <w:rPr>
+          <w:b/>
+          <w:bCs/>
+        </w:rPr>
+      </w:pPr>
+      <w:r>
+        <w:rPr>
+          <w:rFonts w:hint="eastAsia"/>
+          <w:b/>
+          <w:bCs/>
+        </w:rPr>
+        <w:t>？</w:t>
+      </w:r>
+      <w:proofErr w:type="spellStart"/>
+      <w:r>
+        <w:rPr>
+          <w:b/>
+          <w:bCs/>
+        </w:rPr>
+        <w:t>CyclicBarrier</w:t>
+      </w:r>
+      <w:proofErr w:type="spellEnd"/>
+      <w:r>
+        <w:rPr>
+          <w:rFonts w:hint="eastAsia"/>
+          <w:b/>
+          <w:bCs/>
+        </w:rPr>
+        <w:t>原理</w:t>
+      </w:r>
+    </w:p>
+    <w:p>
+      <w:r>
+        <w:rPr>
+          <w:rFonts w:hint="eastAsia"/>
+        </w:rPr>
+        <w:t>其核心代码是</w:t>
+      </w:r>
+      <w:r>
+        <w:t xml:space="preserve"> </w:t>
+      </w:r>
+      <w:proofErr w:type="spellStart"/>
+      <w:r>
+        <w:t>ReentrantLock</w:t>
+      </w:r>
+      <w:proofErr w:type="spellEnd"/>
+      <w:r>
+        <w:t xml:space="preserve"> 以及 Condition 的共享唤醒线程，多个线程竞争锁，保证计数器parties为原子操作，然后当parties执行为0时候，执行方法，此时所有阻塞的线程继续执行</w:t>
+      </w:r>
+    </w:p>
+    <w:p/>
+    <w:p>
+      <w:pPr>
+        <w:rPr>
+          <w:b/>
+          <w:bCs/>
+        </w:rPr>
+      </w:pPr>
+      <w:r>
+        <w:rPr>
+          <w:rFonts w:hint="eastAsia"/>
+          <w:b/>
+          <w:bCs/>
+        </w:rPr>
+        <w:t>？</w:t>
+      </w:r>
+      <w:r>
+        <w:rPr>
+          <w:b/>
+          <w:bCs/>
+        </w:rPr>
+        <w:t>Semaphore</w:t>
+      </w:r>
+      <w:r>
+        <w:rPr>
+          <w:rFonts w:hint="eastAsia"/>
+          <w:b/>
+          <w:bCs/>
+        </w:rPr>
+        <w:t>原理</w:t>
+      </w:r>
+    </w:p>
+    <w:p>
+      <w:r>
+        <w:t>Semaphore有两种模式，公平模式和非公平模式。公平模式就是调用acquire的顺序就是获取许可证的顺序，遵循FIFO；而非公平模式是抢占式的，也就是有可能一个新的获取线程恰好在一个许可证释放时得到了这个许可证，而前面还有等待的线程。其内部是基于AQS的共享模式，AQS的状态表示许可证的数量，在许可证数量不够时，线程将会被挂起；而一旦有一个线程释放一个资源，那么就有可能重新唤醒等待队列中的线程继续执行。</w:t>
       </w:r>
     </w:p>
     <w:p/>
@@ -7701,492 +11760,22 @@
         <w:rPr>
           <w:rFonts w:hint="eastAsia"/>
         </w:rPr>
-        <w:t>线程间通信</w:t>
-      </w:r>
-    </w:p>
-    <w:p>
-      <w:pPr>
-        <w:rPr>
-          <w:b/>
-          <w:bCs/>
-        </w:rPr>
-      </w:pPr>
-      <w:r>
-        <w:rPr>
-          <w:rFonts w:hint="eastAsia"/>
-          <w:b/>
-          <w:bCs/>
-        </w:rPr>
-        <w:t>线程间</w:t>
-      </w:r>
-      <w:r>
-        <w:rPr>
-          <w:rFonts w:hint="eastAsia"/>
-          <w:b/>
-          <w:bCs/>
-        </w:rPr>
-        <w:t>有哪些</w:t>
-      </w:r>
-      <w:r>
-        <w:rPr>
-          <w:rFonts w:hint="eastAsia"/>
-          <w:b/>
-          <w:bCs/>
-        </w:rPr>
-        <w:t>通信方式</w:t>
-      </w:r>
-      <w:r>
-        <w:rPr>
-          <w:rFonts w:hint="eastAsia"/>
-          <w:b/>
-          <w:bCs/>
-        </w:rPr>
         <w:t>？</w:t>
       </w:r>
-    </w:p>
-    <w:p>
-      <w:r>
-        <w:rPr>
-          <w:rFonts w:hint="eastAsia"/>
-        </w:rPr>
-        <w:t>可以使用</w:t>
-      </w:r>
-      <w:r>
-        <w:t>wait,notify等待或唤醒其它线程，可以使用join等待其它线程执行完毕，可以使用volatile标识的变量来当作共享变量，可以使用CountDownLatch，CyclicBarrier来等待唤起其它任务，使用Semaphore限制某段代码块的并发数。</w:t>
-      </w:r>
-    </w:p>
-    <w:p/>
-    <w:p>
-      <w:pPr>
-        <w:rPr>
-          <w:b/>
-          <w:bCs/>
-        </w:rPr>
-      </w:pPr>
-      <w:r>
-        <w:rPr>
-          <w:b/>
-          <w:bCs/>
-        </w:rPr>
-        <w:t xml:space="preserve">wait,notify为什么必须同步代码块执行的，否则会抛出IllegalMonitorStateException。 </w:t>
-      </w:r>
-    </w:p>
-    <w:p>
-      <w:r>
-        <w:rPr>
-          <w:rFonts w:hint="eastAsia"/>
-        </w:rPr>
-        <w:lastRenderedPageBreak/>
-        <w:t>因为使用</w:t>
-      </w:r>
-      <w:r>
-        <w:t>wait,notify时，当前线程必须拥有对象监视器。使用wait方法时，线程释放对象监视器的所有权，等待直到另一个线程通过调用notify或notifyAll来通知等待对象监视器的线程们并唤醒。在某一时刻，只有一个线程占有对象监视器。该方法必须同步执行的，否则会抛出IllegalMonitorStateException。</w:t>
-      </w:r>
-    </w:p>
-    <w:p>
-      <w:r>
-        <w:rPr>
-          <w:rFonts w:hint="eastAsia"/>
-        </w:rPr>
-        <w:t>其次，由于</w:t>
-      </w:r>
-      <w:r>
-        <w:t>CPU执行是随机的，所以我们必须对流程进行管理，也就是同步，通过在同步块中并结合 wait 和 notify 方法，我们可以手动对线程的执行顺序进行调整。</w:t>
-      </w:r>
-    </w:p>
-    <w:p>
-      <w:r>
-        <w:rPr>
-          <w:rFonts w:hint="eastAsia"/>
-        </w:rPr>
-        <w:t>比如：假设有</w:t>
-      </w:r>
-      <w:r>
-        <w:t>2个线程，分别是生产者和消费者，他们有各自的任务。</w:t>
-      </w:r>
-    </w:p>
-    <w:p>
-      <w:r>
-        <w:t>1.1生产者检查条件（如缓存满了）-&gt; 1.2生产者必须等待</w:t>
-      </w:r>
-    </w:p>
-    <w:p>
-      <w:r>
-        <w:t>2.1消费者消费了一个单位的缓存 -&gt; 2.2重新设置了条件（如缓存没满） -&gt; 2.3调用notifyAll()唤醒生产者</w:t>
-      </w:r>
-    </w:p>
-    <w:p>
-      <w:r>
-        <w:rPr>
-          <w:rFonts w:hint="eastAsia"/>
-        </w:rPr>
-        <w:t>我们希望的顺序是：</w:t>
-      </w:r>
-      <w:r>
-        <w:t xml:space="preserve"> 1.1-&gt;1.2-&gt;2.1-&gt;2.2-&gt;2.3</w:t>
-      </w:r>
-    </w:p>
-    <w:p>
-      <w:r>
-        <w:rPr>
-          <w:rFonts w:hint="eastAsia"/>
-        </w:rPr>
-        <w:t>但是由于</w:t>
-      </w:r>
-      <w:r>
-        <w:t>CPU执行是随机的，可能会导致 2.3 先执行，1.2 后执行，这样就会导致生产者永远也醒不过来了！</w:t>
-      </w:r>
-    </w:p>
-    <w:p/>
-    <w:p>
-      <w:pPr>
-        <w:rPr>
-          <w:b/>
-          <w:bCs/>
-        </w:rPr>
-      </w:pPr>
-      <w:r>
-        <w:rPr>
-          <w:b/>
-          <w:bCs/>
-        </w:rPr>
-        <w:t>wait,notify</w:t>
-      </w:r>
-      <w:r>
-        <w:rPr>
-          <w:rFonts w:hint="eastAsia"/>
-          <w:b/>
-          <w:bCs/>
-        </w:rPr>
-        <w:t>的原理</w:t>
-      </w:r>
-    </w:p>
-    <w:p>
-      <w:r>
-        <w:rPr>
-          <w:rFonts w:hint="eastAsia"/>
-        </w:rPr>
-        <w:t>不知道，因为看源码都是使用了n</w:t>
-      </w:r>
-      <w:r>
-        <w:t>ative</w:t>
-      </w:r>
-      <w:r>
-        <w:rPr>
-          <w:rFonts w:hint="eastAsia"/>
-        </w:rPr>
-        <w:t>方法，没去看了。</w:t>
-      </w:r>
-    </w:p>
-    <w:p/>
-    <w:p>
-      <w:pPr>
-        <w:rPr>
-          <w:b/>
-          <w:bCs/>
-        </w:rPr>
-      </w:pPr>
-      <w:r>
-        <w:rPr>
-          <w:b/>
-          <w:bCs/>
-        </w:rPr>
-        <w:t>Semaphore有什么作用</w:t>
-      </w:r>
-      <w:r>
-        <w:rPr>
-          <w:rFonts w:hint="eastAsia"/>
-          <w:b/>
-          <w:bCs/>
-        </w:rPr>
-        <w:t>？</w:t>
-      </w:r>
-    </w:p>
-    <w:p>
-      <w:r>
-        <w:t>Semaphore就是一个信号量，它的作用是限制某段代码块的并发数。Semaphore有一个构造函数，可以传入一个int型整数n，表示某段代码最多只有n个线程可以访问，如果超出了n，那么请等待，等到某个线程执行完毕这段代码块，下一个线程再进入。由此可以看出如果Semaphore构造函数中传入的int型整数n=1，相当于变成了一个synchronized了。</w:t>
-      </w:r>
-    </w:p>
-    <w:p/>
-    <w:p>
-      <w:pPr>
-        <w:rPr>
-          <w:b/>
-          <w:bCs/>
-        </w:rPr>
-      </w:pPr>
-      <w:r>
-        <w:rPr>
-          <w:b/>
-          <w:bCs/>
-        </w:rPr>
-        <w:t>CyclicBarrier和CountDownLatch的区别？</w:t>
-      </w:r>
-    </w:p>
-    <w:p>
-      <w:r>
-        <w:rPr>
-          <w:rFonts w:hint="eastAsia"/>
-        </w:rPr>
-        <w:t>两个看上去有点像的类，都在</w:t>
-      </w:r>
-      <w:r>
-        <w:t>java.util.concurrent下，都可以用来表示代码运行到某个点上，二者的区别在于：</w:t>
-      </w:r>
-    </w:p>
-    <w:p>
-      <w:r>
-        <w:rPr>
-          <w:rFonts w:hint="eastAsia"/>
-        </w:rPr>
-        <w:t>（</w:t>
-      </w:r>
-      <w:r>
-        <w:t>1）CyclicBarrier的某个线程运行到某个点上之后，该线程即停止运行，直到所有的线程都到达了这个点，所有线程才重新运行；CountDownLatch则不是，某线程运行到某个点上之后，只是给某个数值-1而已，该线程继续运行</w:t>
-      </w:r>
-    </w:p>
-    <w:p>
-      <w:r>
-        <w:rPr>
-          <w:rFonts w:hint="eastAsia"/>
-        </w:rPr>
-        <w:t>（</w:t>
-      </w:r>
-      <w:r>
-        <w:t>2）CyclicBarrier只能唤起一个任务，CountDownLatch可以唤起多个任务</w:t>
-      </w:r>
-    </w:p>
-    <w:p>
-      <w:r>
-        <w:rPr>
-          <w:rFonts w:hint="eastAsia"/>
-        </w:rPr>
-        <w:t>（</w:t>
-      </w:r>
-      <w:r>
-        <w:t>3）CyclicBarrier可重用，CountDownLatch不可重用，计数值为0该CountDownLatch就不可再用了</w:t>
-      </w:r>
-    </w:p>
-    <w:p>
-      <w:pPr>
-        <w:rPr>
-          <w:b/>
-          <w:bCs/>
-        </w:rPr>
-      </w:pPr>
-      <w:r>
-        <w:rPr>
-          <w:b/>
-          <w:bCs/>
-        </w:rPr>
-        <w:t>Volatile</w:t>
-      </w:r>
-      <w:r>
-        <w:rPr>
-          <w:rFonts w:hint="eastAsia"/>
-          <w:b/>
-          <w:bCs/>
-        </w:rPr>
-        <w:t>的作用</w:t>
-      </w:r>
-    </w:p>
-    <w:p>
-      <w:r>
-        <w:rPr>
-          <w:rFonts w:hint="eastAsia"/>
-        </w:rPr>
-        <w:t>使用</w:t>
-      </w:r>
-      <w:r>
-        <w:t>V</w:t>
-      </w:r>
-      <w:r>
-        <w:rPr>
-          <w:rFonts w:hint="eastAsia"/>
-        </w:rPr>
-        <w:t>olatile修饰的变量具有可见性，</w:t>
-      </w:r>
-      <w:r>
-        <w:rPr>
-          <w:rFonts w:hint="eastAsia"/>
-        </w:rPr>
-        <w:t>在虚拟机内存中有主内存和工作内存的概念</w:t>
-      </w:r>
-      <w:r>
-        <w:rPr>
-          <w:rFonts w:hint="eastAsia"/>
-        </w:rPr>
-        <w:t>，每一条线程对应一个工作内存，</w:t>
-      </w:r>
-      <w:r>
-        <w:rPr>
-          <w:rFonts w:hint="eastAsia"/>
-        </w:rPr>
-        <w:t>一般线程需要使用某个变量时会先从主内存中复制该变量到工作内存中，操作完成后再写回主内存中，使用v</w:t>
-      </w:r>
-      <w:r>
-        <w:t>olatile</w:t>
-      </w:r>
-      <w:r>
-        <w:rPr>
-          <w:rFonts w:hint="eastAsia"/>
-        </w:rPr>
-        <w:t>修饰后，当一个线程修改了变量的值，新的值会立刻同步到主内存当中。而其他线程读取这个变量的时候，也会从主内存中拉取最新的变量值。</w:t>
-      </w:r>
-      <w:r>
-        <w:rPr>
-          <w:rFonts w:hint="eastAsia"/>
-        </w:rPr>
-        <w:t>使用v</w:t>
-      </w:r>
-      <w:r>
-        <w:t>olatile</w:t>
-      </w:r>
-      <w:r>
-        <w:rPr>
-          <w:rFonts w:hint="eastAsia"/>
-        </w:rPr>
-        <w:t>还能防止指令重排。</w:t>
-      </w:r>
-    </w:p>
-    <w:p/>
-    <w:p/>
-    <w:p>
-      <w:pPr>
-        <w:rPr>
-          <w:b/>
-          <w:bCs/>
-        </w:rPr>
-      </w:pPr>
-      <w:r>
-        <w:rPr>
-          <w:b/>
-          <w:bCs/>
-        </w:rPr>
-        <w:t>CountDownLatch</w:t>
-      </w:r>
-      <w:r>
-        <w:rPr>
-          <w:rFonts w:hint="eastAsia"/>
-          <w:b/>
-          <w:bCs/>
-        </w:rPr>
-        <w:t>原理</w:t>
-      </w:r>
-    </w:p>
-    <w:p>
-      <w:r>
-        <w:t>countDownLatch.await()方法时会当前线程就会进入了一个死循环当中，在这个死循环里面，会不断的进行判断，通过调用tryAcquireShared方法，不断判断我们上面说的那个计数器，看看它的值是否为0了，如果是为0的话，tryAcquireShared就会返回1，然后跳出循环。</w:t>
-      </w:r>
-      <w:r>
-        <w:lastRenderedPageBreak/>
-        <w:t>需要注意的是，说是在不停的循环，其实也并非在不停的执行for循环里面的内容，因为在后面调用parkAndCheckInterrupt（）方法时，在这个方法里面是会调用 LockSupport.park(this);，</w:t>
-      </w:r>
-      <w:r>
-        <w:rPr>
-          <w:rFonts w:hint="eastAsia"/>
-        </w:rPr>
-        <w:t>来禁用当前线程的。</w:t>
-      </w:r>
-    </w:p>
-    <w:p/>
-    <w:p>
-      <w:pPr>
-        <w:rPr>
-          <w:b/>
-          <w:bCs/>
-        </w:rPr>
-      </w:pPr>
-      <w:r>
-        <w:rPr>
-          <w:rFonts w:hint="eastAsia"/>
-          <w:b/>
-          <w:bCs/>
-        </w:rPr>
-        <w:t>？</w:t>
-      </w:r>
-      <w:r>
-        <w:rPr>
-          <w:b/>
-          <w:bCs/>
-        </w:rPr>
-        <w:t>CyclicBarrier</w:t>
-      </w:r>
-      <w:r>
-        <w:rPr>
-          <w:rFonts w:hint="eastAsia"/>
-          <w:b/>
-          <w:bCs/>
-        </w:rPr>
-        <w:t>原理</w:t>
-      </w:r>
-    </w:p>
-    <w:p>
-      <w:r>
-        <w:rPr>
-          <w:rFonts w:hint="eastAsia"/>
-        </w:rPr>
-        <w:t>其核心代码是</w:t>
-      </w:r>
-      <w:r>
-        <w:t xml:space="preserve"> ReentrantLock 以及 Condition 的共享唤醒线程，多个线程竞争锁，保证计数器parties为原子操作，然后当parties执行为0时候，执行方法，此时所有阻塞的线程继续执行</w:t>
-      </w:r>
-    </w:p>
-    <w:p/>
-    <w:p>
-      <w:pPr>
-        <w:rPr>
-          <w:b/>
-          <w:bCs/>
-        </w:rPr>
-      </w:pPr>
-      <w:r>
-        <w:rPr>
-          <w:rFonts w:hint="eastAsia"/>
-          <w:b/>
-          <w:bCs/>
-        </w:rPr>
-        <w:t>？</w:t>
-      </w:r>
-      <w:r>
-        <w:rPr>
-          <w:b/>
-          <w:bCs/>
-        </w:rPr>
-        <w:t>Semaphore</w:t>
-      </w:r>
-      <w:r>
-        <w:rPr>
-          <w:rFonts w:hint="eastAsia"/>
-          <w:b/>
-          <w:bCs/>
-        </w:rPr>
-        <w:t>原理</w:t>
-      </w:r>
-    </w:p>
-    <w:p>
-      <w:r>
-        <w:t>Semaphore有两种模式，公平模式和非公平模式。公平模式就是调用acquire的顺序就是获取许可证的顺序，遵循FIFO；而非公平模式是抢占式的，也就是有可能一个新的获取线程恰好在一个许可证释放时得到了这个许可证，而前面还有等待的线程。其内部是基于AQS的共享模式，AQS的状态表示许可证的数量，在许可证数量不够时，线程将会被挂起；而一旦有一个线程释放一个资源，那么就有可能重新唤醒等待队列中的线程继续执行。</w:t>
-      </w:r>
-    </w:p>
-    <w:p/>
-    <w:p>
-      <w:pPr>
-        <w:pStyle w:val="2"/>
-      </w:pPr>
-      <w:r>
-        <w:rPr>
-          <w:rFonts w:hint="eastAsia"/>
-        </w:rPr>
-        <w:t>？</w:t>
-      </w:r>
+      <w:proofErr w:type="spellStart"/>
       <w:r>
         <w:t>ThreadLocal</w:t>
       </w:r>
-    </w:p>
-    <w:p>
-      <w:r>
-        <w:t>ThreadLocal什么时候会出现OOM的情况？为什么？</w:t>
+      <w:proofErr w:type="spellEnd"/>
+    </w:p>
+    <w:p>
+      <w:proofErr w:type="spellStart"/>
+      <w:r>
+        <w:t>ThreadLocal</w:t>
+      </w:r>
+      <w:proofErr w:type="spellEnd"/>
+      <w:r>
+        <w:t>什么时候会出现OOM的情况？为什么？</w:t>
       </w:r>
     </w:p>
     <w:p>
@@ -8196,8 +11785,21 @@
         </w:rPr>
         <w:t>线程池的一个线程使用完</w:t>
       </w:r>
-      <w:r>
-        <w:t>ThreadLocal对象之后，再也不用，由于线程池中的线程不会退出，线程池中的线程的存在，同时ThreadLocal变量也会存在，占用内存！造成OOM溢出！</w:t>
+      <w:proofErr w:type="spellStart"/>
+      <w:r>
+        <w:t>ThreadLocal</w:t>
+      </w:r>
+      <w:proofErr w:type="spellEnd"/>
+      <w:r>
+        <w:t>对象之后，再也不用，由于线程池中的线程不会退出，线程池中的线程的存在，同时</w:t>
+      </w:r>
+      <w:proofErr w:type="spellStart"/>
+      <w:r>
+        <w:t>ThreadLocal</w:t>
+      </w:r>
+      <w:proofErr w:type="spellEnd"/>
+      <w:r>
+        <w:t>变量也会存在，占用内存！造成OOM溢出！</w:t>
       </w:r>
     </w:p>
     <w:p>
@@ -8207,7 +11809,7 @@
         </w:rPr>
         <w:t>原文：</w:t>
       </w:r>
-      <w:hyperlink r:id="rId19" w:history="1">
+      <w:hyperlink r:id="rId17" w:history="1">
         <w:r>
           <w:rPr>
             <w:rStyle w:val="a7"/>
@@ -8217,8 +11819,13 @@
       </w:hyperlink>
     </w:p>
     <w:p>
-      <w:r>
-        <w:t>ThreadLocal终极篇 https://mp.weixin.qq.com/s/_gQ0uJTTk4Ws8fDojK61og</w:t>
+      <w:proofErr w:type="spellStart"/>
+      <w:r>
+        <w:t>ThreadLocal</w:t>
+      </w:r>
+      <w:proofErr w:type="spellEnd"/>
+      <w:r>
+        <w:t>终极篇 https://mp.weixin.qq.com/s/_gQ0uJTTk4Ws8fDojK61og</w:t>
       </w:r>
     </w:p>
     <w:p/>
@@ -8299,46 +11906,46 @@
     </w:p>
     <w:p>
       <w:r>
+        <w:t>9. Decorator（装饰）</w:t>
+      </w:r>
+    </w:p>
+    <w:p>
+      <w:r>
+        <w:t>10. Facade（外观）</w:t>
+      </w:r>
+    </w:p>
+    <w:p>
+      <w:r>
+        <w:t>11. Flyweight（享元）</w:t>
+      </w:r>
+    </w:p>
+    <w:p>
+      <w:r>
+        <w:t>12. Proxy（代理）</w:t>
+      </w:r>
+    </w:p>
+    <w:p/>
+    <w:p>
+      <w:r>
+        <w:rPr>
+          <w:rFonts w:hint="eastAsia"/>
+        </w:rPr>
+        <w:t>行为型</w:t>
+      </w:r>
+    </w:p>
+    <w:p>
+      <w:r>
+        <w:t>13. Interpreter（解释器）</w:t>
+      </w:r>
+    </w:p>
+    <w:p>
+      <w:r>
+        <w:t>14. Template Method（模板方法）</w:t>
+      </w:r>
+    </w:p>
+    <w:p>
+      <w:r>
         <w:lastRenderedPageBreak/>
-        <w:t>9. Decorator（装饰）</w:t>
-      </w:r>
-    </w:p>
-    <w:p>
-      <w:r>
-        <w:t>10. Facade（外观）</w:t>
-      </w:r>
-    </w:p>
-    <w:p>
-      <w:r>
-        <w:t>11. Flyweight（享元）</w:t>
-      </w:r>
-    </w:p>
-    <w:p>
-      <w:r>
-        <w:t>12. Proxy（代理）</w:t>
-      </w:r>
-    </w:p>
-    <w:p/>
-    <w:p>
-      <w:r>
-        <w:rPr>
-          <w:rFonts w:hint="eastAsia"/>
-        </w:rPr>
-        <w:t>行为型</w:t>
-      </w:r>
-    </w:p>
-    <w:p>
-      <w:r>
-        <w:t>13. Interpreter（解释器）</w:t>
-      </w:r>
-    </w:p>
-    <w:p>
-      <w:r>
-        <w:t>14. Template Method（模板方法）</w:t>
-      </w:r>
-    </w:p>
-    <w:p>
-      <w:r>
         <w:t>15. Chain of Responsibility（责任链）</w:t>
       </w:r>
     </w:p>
@@ -8387,11 +11994,19 @@
       <w:pPr>
         <w:pStyle w:val="2"/>
       </w:pPr>
-      <w:r>
-        <w:rPr>
-          <w:rFonts w:hint="eastAsia"/>
-        </w:rPr>
-        <w:t>单例模式饿汉模式的坑</w:t>
+      <w:proofErr w:type="gramStart"/>
+      <w:r>
+        <w:rPr>
+          <w:rFonts w:hint="eastAsia"/>
+        </w:rPr>
+        <w:t>单例模式</w:t>
+      </w:r>
+      <w:proofErr w:type="gramEnd"/>
+      <w:r>
+        <w:rPr>
+          <w:rFonts w:hint="eastAsia"/>
+        </w:rPr>
+        <w:t>饿汉模式的坑</w:t>
       </w:r>
     </w:p>
     <w:p>
@@ -8402,7 +12017,15 @@
         <w:t>即便加了</w:t>
       </w:r>
       <w:r>
-        <w:t>synchronized与双层空判断也还存在隐患，这里涉及到了JVM编译器的指令重排。</w:t>
+        <w:t>synchronized与双层</w:t>
+      </w:r>
+      <w:proofErr w:type="gramStart"/>
+      <w:r>
+        <w:t>空判断</w:t>
+      </w:r>
+      <w:proofErr w:type="gramEnd"/>
+      <w:r>
+        <w:t>也还存在隐患，这里涉及到了JVM编译器的指令重排。</w:t>
       </w:r>
     </w:p>
     <w:p>
@@ -8422,8 +12045,13 @@
       </w:r>
     </w:p>
     <w:p>
-      <w:r>
-        <w:t xml:space="preserve">ctorInstance(memory);  //2：初始化对象 </w:t>
+      <w:proofErr w:type="spellStart"/>
+      <w:r>
+        <w:t>ctorInstance</w:t>
+      </w:r>
+      <w:proofErr w:type="spellEnd"/>
+      <w:r>
+        <w:t xml:space="preserve">(memory);  //2：初始化对象 </w:t>
       </w:r>
     </w:p>
     <w:p>
@@ -8453,8 +12081,13 @@
       </w:r>
     </w:p>
     <w:p>
-      <w:r>
-        <w:t xml:space="preserve">ctorInstance(memory);  //2：初始化对象 </w:t>
+      <w:proofErr w:type="spellStart"/>
+      <w:r>
+        <w:t>ctorInstance</w:t>
+      </w:r>
+      <w:proofErr w:type="spellEnd"/>
+      <w:r>
+        <w:t xml:space="preserve">(memory);  //2：初始化对象 </w:t>
       </w:r>
     </w:p>
     <w:p>
@@ -8530,7 +12163,7 @@
                     </pic:cNvPicPr>
                   </pic:nvPicPr>
                   <pic:blipFill>
-                    <a:blip r:embed="rId20">
+                    <a:blip r:embed="rId18">
                       <a:extLst>
                         <a:ext uri="{28A0092B-C50C-407E-A947-70E740481C1C}">
                           <a14:useLocalDpi xmlns:a14="http://schemas.microsoft.com/office/drawing/2010/main" val="0"/>
@@ -8616,7 +12249,15 @@
         <w:t>：基本思路和类的适配器模式相同，只是将</w:t>
       </w:r>
       <w:r>
-        <w:t>Adapter类作修改，这次不继承Source类，而是持有Source类的实例，以达到解决兼容性的问题。</w:t>
+        <w:t>Adapter</w:t>
+      </w:r>
+      <w:proofErr w:type="gramStart"/>
+      <w:r>
+        <w:t>类作修改</w:t>
+      </w:r>
+      <w:proofErr w:type="gramEnd"/>
+      <w:r>
+        <w:t>，这次不继承Source类，而是持有Source类的实例，以达到解决兼容性的问题。</w:t>
       </w:r>
     </w:p>
     <w:p>
@@ -8632,7 +12273,35 @@
         <w:rPr>
           <w:rFonts w:hint="eastAsia"/>
         </w:rPr>
-        <w:t>是这样的：有时我们写的一个接口中有多个抽象方法，当我们写该接口的实现类时，必须实现该接口的所有方法，这明显有时比较浪费，因为并不是所有的方法都是我们需要的，有时只需要某一些，此处为了解决这个问题，我们引入了接口的适配器模式，借助于一个抽象类，该抽象类实现了该接口，实现了所有的方法，而我们不和原始的接口打交道，只和该抽象类取得联系，所以我们写一个类，继承该抽象类，重写我们需要的方法就行。</w:t>
+        <w:t>是这样的：有时我们写的一个接口中有多个抽象方法，当我们写该接口的实现类时，必须实现该接口的所有方法，这明显有时比较浪费，因为并不是所有的方法都是我们需要的，有时只需要某一些，此处为了解决这个问题，我们引入了接口的适配器模式，借助于一个抽象类，该抽象</w:t>
+      </w:r>
+      <w:proofErr w:type="gramStart"/>
+      <w:r>
+        <w:rPr>
+          <w:rFonts w:hint="eastAsia"/>
+        </w:rPr>
+        <w:t>类实现</w:t>
+      </w:r>
+      <w:proofErr w:type="gramEnd"/>
+      <w:r>
+        <w:rPr>
+          <w:rFonts w:hint="eastAsia"/>
+        </w:rPr>
+        <w:t>了该接口，实现了所有的方法，而我们不和原始的接口打交道，只和该抽象</w:t>
+      </w:r>
+      <w:proofErr w:type="gramStart"/>
+      <w:r>
+        <w:rPr>
+          <w:rFonts w:hint="eastAsia"/>
+        </w:rPr>
+        <w:t>类取得</w:t>
+      </w:r>
+      <w:proofErr w:type="gramEnd"/>
+      <w:r>
+        <w:rPr>
+          <w:rFonts w:hint="eastAsia"/>
+        </w:rPr>
+        <w:t>联系，所以我们写一个类，继承该抽象类，重写我们需要的方法就行。</w:t>
       </w:r>
     </w:p>
     <w:p/>
@@ -8658,7 +12327,15 @@
         <w:t>外观模式是为了解决类与类之家的依赖关系的，像</w:t>
       </w:r>
       <w:r>
-        <w:t>spring一样，可以将类和类之间的关系配置到配置文件中，而外观模式就是将他们的关系放在一个Facade类中，降低了类类之间的耦合度，该模式中没有涉及到接口。（Computer类，那么，CPU、Memory、Disk他们之间将会相互持有实例，产生关系，这样会造成严重的依赖）</w:t>
+        <w:t>spring一样，</w:t>
+      </w:r>
+      <w:proofErr w:type="gramStart"/>
+      <w:r>
+        <w:t>可以将类和</w:t>
+      </w:r>
+      <w:proofErr w:type="gramEnd"/>
+      <w:r>
+        <w:t>类之间的关系配置到配置文件中，而外观模式就是将他们的关系放在一个Facade类中，降低了类类之间的耦合度，该模式中没有涉及到接口。（Computer类，那么，CPU、Memory、Disk他们之间将会相互持有实例，产生关系，这样会造成严重的依赖）</w:t>
       </w:r>
     </w:p>
     <w:p/>
@@ -8685,7 +12362,15 @@
         <w:t>桥接模式就是把事物和其具体实现分开，使他们可以各自独立的变化。桥接的用意是：将抽象化与实现化解耦，使得二者可以独立变化，像我们常用的</w:t>
       </w:r>
       <w:r>
-        <w:t>JDBC桥DriverManager一样</w:t>
+        <w:t>JDBC桥</w:t>
+      </w:r>
+      <w:proofErr w:type="spellStart"/>
+      <w:r>
+        <w:t>DriverManager</w:t>
+      </w:r>
+      <w:proofErr w:type="spellEnd"/>
+      <w:r>
+        <w:t>一样</w:t>
       </w:r>
     </w:p>
     <w:p/>
@@ -8727,22 +12412,38 @@
       <w:pPr>
         <w:pStyle w:val="2"/>
       </w:pPr>
-      <w:r>
-        <w:rPr>
-          <w:rFonts w:hint="eastAsia"/>
-        </w:rPr>
-        <w:t>享元模式（</w:t>
+      <w:proofErr w:type="gramStart"/>
+      <w:r>
+        <w:rPr>
+          <w:rFonts w:hint="eastAsia"/>
+        </w:rPr>
+        <w:t>享元模式</w:t>
+      </w:r>
+      <w:proofErr w:type="gramEnd"/>
+      <w:r>
+        <w:rPr>
+          <w:rFonts w:hint="eastAsia"/>
+        </w:rPr>
+        <w:t>（</w:t>
       </w:r>
       <w:r>
         <w:t>Flyweight）</w:t>
       </w:r>
     </w:p>
     <w:p>
-      <w:r>
-        <w:rPr>
-          <w:rFonts w:hint="eastAsia"/>
-        </w:rPr>
-        <w:t>享元模式的主要目的是实现对象的共享，即共享池，当系统中对象多的时候可以减少内存的开销，通常与工厂模式一起使用。</w:t>
+      <w:proofErr w:type="gramStart"/>
+      <w:r>
+        <w:rPr>
+          <w:rFonts w:hint="eastAsia"/>
+        </w:rPr>
+        <w:t>享元模式</w:t>
+      </w:r>
+      <w:proofErr w:type="gramEnd"/>
+      <w:r>
+        <w:rPr>
+          <w:rFonts w:hint="eastAsia"/>
+        </w:rPr>
+        <w:t>的主要目的是实现对象的共享，即共享池，当系统中对象多的时候可以减少内存的开销，通常与工厂模式一起使用。</w:t>
       </w:r>
     </w:p>
     <w:p/>
@@ -8780,7 +12481,7 @@
                     </pic:cNvPicPr>
                   </pic:nvPicPr>
                   <pic:blipFill>
-                    <a:blip r:embed="rId21">
+                    <a:blip r:embed="rId19">
                       <a:extLst>
                         <a:ext uri="{28A0092B-C50C-407E-A947-70E740481C1C}">
                           <a14:useLocalDpi xmlns:a14="http://schemas.microsoft.com/office/drawing/2010/main" val="0"/>
@@ -8842,7 +12543,15 @@
         <w:t>比如：</w:t>
       </w:r>
       <w:r>
-        <w:t>A是一个接口，提供calculate(String exp)方法，B是一个抽象类，提供split(String exp,String opt)方法。C类继承B实现A，在C的calculate(String exp)方法中调用B的split方法，并做其它操作。</w:t>
+        <w:t xml:space="preserve">A是一个接口，提供calculate(String exp)方法，B是一个抽象类，提供split(String </w:t>
+      </w:r>
+      <w:proofErr w:type="spellStart"/>
+      <w:r>
+        <w:t>exp,String</w:t>
+      </w:r>
+      <w:proofErr w:type="spellEnd"/>
+      <w:r>
+        <w:t xml:space="preserve"> opt)方法。C类继承B实现A，在C的calculate(String exp)方法中调用B的split方法，并做其它操作。</w:t>
       </w:r>
     </w:p>
     <w:p/>
@@ -8869,7 +12578,15 @@
         <w:t>解释一下模板方法模式，就是指：一个抽象类中，有一个主方法，再定义</w:t>
       </w:r>
       <w:r>
-        <w:t>1...n个方法，可以是抽象的，也可以是实际的方法，定义一个类，继承该抽象类，重写抽象方法，通过调用抽象类，实现对子类的调用，</w:t>
+        <w:t>1...n</w:t>
+      </w:r>
+      <w:proofErr w:type="gramStart"/>
+      <w:r>
+        <w:t>个</w:t>
+      </w:r>
+      <w:proofErr w:type="gramEnd"/>
+      <w:r>
+        <w:t>方法，可以是抽象的，也可以是实际的方法，定义一个类，继承该抽象类，重写抽象方法，通过调用抽象类，实现对子类的调用，</w:t>
       </w:r>
     </w:p>
     <w:p/>
@@ -8915,7 +12632,21 @@
         <w:rPr>
           <w:rFonts w:hint="eastAsia"/>
         </w:rPr>
-        <w:t>顾名思义，迭代器模式就是顺序访问聚集中的对象，一是需要遍历的对象，即聚集对象，二是迭代器对象，用于对聚集对象进行遍历访问。</w:t>
+        <w:t>顾名思义，迭代</w:t>
+      </w:r>
+      <w:proofErr w:type="gramStart"/>
+      <w:r>
+        <w:rPr>
+          <w:rFonts w:hint="eastAsia"/>
+        </w:rPr>
+        <w:t>器模式</w:t>
+      </w:r>
+      <w:proofErr w:type="gramEnd"/>
+      <w:r>
+        <w:rPr>
+          <w:rFonts w:hint="eastAsia"/>
+        </w:rPr>
+        <w:t>就是顺序访问聚集中的对象，一是需要遍历的对象，即聚集对象，二是迭代器对象，用于对聚集对象进行遍历访问。</w:t>
       </w:r>
     </w:p>
     <w:p/>
@@ -9040,7 +12771,21 @@
         <w:rPr>
           <w:rFonts w:hint="eastAsia"/>
         </w:rPr>
-        <w:t>访问者模式就是一种分离对象数据结构与行为的方法，通过这种分离，可达到为一个被访问者动态添加新的操作而无需做其它的修改的效果。</w:t>
+        <w:t>访问</w:t>
+      </w:r>
+      <w:proofErr w:type="gramStart"/>
+      <w:r>
+        <w:rPr>
+          <w:rFonts w:hint="eastAsia"/>
+        </w:rPr>
+        <w:t>者模式</w:t>
+      </w:r>
+      <w:proofErr w:type="gramEnd"/>
+      <w:r>
+        <w:rPr>
+          <w:rFonts w:hint="eastAsia"/>
+        </w:rPr>
+        <w:t>就是一种分离对象数据结构与行为的方法，通过这种分离，可达到为一个被访问者动态添加新的操作而无需做其它的修改的效果。</w:t>
       </w:r>
     </w:p>
     <w:p/>
@@ -9063,7 +12808,21 @@
         <w:rPr>
           <w:rFonts w:hint="eastAsia"/>
         </w:rPr>
-        <w:t>中介者模式也是用来降低类类之间的耦合的，因为如果类类之间有依赖关系的话，不利于功能的拓展和维护，因为只要修改一个对象，其它关联的对象都得进行修改。</w:t>
+        <w:t>中介</w:t>
+      </w:r>
+      <w:proofErr w:type="gramStart"/>
+      <w:r>
+        <w:rPr>
+          <w:rFonts w:hint="eastAsia"/>
+        </w:rPr>
+        <w:t>者模式</w:t>
+      </w:r>
+      <w:proofErr w:type="gramEnd"/>
+      <w:r>
+        <w:rPr>
+          <w:rFonts w:hint="eastAsia"/>
+        </w:rPr>
+        <w:t>也是用来降低类类之间的耦合的，因为如果类类之间有依赖关系的话，不利于功能的拓展和维护，因为只要修改一个对象，其它关联的对象都得进行修改。</w:t>
       </w:r>
     </w:p>
     <w:p/>
